--- a/受控文档/05_需求变更/PRD2018-G03-需求变更报告.docx
+++ b/受控文档/05_需求变更/PRD2018-G03-需求变更报告.docx
@@ -256,81 +256,81 @@
                 <w:rFonts w:asciiTheme="minorEastAsia" w:hAnsiTheme="minorEastAsia" w:hint="eastAsia"/>
                 <w:szCs w:val="21"/>
               </w:rPr>
+              <w:t xml:space="preserve"> </w:t>
+            </w:r>
+            <w:r>
+              <w:rPr>
+                <w:rFonts w:asciiTheme="minorEastAsia" w:hAnsiTheme="minorEastAsia"/>
+                <w:szCs w:val="21"/>
+              </w:rPr>
+              <w:t xml:space="preserve"> </w:t>
+            </w:r>
+            <w:r>
+              <w:rPr>
+                <w:rFonts w:asciiTheme="minorEastAsia" w:hAnsiTheme="minorEastAsia" w:hint="eastAsia"/>
+                <w:szCs w:val="21"/>
+              </w:rPr>
+              <w:t>]草稿</w:t>
+            </w:r>
+          </w:p>
+          <w:p>
+            <w:pPr>
+              <w:spacing w:line="360" w:lineRule="auto"/>
+              <w:rPr>
+                <w:rFonts w:asciiTheme="minorEastAsia" w:hAnsiTheme="minorEastAsia"/>
+                <w:szCs w:val="21"/>
+              </w:rPr>
+            </w:pPr>
+            <w:r>
+              <w:rPr>
+                <w:rFonts w:asciiTheme="minorEastAsia" w:hAnsiTheme="minorEastAsia" w:hint="eastAsia"/>
+                <w:szCs w:val="21"/>
+              </w:rPr>
+              <w:t>[</w:t>
+            </w:r>
+            <w:r>
+              <w:rPr>
+                <w:rFonts w:asciiTheme="minorEastAsia" w:hAnsiTheme="minorEastAsia"/>
+                <w:szCs w:val="21"/>
+              </w:rPr>
+              <w:t xml:space="preserve">  </w:t>
+            </w:r>
+            <w:r>
+              <w:rPr>
+                <w:rFonts w:asciiTheme="minorEastAsia" w:hAnsiTheme="minorEastAsia" w:hint="eastAsia"/>
+                <w:szCs w:val="21"/>
+              </w:rPr>
+              <w:t>]正</w:t>
+            </w:r>
+            <w:r>
+              <w:rPr>
+                <w:rFonts w:asciiTheme="minorEastAsia" w:hAnsiTheme="minorEastAsia"/>
+                <w:szCs w:val="21"/>
+              </w:rPr>
+              <w:t>式发布</w:t>
+            </w:r>
+          </w:p>
+          <w:p>
+            <w:pPr>
+              <w:spacing w:line="360" w:lineRule="auto"/>
+              <w:rPr>
+                <w:rFonts w:asciiTheme="minorEastAsia" w:hAnsiTheme="minorEastAsia"/>
+                <w:szCs w:val="21"/>
+              </w:rPr>
+            </w:pPr>
+            <w:r>
+              <w:rPr>
+                <w:rFonts w:asciiTheme="minorEastAsia" w:hAnsiTheme="minorEastAsia" w:hint="eastAsia"/>
+                <w:szCs w:val="21"/>
+              </w:rPr>
+              <w:t>[</w:t>
+            </w:r>
+            <w:r>
+              <w:rPr>
+                <w:rFonts w:asciiTheme="minorEastAsia" w:hAnsiTheme="minorEastAsia" w:hint="eastAsia"/>
+                <w:szCs w:val="21"/>
+              </w:rPr>
               <w:t>√</w:t>
-            </w:r>
-            <w:r>
-              <w:rPr>
-                <w:rFonts w:asciiTheme="minorEastAsia" w:hAnsiTheme="minorEastAsia"/>
-                <w:szCs w:val="21"/>
-              </w:rPr>
-              <w:t xml:space="preserve"> </w:t>
-            </w:r>
-            <w:r>
-              <w:rPr>
-                <w:rFonts w:asciiTheme="minorEastAsia" w:hAnsiTheme="minorEastAsia" w:hint="eastAsia"/>
-                <w:szCs w:val="21"/>
-              </w:rPr>
-              <w:t>]草稿</w:t>
-            </w:r>
-          </w:p>
-          <w:p>
-            <w:pPr>
-              <w:spacing w:line="360" w:lineRule="auto"/>
-              <w:rPr>
-                <w:rFonts w:asciiTheme="minorEastAsia" w:hAnsiTheme="minorEastAsia"/>
-                <w:szCs w:val="21"/>
-              </w:rPr>
-            </w:pPr>
-            <w:r>
-              <w:rPr>
-                <w:rFonts w:asciiTheme="minorEastAsia" w:hAnsiTheme="minorEastAsia" w:hint="eastAsia"/>
-                <w:szCs w:val="21"/>
-              </w:rPr>
-              <w:t>[</w:t>
-            </w:r>
-            <w:r>
-              <w:rPr>
-                <w:rFonts w:asciiTheme="minorEastAsia" w:hAnsiTheme="minorEastAsia"/>
-                <w:szCs w:val="21"/>
-              </w:rPr>
-              <w:t xml:space="preserve">   </w:t>
-            </w:r>
-            <w:r>
-              <w:rPr>
-                <w:rFonts w:asciiTheme="minorEastAsia" w:hAnsiTheme="minorEastAsia" w:hint="eastAsia"/>
-                <w:szCs w:val="21"/>
-              </w:rPr>
-              <w:t>]正</w:t>
-            </w:r>
-            <w:r>
-              <w:rPr>
-                <w:rFonts w:asciiTheme="minorEastAsia" w:hAnsiTheme="minorEastAsia"/>
-                <w:szCs w:val="21"/>
-              </w:rPr>
-              <w:t>式发布</w:t>
-            </w:r>
-          </w:p>
-          <w:p>
-            <w:pPr>
-              <w:spacing w:line="360" w:lineRule="auto"/>
-              <w:rPr>
-                <w:rFonts w:asciiTheme="minorEastAsia" w:hAnsiTheme="minorEastAsia"/>
-                <w:szCs w:val="21"/>
-              </w:rPr>
-            </w:pPr>
-            <w:r>
-              <w:rPr>
-                <w:rFonts w:asciiTheme="minorEastAsia" w:hAnsiTheme="minorEastAsia" w:hint="eastAsia"/>
-                <w:szCs w:val="21"/>
-              </w:rPr>
-              <w:t>[</w:t>
-            </w:r>
-            <w:r>
-              <w:rPr>
-                <w:rFonts w:asciiTheme="minorEastAsia" w:hAnsiTheme="minorEastAsia"/>
-                <w:szCs w:val="21"/>
-              </w:rPr>
-              <w:t xml:space="preserve">  </w:t>
             </w:r>
             <w:r>
               <w:rPr>
@@ -502,7 +502,7 @@
                 <w:rFonts w:asciiTheme="minorEastAsia" w:hAnsiTheme="minorEastAsia"/>
                 <w:szCs w:val="21"/>
               </w:rPr>
-              <w:t>0</w:t>
+              <w:t>1</w:t>
             </w:r>
           </w:p>
         </w:tc>
@@ -670,7 +670,14 @@
                 <w:rFonts w:asciiTheme="minorEastAsia" w:hAnsiTheme="minorEastAsia"/>
                 <w:szCs w:val="21"/>
               </w:rPr>
-              <w:t>1-6</w:t>
+              <w:t>1-</w:t>
+            </w:r>
+            <w:r>
+              <w:rPr>
+                <w:rFonts w:asciiTheme="minorEastAsia" w:hAnsiTheme="minorEastAsia"/>
+                <w:szCs w:val="21"/>
+              </w:rPr>
+              <w:t>8</w:t>
             </w:r>
           </w:p>
         </w:tc>
@@ -682,7 +689,7 @@
         <w:spacing w:line="360" w:lineRule="auto"/>
       </w:pPr>
       <w:bookmarkStart w:id="0" w:name="_Toc531879144"/>
-      <w:bookmarkStart w:id="1" w:name="_Toc534657534"/>
+      <w:bookmarkStart w:id="1" w:name="_Toc534741220"/>
       <w:r>
         <w:rPr>
           <w:rFonts w:hint="eastAsia"/>
@@ -998,6 +1005,169 @@
           </w:p>
         </w:tc>
       </w:tr>
+      <w:tr>
+        <w:tc>
+          <w:tcPr>
+            <w:tcW w:w="1129" w:type="dxa"/>
+          </w:tcPr>
+          <w:p>
+            <w:pPr>
+              <w:spacing w:line="360" w:lineRule="auto"/>
+              <w:rPr>
+                <w:rFonts w:asciiTheme="minorEastAsia" w:hAnsiTheme="minorEastAsia"/>
+                <w:szCs w:val="21"/>
+              </w:rPr>
+            </w:pPr>
+            <w:r>
+              <w:rPr>
+                <w:rFonts w:asciiTheme="minorEastAsia" w:hAnsiTheme="minorEastAsia" w:hint="eastAsia"/>
+                <w:szCs w:val="21"/>
+              </w:rPr>
+              <w:t>0</w:t>
+            </w:r>
+            <w:r>
+              <w:rPr>
+                <w:rFonts w:asciiTheme="minorEastAsia" w:hAnsiTheme="minorEastAsia"/>
+                <w:szCs w:val="21"/>
+              </w:rPr>
+              <w:t>.1.1</w:t>
+            </w:r>
+          </w:p>
+        </w:tc>
+        <w:tc>
+          <w:tcPr>
+            <w:tcW w:w="1247" w:type="dxa"/>
+          </w:tcPr>
+          <w:p>
+            <w:pPr>
+              <w:spacing w:line="360" w:lineRule="auto"/>
+              <w:rPr>
+                <w:rFonts w:asciiTheme="minorEastAsia" w:hAnsiTheme="minorEastAsia"/>
+                <w:szCs w:val="21"/>
+              </w:rPr>
+            </w:pPr>
+            <w:r>
+              <w:rPr>
+                <w:rFonts w:asciiTheme="minorEastAsia" w:hAnsiTheme="minorEastAsia" w:hint="eastAsia"/>
+                <w:szCs w:val="21"/>
+              </w:rPr>
+              <w:t>沈启航</w:t>
+            </w:r>
+          </w:p>
+        </w:tc>
+        <w:tc>
+          <w:tcPr>
+            <w:tcW w:w="1843" w:type="dxa"/>
+          </w:tcPr>
+          <w:p>
+            <w:pPr>
+              <w:spacing w:line="360" w:lineRule="auto"/>
+              <w:rPr>
+                <w:rFonts w:asciiTheme="minorEastAsia" w:hAnsiTheme="minorEastAsia"/>
+                <w:szCs w:val="21"/>
+              </w:rPr>
+            </w:pPr>
+            <w:r>
+              <w:rPr>
+                <w:rFonts w:asciiTheme="minorEastAsia" w:hAnsiTheme="minorEastAsia" w:hint="eastAsia"/>
+                <w:szCs w:val="21"/>
+              </w:rPr>
+              <w:t>叶柏成</w:t>
+            </w:r>
+          </w:p>
+        </w:tc>
+        <w:tc>
+          <w:tcPr>
+            <w:tcW w:w="2693" w:type="dxa"/>
+          </w:tcPr>
+          <w:p>
+            <w:pPr>
+              <w:spacing w:line="360" w:lineRule="auto"/>
+              <w:rPr>
+                <w:rFonts w:asciiTheme="minorEastAsia" w:hAnsiTheme="minorEastAsia"/>
+                <w:szCs w:val="21"/>
+              </w:rPr>
+            </w:pPr>
+            <w:r>
+              <w:rPr>
+                <w:rFonts w:asciiTheme="minorEastAsia" w:hAnsiTheme="minorEastAsia" w:hint="eastAsia"/>
+                <w:szCs w:val="21"/>
+              </w:rPr>
+              <w:t>201</w:t>
+            </w:r>
+            <w:r>
+              <w:rPr>
+                <w:rFonts w:asciiTheme="minorEastAsia" w:hAnsiTheme="minorEastAsia"/>
+                <w:szCs w:val="21"/>
+              </w:rPr>
+              <w:t>9</w:t>
+            </w:r>
+            <w:r>
+              <w:rPr>
+                <w:rFonts w:asciiTheme="minorEastAsia" w:hAnsiTheme="minorEastAsia" w:hint="eastAsia"/>
+                <w:szCs w:val="21"/>
+              </w:rPr>
+              <w:t>/</w:t>
+            </w:r>
+            <w:r>
+              <w:rPr>
+                <w:rFonts w:asciiTheme="minorEastAsia" w:hAnsiTheme="minorEastAsia"/>
+                <w:szCs w:val="21"/>
+              </w:rPr>
+              <w:t>1</w:t>
+            </w:r>
+            <w:r>
+              <w:rPr>
+                <w:rFonts w:asciiTheme="minorEastAsia" w:hAnsiTheme="minorEastAsia" w:hint="eastAsia"/>
+                <w:szCs w:val="21"/>
+              </w:rPr>
+              <w:t>/</w:t>
+            </w:r>
+            <w:r>
+              <w:rPr>
+                <w:rFonts w:asciiTheme="minorEastAsia" w:hAnsiTheme="minorEastAsia"/>
+                <w:szCs w:val="21"/>
+              </w:rPr>
+              <w:t>8</w:t>
+            </w:r>
+            <w:r>
+              <w:rPr>
+                <w:rFonts w:asciiTheme="minorEastAsia" w:hAnsiTheme="minorEastAsia" w:hint="eastAsia"/>
+                <w:szCs w:val="21"/>
+              </w:rPr>
+              <w:t>-2019/1/</w:t>
+            </w:r>
+            <w:r>
+              <w:rPr>
+                <w:rFonts w:asciiTheme="minorEastAsia" w:hAnsiTheme="minorEastAsia"/>
+                <w:szCs w:val="21"/>
+              </w:rPr>
+              <w:t>8</w:t>
+            </w:r>
+          </w:p>
+        </w:tc>
+        <w:tc>
+          <w:tcPr>
+            <w:tcW w:w="1384" w:type="dxa"/>
+          </w:tcPr>
+          <w:p>
+            <w:pPr>
+              <w:spacing w:line="360" w:lineRule="auto"/>
+              <w:rPr>
+                <w:rFonts w:asciiTheme="minorEastAsia" w:hAnsiTheme="minorEastAsia"/>
+                <w:szCs w:val="21"/>
+              </w:rPr>
+            </w:pPr>
+            <w:r>
+              <w:rPr>
+                <w:rFonts w:asciiTheme="minorEastAsia" w:hAnsiTheme="minorEastAsia" w:hint="eastAsia"/>
+                <w:szCs w:val="21"/>
+              </w:rPr>
+              <w:t>修改文档内容包括（编写目的）</w:t>
+            </w:r>
+          </w:p>
+        </w:tc>
+      </w:tr>
     </w:tbl>
     <w:p>
       <w:pPr>
@@ -1011,6 +1181,11 @@
     <w:sdt>
       <w:sdtPr>
         <w:rPr>
+          <w:b w:val="0"/>
+          <w:bCs w:val="0"/>
+          <w:kern w:val="2"/>
+          <w:sz w:val="21"/>
+          <w:szCs w:val="22"/>
           <w:lang w:val="zh-CN"/>
         </w:rPr>
         <w:id w:val="972956813"/>
@@ -1019,13 +1194,7 @@
           <w:docPartUnique/>
         </w:docPartObj>
       </w:sdtPr>
-      <w:sdtEndPr>
-        <w:rPr>
-          <w:kern w:val="2"/>
-          <w:sz w:val="21"/>
-          <w:szCs w:val="22"/>
-        </w:rPr>
-      </w:sdtEndPr>
+      <w:sdtEndPr/>
       <w:sdtContent>
         <w:p>
           <w:pPr>
@@ -1075,63 +1244,110 @@
             </w:rPr>
             <w:fldChar w:fldCharType="separate"/>
           </w:r>
-          <w:hyperlink w:anchor="_Toc534657534" w:history="1">
-            <w:r>
-              <w:rPr>
-                <w:rStyle w:val="af1"/>
-                <w:noProof/>
-              </w:rPr>
-              <w:t>历史版本</w:t>
-            </w:r>
-            <w:r>
-              <w:rPr>
-                <w:noProof/>
-                <w:webHidden/>
-              </w:rPr>
-              <w:tab/>
-            </w:r>
-            <w:r>
-              <w:rPr>
-                <w:noProof/>
-                <w:webHidden/>
-              </w:rPr>
-              <w:fldChar w:fldCharType="begin"/>
-            </w:r>
-            <w:r>
-              <w:rPr>
-                <w:noProof/>
-                <w:webHidden/>
-              </w:rPr>
-              <w:instrText xml:space="preserve"> PAGEREF _Toc534657534 \h </w:instrText>
-            </w:r>
-            <w:r>
-              <w:rPr>
-                <w:noProof/>
-                <w:webHidden/>
-              </w:rPr>
-            </w:r>
-            <w:r>
-              <w:rPr>
-                <w:noProof/>
-                <w:webHidden/>
-              </w:rPr>
-              <w:fldChar w:fldCharType="separate"/>
-            </w:r>
-            <w:r>
-              <w:rPr>
-                <w:noProof/>
-                <w:webHidden/>
-              </w:rPr>
-              <w:t>2</w:t>
-            </w:r>
-            <w:r>
-              <w:rPr>
-                <w:noProof/>
-                <w:webHidden/>
-              </w:rPr>
-              <w:fldChar w:fldCharType="end"/>
-            </w:r>
-          </w:hyperlink>
+          <w:bookmarkStart w:id="2" w:name="_GoBack"/>
+          <w:bookmarkEnd w:id="2"/>
+          <w:r>
+            <w:rPr>
+              <w:rStyle w:val="af1"/>
+              <w:noProof/>
+            </w:rPr>
+            <w:fldChar w:fldCharType="begin"/>
+          </w:r>
+          <w:r>
+            <w:rPr>
+              <w:rStyle w:val="af1"/>
+              <w:noProof/>
+            </w:rPr>
+            <w:instrText xml:space="preserve"> </w:instrText>
+          </w:r>
+          <w:r>
+            <w:rPr>
+              <w:noProof/>
+            </w:rPr>
+            <w:instrText>HYPERLINK \l "_Toc534741220"</w:instrText>
+          </w:r>
+          <w:r>
+            <w:rPr>
+              <w:rStyle w:val="af1"/>
+              <w:noProof/>
+            </w:rPr>
+            <w:instrText xml:space="preserve"> </w:instrText>
+          </w:r>
+          <w:r>
+            <w:rPr>
+              <w:rStyle w:val="af1"/>
+              <w:noProof/>
+            </w:rPr>
+          </w:r>
+          <w:r>
+            <w:rPr>
+              <w:rStyle w:val="af1"/>
+              <w:noProof/>
+            </w:rPr>
+            <w:fldChar w:fldCharType="separate"/>
+          </w:r>
+          <w:r>
+            <w:rPr>
+              <w:rStyle w:val="af1"/>
+              <w:noProof/>
+            </w:rPr>
+            <w:t>历史版本</w:t>
+          </w:r>
+          <w:r>
+            <w:rPr>
+              <w:noProof/>
+              <w:webHidden/>
+            </w:rPr>
+            <w:tab/>
+          </w:r>
+          <w:r>
+            <w:rPr>
+              <w:noProof/>
+              <w:webHidden/>
+            </w:rPr>
+            <w:fldChar w:fldCharType="begin"/>
+          </w:r>
+          <w:r>
+            <w:rPr>
+              <w:noProof/>
+              <w:webHidden/>
+            </w:rPr>
+            <w:instrText xml:space="preserve"> PAGEREF _Toc534741220 \h </w:instrText>
+          </w:r>
+          <w:r>
+            <w:rPr>
+              <w:noProof/>
+              <w:webHidden/>
+            </w:rPr>
+          </w:r>
+          <w:r>
+            <w:rPr>
+              <w:noProof/>
+              <w:webHidden/>
+            </w:rPr>
+            <w:fldChar w:fldCharType="separate"/>
+          </w:r>
+          <w:r>
+            <w:rPr>
+              <w:noProof/>
+              <w:webHidden/>
+            </w:rPr>
+            <w:t>2</w:t>
+          </w:r>
+          <w:r>
+            <w:rPr>
+              <w:noProof/>
+              <w:webHidden/>
+            </w:rPr>
+            <w:fldChar w:fldCharType="end"/>
+          </w:r>
+          <w:r>
+            <w:rPr>
+              <w:rStyle w:val="af1"/>
+              <w:noProof/>
+            </w:rPr>
+            <w:fldChar w:fldCharType="end"/>
+          </w:r>
         </w:p>
         <w:p>
           <w:pPr>
@@ -1143,7 +1359,7 @@
               <w:noProof/>
             </w:rPr>
           </w:pPr>
-          <w:hyperlink w:anchor="_Toc534657535" w:history="1">
+          <w:hyperlink w:anchor="_Toc534741221" w:history="1">
             <w:r>
               <w:rPr>
                 <w:rStyle w:val="af1"/>
@@ -1179,7 +1395,7 @@
                 <w:noProof/>
                 <w:webHidden/>
               </w:rPr>
-              <w:instrText xml:space="preserve"> PAGEREF _Toc534657535 \h </w:instrText>
+              <w:instrText xml:space="preserve"> PAGEREF _Toc534741221 \h </w:instrText>
             </w:r>
             <w:r>
               <w:rPr>
@@ -1223,7 +1439,7 @@
               <w:sz w:val="21"/>
             </w:rPr>
           </w:pPr>
-          <w:hyperlink w:anchor="_Toc534657536" w:history="1">
+          <w:hyperlink w:anchor="_Toc534741222" w:history="1">
             <w:r>
               <w:rPr>
                 <w:rStyle w:val="af1"/>
@@ -1257,7 +1473,7 @@
                 <w:noProof/>
                 <w:webHidden/>
               </w:rPr>
-              <w:instrText xml:space="preserve"> PAGEREF _Toc534657536 \h </w:instrText>
+              <w:instrText xml:space="preserve"> PAGEREF _Toc534741222 \h </w:instrText>
             </w:r>
             <w:r>
               <w:rPr>
@@ -1301,7 +1517,7 @@
               <w:sz w:val="21"/>
             </w:rPr>
           </w:pPr>
-          <w:hyperlink w:anchor="_Toc534657537" w:history="1">
+          <w:hyperlink w:anchor="_Toc534741223" w:history="1">
             <w:r>
               <w:rPr>
                 <w:rStyle w:val="af1"/>
@@ -1335,7 +1551,7 @@
                 <w:noProof/>
                 <w:webHidden/>
               </w:rPr>
-              <w:instrText xml:space="preserve"> PAGEREF _Toc534657537 \h </w:instrText>
+              <w:instrText xml:space="preserve"> PAGEREF _Toc534741223 \h </w:instrText>
             </w:r>
             <w:r>
               <w:rPr>
@@ -1379,7 +1595,7 @@
               <w:sz w:val="21"/>
             </w:rPr>
           </w:pPr>
-          <w:hyperlink w:anchor="_Toc534657538" w:history="1">
+          <w:hyperlink w:anchor="_Toc534741224" w:history="1">
             <w:r>
               <w:rPr>
                 <w:rStyle w:val="af1"/>
@@ -1413,7 +1629,7 @@
                 <w:noProof/>
                 <w:webHidden/>
               </w:rPr>
-              <w:instrText xml:space="preserve"> PAGEREF _Toc534657538 \h </w:instrText>
+              <w:instrText xml:space="preserve"> PAGEREF _Toc534741224 \h </w:instrText>
             </w:r>
             <w:r>
               <w:rPr>
@@ -1457,7 +1673,7 @@
               <w:sz w:val="21"/>
             </w:rPr>
           </w:pPr>
-          <w:hyperlink w:anchor="_Toc534657539" w:history="1">
+          <w:hyperlink w:anchor="_Toc534741225" w:history="1">
             <w:r>
               <w:rPr>
                 <w:rStyle w:val="af1"/>
@@ -1470,7 +1686,7 @@
                 <w:rStyle w:val="af1"/>
                 <w:noProof/>
               </w:rPr>
-              <w:t>项目的任务提出者</w:t>
+              <w:t>项目下达者</w:t>
             </w:r>
             <w:r>
               <w:rPr>
@@ -1491,7 +1707,7 @@
                 <w:noProof/>
                 <w:webHidden/>
               </w:rPr>
-              <w:instrText xml:space="preserve"> PAGEREF _Toc534657539 \h </w:instrText>
+              <w:instrText xml:space="preserve"> PAGEREF _Toc534741225 \h </w:instrText>
             </w:r>
             <w:r>
               <w:rPr>
@@ -1535,7 +1751,7 @@
               <w:sz w:val="21"/>
             </w:rPr>
           </w:pPr>
-          <w:hyperlink w:anchor="_Toc534657540" w:history="1">
+          <w:hyperlink w:anchor="_Toc534741226" w:history="1">
             <w:r>
               <w:rPr>
                 <w:rStyle w:val="af1"/>
@@ -1569,7 +1785,7 @@
                 <w:noProof/>
                 <w:webHidden/>
               </w:rPr>
-              <w:instrText xml:space="preserve"> PAGEREF _Toc534657540 \h </w:instrText>
+              <w:instrText xml:space="preserve"> PAGEREF _Toc534741226 \h </w:instrText>
             </w:r>
             <w:r>
               <w:rPr>
@@ -1613,7 +1829,7 @@
               <w:sz w:val="21"/>
             </w:rPr>
           </w:pPr>
-          <w:hyperlink w:anchor="_Toc534657541" w:history="1">
+          <w:hyperlink w:anchor="_Toc534741227" w:history="1">
             <w:r>
               <w:rPr>
                 <w:rStyle w:val="af1"/>
@@ -1647,7 +1863,7 @@
                 <w:noProof/>
                 <w:webHidden/>
               </w:rPr>
-              <w:instrText xml:space="preserve"> PAGEREF _Toc534657541 \h </w:instrText>
+              <w:instrText xml:space="preserve"> PAGEREF _Toc534741227 \h </w:instrText>
             </w:r>
             <w:r>
               <w:rPr>
@@ -1667,85 +1883,7 @@
                 <w:noProof/>
                 <w:webHidden/>
               </w:rPr>
-              <w:t>5</w:t>
-            </w:r>
-            <w:r>
-              <w:rPr>
-                <w:noProof/>
-                <w:webHidden/>
-              </w:rPr>
-              <w:fldChar w:fldCharType="end"/>
-            </w:r>
-          </w:hyperlink>
-        </w:p>
-        <w:p>
-          <w:pPr>
-            <w:pStyle w:val="TOC3"/>
-            <w:tabs>
-              <w:tab w:val="right" w:leader="dot" w:pos="8296"/>
-            </w:tabs>
-            <w:rPr>
-              <w:rFonts w:cstheme="minorBidi"/>
-              <w:noProof/>
-              <w:kern w:val="2"/>
-              <w:sz w:val="21"/>
-            </w:rPr>
-          </w:pPr>
-          <w:hyperlink w:anchor="_Toc534657542" w:history="1">
-            <w:r>
-              <w:rPr>
-                <w:rStyle w:val="af1"/>
-                <w:noProof/>
-              </w:rPr>
-              <w:t>1.2.5</w:t>
-            </w:r>
-            <w:r>
-              <w:rPr>
-                <w:rStyle w:val="af1"/>
-                <w:noProof/>
-              </w:rPr>
-              <w:t>计算中心</w:t>
-            </w:r>
-            <w:r>
-              <w:rPr>
-                <w:noProof/>
-                <w:webHidden/>
-              </w:rPr>
-              <w:tab/>
-            </w:r>
-            <w:r>
-              <w:rPr>
-                <w:noProof/>
-                <w:webHidden/>
-              </w:rPr>
-              <w:fldChar w:fldCharType="begin"/>
-            </w:r>
-            <w:r>
-              <w:rPr>
-                <w:noProof/>
-                <w:webHidden/>
-              </w:rPr>
-              <w:instrText xml:space="preserve"> PAGEREF _Toc534657542 \h </w:instrText>
-            </w:r>
-            <w:r>
-              <w:rPr>
-                <w:noProof/>
-                <w:webHidden/>
-              </w:rPr>
-            </w:r>
-            <w:r>
-              <w:rPr>
-                <w:noProof/>
-                <w:webHidden/>
-              </w:rPr>
-              <w:fldChar w:fldCharType="separate"/>
-            </w:r>
-            <w:r>
-              <w:rPr>
-                <w:noProof/>
-                <w:webHidden/>
-              </w:rPr>
-              <w:t>5</w:t>
+              <w:t>4</w:t>
             </w:r>
             <w:r>
               <w:rPr>
@@ -1769,7 +1907,7 @@
               <w:sz w:val="21"/>
             </w:rPr>
           </w:pPr>
-          <w:hyperlink w:anchor="_Toc534657543" w:history="1">
+          <w:hyperlink w:anchor="_Toc534741228" w:history="1">
             <w:r>
               <w:rPr>
                 <w:rStyle w:val="af1"/>
@@ -1803,7 +1941,7 @@
                 <w:noProof/>
                 <w:webHidden/>
               </w:rPr>
-              <w:instrText xml:space="preserve"> PAGEREF _Toc534657543 \h </w:instrText>
+              <w:instrText xml:space="preserve"> PAGEREF _Toc534741228 \h </w:instrText>
             </w:r>
             <w:r>
               <w:rPr>
@@ -1847,7 +1985,7 @@
               <w:sz w:val="21"/>
             </w:rPr>
           </w:pPr>
-          <w:hyperlink w:anchor="_Toc534657544" w:history="1">
+          <w:hyperlink w:anchor="_Toc534741229" w:history="1">
             <w:r>
               <w:rPr>
                 <w:rStyle w:val="af1"/>
@@ -1881,7 +2019,7 @@
                 <w:noProof/>
                 <w:webHidden/>
               </w:rPr>
-              <w:instrText xml:space="preserve"> PAGEREF _Toc534657544 \h </w:instrText>
+              <w:instrText xml:space="preserve"> PAGEREF _Toc534741229 \h </w:instrText>
             </w:r>
             <w:r>
               <w:rPr>
@@ -1922,7 +2060,7 @@
               <w:noProof/>
             </w:rPr>
           </w:pPr>
-          <w:hyperlink w:anchor="_Toc534657545" w:history="1">
+          <w:hyperlink w:anchor="_Toc534741230" w:history="1">
             <w:r>
               <w:rPr>
                 <w:rStyle w:val="af1"/>
@@ -1964,7 +2102,7 @@
                 <w:noProof/>
                 <w:webHidden/>
               </w:rPr>
-              <w:instrText xml:space="preserve"> PAGEREF _Toc534657545 \h </w:instrText>
+              <w:instrText xml:space="preserve"> PAGEREF _Toc534741230 \h </w:instrText>
             </w:r>
             <w:r>
               <w:rPr>
@@ -2012,8 +2150,6 @@
         <w:widowControl/>
         <w:jc w:val="left"/>
       </w:pPr>
-      <w:bookmarkStart w:id="2" w:name="_GoBack"/>
-      <w:bookmarkEnd w:id="2"/>
       <w:r>
         <w:br w:type="page"/>
       </w:r>
@@ -2027,7 +2163,7 @@
         </w:rPr>
       </w:pPr>
       <w:bookmarkStart w:id="3" w:name="_Toc531879145"/>
-      <w:bookmarkStart w:id="4" w:name="_Toc534657535"/>
+      <w:bookmarkStart w:id="4" w:name="_Toc534741221"/>
       <w:r>
         <w:rPr>
           <w:rFonts w:asciiTheme="majorEastAsia" w:hAnsiTheme="majorEastAsia" w:cstheme="majorHAnsi"/>
@@ -2056,7 +2192,7 @@
         <w:spacing w:line="360" w:lineRule="auto"/>
       </w:pPr>
       <w:bookmarkStart w:id="5" w:name="_Toc531879146"/>
-      <w:bookmarkStart w:id="6" w:name="_Toc534657536"/>
+      <w:bookmarkStart w:id="6" w:name="_Toc534741222"/>
       <w:r>
         <w:rPr>
           <w:rFonts w:hint="eastAsia"/>
@@ -2093,25 +2229,48 @@
         <w:rPr>
           <w:rFonts w:hint="eastAsia"/>
         </w:rPr>
-        <w:t>教师用户修改了需求然后我们做出了一系列的变动</w:t>
+        <w:t>管理员</w:t>
       </w:r>
       <w:r>
         <w:rPr>
           <w:rFonts w:hint="eastAsia"/>
         </w:rPr>
-        <w:t>，包含了软件需求变更申请表、影响软件元素清单、影响工作量清单、以及关系矩阵</w:t>
+        <w:t>用户</w:t>
       </w:r>
       <w:r>
         <w:rPr>
           <w:rFonts w:hint="eastAsia"/>
         </w:rPr>
-        <w:t>。为了后期进行更好的实现与未来计划做好准备工作</w:t>
-      </w:r>
+        <w:t>提出了关于自身功能的新的需求，本文档用于描述该项需求变更，并对其影响</w:t>
+      </w:r>
+      <w:proofErr w:type="gramStart"/>
       <w:r>
         <w:rPr>
           <w:rFonts w:hint="eastAsia"/>
         </w:rPr>
-        <w:t>，并且调整目前的工作内容。</w:t>
+        <w:t>作出</w:t>
+      </w:r>
+      <w:proofErr w:type="gramEnd"/>
+      <w:r>
+        <w:rPr>
+          <w:rFonts w:hint="eastAsia"/>
+        </w:rPr>
+        <w:t>分析，提交至</w:t>
+      </w:r>
+      <w:r>
+        <w:rPr>
+          <w:rFonts w:hint="eastAsia"/>
+        </w:rPr>
+        <w:t>C</w:t>
+      </w:r>
+      <w:r>
+        <w:t>CB</w:t>
+      </w:r>
+      <w:r>
+        <w:rPr>
+          <w:rFonts w:hint="eastAsia"/>
+        </w:rPr>
+        <w:t>确定最终是否变更需求。</w:t>
       </w:r>
     </w:p>
     <w:p>
@@ -2120,7 +2279,7 @@
         <w:spacing w:line="360" w:lineRule="auto"/>
       </w:pPr>
       <w:bookmarkStart w:id="7" w:name="_Toc531879147"/>
-      <w:bookmarkStart w:id="8" w:name="_Toc534657537"/>
+      <w:bookmarkStart w:id="8" w:name="_Toc534741223"/>
       <w:r>
         <w:rPr>
           <w:rFonts w:hint="eastAsia"/>
@@ -2145,7 +2304,7 @@
         <w:spacing w:line="360" w:lineRule="auto"/>
       </w:pPr>
       <w:bookmarkStart w:id="9" w:name="_Toc531879148"/>
-      <w:bookmarkStart w:id="10" w:name="_Toc534657538"/>
+      <w:bookmarkStart w:id="10" w:name="_Toc534741224"/>
       <w:r>
         <w:rPr>
           <w:rFonts w:hint="eastAsia"/>
@@ -2198,7 +2357,7 @@
         <w:spacing w:line="360" w:lineRule="auto"/>
       </w:pPr>
       <w:bookmarkStart w:id="11" w:name="_Toc531879149"/>
-      <w:bookmarkStart w:id="12" w:name="_Toc534657539"/>
+      <w:bookmarkStart w:id="12" w:name="_Toc534741225"/>
       <w:r>
         <w:rPr>
           <w:rFonts w:hint="eastAsia"/>
@@ -2219,7 +2378,7 @@
         <w:rPr>
           <w:rFonts w:hint="eastAsia"/>
         </w:rPr>
-        <w:t>的任务提出者</w:t>
+        <w:t>下达者</w:t>
       </w:r>
       <w:bookmarkEnd w:id="12"/>
     </w:p>
@@ -2344,6 +2503,7 @@
                 <w:szCs w:val="21"/>
               </w:rPr>
             </w:pPr>
+            <w:proofErr w:type="gramStart"/>
             <w:r>
               <w:rPr>
                 <w:rFonts w:hint="eastAsia"/>
@@ -2354,6 +2514,7 @@
               </w:rPr>
               <w:t>微信</w:t>
             </w:r>
+            <w:proofErr w:type="gramEnd"/>
           </w:p>
         </w:tc>
         <w:tc>
@@ -2395,8 +2556,16 @@
               <w:rPr>
                 <w:rFonts w:hint="eastAsia"/>
               </w:rPr>
-              <w:t>杨枨</w:t>
-            </w:r>
+              <w:t>杨</w:t>
+            </w:r>
+            <w:proofErr w:type="gramStart"/>
+            <w:r>
+              <w:rPr>
+                <w:rFonts w:hint="eastAsia"/>
+              </w:rPr>
+              <w:t>枨</w:t>
+            </w:r>
+            <w:proofErr w:type="gramEnd"/>
           </w:p>
         </w:tc>
         <w:tc>
@@ -2461,9 +2630,11 @@
               </w:rPr>
               <w:t>理四</w:t>
             </w:r>
+            <w:proofErr w:type="gramStart"/>
             <w:r>
               <w:t>504</w:t>
             </w:r>
+            <w:proofErr w:type="gramEnd"/>
           </w:p>
         </w:tc>
       </w:tr>
@@ -2546,9 +2717,11 @@
               </w:rPr>
               <w:t>理四</w:t>
             </w:r>
+            <w:proofErr w:type="gramStart"/>
             <w:r>
               <w:t>501</w:t>
             </w:r>
+            <w:proofErr w:type="gramEnd"/>
           </w:p>
         </w:tc>
       </w:tr>
@@ -2559,7 +2732,7 @@
         <w:spacing w:line="360" w:lineRule="auto"/>
       </w:pPr>
       <w:bookmarkStart w:id="13" w:name="_Toc531879150"/>
-      <w:bookmarkStart w:id="14" w:name="_Toc534657540"/>
+      <w:bookmarkStart w:id="14" w:name="_Toc534741226"/>
       <w:r>
         <w:rPr>
           <w:rFonts w:hint="eastAsia"/>
@@ -3386,12 +3559,11 @@
         <w:spacing w:line="360" w:lineRule="auto"/>
       </w:pPr>
       <w:bookmarkStart w:id="15" w:name="_Toc531879151"/>
-      <w:bookmarkStart w:id="16" w:name="_Toc534657541"/>
+      <w:bookmarkStart w:id="16" w:name="_Toc534741227"/>
       <w:r>
         <w:rPr>
           <w:rFonts w:hint="eastAsia"/>
         </w:rPr>
-        <w:lastRenderedPageBreak/>
         <w:t>1.2.4</w:t>
       </w:r>
       <w:r>
@@ -3501,6 +3673,7 @@
                 <w:rFonts w:hint="eastAsia"/>
                 <w:szCs w:val="21"/>
               </w:rPr>
+              <w:lastRenderedPageBreak/>
               <w:t>核心用户</w:t>
             </w:r>
           </w:p>
@@ -3571,64 +3744,28 @@
     </w:tbl>
     <w:p>
       <w:pPr>
-        <w:pStyle w:val="3"/>
-      </w:pPr>
-      <w:bookmarkStart w:id="17" w:name="_Toc531879152"/>
-      <w:bookmarkStart w:id="18" w:name="_Toc534657542"/>
+        <w:pStyle w:val="2"/>
+        <w:spacing w:line="360" w:lineRule="auto"/>
+      </w:pPr>
+      <w:bookmarkStart w:id="17" w:name="_Toc531879153"/>
+      <w:bookmarkStart w:id="18" w:name="_Toc534741228"/>
       <w:r>
         <w:rPr>
           <w:rFonts w:hint="eastAsia"/>
         </w:rPr>
-        <w:t>1.2.5</w:t>
+        <w:t>1.3</w:t>
+      </w:r>
+      <w:r>
+        <w:t xml:space="preserve"> </w:t>
       </w:r>
       <w:r>
         <w:rPr>
           <w:rFonts w:hint="eastAsia"/>
         </w:rPr>
-        <w:t>计算中心</w:t>
+        <w:t>定义</w:t>
       </w:r>
       <w:bookmarkEnd w:id="17"/>
       <w:bookmarkEnd w:id="18"/>
-    </w:p>
-    <w:p>
-      <w:r>
-        <w:rPr>
-          <w:rFonts w:hint="eastAsia"/>
-        </w:rPr>
-        <w:t>该项目</w:t>
-      </w:r>
-      <w:r>
-        <w:rPr>
-          <w:rFonts w:hint="eastAsia"/>
-          <w:szCs w:val="21"/>
-        </w:rPr>
-        <w:t>运行在阿里云服务器上。</w:t>
-      </w:r>
-    </w:p>
-    <w:p>
-      <w:pPr>
-        <w:pStyle w:val="2"/>
-        <w:spacing w:line="360" w:lineRule="auto"/>
-      </w:pPr>
-      <w:bookmarkStart w:id="19" w:name="_Toc531879153"/>
-      <w:bookmarkStart w:id="20" w:name="_Toc534657543"/>
-      <w:r>
-        <w:rPr>
-          <w:rFonts w:hint="eastAsia"/>
-        </w:rPr>
-        <w:t>1.3</w:t>
-      </w:r>
-      <w:r>
-        <w:t xml:space="preserve"> </w:t>
-      </w:r>
-      <w:r>
-        <w:rPr>
-          <w:rFonts w:hint="eastAsia"/>
-        </w:rPr>
-        <w:t>定义</w:t>
-      </w:r>
-      <w:bookmarkEnd w:id="19"/>
-      <w:bookmarkEnd w:id="20"/>
     </w:p>
     <w:tbl>
       <w:tblPr>
@@ -3814,8 +3951,8 @@
         <w:pStyle w:val="2"/>
         <w:spacing w:line="360" w:lineRule="auto"/>
       </w:pPr>
-      <w:bookmarkStart w:id="21" w:name="_Toc531879154"/>
-      <w:bookmarkStart w:id="22" w:name="_Toc534657544"/>
+      <w:bookmarkStart w:id="19" w:name="_Toc531879154"/>
+      <w:bookmarkStart w:id="20" w:name="_Toc534741229"/>
       <w:r>
         <w:rPr>
           <w:rFonts w:hint="eastAsia"/>
@@ -3831,9 +3968,9 @@
         </w:rPr>
         <w:t>参考资料</w:t>
       </w:r>
-      <w:bookmarkStart w:id="23" w:name="_Toc525938482"/>
-      <w:bookmarkEnd w:id="21"/>
-      <w:bookmarkEnd w:id="22"/>
+      <w:bookmarkStart w:id="21" w:name="_Toc525938482"/>
+      <w:bookmarkEnd w:id="19"/>
+      <w:bookmarkEnd w:id="20"/>
     </w:p>
     <w:p>
       <w:pPr>
@@ -4044,7 +4181,7 @@
         </w:rPr>
         <w:t xml:space="preserve">] </w:t>
       </w:r>
-      <w:bookmarkStart w:id="24" w:name="_Hlk530314610"/>
+      <w:bookmarkStart w:id="22" w:name="_Hlk530314610"/>
       <w:r>
         <w:rPr>
           <w:rFonts w:asciiTheme="minorEastAsia" w:hAnsiTheme="minorEastAsia" w:hint="eastAsia"/>
@@ -4066,7 +4203,7 @@
         </w:rPr>
         <w:t>》（第六版）</w:t>
       </w:r>
-      <w:bookmarkEnd w:id="24"/>
+      <w:bookmarkEnd w:id="22"/>
       <w:r>
         <w:t xml:space="preserve"> </w:t>
       </w:r>
@@ -4104,7 +4241,6 @@
       <w:pPr>
         <w:rPr>
           <w:rFonts w:asciiTheme="minorEastAsia" w:hAnsiTheme="minorEastAsia"/>
-          <w:szCs w:val="24"/>
         </w:rPr>
       </w:pPr>
       <w:r>
@@ -4128,65 +4264,16 @@
         </w:rPr>
         <w:t>] 项目管理知识体系指南（PMBOK 指南)/项目管理协会</w:t>
       </w:r>
+      <w:bookmarkStart w:id="23" w:name="_Toc531879155"/>
     </w:p>
     <w:p>
       <w:pPr>
+        <w:pStyle w:val="1"/>
         <w:rPr>
           <w:rFonts w:asciiTheme="minorEastAsia" w:hAnsiTheme="minorEastAsia"/>
         </w:rPr>
       </w:pPr>
-      <w:r>
-        <w:rPr>
-          <w:rFonts w:asciiTheme="minorEastAsia" w:hAnsiTheme="minorEastAsia" w:hint="eastAsia"/>
-        </w:rPr>
-        <w:t>注</w:t>
-      </w:r>
-      <w:r>
-        <w:rPr>
-          <w:rFonts w:asciiTheme="minorEastAsia" w:hAnsiTheme="minorEastAsia"/>
-        </w:rPr>
-        <w:t>：</w:t>
-      </w:r>
-      <w:r>
-        <w:rPr>
-          <w:rFonts w:asciiTheme="minorEastAsia" w:hAnsiTheme="minorEastAsia" w:hint="eastAsia"/>
-        </w:rPr>
-        <w:t>本</w:t>
-      </w:r>
-      <w:r>
-        <w:rPr>
-          <w:rFonts w:asciiTheme="minorEastAsia" w:hAnsiTheme="minorEastAsia"/>
-        </w:rPr>
-        <w:t>文档主要</w:t>
-      </w:r>
-      <w:r>
-        <w:rPr>
-          <w:rFonts w:asciiTheme="minorEastAsia" w:hAnsiTheme="minorEastAsia" w:hint="eastAsia"/>
-        </w:rPr>
-        <w:t>参考</w:t>
-      </w:r>
-      <w:r>
-        <w:rPr>
-          <w:rFonts w:asciiTheme="minorEastAsia" w:hAnsiTheme="minorEastAsia"/>
-        </w:rPr>
-        <w:t>ISO9001</w:t>
-      </w:r>
-      <w:r>
-        <w:rPr>
-          <w:rFonts w:asciiTheme="minorEastAsia" w:hAnsiTheme="minorEastAsia" w:hint="eastAsia"/>
-        </w:rPr>
-        <w:t>标准</w:t>
-      </w:r>
-      <w:bookmarkStart w:id="25" w:name="_Toc531879155"/>
-    </w:p>
-    <w:p>
-      <w:pPr>
-        <w:pStyle w:val="1"/>
-        <w:rPr>
-          <w:rFonts w:asciiTheme="minorEastAsia" w:hAnsiTheme="minorEastAsia"/>
-        </w:rPr>
-      </w:pPr>
-      <w:bookmarkStart w:id="26" w:name="_Toc534657545"/>
+      <w:bookmarkStart w:id="24" w:name="_Toc534741230"/>
       <w:r>
         <w:rPr>
           <w:rFonts w:asciiTheme="majorEastAsia" w:hAnsiTheme="majorEastAsia" w:cstheme="majorHAnsi" w:hint="eastAsia"/>
@@ -4199,23 +4286,23 @@
         </w:rPr>
         <w:t xml:space="preserve"> </w:t>
       </w:r>
-      <w:bookmarkStart w:id="27" w:name="_Toc503482150"/>
+      <w:bookmarkStart w:id="25" w:name="_Toc503482150"/>
+      <w:bookmarkEnd w:id="21"/>
       <w:bookmarkEnd w:id="23"/>
+      <w:r>
+        <w:t>RC-001</w:t>
+      </w:r>
+      <w:r>
+        <w:t xml:space="preserve"> </w:t>
+      </w:r>
+      <w:r>
+        <w:rPr>
+          <w:rFonts w:hint="eastAsia"/>
+        </w:rPr>
+        <w:t>软件需求变更申请表</w:t>
+      </w:r>
+      <w:bookmarkEnd w:id="24"/>
       <w:bookmarkEnd w:id="25"/>
-      <w:r>
-        <w:t>RC-001</w:t>
-      </w:r>
-      <w:r>
-        <w:t xml:space="preserve"> </w:t>
-      </w:r>
-      <w:r>
-        <w:rPr>
-          <w:rFonts w:hint="eastAsia"/>
-        </w:rPr>
-        <w:t>软件需求变更申请表</w:t>
-      </w:r>
-      <w:bookmarkEnd w:id="26"/>
-      <w:bookmarkEnd w:id="27"/>
     </w:p>
     <w:tbl>
       <w:tblPr>
@@ -4288,7 +4375,21 @@
                 <w:rFonts w:asciiTheme="minorEastAsia" w:eastAsiaTheme="minorEastAsia" w:hAnsiTheme="minorEastAsia" w:hint="eastAsia"/>
                 <w:b w:val="0"/>
               </w:rPr>
-              <w:t>软件工程系列课程辅助网站</w:t>
+              <w:t>软件工程系列课程</w:t>
+            </w:r>
+            <w:r>
+              <w:rPr>
+                <w:rFonts w:asciiTheme="minorEastAsia" w:eastAsiaTheme="minorEastAsia" w:hAnsiTheme="minorEastAsia" w:hint="eastAsia"/>
+                <w:b w:val="0"/>
+              </w:rPr>
+              <w:t>教学</w:t>
+            </w:r>
+            <w:r>
+              <w:rPr>
+                <w:rFonts w:asciiTheme="minorEastAsia" w:eastAsiaTheme="minorEastAsia" w:hAnsiTheme="minorEastAsia" w:hint="eastAsia"/>
+                <w:b w:val="0"/>
+              </w:rPr>
+              <w:t>辅助网站</w:t>
             </w:r>
           </w:p>
         </w:tc>
@@ -4722,7 +4823,27 @@
               <w:rPr>
                 <w:rFonts w:asciiTheme="minorEastAsia" w:eastAsiaTheme="minorEastAsia" w:hAnsiTheme="minorEastAsia" w:hint="eastAsia"/>
               </w:rPr>
-              <w:t>后台添加管理编辑网站首页动图的功能</w:t>
+              <w:t>后台添加管理编辑网站首页</w:t>
+            </w:r>
+            <w:proofErr w:type="gramStart"/>
+            <w:r>
+              <w:rPr>
+                <w:rFonts w:asciiTheme="minorEastAsia" w:eastAsiaTheme="minorEastAsia" w:hAnsiTheme="minorEastAsia" w:hint="eastAsia"/>
+              </w:rPr>
+              <w:t>轮播</w:t>
+            </w:r>
+            <w:r>
+              <w:rPr>
+                <w:rFonts w:asciiTheme="minorEastAsia" w:eastAsiaTheme="minorEastAsia" w:hAnsiTheme="minorEastAsia" w:hint="eastAsia"/>
+              </w:rPr>
+              <w:t>图</w:t>
+            </w:r>
+            <w:proofErr w:type="gramEnd"/>
+            <w:r>
+              <w:rPr>
+                <w:rFonts w:asciiTheme="minorEastAsia" w:eastAsiaTheme="minorEastAsia" w:hAnsiTheme="minorEastAsia" w:hint="eastAsia"/>
+              </w:rPr>
+              <w:t>的功能</w:t>
             </w:r>
           </w:p>
         </w:tc>
@@ -4841,7 +4962,27 @@
               <w:rPr>
                 <w:rFonts w:asciiTheme="minorEastAsia" w:eastAsiaTheme="minorEastAsia" w:hAnsiTheme="minorEastAsia" w:hint="eastAsia"/>
               </w:rPr>
-              <w:t>管理员无法对网站首页的动图进行操作</w:t>
+              <w:t>管理员无法对网站首页的</w:t>
+            </w:r>
+            <w:proofErr w:type="gramStart"/>
+            <w:r>
+              <w:rPr>
+                <w:rFonts w:asciiTheme="minorEastAsia" w:eastAsiaTheme="minorEastAsia" w:hAnsiTheme="minorEastAsia" w:hint="eastAsia"/>
+              </w:rPr>
+              <w:t>轮播</w:t>
+            </w:r>
+            <w:r>
+              <w:rPr>
+                <w:rFonts w:asciiTheme="minorEastAsia" w:eastAsiaTheme="minorEastAsia" w:hAnsiTheme="minorEastAsia" w:hint="eastAsia"/>
+              </w:rPr>
+              <w:t>图</w:t>
+            </w:r>
+            <w:proofErr w:type="gramEnd"/>
+            <w:r>
+              <w:rPr>
+                <w:rFonts w:asciiTheme="minorEastAsia" w:eastAsiaTheme="minorEastAsia" w:hAnsiTheme="minorEastAsia" w:hint="eastAsia"/>
+              </w:rPr>
+              <w:t>进行操作</w:t>
             </w:r>
           </w:p>
           <w:p>
@@ -4962,15 +5103,29 @@
             <w:pPr>
               <w:cnfStyle w:val="000000000000" w:firstRow="0" w:lastRow="0" w:firstColumn="0" w:lastColumn="0" w:oddVBand="0" w:evenVBand="0" w:oddHBand="0" w:evenHBand="0" w:firstRowFirstColumn="0" w:firstRowLastColumn="0" w:lastRowFirstColumn="0" w:lastRowLastColumn="0"/>
               <w:rPr>
+                <w:rFonts w:asciiTheme="minorEastAsia" w:eastAsiaTheme="minorEastAsia" w:hAnsiTheme="minorEastAsia"/>
+              </w:rPr>
+            </w:pPr>
+            <w:r>
+              <w:rPr>
                 <w:rFonts w:asciiTheme="minorEastAsia" w:eastAsiaTheme="minorEastAsia" w:hAnsiTheme="minorEastAsia" w:hint="eastAsia"/>
               </w:rPr>
-            </w:pPr>
+              <w:t>管理员可以通过后台添加管理编辑对网站首页的</w:t>
+            </w:r>
+            <w:proofErr w:type="gramStart"/>
             <w:r>
               <w:rPr>
                 <w:rFonts w:asciiTheme="minorEastAsia" w:eastAsiaTheme="minorEastAsia" w:hAnsiTheme="minorEastAsia" w:hint="eastAsia"/>
               </w:rPr>
-              <w:t>管理员可以通过后台添加管理编辑对网站首页的动图</w:t>
-            </w:r>
+              <w:t>轮播</w:t>
+            </w:r>
+            <w:r>
+              <w:rPr>
+                <w:rFonts w:asciiTheme="minorEastAsia" w:eastAsiaTheme="minorEastAsia" w:hAnsiTheme="minorEastAsia" w:hint="eastAsia"/>
+              </w:rPr>
+              <w:t>图</w:t>
+            </w:r>
+            <w:proofErr w:type="gramEnd"/>
           </w:p>
           <w:p>
             <w:pPr>
@@ -5821,8 +5976,8 @@
       <w:pPr>
         <w:pStyle w:val="TOC"/>
       </w:pPr>
-      <w:bookmarkStart w:id="28" w:name="_Toc470549835"/>
-      <w:bookmarkStart w:id="29" w:name="_Toc503482151"/>
+      <w:bookmarkStart w:id="26" w:name="_Toc470549835"/>
+      <w:bookmarkStart w:id="27" w:name="_Toc503482151"/>
       <w:r>
         <w:rPr>
           <w:rFonts w:hint="eastAsia"/>
@@ -5834,57 +5989,57 @@
           <w:rFonts w:hint="eastAsia"/>
         </w:rPr>
         <w:t>A</w:t>
+      </w:r>
+      <w:bookmarkEnd w:id="26"/>
+      <w:bookmarkEnd w:id="27"/>
+    </w:p>
+    <w:bookmarkStart w:id="28" w:name="_Ref470438503"/>
+    <w:p>
+      <w:pPr>
+        <w:pStyle w:val="TOC"/>
+      </w:pPr>
+      <w:r>
+        <w:fldChar w:fldCharType="begin"/>
+      </w:r>
+      <w:r>
+        <w:instrText xml:space="preserve"> </w:instrText>
+      </w:r>
+      <w:r>
+        <w:rPr>
+          <w:rFonts w:hint="eastAsia"/>
+        </w:rPr>
+        <w:instrText>REF _Ref470438169 \h</w:instrText>
+      </w:r>
+      <w:r>
+        <w:instrText xml:space="preserve"> </w:instrText>
+      </w:r>
+      <w:r>
+        <w:fldChar w:fldCharType="separate"/>
+      </w:r>
+      <w:bookmarkStart w:id="29" w:name="_Toc503482152"/>
+      <w:r>
+        <w:rPr>
+          <w:rFonts w:hint="eastAsia"/>
+        </w:rPr>
+        <w:t>RC</w:t>
+      </w:r>
+      <w:r>
+        <w:t>-001</w:t>
+      </w:r>
+      <w:r>
+        <w:fldChar w:fldCharType="end"/>
+      </w:r>
+      <w:r>
+        <w:t xml:space="preserve"> </w:t>
+      </w:r>
+      <w:r>
+        <w:rPr>
+          <w:rFonts w:hint="eastAsia"/>
+        </w:rPr>
+        <w:t>需求变更影响报告</w:t>
       </w:r>
       <w:bookmarkEnd w:id="28"/>
       <w:bookmarkEnd w:id="29"/>
-    </w:p>
-    <w:bookmarkStart w:id="30" w:name="_Ref470438503"/>
-    <w:p>
-      <w:pPr>
-        <w:pStyle w:val="TOC"/>
-      </w:pPr>
-      <w:r>
-        <w:fldChar w:fldCharType="begin"/>
-      </w:r>
-      <w:r>
-        <w:instrText xml:space="preserve"> </w:instrText>
-      </w:r>
-      <w:r>
-        <w:rPr>
-          <w:rFonts w:hint="eastAsia"/>
-        </w:rPr>
-        <w:instrText>REF _Ref470438169 \h</w:instrText>
-      </w:r>
-      <w:r>
-        <w:instrText xml:space="preserve"> </w:instrText>
-      </w:r>
-      <w:r>
-        <w:fldChar w:fldCharType="separate"/>
-      </w:r>
-      <w:bookmarkStart w:id="31" w:name="_Toc503482152"/>
-      <w:r>
-        <w:rPr>
-          <w:rFonts w:hint="eastAsia"/>
-        </w:rPr>
-        <w:t>RC</w:t>
-      </w:r>
-      <w:r>
-        <w:t>-001</w:t>
-      </w:r>
-      <w:r>
-        <w:fldChar w:fldCharType="end"/>
-      </w:r>
-      <w:r>
-        <w:t xml:space="preserve"> </w:t>
-      </w:r>
-      <w:r>
-        <w:rPr>
-          <w:rFonts w:hint="eastAsia"/>
-        </w:rPr>
-        <w:t>需求变更影响报告</w:t>
-      </w:r>
-      <w:bookmarkEnd w:id="30"/>
-      <w:bookmarkEnd w:id="31"/>
     </w:p>
     <w:p/>
     <w:tbl>
@@ -6450,13 +6605,7 @@
               <w:rPr>
                 <w:rFonts w:asciiTheme="minorEastAsia" w:eastAsiaTheme="minorEastAsia" w:hAnsiTheme="minorEastAsia" w:hint="eastAsia"/>
               </w:rPr>
-              <w:t>，是由</w:t>
-            </w:r>
-            <w:r>
-              <w:rPr>
-                <w:rFonts w:asciiTheme="minorEastAsia" w:eastAsiaTheme="minorEastAsia" w:hAnsiTheme="minorEastAsia" w:hint="eastAsia"/>
-              </w:rPr>
-              <w:t>管理员</w:t>
+              <w:t>，是由管理员</w:t>
             </w:r>
             <w:r>
               <w:rPr>
@@ -6494,13 +6643,21 @@
               <w:rPr>
                 <w:rFonts w:asciiTheme="minorEastAsia" w:eastAsiaTheme="minorEastAsia" w:hAnsiTheme="minorEastAsia" w:hint="eastAsia"/>
               </w:rPr>
-              <w:t>），</w:t>
-            </w:r>
+              <w:t>），但仅仅是首页</w:t>
+            </w:r>
+            <w:proofErr w:type="gramStart"/>
             <w:r>
               <w:rPr>
                 <w:rFonts w:asciiTheme="minorEastAsia" w:eastAsiaTheme="minorEastAsia" w:hAnsiTheme="minorEastAsia" w:hint="eastAsia"/>
               </w:rPr>
-              <w:t>但仅仅是首页轮播图功能对于其他用户来说只是界面变化，无相应的功能影响。</w:t>
+              <w:t>轮播图功能</w:t>
+            </w:r>
+            <w:proofErr w:type="gramEnd"/>
+            <w:r>
+              <w:rPr>
+                <w:rFonts w:asciiTheme="minorEastAsia" w:eastAsiaTheme="minorEastAsia" w:hAnsiTheme="minorEastAsia" w:hint="eastAsia"/>
+              </w:rPr>
+              <w:t>对于其他用户来说只是界面变化，无相应的功能影响。</w:t>
             </w:r>
           </w:p>
           <w:p>
@@ -6690,9 +6847,6 @@
           <w:p>
             <w:pPr>
               <w:cnfStyle w:val="000000000000" w:firstRow="0" w:lastRow="0" w:firstColumn="0" w:lastColumn="0" w:oddVBand="0" w:evenVBand="0" w:oddHBand="0" w:evenHBand="0" w:firstRowFirstColumn="0" w:firstRowLastColumn="0" w:lastRowFirstColumn="0" w:lastRowLastColumn="0"/>
-              <w:rPr>
-                <w:rFonts w:hint="eastAsia"/>
-              </w:rPr>
             </w:pPr>
             <w:r>
               <w:rPr>
@@ -6735,7 +6889,21 @@
               <w:rPr>
                 <w:rFonts w:asciiTheme="minorEastAsia" w:eastAsiaTheme="minorEastAsia" w:hAnsiTheme="minorEastAsia" w:hint="eastAsia"/>
               </w:rPr>
-              <w:t>增加了web端后台的轮播图增加和修改</w:t>
+              <w:t>增加了web端后台的</w:t>
+            </w:r>
+            <w:proofErr w:type="gramStart"/>
+            <w:r>
+              <w:rPr>
+                <w:rFonts w:asciiTheme="minorEastAsia" w:eastAsiaTheme="minorEastAsia" w:hAnsiTheme="minorEastAsia" w:hint="eastAsia"/>
+              </w:rPr>
+              <w:t>轮播图</w:t>
+            </w:r>
+            <w:proofErr w:type="gramEnd"/>
+            <w:r>
+              <w:rPr>
+                <w:rFonts w:asciiTheme="minorEastAsia" w:eastAsiaTheme="minorEastAsia" w:hAnsiTheme="minorEastAsia" w:hint="eastAsia"/>
+              </w:rPr>
+              <w:t>增加和修改</w:t>
             </w:r>
             <w:r>
               <w:rPr>
@@ -6853,7 +7021,6 @@
               <w:rPr>
                 <w:rFonts w:asciiTheme="minorEastAsia" w:eastAsiaTheme="minorEastAsia" w:hAnsiTheme="minorEastAsia" w:hint="eastAsia"/>
               </w:rPr>
-              <w:lastRenderedPageBreak/>
               <w:t>因必须与各用户代表沟通确认，修改相应的文档、界面原型等，可能会对项目工时造成以下影响：</w:t>
             </w:r>
           </w:p>
@@ -6870,21 +7037,7 @@
                   <w:rStyle w:val="af1"/>
                   <w:rFonts w:hint="eastAsia"/>
                 </w:rPr>
-                <w:t>见影响工作</w:t>
-              </w:r>
-              <w:r>
-                <w:rPr>
-                  <w:rStyle w:val="af1"/>
-                  <w:rFonts w:hint="eastAsia"/>
-                </w:rPr>
-                <w:t>量</w:t>
-              </w:r>
-              <w:r>
-                <w:rPr>
-                  <w:rStyle w:val="af1"/>
-                  <w:rFonts w:hint="eastAsia"/>
-                </w:rPr>
-                <w:t>清单</w:t>
+                <w:t>见影响工作量清单</w:t>
               </w:r>
             </w:hyperlink>
           </w:p>
@@ -6916,7 +7069,6 @@
               <w:rPr>
                 <w:rFonts w:asciiTheme="minorEastAsia" w:eastAsiaTheme="minorEastAsia" w:hAnsiTheme="minorEastAsia" w:hint="eastAsia"/>
               </w:rPr>
-              <w:lastRenderedPageBreak/>
               <w:t>对项目成本的影响</w:t>
             </w:r>
           </w:p>
@@ -6953,14 +7105,28 @@
               <w:keepNext/>
               <w:cnfStyle w:val="000000000000" w:firstRow="0" w:lastRow="0" w:firstColumn="0" w:lastColumn="0" w:oddVBand="0" w:evenVBand="0" w:oddHBand="0" w:evenHBand="0" w:firstRowFirstColumn="0" w:firstRowLastColumn="0" w:lastRowFirstColumn="0" w:lastRowLastColumn="0"/>
               <w:rPr>
+                <w:rFonts w:asciiTheme="minorEastAsia" w:eastAsiaTheme="minorEastAsia" w:hAnsiTheme="minorEastAsia"/>
+              </w:rPr>
+            </w:pPr>
+            <w:r>
+              <w:rPr>
                 <w:rFonts w:asciiTheme="minorEastAsia" w:eastAsiaTheme="minorEastAsia" w:hAnsiTheme="minorEastAsia" w:hint="eastAsia"/>
               </w:rPr>
-            </w:pPr>
+              <w:t>每个人都需要投入额外的时间，因此人力成本和相应的电、</w:t>
+            </w:r>
+            <w:proofErr w:type="gramStart"/>
             <w:r>
               <w:rPr>
                 <w:rFonts w:asciiTheme="minorEastAsia" w:eastAsiaTheme="minorEastAsia" w:hAnsiTheme="minorEastAsia" w:hint="eastAsia"/>
               </w:rPr>
-              <w:t>每个人都需要投入额外的时间，因此人力成本和相应的电、网成本会增加。</w:t>
+              <w:t>网成本</w:t>
+            </w:r>
+            <w:proofErr w:type="gramEnd"/>
+            <w:r>
+              <w:rPr>
+                <w:rFonts w:asciiTheme="minorEastAsia" w:eastAsiaTheme="minorEastAsia" w:hAnsiTheme="minorEastAsia" w:hint="eastAsia"/>
+              </w:rPr>
+              <w:t>会增加。</w:t>
             </w:r>
           </w:p>
         </w:tc>
@@ -7042,9 +7208,10 @@
         <w:pStyle w:val="TOC"/>
       </w:pPr>
       <w:r>
+        <w:lastRenderedPageBreak/>
         <w:t xml:space="preserve"> </w:t>
       </w:r>
-      <w:bookmarkStart w:id="32" w:name="_Toc503482153"/>
+      <w:bookmarkStart w:id="30" w:name="_Toc503482153"/>
       <w:r>
         <w:rPr>
           <w:rFonts w:hint="eastAsia"/>
@@ -7063,7 +7230,7 @@
         </w:rPr>
         <w:t>清单</w:t>
       </w:r>
-      <w:bookmarkEnd w:id="32"/>
+      <w:bookmarkEnd w:id="30"/>
     </w:p>
     <w:tbl>
       <w:tblPr>
@@ -7229,7 +7396,7 @@
           <w:p>
             <w:pPr>
               <w:rPr>
-                <w:rFonts w:ascii="等线" w:eastAsia="等线" w:hAnsi="等线" w:hint="eastAsia"/>
+                <w:rFonts w:ascii="等线" w:eastAsia="等线" w:hAnsi="等线"/>
                 <w:color w:val="000000"/>
                 <w:sz w:val="22"/>
               </w:rPr>
@@ -7278,7 +7445,7 @@
             <w:tcBorders>
               <w:top w:val="nil"/>
               <w:left w:val="single" w:sz="4" w:space="0" w:color="auto"/>
-              <w:bottom w:val="nil"/>
+              <w:bottom w:val="single" w:sz="4" w:space="0" w:color="auto"/>
               <w:right w:val="single" w:sz="4" w:space="0" w:color="auto"/>
             </w:tcBorders>
             <w:shd w:val="clear" w:color="auto" w:fill="auto"/>
@@ -7289,7 +7456,7 @@
             <w:pPr>
               <w:jc w:val="center"/>
               <w:rPr>
-                <w:rFonts w:ascii="等线" w:eastAsia="等线" w:hAnsi="等线" w:hint="eastAsia"/>
+                <w:rFonts w:ascii="等线" w:eastAsia="等线" w:hAnsi="等线"/>
                 <w:color w:val="000000"/>
                 <w:sz w:val="22"/>
               </w:rPr>
@@ -7310,7 +7477,7 @@
             <w:tcBorders>
               <w:top w:val="nil"/>
               <w:left w:val="nil"/>
-              <w:bottom w:val="nil"/>
+              <w:bottom w:val="single" w:sz="4" w:space="0" w:color="auto"/>
               <w:right w:val="single" w:sz="4" w:space="0" w:color="auto"/>
             </w:tcBorders>
             <w:shd w:val="clear" w:color="auto" w:fill="auto"/>
@@ -7320,19 +7487,37 @@
           <w:p>
             <w:pPr>
               <w:rPr>
+                <w:rFonts w:ascii="等线" w:eastAsia="等线" w:hAnsi="等线"/>
+                <w:color w:val="000000"/>
+                <w:sz w:val="22"/>
+              </w:rPr>
+            </w:pPr>
+            <w:r>
+              <w:rPr>
                 <w:rFonts w:ascii="等线" w:eastAsia="等线" w:hAnsi="等线" w:hint="eastAsia"/>
                 <w:color w:val="000000"/>
                 <w:sz w:val="22"/>
               </w:rPr>
-            </w:pPr>
+              <w:t>网页端</w:t>
+            </w:r>
             <w:r>
               <w:rPr>
                 <w:rFonts w:ascii="等线" w:eastAsia="等线" w:hAnsi="等线" w:hint="eastAsia"/>
                 <w:color w:val="000000"/>
                 <w:sz w:val="22"/>
               </w:rPr>
-              <w:t>web首页轮播图</w:t>
-            </w:r>
+              <w:t>首页</w:t>
+            </w:r>
+            <w:proofErr w:type="gramStart"/>
+            <w:r>
+              <w:rPr>
+                <w:rFonts w:ascii="等线" w:eastAsia="等线" w:hAnsi="等线" w:hint="eastAsia"/>
+                <w:color w:val="000000"/>
+                <w:sz w:val="22"/>
+              </w:rPr>
+              <w:t>轮播图</w:t>
+            </w:r>
+            <w:proofErr w:type="gramEnd"/>
           </w:p>
         </w:tc>
         <w:tc>
@@ -7341,7 +7526,7 @@
             <w:tcBorders>
               <w:top w:val="nil"/>
               <w:left w:val="nil"/>
-              <w:bottom w:val="nil"/>
+              <w:bottom w:val="single" w:sz="4" w:space="0" w:color="auto"/>
               <w:right w:val="single" w:sz="4" w:space="0" w:color="auto"/>
             </w:tcBorders>
             <w:shd w:val="clear" w:color="auto" w:fill="auto"/>
@@ -7367,16 +7552,16 @@
       <w:r>
         <w:t xml:space="preserve"> </w:t>
       </w:r>
-      <w:bookmarkStart w:id="33" w:name="_Toc503482154"/>
+      <w:bookmarkStart w:id="31" w:name="_Toc503482154"/>
       <w:r>
         <w:rPr>
           <w:rFonts w:hint="eastAsia"/>
         </w:rPr>
         <w:t>影响工作量清单</w:t>
       </w:r>
-      <w:bookmarkStart w:id="34" w:name="a"/>
-      <w:bookmarkEnd w:id="33"/>
-      <w:bookmarkEnd w:id="34"/>
+      <w:bookmarkStart w:id="32" w:name="a"/>
+      <w:bookmarkEnd w:id="31"/>
+      <w:bookmarkEnd w:id="32"/>
     </w:p>
     <w:tbl>
       <w:tblPr>
@@ -7447,6 +7632,21 @@
             </w:r>
             <w:r>
               <w:rPr>
+                <w:rFonts w:hint="eastAsia"/>
+                <w:b/>
+                <w:u w:val="single"/>
+              </w:rPr>
+              <w:t>/</w:t>
+            </w:r>
+            <w:r>
+              <w:rPr>
+                <w:b/>
+                <w:u w:val="single"/>
+              </w:rPr>
+              <w:t>h</w:t>
+            </w:r>
+            <w:r>
+              <w:rPr>
                 <w:b/>
                 <w:u w:val="single"/>
               </w:rPr>
@@ -8024,6 +8224,241 @@
                 <w:b/>
                 <w:sz w:val="28"/>
               </w:rPr>
+              <w:t>0</w:t>
+            </w:r>
+          </w:p>
+        </w:tc>
+        <w:tc>
+          <w:tcPr>
+            <w:tcW w:w="4259" w:type="dxa"/>
+          </w:tcPr>
+          <w:p>
+            <w:pPr>
+              <w:pStyle w:val="HTML"/>
+              <w:shd w:val="clear" w:color="auto" w:fill="FFFFFF"/>
+              <w:rPr>
+                <w:rFonts w:ascii="inherit" w:hAnsi="inherit" w:hint="eastAsia"/>
+                <w:color w:val="212121"/>
+              </w:rPr>
+            </w:pPr>
+            <w:r>
+              <w:rPr>
+                <w:rFonts w:ascii="inherit" w:hAnsi="inherit" w:hint="eastAsia"/>
+                <w:color w:val="212121"/>
+              </w:rPr>
+              <w:t>许可和集成第三方软件</w:t>
+            </w:r>
+          </w:p>
+        </w:tc>
+      </w:tr>
+      <w:tr>
+        <w:tc>
+          <w:tcPr>
+            <w:tcW w:w="4263" w:type="dxa"/>
+          </w:tcPr>
+          <w:p>
+            <w:pPr>
+              <w:spacing w:line="280" w:lineRule="atLeast"/>
+              <w:jc w:val="center"/>
+              <w:rPr>
+                <w:b/>
+                <w:sz w:val="28"/>
+              </w:rPr>
+            </w:pPr>
+            <w:r>
+              <w:rPr>
+                <w:rFonts w:hint="eastAsia"/>
+                <w:b/>
+                <w:sz w:val="28"/>
+              </w:rPr>
+              <w:t>0</w:t>
+            </w:r>
+          </w:p>
+        </w:tc>
+        <w:tc>
+          <w:tcPr>
+            <w:tcW w:w="4259" w:type="dxa"/>
+          </w:tcPr>
+          <w:p>
+            <w:pPr>
+              <w:pStyle w:val="HTML"/>
+              <w:shd w:val="clear" w:color="auto" w:fill="FFFFFF"/>
+              <w:rPr>
+                <w:rFonts w:ascii="inherit" w:hAnsi="inherit" w:hint="eastAsia"/>
+                <w:color w:val="212121"/>
+              </w:rPr>
+            </w:pPr>
+            <w:r>
+              <w:rPr>
+                <w:rFonts w:ascii="inherit" w:hAnsi="inherit" w:hint="eastAsia"/>
+                <w:color w:val="212121"/>
+              </w:rPr>
+              <w:t>修改构建文件和过程</w:t>
+            </w:r>
+          </w:p>
+        </w:tc>
+      </w:tr>
+      <w:tr>
+        <w:tc>
+          <w:tcPr>
+            <w:tcW w:w="4263" w:type="dxa"/>
+          </w:tcPr>
+          <w:p>
+            <w:pPr>
+              <w:spacing w:line="280" w:lineRule="atLeast"/>
+              <w:jc w:val="center"/>
+              <w:rPr>
+                <w:b/>
+                <w:sz w:val="28"/>
+              </w:rPr>
+            </w:pPr>
+            <w:r>
+              <w:rPr>
+                <w:rFonts w:hint="eastAsia"/>
+                <w:b/>
+                <w:sz w:val="28"/>
+              </w:rPr>
+              <w:t>0</w:t>
+            </w:r>
+          </w:p>
+        </w:tc>
+        <w:tc>
+          <w:tcPr>
+            <w:tcW w:w="4259" w:type="dxa"/>
+          </w:tcPr>
+          <w:p>
+            <w:pPr>
+              <w:pStyle w:val="HTML"/>
+              <w:shd w:val="clear" w:color="auto" w:fill="FFFFFF"/>
+              <w:rPr>
+                <w:rFonts w:ascii="inherit" w:hAnsi="inherit" w:hint="eastAsia"/>
+                <w:color w:val="212121"/>
+              </w:rPr>
+            </w:pPr>
+            <w:r>
+              <w:rPr>
+                <w:rFonts w:ascii="inherit" w:hAnsi="inherit" w:hint="eastAsia"/>
+                <w:color w:val="212121"/>
+              </w:rPr>
+              <w:t>编写新的单元和集成测试</w:t>
+            </w:r>
+          </w:p>
+        </w:tc>
+      </w:tr>
+      <w:tr>
+        <w:tc>
+          <w:tcPr>
+            <w:tcW w:w="4263" w:type="dxa"/>
+          </w:tcPr>
+          <w:p>
+            <w:pPr>
+              <w:spacing w:line="280" w:lineRule="atLeast"/>
+              <w:jc w:val="center"/>
+              <w:rPr>
+                <w:b/>
+                <w:sz w:val="28"/>
+              </w:rPr>
+            </w:pPr>
+            <w:r>
+              <w:rPr>
+                <w:rFonts w:hint="eastAsia"/>
+                <w:b/>
+                <w:sz w:val="28"/>
+              </w:rPr>
+              <w:t>0</w:t>
+            </w:r>
+          </w:p>
+        </w:tc>
+        <w:tc>
+          <w:tcPr>
+            <w:tcW w:w="4259" w:type="dxa"/>
+          </w:tcPr>
+          <w:p>
+            <w:pPr>
+              <w:pStyle w:val="HTML"/>
+              <w:shd w:val="clear" w:color="auto" w:fill="FFFFFF"/>
+              <w:rPr>
+                <w:rFonts w:ascii="inherit" w:hAnsi="inherit" w:hint="eastAsia"/>
+                <w:color w:val="212121"/>
+              </w:rPr>
+            </w:pPr>
+            <w:r>
+              <w:rPr>
+                <w:rFonts w:ascii="inherit" w:hAnsi="inherit" w:hint="eastAsia"/>
+                <w:color w:val="212121"/>
+              </w:rPr>
+              <w:t>修改现有的单元和集成测试</w:t>
+            </w:r>
+          </w:p>
+        </w:tc>
+      </w:tr>
+      <w:tr>
+        <w:tc>
+          <w:tcPr>
+            <w:tcW w:w="4263" w:type="dxa"/>
+          </w:tcPr>
+          <w:p>
+            <w:pPr>
+              <w:spacing w:line="280" w:lineRule="atLeast"/>
+              <w:jc w:val="center"/>
+              <w:rPr>
+                <w:b/>
+                <w:sz w:val="28"/>
+              </w:rPr>
+            </w:pPr>
+            <w:r>
+              <w:rPr>
+                <w:rFonts w:hint="eastAsia"/>
+                <w:b/>
+                <w:sz w:val="28"/>
+              </w:rPr>
+              <w:t>0</w:t>
+            </w:r>
+          </w:p>
+        </w:tc>
+        <w:tc>
+          <w:tcPr>
+            <w:tcW w:w="4259" w:type="dxa"/>
+          </w:tcPr>
+          <w:p>
+            <w:pPr>
+              <w:pStyle w:val="HTML"/>
+              <w:shd w:val="clear" w:color="auto" w:fill="FFFFFF"/>
+              <w:rPr>
+                <w:rFonts w:ascii="inherit" w:hAnsi="inherit" w:hint="eastAsia"/>
+                <w:color w:val="212121"/>
+              </w:rPr>
+            </w:pPr>
+            <w:r>
+              <w:rPr>
+                <w:rFonts w:ascii="inherit" w:hAnsi="inherit" w:hint="eastAsia"/>
+                <w:color w:val="212121"/>
+              </w:rPr>
+              <w:t>实施后执行单元和集成测试</w:t>
+            </w:r>
+          </w:p>
+        </w:tc>
+      </w:tr>
+      <w:tr>
+        <w:tc>
+          <w:tcPr>
+            <w:tcW w:w="4263" w:type="dxa"/>
+          </w:tcPr>
+          <w:p>
+            <w:pPr>
+              <w:spacing w:line="280" w:lineRule="atLeast"/>
+              <w:jc w:val="center"/>
+              <w:rPr>
+                <w:b/>
+                <w:sz w:val="28"/>
+              </w:rPr>
+            </w:pPr>
+            <w:r>
+              <w:rPr>
+                <w:rFonts w:hint="eastAsia"/>
+                <w:b/>
+                <w:sz w:val="28"/>
+              </w:rPr>
               <w:lastRenderedPageBreak/>
               <w:t>0</w:t>
             </w:r>
@@ -8047,7 +8482,7 @@
                 <w:rFonts w:ascii="inherit" w:hAnsi="inherit" w:hint="eastAsia"/>
                 <w:color w:val="212121"/>
               </w:rPr>
-              <w:t>许可和集成第三方软件</w:t>
+              <w:t>编写新的系统和验收测试</w:t>
             </w:r>
           </w:p>
         </w:tc>
@@ -8094,7 +8529,7 @@
                 <w:rFonts w:ascii="inherit" w:hAnsi="inherit" w:hint="eastAsia"/>
                 <w:color w:val="212121"/>
               </w:rPr>
-              <w:t>修改构建文件和过程</w:t>
+              <w:t>修改现有系统和验收测试</w:t>
             </w:r>
           </w:p>
         </w:tc>
@@ -8141,7 +8576,7 @@
                 <w:rFonts w:ascii="inherit" w:hAnsi="inherit" w:hint="eastAsia"/>
                 <w:color w:val="212121"/>
               </w:rPr>
-              <w:t>编写新的单元和集成测试</w:t>
+              <w:t>修改自动测试套件</w:t>
             </w:r>
           </w:p>
         </w:tc>
@@ -8188,7 +8623,7 @@
                 <w:rFonts w:ascii="inherit" w:hAnsi="inherit" w:hint="eastAsia"/>
                 <w:color w:val="212121"/>
               </w:rPr>
-              <w:t>修改现有的单元和集成测试</w:t>
+              <w:t>执行回归测试</w:t>
             </w:r>
           </w:p>
         </w:tc>
@@ -8213,7 +8648,7 @@
                 <w:b/>
                 <w:sz w:val="28"/>
               </w:rPr>
-              <w:t>0</w:t>
+              <w:t>0.5</w:t>
             </w:r>
           </w:p>
         </w:tc>
@@ -8235,7 +8670,7 @@
                 <w:rFonts w:ascii="inherit" w:hAnsi="inherit" w:hint="eastAsia"/>
                 <w:color w:val="212121"/>
               </w:rPr>
-              <w:t>实施后执行单元和集成测试</w:t>
+              <w:t>开发新的报告</w:t>
             </w:r>
           </w:p>
         </w:tc>
@@ -8256,11 +8691,10 @@
             </w:pPr>
             <w:r>
               <w:rPr>
-                <w:rFonts w:hint="eastAsia"/>
                 <w:b/>
                 <w:sz w:val="28"/>
               </w:rPr>
-              <w:t>0</w:t>
+              <w:t>1</w:t>
             </w:r>
           </w:p>
         </w:tc>
@@ -8282,7 +8716,7 @@
                 <w:rFonts w:ascii="inherit" w:hAnsi="inherit" w:hint="eastAsia"/>
                 <w:color w:val="212121"/>
               </w:rPr>
-              <w:t>编写新的系统和验收测试</w:t>
+              <w:t>修改现有的报告</w:t>
             </w:r>
           </w:p>
         </w:tc>
@@ -8307,7 +8741,7 @@
                 <w:b/>
                 <w:sz w:val="28"/>
               </w:rPr>
-              <w:t>0</w:t>
+              <w:t>0.1</w:t>
             </w:r>
           </w:p>
         </w:tc>
@@ -8329,7 +8763,7 @@
                 <w:rFonts w:ascii="inherit" w:hAnsi="inherit" w:hint="eastAsia"/>
                 <w:color w:val="212121"/>
               </w:rPr>
-              <w:t>修改现有系统和验收测试</w:t>
+              <w:t>开发新的数据库元素</w:t>
             </w:r>
           </w:p>
         </w:tc>
@@ -8354,7 +8788,7 @@
                 <w:b/>
                 <w:sz w:val="28"/>
               </w:rPr>
-              <w:t>0</w:t>
+              <w:t>0.1</w:t>
             </w:r>
           </w:p>
         </w:tc>
@@ -8376,7 +8810,7 @@
                 <w:rFonts w:ascii="inherit" w:hAnsi="inherit" w:hint="eastAsia"/>
                 <w:color w:val="212121"/>
               </w:rPr>
-              <w:t>修改自动测试套件</w:t>
+              <w:t>修改现有数据库元素</w:t>
             </w:r>
           </w:p>
         </w:tc>
@@ -8401,7 +8835,7 @@
                 <w:b/>
                 <w:sz w:val="28"/>
               </w:rPr>
-              <w:t>0</w:t>
+              <w:t>1</w:t>
             </w:r>
           </w:p>
         </w:tc>
@@ -8423,7 +8857,7 @@
                 <w:rFonts w:ascii="inherit" w:hAnsi="inherit" w:hint="eastAsia"/>
                 <w:color w:val="212121"/>
               </w:rPr>
-              <w:t>执行回归测试</w:t>
+              <w:t>开发新的数据文件</w:t>
             </w:r>
           </w:p>
         </w:tc>
@@ -8448,7 +8882,7 @@
                 <w:b/>
                 <w:sz w:val="28"/>
               </w:rPr>
-              <w:t>0.5</w:t>
+              <w:t>1</w:t>
             </w:r>
           </w:p>
         </w:tc>
@@ -8470,7 +8904,7 @@
                 <w:rFonts w:ascii="inherit" w:hAnsi="inherit" w:hint="eastAsia"/>
                 <w:color w:val="212121"/>
               </w:rPr>
-              <w:t>开发新的报告</w:t>
+              <w:t>修改现有的数据文件</w:t>
             </w:r>
           </w:p>
         </w:tc>
@@ -8491,6 +8925,7 @@
             </w:pPr>
             <w:r>
               <w:rPr>
+                <w:rFonts w:hint="eastAsia"/>
                 <w:b/>
                 <w:sz w:val="28"/>
               </w:rPr>
@@ -8516,7 +8951,7 @@
                 <w:rFonts w:ascii="inherit" w:hAnsi="inherit" w:hint="eastAsia"/>
                 <w:color w:val="212121"/>
               </w:rPr>
-              <w:t>修改现有的报告</w:t>
+              <w:t>修改各种项目计划</w:t>
             </w:r>
           </w:p>
         </w:tc>
@@ -8541,7 +8976,7 @@
                 <w:b/>
                 <w:sz w:val="28"/>
               </w:rPr>
-              <w:t>0.1</w:t>
+              <w:t>1</w:t>
             </w:r>
           </w:p>
         </w:tc>
@@ -8563,7 +8998,7 @@
                 <w:rFonts w:ascii="inherit" w:hAnsi="inherit" w:hint="eastAsia"/>
                 <w:color w:val="212121"/>
               </w:rPr>
-              <w:t>开发新的数据库元素</w:t>
+              <w:t>更新其他文档</w:t>
             </w:r>
           </w:p>
         </w:tc>
@@ -8588,7 +9023,7 @@
                 <w:b/>
                 <w:sz w:val="28"/>
               </w:rPr>
-              <w:t>0.1</w:t>
+              <w:t>1</w:t>
             </w:r>
           </w:p>
         </w:tc>
@@ -8610,7 +9045,7 @@
                 <w:rFonts w:ascii="inherit" w:hAnsi="inherit" w:hint="eastAsia"/>
                 <w:color w:val="212121"/>
               </w:rPr>
-              <w:t>修改现有数据库元素</w:t>
+              <w:t>更新需求追溯矩阵</w:t>
             </w:r>
           </w:p>
         </w:tc>
@@ -8657,7 +9092,7 @@
                 <w:rFonts w:ascii="inherit" w:hAnsi="inherit" w:hint="eastAsia"/>
                 <w:color w:val="212121"/>
               </w:rPr>
-              <w:t>开发新的数据文件</w:t>
+              <w:t>审查修改的工作产品</w:t>
             </w:r>
           </w:p>
         </w:tc>
@@ -8704,7 +9139,7 @@
                 <w:rFonts w:ascii="inherit" w:hAnsi="inherit" w:hint="eastAsia"/>
                 <w:color w:val="212121"/>
               </w:rPr>
-              <w:t>修改现有的数据文件</w:t>
+              <w:t>按照审查和测试进行返工</w:t>
             </w:r>
           </w:p>
         </w:tc>
@@ -8751,7 +9186,7 @@
                 <w:rFonts w:ascii="inherit" w:hAnsi="inherit" w:hint="eastAsia"/>
                 <w:color w:val="212121"/>
               </w:rPr>
-              <w:t>修改各种项目计划</w:t>
+              <w:t>其他任务</w:t>
             </w:r>
           </w:p>
         </w:tc>
@@ -8778,254 +9213,26 @@
               </w:rPr>
               <w:t>1</w:t>
             </w:r>
-          </w:p>
-        </w:tc>
-        <w:tc>
-          <w:tcPr>
-            <w:tcW w:w="4259" w:type="dxa"/>
-          </w:tcPr>
-          <w:p>
-            <w:pPr>
-              <w:pStyle w:val="HTML"/>
-              <w:shd w:val="clear" w:color="auto" w:fill="FFFFFF"/>
-              <w:rPr>
-                <w:rFonts w:ascii="inherit" w:hAnsi="inherit" w:hint="eastAsia"/>
-                <w:color w:val="212121"/>
-              </w:rPr>
-            </w:pPr>
-            <w:r>
-              <w:rPr>
-                <w:rFonts w:ascii="inherit" w:hAnsi="inherit" w:hint="eastAsia"/>
-                <w:color w:val="212121"/>
-              </w:rPr>
-              <w:t>更新其他文档</w:t>
-            </w:r>
-          </w:p>
-        </w:tc>
-      </w:tr>
-      <w:tr>
-        <w:tc>
-          <w:tcPr>
-            <w:tcW w:w="4263" w:type="dxa"/>
-          </w:tcPr>
-          <w:p>
-            <w:pPr>
-              <w:spacing w:line="280" w:lineRule="atLeast"/>
-              <w:jc w:val="center"/>
+            <w:r>
               <w:rPr>
                 <w:b/>
                 <w:sz w:val="28"/>
               </w:rPr>
-            </w:pPr>
-            <w:r>
-              <w:rPr>
-                <w:rFonts w:hint="eastAsia"/>
+              <w:t>4</w:t>
+            </w:r>
+            <w:r>
+              <w:rPr>
                 <w:b/>
                 <w:sz w:val="28"/>
               </w:rPr>
-              <w:t>1</w:t>
-            </w:r>
-          </w:p>
-        </w:tc>
-        <w:tc>
-          <w:tcPr>
-            <w:tcW w:w="4259" w:type="dxa"/>
-          </w:tcPr>
-          <w:p>
-            <w:pPr>
-              <w:pStyle w:val="HTML"/>
-              <w:shd w:val="clear" w:color="auto" w:fill="FFFFFF"/>
-              <w:rPr>
-                <w:rFonts w:ascii="inherit" w:hAnsi="inherit" w:hint="eastAsia"/>
-                <w:color w:val="212121"/>
-              </w:rPr>
-            </w:pPr>
-            <w:r>
-              <w:rPr>
-                <w:rFonts w:ascii="inherit" w:hAnsi="inherit" w:hint="eastAsia"/>
-                <w:color w:val="212121"/>
-              </w:rPr>
-              <w:t>更新需求追溯矩阵</w:t>
-            </w:r>
-          </w:p>
-        </w:tc>
-      </w:tr>
-      <w:tr>
-        <w:tc>
-          <w:tcPr>
-            <w:tcW w:w="4263" w:type="dxa"/>
-          </w:tcPr>
-          <w:p>
-            <w:pPr>
-              <w:spacing w:line="280" w:lineRule="atLeast"/>
-              <w:jc w:val="center"/>
+              <w:t>.</w:t>
+            </w:r>
+            <w:r>
               <w:rPr>
                 <w:b/>
                 <w:sz w:val="28"/>
               </w:rPr>
-            </w:pPr>
-            <w:r>
-              <w:rPr>
-                <w:rFonts w:hint="eastAsia"/>
-                <w:b/>
-                <w:sz w:val="28"/>
-              </w:rPr>
-              <w:t>1</w:t>
-            </w:r>
-          </w:p>
-        </w:tc>
-        <w:tc>
-          <w:tcPr>
-            <w:tcW w:w="4259" w:type="dxa"/>
-          </w:tcPr>
-          <w:p>
-            <w:pPr>
-              <w:pStyle w:val="HTML"/>
-              <w:shd w:val="clear" w:color="auto" w:fill="FFFFFF"/>
-              <w:rPr>
-                <w:rFonts w:ascii="inherit" w:hAnsi="inherit" w:hint="eastAsia"/>
-                <w:color w:val="212121"/>
-              </w:rPr>
-            </w:pPr>
-            <w:r>
-              <w:rPr>
-                <w:rFonts w:ascii="inherit" w:hAnsi="inherit" w:hint="eastAsia"/>
-                <w:color w:val="212121"/>
-              </w:rPr>
-              <w:t>审查修改的工作产品</w:t>
-            </w:r>
-          </w:p>
-        </w:tc>
-      </w:tr>
-      <w:tr>
-        <w:tc>
-          <w:tcPr>
-            <w:tcW w:w="4263" w:type="dxa"/>
-          </w:tcPr>
-          <w:p>
-            <w:pPr>
-              <w:spacing w:line="280" w:lineRule="atLeast"/>
-              <w:jc w:val="center"/>
-              <w:rPr>
-                <w:b/>
-                <w:sz w:val="28"/>
-              </w:rPr>
-            </w:pPr>
-            <w:r>
-              <w:rPr>
-                <w:rFonts w:hint="eastAsia"/>
-                <w:b/>
-                <w:sz w:val="28"/>
-              </w:rPr>
-              <w:t>1</w:t>
-            </w:r>
-          </w:p>
-        </w:tc>
-        <w:tc>
-          <w:tcPr>
-            <w:tcW w:w="4259" w:type="dxa"/>
-          </w:tcPr>
-          <w:p>
-            <w:pPr>
-              <w:pStyle w:val="HTML"/>
-              <w:shd w:val="clear" w:color="auto" w:fill="FFFFFF"/>
-              <w:rPr>
-                <w:rFonts w:ascii="inherit" w:hAnsi="inherit" w:hint="eastAsia"/>
-                <w:color w:val="212121"/>
-              </w:rPr>
-            </w:pPr>
-            <w:r>
-              <w:rPr>
-                <w:rFonts w:ascii="inherit" w:hAnsi="inherit" w:hint="eastAsia"/>
-                <w:color w:val="212121"/>
-              </w:rPr>
-              <w:t>按照审查和测试进行返工</w:t>
-            </w:r>
-          </w:p>
-        </w:tc>
-      </w:tr>
-      <w:tr>
-        <w:tc>
-          <w:tcPr>
-            <w:tcW w:w="4263" w:type="dxa"/>
-          </w:tcPr>
-          <w:p>
-            <w:pPr>
-              <w:spacing w:line="280" w:lineRule="atLeast"/>
-              <w:jc w:val="center"/>
-              <w:rPr>
-                <w:b/>
-                <w:sz w:val="28"/>
-              </w:rPr>
-            </w:pPr>
-            <w:r>
-              <w:rPr>
-                <w:rFonts w:hint="eastAsia"/>
-                <w:b/>
-                <w:sz w:val="28"/>
-              </w:rPr>
-              <w:t>1</w:t>
-            </w:r>
-          </w:p>
-        </w:tc>
-        <w:tc>
-          <w:tcPr>
-            <w:tcW w:w="4259" w:type="dxa"/>
-          </w:tcPr>
-          <w:p>
-            <w:pPr>
-              <w:pStyle w:val="HTML"/>
-              <w:shd w:val="clear" w:color="auto" w:fill="FFFFFF"/>
-              <w:rPr>
-                <w:rFonts w:ascii="inherit" w:hAnsi="inherit" w:hint="eastAsia"/>
-                <w:color w:val="212121"/>
-              </w:rPr>
-            </w:pPr>
-            <w:r>
-              <w:rPr>
-                <w:rFonts w:ascii="inherit" w:hAnsi="inherit" w:hint="eastAsia"/>
-                <w:color w:val="212121"/>
-              </w:rPr>
-              <w:t>其他任务</w:t>
-            </w:r>
-          </w:p>
-        </w:tc>
-      </w:tr>
-      <w:tr>
-        <w:tc>
-          <w:tcPr>
-            <w:tcW w:w="4263" w:type="dxa"/>
-          </w:tcPr>
-          <w:p>
-            <w:pPr>
-              <w:spacing w:line="280" w:lineRule="atLeast"/>
-              <w:jc w:val="center"/>
-              <w:rPr>
-                <w:b/>
-                <w:sz w:val="28"/>
-              </w:rPr>
-            </w:pPr>
-            <w:r>
-              <w:rPr>
-                <w:rFonts w:hint="eastAsia"/>
-                <w:b/>
-                <w:sz w:val="28"/>
-              </w:rPr>
-              <w:t>1</w:t>
-            </w:r>
-            <w:r>
-              <w:rPr>
-                <w:b/>
-                <w:sz w:val="28"/>
-              </w:rPr>
-              <w:t>4</w:t>
-            </w:r>
-            <w:r>
-              <w:rPr>
-                <w:b/>
-                <w:sz w:val="28"/>
-              </w:rPr>
-              <w:t>.1</w:t>
+              <w:t>8</w:t>
             </w:r>
           </w:p>
         </w:tc>
@@ -9068,61 +9275,89 @@
       <w:pPr>
         <w:pStyle w:val="TOC"/>
       </w:pPr>
-      <w:bookmarkStart w:id="35" w:name="_Toc470441663"/>
-      <w:bookmarkStart w:id="36" w:name="_Toc503482155"/>
+      <w:bookmarkStart w:id="33" w:name="_Toc470441663"/>
+      <w:bookmarkStart w:id="34" w:name="_Toc503482155"/>
       <w:r>
         <w:t xml:space="preserve">RC-001 </w:t>
       </w:r>
+      <w:bookmarkEnd w:id="33"/>
+      <w:bookmarkEnd w:id="34"/>
+      <w:r>
+        <w:rPr>
+          <w:rFonts w:hint="eastAsia"/>
+        </w:rPr>
+        <w:t>需求跟踪矩阵</w:t>
+      </w:r>
+    </w:p>
+    <w:p>
+      <w:r>
+        <w:rPr>
+          <w:rFonts w:hint="eastAsia"/>
+        </w:rPr>
+        <w:t>详见</w:t>
+      </w:r>
+      <w:r>
+        <w:rPr>
+          <w:rFonts w:hint="eastAsia"/>
+        </w:rPr>
+        <w:t>P</w:t>
+      </w:r>
+      <w:r>
+        <w:t>RD2018-G03</w:t>
+      </w:r>
+      <w:r>
+        <w:rPr>
+          <w:rFonts w:hint="eastAsia"/>
+        </w:rPr>
+        <w:t>-</w:t>
+      </w:r>
+      <w:r>
+        <w:rPr>
+          <w:rFonts w:hint="eastAsia"/>
+        </w:rPr>
+        <w:t>需求跟踪矩阵</w:t>
+      </w:r>
+    </w:p>
+    <w:p>
+      <w:r>
+        <w:rPr>
+          <w:rFonts w:hint="eastAsia"/>
+        </w:rPr>
+        <w:t>该项需求与其</w:t>
+      </w:r>
+      <w:proofErr w:type="gramStart"/>
+      <w:r>
+        <w:rPr>
+          <w:rFonts w:hint="eastAsia"/>
+        </w:rPr>
+        <w:t>他需求</w:t>
+      </w:r>
+      <w:proofErr w:type="gramEnd"/>
+      <w:r>
+        <w:rPr>
+          <w:rFonts w:hint="eastAsia"/>
+        </w:rPr>
+        <w:t>无影响故无影响矩阵</w:t>
+      </w:r>
+    </w:p>
+    <w:p>
+      <w:pPr>
+        <w:pStyle w:val="TOC"/>
+      </w:pPr>
+      <w:bookmarkStart w:id="35" w:name="_Toc503482156"/>
+      <w:r>
+        <w:rPr>
+          <w:rFonts w:hint="eastAsia"/>
+        </w:rPr>
+        <w:lastRenderedPageBreak/>
+        <w:t>变更</w:t>
+      </w:r>
+      <w:r>
+        <w:t>影响清单</w:t>
+      </w:r>
+      <w:bookmarkStart w:id="36" w:name="d"/>
       <w:bookmarkEnd w:id="35"/>
       <w:bookmarkEnd w:id="36"/>
-      <w:r>
-        <w:rPr>
-          <w:rFonts w:hint="eastAsia"/>
-        </w:rPr>
-        <w:t>需求跟踪矩阵</w:t>
-      </w:r>
-    </w:p>
-    <w:p>
-      <w:pPr>
-        <w:rPr>
-          <w:rFonts w:hint="eastAsia"/>
-        </w:rPr>
-      </w:pPr>
-      <w:r>
-        <w:tab/>
-      </w:r>
-      <w:r>
-        <w:tab/>
-        <w:t>TBD</w:t>
-      </w:r>
-    </w:p>
-    <w:p/>
-    <w:p/>
-    <w:p/>
-    <w:p>
-      <w:pPr>
-        <w:rPr>
-          <w:rFonts w:hint="eastAsia"/>
-        </w:rPr>
-      </w:pPr>
-    </w:p>
-    <w:p>
-      <w:pPr>
-        <w:pStyle w:val="TOC"/>
-      </w:pPr>
-      <w:bookmarkStart w:id="37" w:name="_Toc503482156"/>
-      <w:r>
-        <w:rPr>
-          <w:rFonts w:hint="eastAsia"/>
-        </w:rPr>
-        <w:t>变更</w:t>
-      </w:r>
-      <w:r>
-        <w:t>影响清单</w:t>
-      </w:r>
-      <w:bookmarkStart w:id="38" w:name="d"/>
-      <w:bookmarkEnd w:id="37"/>
-      <w:bookmarkEnd w:id="38"/>
     </w:p>
     <w:p/>
     <w:p>
@@ -9149,7 +9384,7 @@
         </w:tabs>
         <w:spacing w:line="240" w:lineRule="auto"/>
         <w:rPr>
-          <w:rFonts w:ascii="inherit" w:eastAsia="宋体" w:hAnsi="inherit" w:cs="宋体"/>
+          <w:rFonts w:ascii="inherit" w:eastAsia="宋体" w:hAnsi="inherit" w:cs="宋体" w:hint="eastAsia"/>
           <w:color w:val="212121"/>
           <w:szCs w:val="24"/>
           <w:lang w:eastAsia="zh-CN"/>
@@ -9200,6 +9435,7 @@
           <w:lang w:eastAsia="zh-CN"/>
         </w:rPr>
       </w:pPr>
+      <w:proofErr w:type="gramStart"/>
       <w:r>
         <w:rPr>
           <w:rFonts w:ascii="inherit" w:eastAsia="宋体" w:hAnsi="inherit" w:cs="宋体" w:hint="eastAsia"/>
@@ -9209,20 +9445,21 @@
         </w:rPr>
         <w:t>否</w:t>
       </w:r>
+      <w:proofErr w:type="gramEnd"/>
     </w:p>
     <w:p>
       <w:pPr>
         <w:pStyle w:val="checklist"/>
         <w:shd w:val="clear" w:color="auto" w:fill="FFFFFF"/>
         <w:rPr>
-          <w:rFonts w:ascii="inherit" w:hAnsi="inherit"/>
+          <w:rFonts w:ascii="inherit" w:hAnsi="inherit" w:hint="eastAsia"/>
           <w:color w:val="212121"/>
           <w:sz w:val="24"/>
           <w:lang w:eastAsia="zh-CN"/>
         </w:rPr>
       </w:pPr>
-      <w:bookmarkStart w:id="39" w:name="OLE_LINK8"/>
-      <w:bookmarkStart w:id="40" w:name="OLE_LINK9"/>
+      <w:bookmarkStart w:id="37" w:name="OLE_LINK8"/>
+      <w:bookmarkStart w:id="38" w:name="OLE_LINK9"/>
       <w:r>
         <w:rPr>
           <w:rFonts w:ascii="inherit" w:hAnsi="inherit" w:hint="eastAsia"/>
@@ -9257,6 +9494,7 @@
         </w:rPr>
         <w:tab/>
       </w:r>
+      <w:proofErr w:type="gramStart"/>
       <w:r>
         <w:rPr>
           <w:rFonts w:ascii="inherit" w:hAnsi="inherit" w:hint="eastAsia"/>
@@ -9266,22 +9504,23 @@
         </w:rPr>
         <w:t>否</w:t>
       </w:r>
+      <w:proofErr w:type="gramEnd"/>
     </w:p>
     <w:p>
       <w:pPr>
         <w:pStyle w:val="checklist"/>
         <w:shd w:val="clear" w:color="auto" w:fill="FFFFFF"/>
         <w:rPr>
-          <w:rFonts w:ascii="inherit" w:hAnsi="inherit"/>
+          <w:rFonts w:ascii="inherit" w:hAnsi="inherit" w:hint="eastAsia"/>
           <w:color w:val="212121"/>
           <w:sz w:val="24"/>
           <w:lang w:eastAsia="zh-CN"/>
         </w:rPr>
       </w:pPr>
-      <w:bookmarkStart w:id="41" w:name="OLE_LINK10"/>
-      <w:bookmarkStart w:id="42" w:name="OLE_LINK11"/>
-      <w:bookmarkEnd w:id="39"/>
-      <w:bookmarkEnd w:id="40"/>
+      <w:bookmarkStart w:id="39" w:name="OLE_LINK10"/>
+      <w:bookmarkStart w:id="40" w:name="OLE_LINK11"/>
+      <w:bookmarkEnd w:id="37"/>
+      <w:bookmarkEnd w:id="38"/>
       <w:r>
         <w:rPr>
           <w:rFonts w:ascii="inherit" w:hAnsi="inherit" w:hint="eastAsia"/>
@@ -9316,6 +9555,7 @@
         </w:rPr>
         <w:tab/>
       </w:r>
+      <w:proofErr w:type="gramStart"/>
       <w:r>
         <w:rPr>
           <w:rFonts w:ascii="inherit" w:hAnsi="inherit" w:hint="eastAsia"/>
@@ -9325,13 +9565,14 @@
         </w:rPr>
         <w:t>否</w:t>
       </w:r>
+      <w:proofErr w:type="gramEnd"/>
     </w:p>
     <w:p>
       <w:pPr>
         <w:pStyle w:val="checklist"/>
         <w:shd w:val="clear" w:color="auto" w:fill="FFFFFF"/>
         <w:rPr>
-          <w:rFonts w:ascii="inherit" w:hAnsi="inherit"/>
+          <w:rFonts w:ascii="inherit" w:hAnsi="inherit" w:hint="eastAsia"/>
           <w:color w:val="212121"/>
           <w:sz w:val="24"/>
           <w:lang w:eastAsia="zh-CN"/>
@@ -9386,7 +9627,7 @@
         <w:pStyle w:val="checklist"/>
         <w:shd w:val="clear" w:color="auto" w:fill="FFFFFF"/>
         <w:rPr>
-          <w:rFonts w:ascii="inherit" w:hAnsi="inherit"/>
+          <w:rFonts w:ascii="inherit" w:hAnsi="inherit" w:hint="eastAsia"/>
           <w:color w:val="212121"/>
           <w:sz w:val="24"/>
           <w:lang w:eastAsia="zh-CN"/>
@@ -9441,7 +9682,7 @@
         <w:pStyle w:val="checklist"/>
         <w:shd w:val="clear" w:color="auto" w:fill="FFFFFF"/>
         <w:rPr>
-          <w:rFonts w:ascii="inherit" w:hAnsi="inherit"/>
+          <w:rFonts w:ascii="inherit" w:hAnsi="inherit" w:hint="eastAsia"/>
           <w:color w:val="212121"/>
           <w:sz w:val="24"/>
           <w:lang w:eastAsia="zh-CN"/>
@@ -9481,6 +9722,7 @@
         </w:rPr>
         <w:tab/>
       </w:r>
+      <w:proofErr w:type="gramStart"/>
       <w:r>
         <w:rPr>
           <w:rFonts w:ascii="inherit" w:hAnsi="inherit" w:hint="eastAsia"/>
@@ -9490,13 +9732,14 @@
         </w:rPr>
         <w:t>否</w:t>
       </w:r>
+      <w:proofErr w:type="gramEnd"/>
     </w:p>
     <w:p>
       <w:pPr>
         <w:pStyle w:val="checklist"/>
         <w:shd w:val="clear" w:color="auto" w:fill="FFFFFF"/>
         <w:rPr>
-          <w:rFonts w:ascii="inherit" w:hAnsi="inherit"/>
+          <w:rFonts w:ascii="inherit" w:hAnsi="inherit" w:hint="eastAsia"/>
           <w:color w:val="212121"/>
           <w:sz w:val="24"/>
           <w:lang w:eastAsia="zh-CN"/>
@@ -9551,7 +9794,7 @@
         <w:pStyle w:val="checklist"/>
         <w:shd w:val="clear" w:color="auto" w:fill="FFFFFF"/>
         <w:rPr>
-          <w:rFonts w:ascii="inherit" w:hAnsi="inherit"/>
+          <w:rFonts w:ascii="inherit" w:hAnsi="inherit" w:hint="eastAsia"/>
           <w:color w:val="212121"/>
           <w:sz w:val="24"/>
           <w:lang w:eastAsia="zh-CN"/>
@@ -9591,6 +9834,7 @@
         </w:rPr>
         <w:tab/>
       </w:r>
+      <w:proofErr w:type="gramStart"/>
       <w:r>
         <w:rPr>
           <w:rFonts w:ascii="inherit" w:hAnsi="inherit" w:hint="eastAsia"/>
@@ -9600,13 +9844,14 @@
         </w:rPr>
         <w:t>否</w:t>
       </w:r>
+      <w:proofErr w:type="gramEnd"/>
     </w:p>
     <w:p>
       <w:pPr>
         <w:pStyle w:val="checklist"/>
         <w:shd w:val="clear" w:color="auto" w:fill="FFFFFF"/>
         <w:rPr>
-          <w:rFonts w:ascii="inherit" w:hAnsi="inherit"/>
+          <w:rFonts w:ascii="inherit" w:hAnsi="inherit" w:hint="eastAsia"/>
           <w:color w:val="212121"/>
           <w:sz w:val="24"/>
           <w:lang w:eastAsia="zh-CN"/>
@@ -9646,6 +9891,7 @@
         </w:rPr>
         <w:tab/>
       </w:r>
+      <w:proofErr w:type="gramStart"/>
       <w:r>
         <w:rPr>
           <w:rFonts w:ascii="inherit" w:hAnsi="inherit" w:hint="eastAsia"/>
@@ -9655,13 +9901,14 @@
         </w:rPr>
         <w:t>否</w:t>
       </w:r>
+      <w:proofErr w:type="gramEnd"/>
     </w:p>
     <w:p>
       <w:pPr>
         <w:pStyle w:val="checklist"/>
         <w:shd w:val="clear" w:color="auto" w:fill="FFFFFF"/>
         <w:rPr>
-          <w:rFonts w:ascii="inherit" w:hAnsi="inherit"/>
+          <w:rFonts w:ascii="inherit" w:hAnsi="inherit" w:hint="eastAsia"/>
           <w:color w:val="212121"/>
           <w:sz w:val="24"/>
           <w:lang w:eastAsia="zh-CN"/>
@@ -9771,7 +10018,7 @@
         <w:pStyle w:val="checklist"/>
         <w:shd w:val="clear" w:color="auto" w:fill="FFFFFF"/>
         <w:rPr>
-          <w:rFonts w:ascii="inherit" w:hAnsi="inherit"/>
+          <w:rFonts w:ascii="inherit" w:hAnsi="inherit" w:hint="eastAsia"/>
           <w:color w:val="212121"/>
           <w:sz w:val="24"/>
           <w:lang w:eastAsia="zh-CN"/>
@@ -9826,7 +10073,7 @@
         <w:pStyle w:val="checklist"/>
         <w:shd w:val="clear" w:color="auto" w:fill="FFFFFF"/>
         <w:rPr>
-          <w:rFonts w:ascii="inherit" w:hAnsi="inherit"/>
+          <w:rFonts w:ascii="inherit" w:hAnsi="inherit" w:hint="eastAsia"/>
           <w:color w:val="212121"/>
           <w:sz w:val="24"/>
           <w:lang w:eastAsia="zh-CN"/>
@@ -9881,7 +10128,7 @@
         <w:pStyle w:val="checklist"/>
         <w:shd w:val="clear" w:color="auto" w:fill="FFFFFF"/>
         <w:rPr>
-          <w:rFonts w:ascii="inherit" w:hAnsi="inherit"/>
+          <w:rFonts w:ascii="inherit" w:hAnsi="inherit" w:hint="eastAsia"/>
           <w:color w:val="212121"/>
           <w:sz w:val="24"/>
           <w:lang w:eastAsia="zh-CN"/>
@@ -9893,7 +10140,6 @@
           <w:color w:val="212121"/>
           <w:lang w:eastAsia="zh-CN"/>
         </w:rPr>
-        <w:lastRenderedPageBreak/>
         <w:t>建议的变更是否会导致产品单位成本增加，例如增加第三方产品许可费用？</w:t>
       </w:r>
     </w:p>
@@ -9932,14 +10178,14 @@
         <w:t>会导致产品成本增加，人力成本的投入</w:t>
       </w:r>
     </w:p>
-    <w:bookmarkEnd w:id="41"/>
-    <w:bookmarkEnd w:id="42"/>
+    <w:bookmarkEnd w:id="39"/>
+    <w:bookmarkEnd w:id="40"/>
     <w:p>
       <w:pPr>
         <w:pStyle w:val="checklist"/>
         <w:shd w:val="clear" w:color="auto" w:fill="FFFFFF"/>
         <w:rPr>
-          <w:rFonts w:ascii="inherit" w:hAnsi="inherit"/>
+          <w:rFonts w:ascii="inherit" w:hAnsi="inherit" w:hint="eastAsia"/>
           <w:color w:val="212121"/>
           <w:sz w:val="24"/>
           <w:lang w:eastAsia="zh-CN"/>
@@ -9970,6 +10216,7 @@
           <w:lang w:eastAsia="zh-CN"/>
         </w:rPr>
       </w:pPr>
+      <w:proofErr w:type="gramStart"/>
       <w:r>
         <w:rPr>
           <w:rFonts w:ascii="inherit" w:hAnsi="inherit" w:hint="eastAsia"/>
@@ -9979,21 +10226,22 @@
         </w:rPr>
         <w:t>否</w:t>
       </w:r>
+      <w:proofErr w:type="gramEnd"/>
     </w:p>
     <w:p>
       <w:pPr>
         <w:pStyle w:val="TOC"/>
       </w:pPr>
-      <w:bookmarkStart w:id="43" w:name="_Toc503482157"/>
+      <w:bookmarkStart w:id="41" w:name="_Toc503482157"/>
       <w:r>
         <w:rPr>
           <w:rFonts w:hint="eastAsia"/>
         </w:rPr>
         <w:t>被提议的变更影响的系统元素</w:t>
       </w:r>
-      <w:bookmarkStart w:id="44" w:name="e"/>
-      <w:bookmarkEnd w:id="43"/>
-      <w:bookmarkEnd w:id="44"/>
+      <w:bookmarkStart w:id="42" w:name="e"/>
+      <w:bookmarkEnd w:id="41"/>
+      <w:bookmarkEnd w:id="42"/>
     </w:p>
     <w:p/>
     <w:p>
@@ -10006,7 +10254,7 @@
           <w:lang w:eastAsia="zh-CN"/>
         </w:rPr>
       </w:pPr>
-      <w:bookmarkStart w:id="45" w:name="OLE_LINK13"/>
+      <w:bookmarkStart w:id="43" w:name="OLE_LINK13"/>
       <w:r>
         <w:rPr>
           <w:rFonts w:ascii="inherit" w:hAnsi="inherit" w:hint="eastAsia"/>
@@ -10052,7 +10300,25 @@
           <w:sz w:val="24"/>
           <w:lang w:eastAsia="zh-CN"/>
         </w:rPr>
-        <w:t>端管理员界面上，增加管理首页轮播图的按钮以及相关上传更新的页面</w:t>
+        <w:t>端管理员界面上，增加管理首页</w:t>
+      </w:r>
+      <w:proofErr w:type="gramStart"/>
+      <w:r>
+        <w:rPr>
+          <w:rFonts w:ascii="inherit" w:hAnsi="inherit" w:hint="eastAsia"/>
+          <w:sz w:val="24"/>
+          <w:lang w:eastAsia="zh-CN"/>
+        </w:rPr>
+        <w:t>轮播图</w:t>
+      </w:r>
+      <w:proofErr w:type="gramEnd"/>
+      <w:r>
+        <w:rPr>
+          <w:rFonts w:ascii="inherit" w:hAnsi="inherit" w:hint="eastAsia"/>
+          <w:sz w:val="24"/>
+          <w:lang w:eastAsia="zh-CN"/>
+        </w:rPr>
+        <w:t>的按钮以及相关上传更新的页面</w:t>
       </w:r>
     </w:p>
     <w:p>
@@ -10094,7 +10360,26 @@
           <w:sz w:val="24"/>
           <w:lang w:eastAsia="zh-CN"/>
         </w:rPr>
-        <w:t>数据库需要需求，增加首页轮播图对应的表</w:t>
+        <w:lastRenderedPageBreak/>
+        <w:t>数据库需要需求，增加首页</w:t>
+      </w:r>
+      <w:proofErr w:type="gramStart"/>
+      <w:r>
+        <w:rPr>
+          <w:rFonts w:ascii="inherit" w:hAnsi="inherit" w:hint="eastAsia"/>
+          <w:sz w:val="24"/>
+          <w:lang w:eastAsia="zh-CN"/>
+        </w:rPr>
+        <w:t>轮播图</w:t>
+      </w:r>
+      <w:proofErr w:type="gramEnd"/>
+      <w:r>
+        <w:rPr>
+          <w:rFonts w:ascii="inherit" w:hAnsi="inherit" w:hint="eastAsia"/>
+          <w:sz w:val="24"/>
+          <w:lang w:eastAsia="zh-CN"/>
+        </w:rPr>
+        <w:t>对应的表</w:t>
       </w:r>
     </w:p>
     <w:p>
@@ -10382,13 +10667,23 @@
           <w:lang w:eastAsia="zh-CN"/>
         </w:rPr>
       </w:pPr>
+      <w:proofErr w:type="gramStart"/>
       <w:r>
         <w:rPr>
           <w:rFonts w:ascii="inherit" w:hAnsi="inherit" w:hint="eastAsia"/>
           <w:color w:val="212121"/>
           <w:lang w:eastAsia="zh-CN"/>
         </w:rPr>
-        <w:t>识别受变更影响的其他应用程序，库或硬件组件。</w:t>
+        <w:t>识别受</w:t>
+      </w:r>
+      <w:proofErr w:type="gramEnd"/>
+      <w:r>
+        <w:rPr>
+          <w:rFonts w:ascii="inherit" w:hAnsi="inherit" w:hint="eastAsia"/>
+          <w:color w:val="212121"/>
+          <w:lang w:eastAsia="zh-CN"/>
+        </w:rPr>
+        <w:t>变更影响的其他应用程序，库或硬件组件。</w:t>
       </w:r>
     </w:p>
     <w:p>
@@ -10437,7 +10732,7 @@
         <w:t>识别要获取或修改的任何第三方软件。</w:t>
       </w:r>
     </w:p>
-    <w:bookmarkEnd w:id="45"/>
+    <w:bookmarkEnd w:id="43"/>
     <w:p>
       <w:pPr>
         <w:pStyle w:val="checklist"/>
@@ -13776,7 +14071,7 @@
 </file>
 
 <file path=customXml/itemProps2.xml><?xml version="1.0" encoding="utf-8"?>
-<ds:datastoreItem xmlns:ds="http://schemas.openxmlformats.org/officeDocument/2006/customXml" ds:itemID="{2C22395C-9161-4A19-9D38-DC6A4CECEE02}">
+<ds:datastoreItem xmlns:ds="http://schemas.openxmlformats.org/officeDocument/2006/customXml" ds:itemID="{11A8B3B6-84A8-4D06-9901-FA912E56A9E5}">
   <ds:schemaRefs>
     <ds:schemaRef ds:uri="http://schemas.openxmlformats.org/officeDocument/2006/bibliography"/>
   </ds:schemaRefs>

--- a/受控文档/05_需求变更/PRD2018-G03-需求变更报告.docx
+++ b/受控文档/05_需求变更/PRD2018-G03-需求变更报告.docx
@@ -290,47 +290,47 @@
             </w:r>
             <w:r>
               <w:rPr>
+                <w:rFonts w:asciiTheme="minorEastAsia" w:hAnsiTheme="minorEastAsia" w:hint="eastAsia"/>
+                <w:szCs w:val="21"/>
+              </w:rPr>
+              <w:t>√</w:t>
+            </w:r>
+            <w:r>
+              <w:rPr>
+                <w:rFonts w:asciiTheme="minorEastAsia" w:hAnsiTheme="minorEastAsia" w:hint="eastAsia"/>
+                <w:szCs w:val="21"/>
+              </w:rPr>
+              <w:t>]正</w:t>
+            </w:r>
+            <w:r>
+              <w:rPr>
                 <w:rFonts w:asciiTheme="minorEastAsia" w:hAnsiTheme="minorEastAsia"/>
                 <w:szCs w:val="21"/>
               </w:rPr>
+              <w:t>式发布</w:t>
+            </w:r>
+          </w:p>
+          <w:p>
+            <w:pPr>
+              <w:spacing w:line="360" w:lineRule="auto"/>
+              <w:rPr>
+                <w:rFonts w:asciiTheme="minorEastAsia" w:hAnsiTheme="minorEastAsia"/>
+                <w:szCs w:val="21"/>
+              </w:rPr>
+            </w:pPr>
+            <w:r>
+              <w:rPr>
+                <w:rFonts w:asciiTheme="minorEastAsia" w:hAnsiTheme="minorEastAsia" w:hint="eastAsia"/>
+                <w:szCs w:val="21"/>
+              </w:rPr>
+              <w:t>[</w:t>
+            </w:r>
+            <w:r>
+              <w:rPr>
+                <w:rFonts w:asciiTheme="minorEastAsia" w:hAnsiTheme="minorEastAsia"/>
+                <w:szCs w:val="21"/>
+              </w:rPr>
               <w:t xml:space="preserve">  </w:t>
-            </w:r>
-            <w:r>
-              <w:rPr>
-                <w:rFonts w:asciiTheme="minorEastAsia" w:hAnsiTheme="minorEastAsia" w:hint="eastAsia"/>
-                <w:szCs w:val="21"/>
-              </w:rPr>
-              <w:t>]正</w:t>
-            </w:r>
-            <w:r>
-              <w:rPr>
-                <w:rFonts w:asciiTheme="minorEastAsia" w:hAnsiTheme="minorEastAsia"/>
-                <w:szCs w:val="21"/>
-              </w:rPr>
-              <w:t>式发布</w:t>
-            </w:r>
-          </w:p>
-          <w:p>
-            <w:pPr>
-              <w:spacing w:line="360" w:lineRule="auto"/>
-              <w:rPr>
-                <w:rFonts w:asciiTheme="minorEastAsia" w:hAnsiTheme="minorEastAsia"/>
-                <w:szCs w:val="21"/>
-              </w:rPr>
-            </w:pPr>
-            <w:r>
-              <w:rPr>
-                <w:rFonts w:asciiTheme="minorEastAsia" w:hAnsiTheme="minorEastAsia" w:hint="eastAsia"/>
-                <w:szCs w:val="21"/>
-              </w:rPr>
-              <w:t>[</w:t>
-            </w:r>
-            <w:r>
-              <w:rPr>
-                <w:rFonts w:asciiTheme="minorEastAsia" w:hAnsiTheme="minorEastAsia" w:hint="eastAsia"/>
-                <w:szCs w:val="21"/>
-              </w:rPr>
-              <w:t>√</w:t>
             </w:r>
             <w:r>
               <w:rPr>
@@ -488,7 +488,7 @@
                 <w:rFonts w:asciiTheme="minorEastAsia" w:hAnsiTheme="minorEastAsia"/>
                 <w:szCs w:val="21"/>
               </w:rPr>
-              <w:t>1</w:t>
+              <w:t>2</w:t>
             </w:r>
             <w:r>
               <w:rPr>
@@ -502,7 +502,7 @@
                 <w:rFonts w:asciiTheme="minorEastAsia" w:hAnsiTheme="minorEastAsia"/>
                 <w:szCs w:val="21"/>
               </w:rPr>
-              <w:t>1</w:t>
+              <w:t>0</w:t>
             </w:r>
           </w:p>
         </w:tc>
@@ -1165,6 +1165,164 @@
               </w:rPr>
               <w:t>修改文档内容包括（编写目的）</w:t>
             </w:r>
+          </w:p>
+        </w:tc>
+      </w:tr>
+      <w:tr>
+        <w:tc>
+          <w:tcPr>
+            <w:tcW w:w="1129" w:type="dxa"/>
+          </w:tcPr>
+          <w:p>
+            <w:pPr>
+              <w:spacing w:line="360" w:lineRule="auto"/>
+              <w:rPr>
+                <w:rFonts w:asciiTheme="minorEastAsia" w:hAnsiTheme="minorEastAsia" w:hint="eastAsia"/>
+                <w:szCs w:val="21"/>
+              </w:rPr>
+            </w:pPr>
+            <w:r>
+              <w:rPr>
+                <w:rFonts w:asciiTheme="minorEastAsia" w:hAnsiTheme="minorEastAsia" w:hint="eastAsia"/>
+                <w:szCs w:val="21"/>
+              </w:rPr>
+              <w:t>0</w:t>
+            </w:r>
+            <w:r>
+              <w:rPr>
+                <w:rFonts w:asciiTheme="minorEastAsia" w:hAnsiTheme="minorEastAsia"/>
+                <w:szCs w:val="21"/>
+              </w:rPr>
+              <w:t>.2.0</w:t>
+            </w:r>
+          </w:p>
+        </w:tc>
+        <w:tc>
+          <w:tcPr>
+            <w:tcW w:w="1247" w:type="dxa"/>
+          </w:tcPr>
+          <w:p>
+            <w:pPr>
+              <w:spacing w:line="360" w:lineRule="auto"/>
+              <w:rPr>
+                <w:rFonts w:asciiTheme="minorEastAsia" w:hAnsiTheme="minorEastAsia" w:hint="eastAsia"/>
+                <w:szCs w:val="21"/>
+              </w:rPr>
+            </w:pPr>
+            <w:r>
+              <w:rPr>
+                <w:rFonts w:asciiTheme="minorEastAsia" w:hAnsiTheme="minorEastAsia" w:hint="eastAsia"/>
+                <w:szCs w:val="21"/>
+              </w:rPr>
+              <w:t>沈启航</w:t>
+            </w:r>
+          </w:p>
+        </w:tc>
+        <w:tc>
+          <w:tcPr>
+            <w:tcW w:w="1843" w:type="dxa"/>
+          </w:tcPr>
+          <w:p>
+            <w:pPr>
+              <w:spacing w:line="360" w:lineRule="auto"/>
+              <w:rPr>
+                <w:rFonts w:asciiTheme="minorEastAsia" w:hAnsiTheme="minorEastAsia" w:hint="eastAsia"/>
+                <w:szCs w:val="21"/>
+              </w:rPr>
+            </w:pPr>
+          </w:p>
+        </w:tc>
+        <w:tc>
+          <w:tcPr>
+            <w:tcW w:w="2693" w:type="dxa"/>
+          </w:tcPr>
+          <w:p>
+            <w:pPr>
+              <w:spacing w:line="360" w:lineRule="auto"/>
+              <w:rPr>
+                <w:rFonts w:asciiTheme="minorEastAsia" w:hAnsiTheme="minorEastAsia" w:hint="eastAsia"/>
+                <w:szCs w:val="21"/>
+              </w:rPr>
+            </w:pPr>
+            <w:r>
+              <w:rPr>
+                <w:rFonts w:asciiTheme="minorEastAsia" w:hAnsiTheme="minorEastAsia" w:hint="eastAsia"/>
+                <w:szCs w:val="21"/>
+              </w:rPr>
+              <w:t>201</w:t>
+            </w:r>
+            <w:r>
+              <w:rPr>
+                <w:rFonts w:asciiTheme="minorEastAsia" w:hAnsiTheme="minorEastAsia"/>
+                <w:szCs w:val="21"/>
+              </w:rPr>
+              <w:t>9</w:t>
+            </w:r>
+            <w:r>
+              <w:rPr>
+                <w:rFonts w:asciiTheme="minorEastAsia" w:hAnsiTheme="minorEastAsia" w:hint="eastAsia"/>
+                <w:szCs w:val="21"/>
+              </w:rPr>
+              <w:t>/</w:t>
+            </w:r>
+            <w:r>
+              <w:rPr>
+                <w:rFonts w:asciiTheme="minorEastAsia" w:hAnsiTheme="minorEastAsia"/>
+                <w:szCs w:val="21"/>
+              </w:rPr>
+              <w:t>1</w:t>
+            </w:r>
+            <w:r>
+              <w:rPr>
+                <w:rFonts w:asciiTheme="minorEastAsia" w:hAnsiTheme="minorEastAsia" w:hint="eastAsia"/>
+                <w:szCs w:val="21"/>
+              </w:rPr>
+              <w:t>/</w:t>
+            </w:r>
+            <w:r>
+              <w:rPr>
+                <w:rFonts w:asciiTheme="minorEastAsia" w:hAnsiTheme="minorEastAsia"/>
+                <w:szCs w:val="21"/>
+              </w:rPr>
+              <w:t>8</w:t>
+            </w:r>
+            <w:r>
+              <w:rPr>
+                <w:rFonts w:asciiTheme="minorEastAsia" w:hAnsiTheme="minorEastAsia" w:hint="eastAsia"/>
+                <w:szCs w:val="21"/>
+              </w:rPr>
+              <w:t>-2019/1/</w:t>
+            </w:r>
+            <w:r>
+              <w:rPr>
+                <w:rFonts w:asciiTheme="minorEastAsia" w:hAnsiTheme="minorEastAsia"/>
+                <w:szCs w:val="21"/>
+              </w:rPr>
+              <w:t>8</w:t>
+            </w:r>
+          </w:p>
+        </w:tc>
+        <w:tc>
+          <w:tcPr>
+            <w:tcW w:w="1384" w:type="dxa"/>
+          </w:tcPr>
+          <w:p>
+            <w:pPr>
+              <w:spacing w:line="360" w:lineRule="auto"/>
+              <w:rPr>
+                <w:rFonts w:asciiTheme="minorEastAsia" w:hAnsiTheme="minorEastAsia" w:hint="eastAsia"/>
+                <w:szCs w:val="21"/>
+              </w:rPr>
+            </w:pPr>
+            <w:r>
+              <w:rPr>
+                <w:rFonts w:asciiTheme="minorEastAsia" w:hAnsiTheme="minorEastAsia" w:hint="eastAsia"/>
+                <w:szCs w:val="21"/>
+              </w:rPr>
+              <w:t>CCB主席对需求变更报告签字</w:t>
+            </w:r>
+            <w:bookmarkStart w:id="2" w:name="_GoBack"/>
+            <w:bookmarkEnd w:id="2"/>
           </w:p>
         </w:tc>
       </w:tr>
@@ -1244,110 +1402,63 @@
             </w:rPr>
             <w:fldChar w:fldCharType="separate"/>
           </w:r>
-          <w:bookmarkStart w:id="2" w:name="_GoBack"/>
-          <w:bookmarkEnd w:id="2"/>
-          <w:r>
-            <w:rPr>
-              <w:rStyle w:val="af1"/>
-              <w:noProof/>
-            </w:rPr>
-            <w:fldChar w:fldCharType="begin"/>
-          </w:r>
-          <w:r>
-            <w:rPr>
-              <w:rStyle w:val="af1"/>
-              <w:noProof/>
-            </w:rPr>
-            <w:instrText xml:space="preserve"> </w:instrText>
-          </w:r>
-          <w:r>
-            <w:rPr>
-              <w:noProof/>
-            </w:rPr>
-            <w:instrText>HYPERLINK \l "_Toc534741220"</w:instrText>
-          </w:r>
-          <w:r>
-            <w:rPr>
-              <w:rStyle w:val="af1"/>
-              <w:noProof/>
-            </w:rPr>
-            <w:instrText xml:space="preserve"> </w:instrText>
-          </w:r>
-          <w:r>
-            <w:rPr>
-              <w:rStyle w:val="af1"/>
-              <w:noProof/>
-            </w:rPr>
-          </w:r>
-          <w:r>
-            <w:rPr>
-              <w:rStyle w:val="af1"/>
-              <w:noProof/>
-            </w:rPr>
-            <w:fldChar w:fldCharType="separate"/>
-          </w:r>
-          <w:r>
-            <w:rPr>
-              <w:rStyle w:val="af1"/>
-              <w:noProof/>
-            </w:rPr>
-            <w:t>历史版本</w:t>
-          </w:r>
-          <w:r>
-            <w:rPr>
-              <w:noProof/>
-              <w:webHidden/>
-            </w:rPr>
-            <w:tab/>
-          </w:r>
-          <w:r>
-            <w:rPr>
-              <w:noProof/>
-              <w:webHidden/>
-            </w:rPr>
-            <w:fldChar w:fldCharType="begin"/>
-          </w:r>
-          <w:r>
-            <w:rPr>
-              <w:noProof/>
-              <w:webHidden/>
-            </w:rPr>
-            <w:instrText xml:space="preserve"> PAGEREF _Toc534741220 \h </w:instrText>
-          </w:r>
-          <w:r>
-            <w:rPr>
-              <w:noProof/>
-              <w:webHidden/>
-            </w:rPr>
-          </w:r>
-          <w:r>
-            <w:rPr>
-              <w:noProof/>
-              <w:webHidden/>
-            </w:rPr>
-            <w:fldChar w:fldCharType="separate"/>
-          </w:r>
-          <w:r>
-            <w:rPr>
-              <w:noProof/>
-              <w:webHidden/>
-            </w:rPr>
-            <w:t>2</w:t>
-          </w:r>
-          <w:r>
-            <w:rPr>
-              <w:noProof/>
-              <w:webHidden/>
-            </w:rPr>
-            <w:fldChar w:fldCharType="end"/>
-          </w:r>
-          <w:r>
-            <w:rPr>
-              <w:rStyle w:val="af1"/>
-              <w:noProof/>
-            </w:rPr>
-            <w:fldChar w:fldCharType="end"/>
-          </w:r>
+          <w:hyperlink w:anchor="_Toc534741220" w:history="1">
+            <w:r>
+              <w:rPr>
+                <w:rStyle w:val="af1"/>
+                <w:noProof/>
+              </w:rPr>
+              <w:t>历史版本</w:t>
+            </w:r>
+            <w:r>
+              <w:rPr>
+                <w:noProof/>
+                <w:webHidden/>
+              </w:rPr>
+              <w:tab/>
+            </w:r>
+            <w:r>
+              <w:rPr>
+                <w:noProof/>
+                <w:webHidden/>
+              </w:rPr>
+              <w:fldChar w:fldCharType="begin"/>
+            </w:r>
+            <w:r>
+              <w:rPr>
+                <w:noProof/>
+                <w:webHidden/>
+              </w:rPr>
+              <w:instrText xml:space="preserve"> PAGEREF _Toc534741220 \h </w:instrText>
+            </w:r>
+            <w:r>
+              <w:rPr>
+                <w:noProof/>
+                <w:webHidden/>
+              </w:rPr>
+            </w:r>
+            <w:r>
+              <w:rPr>
+                <w:noProof/>
+                <w:webHidden/>
+              </w:rPr>
+              <w:fldChar w:fldCharType="separate"/>
+            </w:r>
+            <w:r>
+              <w:rPr>
+                <w:noProof/>
+                <w:webHidden/>
+              </w:rPr>
+              <w:t>2</w:t>
+            </w:r>
+            <w:r>
+              <w:rPr>
+                <w:noProof/>
+                <w:webHidden/>
+              </w:rPr>
+              <w:fldChar w:fldCharType="end"/>
+            </w:r>
+          </w:hyperlink>
         </w:p>
         <w:p>
           <w:pPr>
@@ -5321,6 +5432,12 @@
                 <w:rFonts w:asciiTheme="minorEastAsia" w:eastAsiaTheme="minorEastAsia" w:hAnsiTheme="minorEastAsia"/>
               </w:rPr>
             </w:pPr>
+            <w:r>
+              <w:rPr>
+                <w:rFonts w:asciiTheme="minorEastAsia" w:eastAsiaTheme="minorEastAsia" w:hAnsiTheme="minorEastAsia" w:hint="eastAsia"/>
+              </w:rPr>
+              <w:t>同意</w:t>
+            </w:r>
           </w:p>
         </w:tc>
       </w:tr>
@@ -5400,6 +5517,13 @@
                 <w:b/>
               </w:rPr>
             </w:pPr>
+            <w:r>
+              <w:rPr>
+                <w:rFonts w:asciiTheme="minorEastAsia" w:eastAsiaTheme="minorEastAsia" w:hAnsiTheme="minorEastAsia" w:hint="eastAsia"/>
+                <w:b/>
+              </w:rPr>
+              <w:t>夏昌灏</w:t>
+            </w:r>
           </w:p>
         </w:tc>
         <w:tc>
@@ -5452,6 +5576,27 @@
                 <w:b/>
               </w:rPr>
             </w:pPr>
+            <w:r>
+              <w:rPr>
+                <w:rFonts w:asciiTheme="minorEastAsia" w:eastAsiaTheme="minorEastAsia" w:hAnsiTheme="minorEastAsia" w:hint="eastAsia"/>
+                <w:b/>
+              </w:rPr>
+              <w:t>2</w:t>
+            </w:r>
+            <w:r>
+              <w:rPr>
+                <w:rFonts w:asciiTheme="minorEastAsia" w:eastAsiaTheme="minorEastAsia" w:hAnsiTheme="minorEastAsia"/>
+                <w:b/>
+              </w:rPr>
+              <w:t>019</w:t>
+            </w:r>
+            <w:r>
+              <w:rPr>
+                <w:rFonts w:asciiTheme="minorEastAsia" w:eastAsiaTheme="minorEastAsia" w:hAnsiTheme="minorEastAsia" w:hint="eastAsia"/>
+                <w:b/>
+              </w:rPr>
+              <w:t>年1月8日</w:t>
+            </w:r>
           </w:p>
         </w:tc>
       </w:tr>
@@ -14071,7 +14216,7 @@
 </file>
 
 <file path=customXml/itemProps2.xml><?xml version="1.0" encoding="utf-8"?>
-<ds:datastoreItem xmlns:ds="http://schemas.openxmlformats.org/officeDocument/2006/customXml" ds:itemID="{11A8B3B6-84A8-4D06-9901-FA912E56A9E5}">
+<ds:datastoreItem xmlns:ds="http://schemas.openxmlformats.org/officeDocument/2006/customXml" ds:itemID="{67BB6B5A-596D-409F-8308-9F33F9CF5CCE}">
   <ds:schemaRefs>
     <ds:schemaRef ds:uri="http://schemas.openxmlformats.org/officeDocument/2006/bibliography"/>
   </ds:schemaRefs>

--- a/受控文档/05_需求变更/PRD2018-G03-需求变更报告.docx
+++ b/受控文档/05_需求变更/PRD2018-G03-需求变更报告.docx
@@ -1163,7 +1163,23 @@
                 <w:rFonts w:asciiTheme="minorEastAsia" w:hAnsiTheme="minorEastAsia" w:hint="eastAsia"/>
                 <w:szCs w:val="21"/>
               </w:rPr>
-              <w:t>修改文档内容包括（编写目的）</w:t>
+              <w:t>修改文档内容包括（编写目的</w:t>
+            </w:r>
+            <w:r>
+              <w:rPr>
+                <w:rFonts w:asciiTheme="minorEastAsia" w:hAnsiTheme="minorEastAsia" w:hint="eastAsia"/>
+                <w:szCs w:val="21"/>
+              </w:rPr>
+              <w:t>、增加需求变更影响矩阵</w:t>
+            </w:r>
+            <w:bookmarkStart w:id="2" w:name="_GoBack"/>
+            <w:bookmarkEnd w:id="2"/>
+            <w:r>
+              <w:rPr>
+                <w:rFonts w:asciiTheme="minorEastAsia" w:hAnsiTheme="minorEastAsia" w:hint="eastAsia"/>
+                <w:szCs w:val="21"/>
+              </w:rPr>
+              <w:t>）</w:t>
             </w:r>
           </w:p>
         </w:tc>
@@ -1177,152 +1193,150 @@
             <w:pPr>
               <w:spacing w:line="360" w:lineRule="auto"/>
               <w:rPr>
+                <w:rFonts w:asciiTheme="minorEastAsia" w:hAnsiTheme="minorEastAsia"/>
+                <w:szCs w:val="21"/>
+              </w:rPr>
+            </w:pPr>
+            <w:r>
+              <w:rPr>
                 <w:rFonts w:asciiTheme="minorEastAsia" w:hAnsiTheme="minorEastAsia" w:hint="eastAsia"/>
                 <w:szCs w:val="21"/>
               </w:rPr>
+              <w:t>0</w:t>
+            </w:r>
+            <w:r>
+              <w:rPr>
+                <w:rFonts w:asciiTheme="minorEastAsia" w:hAnsiTheme="minorEastAsia"/>
+                <w:szCs w:val="21"/>
+              </w:rPr>
+              <w:t>.2.0</w:t>
+            </w:r>
+          </w:p>
+        </w:tc>
+        <w:tc>
+          <w:tcPr>
+            <w:tcW w:w="1247" w:type="dxa"/>
+          </w:tcPr>
+          <w:p>
+            <w:pPr>
+              <w:spacing w:line="360" w:lineRule="auto"/>
+              <w:rPr>
+                <w:rFonts w:asciiTheme="minorEastAsia" w:hAnsiTheme="minorEastAsia"/>
+                <w:szCs w:val="21"/>
+              </w:rPr>
             </w:pPr>
             <w:r>
               <w:rPr>
                 <w:rFonts w:asciiTheme="minorEastAsia" w:hAnsiTheme="minorEastAsia" w:hint="eastAsia"/>
                 <w:szCs w:val="21"/>
               </w:rPr>
-              <w:t>0</w:t>
-            </w:r>
-            <w:r>
+              <w:t>沈启航</w:t>
+            </w:r>
+          </w:p>
+        </w:tc>
+        <w:tc>
+          <w:tcPr>
+            <w:tcW w:w="1843" w:type="dxa"/>
+          </w:tcPr>
+          <w:p>
+            <w:pPr>
+              <w:spacing w:line="360" w:lineRule="auto"/>
               <w:rPr>
                 <w:rFonts w:asciiTheme="minorEastAsia" w:hAnsiTheme="minorEastAsia"/>
                 <w:szCs w:val="21"/>
               </w:rPr>
-              <w:t>.2.0</w:t>
-            </w:r>
-          </w:p>
-        </w:tc>
-        <w:tc>
-          <w:tcPr>
-            <w:tcW w:w="1247" w:type="dxa"/>
+            </w:pPr>
+          </w:p>
+        </w:tc>
+        <w:tc>
+          <w:tcPr>
+            <w:tcW w:w="2693" w:type="dxa"/>
           </w:tcPr>
           <w:p>
             <w:pPr>
               <w:spacing w:line="360" w:lineRule="auto"/>
               <w:rPr>
+                <w:rFonts w:asciiTheme="minorEastAsia" w:hAnsiTheme="minorEastAsia"/>
+                <w:szCs w:val="21"/>
+              </w:rPr>
+            </w:pPr>
+            <w:r>
+              <w:rPr>
                 <w:rFonts w:asciiTheme="minorEastAsia" w:hAnsiTheme="minorEastAsia" w:hint="eastAsia"/>
                 <w:szCs w:val="21"/>
               </w:rPr>
-            </w:pPr>
+              <w:t>201</w:t>
+            </w:r>
+            <w:r>
+              <w:rPr>
+                <w:rFonts w:asciiTheme="minorEastAsia" w:hAnsiTheme="minorEastAsia"/>
+                <w:szCs w:val="21"/>
+              </w:rPr>
+              <w:t>9</w:t>
+            </w:r>
             <w:r>
               <w:rPr>
                 <w:rFonts w:asciiTheme="minorEastAsia" w:hAnsiTheme="minorEastAsia" w:hint="eastAsia"/>
                 <w:szCs w:val="21"/>
               </w:rPr>
-              <w:t>沈启航</w:t>
-            </w:r>
-          </w:p>
-        </w:tc>
-        <w:tc>
-          <w:tcPr>
-            <w:tcW w:w="1843" w:type="dxa"/>
+              <w:t>/</w:t>
+            </w:r>
+            <w:r>
+              <w:rPr>
+                <w:rFonts w:asciiTheme="minorEastAsia" w:hAnsiTheme="minorEastAsia"/>
+                <w:szCs w:val="21"/>
+              </w:rPr>
+              <w:t>1</w:t>
+            </w:r>
+            <w:r>
+              <w:rPr>
+                <w:rFonts w:asciiTheme="minorEastAsia" w:hAnsiTheme="minorEastAsia" w:hint="eastAsia"/>
+                <w:szCs w:val="21"/>
+              </w:rPr>
+              <w:t>/</w:t>
+            </w:r>
+            <w:r>
+              <w:rPr>
+                <w:rFonts w:asciiTheme="minorEastAsia" w:hAnsiTheme="minorEastAsia"/>
+                <w:szCs w:val="21"/>
+              </w:rPr>
+              <w:t>8</w:t>
+            </w:r>
+            <w:r>
+              <w:rPr>
+                <w:rFonts w:asciiTheme="minorEastAsia" w:hAnsiTheme="minorEastAsia" w:hint="eastAsia"/>
+                <w:szCs w:val="21"/>
+              </w:rPr>
+              <w:t>-2019/1/</w:t>
+            </w:r>
+            <w:r>
+              <w:rPr>
+                <w:rFonts w:asciiTheme="minorEastAsia" w:hAnsiTheme="minorEastAsia"/>
+                <w:szCs w:val="21"/>
+              </w:rPr>
+              <w:t>8</w:t>
+            </w:r>
+          </w:p>
+        </w:tc>
+        <w:tc>
+          <w:tcPr>
+            <w:tcW w:w="1384" w:type="dxa"/>
           </w:tcPr>
           <w:p>
             <w:pPr>
               <w:spacing w:line="360" w:lineRule="auto"/>
               <w:rPr>
+                <w:rFonts w:asciiTheme="minorEastAsia" w:hAnsiTheme="minorEastAsia"/>
+                <w:szCs w:val="21"/>
+              </w:rPr>
+            </w:pPr>
+            <w:r>
+              <w:rPr>
                 <w:rFonts w:asciiTheme="minorEastAsia" w:hAnsiTheme="minorEastAsia" w:hint="eastAsia"/>
                 <w:szCs w:val="21"/>
               </w:rPr>
-            </w:pPr>
-          </w:p>
-        </w:tc>
-        <w:tc>
-          <w:tcPr>
-            <w:tcW w:w="2693" w:type="dxa"/>
-          </w:tcPr>
-          <w:p>
-            <w:pPr>
-              <w:spacing w:line="360" w:lineRule="auto"/>
-              <w:rPr>
-                <w:rFonts w:asciiTheme="minorEastAsia" w:hAnsiTheme="minorEastAsia" w:hint="eastAsia"/>
-                <w:szCs w:val="21"/>
-              </w:rPr>
-            </w:pPr>
-            <w:r>
-              <w:rPr>
-                <w:rFonts w:asciiTheme="minorEastAsia" w:hAnsiTheme="minorEastAsia" w:hint="eastAsia"/>
-                <w:szCs w:val="21"/>
-              </w:rPr>
-              <w:t>201</w:t>
-            </w:r>
-            <w:r>
-              <w:rPr>
-                <w:rFonts w:asciiTheme="minorEastAsia" w:hAnsiTheme="minorEastAsia"/>
-                <w:szCs w:val="21"/>
-              </w:rPr>
-              <w:t>9</w:t>
-            </w:r>
-            <w:r>
-              <w:rPr>
-                <w:rFonts w:asciiTheme="minorEastAsia" w:hAnsiTheme="minorEastAsia" w:hint="eastAsia"/>
-                <w:szCs w:val="21"/>
-              </w:rPr>
-              <w:t>/</w:t>
-            </w:r>
-            <w:r>
-              <w:rPr>
-                <w:rFonts w:asciiTheme="minorEastAsia" w:hAnsiTheme="minorEastAsia"/>
-                <w:szCs w:val="21"/>
-              </w:rPr>
-              <w:t>1</w:t>
-            </w:r>
-            <w:r>
-              <w:rPr>
-                <w:rFonts w:asciiTheme="minorEastAsia" w:hAnsiTheme="minorEastAsia" w:hint="eastAsia"/>
-                <w:szCs w:val="21"/>
-              </w:rPr>
-              <w:t>/</w:t>
-            </w:r>
-            <w:r>
-              <w:rPr>
-                <w:rFonts w:asciiTheme="minorEastAsia" w:hAnsiTheme="minorEastAsia"/>
-                <w:szCs w:val="21"/>
-              </w:rPr>
-              <w:t>8</w:t>
-            </w:r>
-            <w:r>
-              <w:rPr>
-                <w:rFonts w:asciiTheme="minorEastAsia" w:hAnsiTheme="minorEastAsia" w:hint="eastAsia"/>
-                <w:szCs w:val="21"/>
-              </w:rPr>
-              <w:t>-2019/1/</w:t>
-            </w:r>
-            <w:r>
-              <w:rPr>
-                <w:rFonts w:asciiTheme="minorEastAsia" w:hAnsiTheme="minorEastAsia"/>
-                <w:szCs w:val="21"/>
-              </w:rPr>
-              <w:t>8</w:t>
-            </w:r>
-          </w:p>
-        </w:tc>
-        <w:tc>
-          <w:tcPr>
-            <w:tcW w:w="1384" w:type="dxa"/>
-          </w:tcPr>
-          <w:p>
-            <w:pPr>
-              <w:spacing w:line="360" w:lineRule="auto"/>
-              <w:rPr>
-                <w:rFonts w:asciiTheme="minorEastAsia" w:hAnsiTheme="minorEastAsia" w:hint="eastAsia"/>
-                <w:szCs w:val="21"/>
-              </w:rPr>
-            </w:pPr>
-            <w:r>
-              <w:rPr>
-                <w:rFonts w:asciiTheme="minorEastAsia" w:hAnsiTheme="minorEastAsia" w:hint="eastAsia"/>
-                <w:szCs w:val="21"/>
-              </w:rPr>
               <w:t>CCB主席对需求变更报告签字</w:t>
             </w:r>
-            <w:bookmarkStart w:id="2" w:name="_GoBack"/>
-            <w:bookmarkEnd w:id="2"/>
           </w:p>
         </w:tc>
       </w:tr>
@@ -9464,37 +9478,118 @@
       </w:r>
     </w:p>
     <w:p>
-      <w:r>
+      <w:pPr>
         <w:rPr>
           <w:rFonts w:hint="eastAsia"/>
         </w:rPr>
-        <w:t>该项需求与其</w:t>
-      </w:r>
-      <w:proofErr w:type="gramStart"/>
-      <w:r>
-        <w:rPr>
-          <w:rFonts w:hint="eastAsia"/>
-        </w:rPr>
-        <w:t>他需求</w:t>
-      </w:r>
-      <w:proofErr w:type="gramEnd"/>
-      <w:r>
-        <w:rPr>
-          <w:rFonts w:hint="eastAsia"/>
-        </w:rPr>
-        <w:t>无影响故无影响矩阵</w:t>
-      </w:r>
+      </w:pPr>
     </w:p>
     <w:p>
       <w:pPr>
         <w:pStyle w:val="TOC"/>
       </w:pPr>
+      <w:r>
+        <w:rPr>
+          <w:rFonts w:hint="eastAsia"/>
+        </w:rPr>
+        <w:lastRenderedPageBreak/>
+        <w:t>R</w:t>
+      </w:r>
+      <w:r>
+        <w:t xml:space="preserve">C-002 </w:t>
+      </w:r>
+      <w:r>
+        <w:rPr>
+          <w:rFonts w:hint="eastAsia"/>
+        </w:rPr>
+        <w:t>需求跟踪影响矩阵</w:t>
+      </w:r>
+    </w:p>
+    <w:p>
+      <w:pPr>
+        <w:rPr>
+          <w:rFonts w:hint="eastAsia"/>
+        </w:rPr>
+      </w:pPr>
+      <w:r>
+        <w:rPr>
+          <w:noProof/>
+        </w:rPr>
+        <w:drawing>
+          <wp:inline distT="0" distB="0" distL="0" distR="0" wp14:anchorId="6D7DEB97" wp14:editId="3505BEF5">
+            <wp:extent cx="5262061" cy="2976245"/>
+            <wp:effectExtent l="0" t="0" r="0" b="0"/>
+            <wp:docPr id="1" name="图片 1"/>
+            <wp:cNvGraphicFramePr>
+              <a:graphicFrameLocks xmlns:a="http://schemas.openxmlformats.org/drawingml/2006/main" noChangeAspect="1"/>
+            </wp:cNvGraphicFramePr>
+            <a:graphic xmlns:a="http://schemas.openxmlformats.org/drawingml/2006/main">
+              <a:graphicData uri="http://schemas.openxmlformats.org/drawingml/2006/picture">
+                <pic:pic xmlns:pic="http://schemas.openxmlformats.org/drawingml/2006/picture">
+                  <pic:nvPicPr>
+                    <pic:cNvPr id="1" name=""/>
+                    <pic:cNvPicPr/>
+                  </pic:nvPicPr>
+                  <pic:blipFill rotWithShape="1">
+                    <a:blip r:embed="rId12"/>
+                    <a:srcRect l="451" t="10589" r="-453" b="4565"/>
+                    <a:stretch/>
+                  </pic:blipFill>
+                  <pic:spPr bwMode="auto">
+                    <a:xfrm>
+                      <a:off x="0" y="0"/>
+                      <a:ext cx="5262559" cy="2976527"/>
+                    </a:xfrm>
+                    <a:prstGeom prst="rect">
+                      <a:avLst/>
+                    </a:prstGeom>
+                    <a:ln>
+                      <a:noFill/>
+                    </a:ln>
+                    <a:extLst>
+                      <a:ext uri="{53640926-AAD7-44D8-BBD7-CCE9431645EC}">
+                        <a14:shadowObscured xmlns:a14="http://schemas.microsoft.com/office/drawing/2010/main"/>
+                      </a:ext>
+                    </a:extLst>
+                  </pic:spPr>
+                </pic:pic>
+              </a:graphicData>
+            </a:graphic>
+          </wp:inline>
+        </w:drawing>
+      </w:r>
+    </w:p>
+    <w:p>
+      <w:r>
+        <w:rPr>
+          <w:rFonts w:hint="eastAsia"/>
+        </w:rPr>
+        <w:t>该项需求与其</w:t>
+      </w:r>
+      <w:proofErr w:type="gramStart"/>
+      <w:r>
+        <w:rPr>
+          <w:rFonts w:hint="eastAsia"/>
+        </w:rPr>
+        <w:t>他需求</w:t>
+      </w:r>
+      <w:proofErr w:type="gramEnd"/>
+      <w:r>
+        <w:rPr>
+          <w:rFonts w:hint="eastAsia"/>
+        </w:rPr>
+        <w:t>无冲突</w:t>
+      </w:r>
+    </w:p>
+    <w:p>
+      <w:pPr>
+        <w:pStyle w:val="TOC"/>
+      </w:pPr>
       <w:bookmarkStart w:id="35" w:name="_Toc503482156"/>
       <w:r>
         <w:rPr>
           <w:rFonts w:hint="eastAsia"/>
         </w:rPr>
-        <w:lastRenderedPageBreak/>
         <w:t>变更</w:t>
       </w:r>
       <w:r>
@@ -10008,6 +10103,7 @@
           <w:color w:val="212121"/>
           <w:lang w:eastAsia="zh-CN"/>
         </w:rPr>
+        <w:lastRenderedPageBreak/>
         <w:t>是否必须购买任何工具来实施和测试这些变化？</w:t>
       </w:r>
     </w:p>
@@ -10505,7 +10601,6 @@
           <w:sz w:val="24"/>
           <w:lang w:eastAsia="zh-CN"/>
         </w:rPr>
-        <w:lastRenderedPageBreak/>
         <w:t>数据库需要需求，增加首页</w:t>
       </w:r>
       <w:proofErr w:type="gramStart"/>
@@ -10905,8 +11000,8 @@
       </w:r>
     </w:p>
     <w:sectPr>
-      <w:headerReference w:type="default" r:id="rId12"/>
-      <w:footerReference w:type="default" r:id="rId13"/>
+      <w:headerReference w:type="default" r:id="rId13"/>
+      <w:footerReference w:type="default" r:id="rId14"/>
       <w:pgSz w:w="11906" w:h="16838"/>
       <w:pgMar w:top="1440" w:right="1800" w:bottom="1440" w:left="1800" w:header="851" w:footer="992" w:gutter="0"/>
       <w:cols w:space="425"/>
@@ -14216,7 +14311,7 @@
 </file>
 
 <file path=customXml/itemProps2.xml><?xml version="1.0" encoding="utf-8"?>
-<ds:datastoreItem xmlns:ds="http://schemas.openxmlformats.org/officeDocument/2006/customXml" ds:itemID="{67BB6B5A-596D-409F-8308-9F33F9CF5CCE}">
+<ds:datastoreItem xmlns:ds="http://schemas.openxmlformats.org/officeDocument/2006/customXml" ds:itemID="{841688B3-D06B-4634-8594-008D83A99BF9}">
   <ds:schemaRefs>
     <ds:schemaRef ds:uri="http://schemas.openxmlformats.org/officeDocument/2006/bibliography"/>
   </ds:schemaRefs>

--- a/受控文档/05_需求变更/PRD2018-G03-需求变更报告.docx
+++ b/受控文档/05_需求变更/PRD2018-G03-需求变更报告.docx
@@ -502,7 +502,7 @@
                 <w:rFonts w:asciiTheme="minorEastAsia" w:hAnsiTheme="minorEastAsia"/>
                 <w:szCs w:val="21"/>
               </w:rPr>
-              <w:t>0</w:t>
+              <w:t>1</w:t>
             </w:r>
           </w:p>
         </w:tc>
@@ -677,7 +677,7 @@
                 <w:rFonts w:asciiTheme="minorEastAsia" w:hAnsiTheme="minorEastAsia"/>
                 <w:szCs w:val="21"/>
               </w:rPr>
-              <w:t>8</w:t>
+              <w:t>11</w:t>
             </w:r>
           </w:p>
         </w:tc>
@@ -1172,171 +1172,355 @@
               </w:rPr>
               <w:t>、增加需求变更影响矩阵</w:t>
             </w:r>
+            <w:r>
+              <w:rPr>
+                <w:rFonts w:asciiTheme="minorEastAsia" w:hAnsiTheme="minorEastAsia" w:hint="eastAsia"/>
+                <w:szCs w:val="21"/>
+              </w:rPr>
+              <w:t>）</w:t>
+            </w:r>
+          </w:p>
+        </w:tc>
+      </w:tr>
+      <w:tr>
+        <w:tc>
+          <w:tcPr>
+            <w:tcW w:w="1129" w:type="dxa"/>
+          </w:tcPr>
+          <w:p>
+            <w:pPr>
+              <w:spacing w:line="360" w:lineRule="auto"/>
+              <w:rPr>
+                <w:rFonts w:asciiTheme="minorEastAsia" w:hAnsiTheme="minorEastAsia"/>
+                <w:szCs w:val="21"/>
+              </w:rPr>
+            </w:pPr>
+            <w:r>
+              <w:rPr>
+                <w:rFonts w:asciiTheme="minorEastAsia" w:hAnsiTheme="minorEastAsia" w:hint="eastAsia"/>
+                <w:szCs w:val="21"/>
+              </w:rPr>
+              <w:t>0</w:t>
+            </w:r>
+            <w:r>
+              <w:rPr>
+                <w:rFonts w:asciiTheme="minorEastAsia" w:hAnsiTheme="minorEastAsia"/>
+                <w:szCs w:val="21"/>
+              </w:rPr>
+              <w:t>.2.0</w:t>
+            </w:r>
+          </w:p>
+        </w:tc>
+        <w:tc>
+          <w:tcPr>
+            <w:tcW w:w="1247" w:type="dxa"/>
+          </w:tcPr>
+          <w:p>
+            <w:pPr>
+              <w:spacing w:line="360" w:lineRule="auto"/>
+              <w:rPr>
+                <w:rFonts w:asciiTheme="minorEastAsia" w:hAnsiTheme="minorEastAsia"/>
+                <w:szCs w:val="21"/>
+              </w:rPr>
+            </w:pPr>
+            <w:r>
+              <w:rPr>
+                <w:rFonts w:asciiTheme="minorEastAsia" w:hAnsiTheme="minorEastAsia" w:hint="eastAsia"/>
+                <w:szCs w:val="21"/>
+              </w:rPr>
+              <w:t>沈启航</w:t>
+            </w:r>
+          </w:p>
+        </w:tc>
+        <w:tc>
+          <w:tcPr>
+            <w:tcW w:w="1843" w:type="dxa"/>
+          </w:tcPr>
+          <w:p>
+            <w:pPr>
+              <w:spacing w:line="360" w:lineRule="auto"/>
+              <w:rPr>
+                <w:rFonts w:asciiTheme="minorEastAsia" w:hAnsiTheme="minorEastAsia"/>
+                <w:szCs w:val="21"/>
+              </w:rPr>
+            </w:pPr>
+          </w:p>
+        </w:tc>
+        <w:tc>
+          <w:tcPr>
+            <w:tcW w:w="2693" w:type="dxa"/>
+          </w:tcPr>
+          <w:p>
+            <w:pPr>
+              <w:spacing w:line="360" w:lineRule="auto"/>
+              <w:rPr>
+                <w:rFonts w:asciiTheme="minorEastAsia" w:hAnsiTheme="minorEastAsia"/>
+                <w:szCs w:val="21"/>
+              </w:rPr>
+            </w:pPr>
+            <w:r>
+              <w:rPr>
+                <w:rFonts w:asciiTheme="minorEastAsia" w:hAnsiTheme="minorEastAsia" w:hint="eastAsia"/>
+                <w:szCs w:val="21"/>
+              </w:rPr>
+              <w:t>201</w:t>
+            </w:r>
+            <w:r>
+              <w:rPr>
+                <w:rFonts w:asciiTheme="minorEastAsia" w:hAnsiTheme="minorEastAsia"/>
+                <w:szCs w:val="21"/>
+              </w:rPr>
+              <w:t>9</w:t>
+            </w:r>
+            <w:r>
+              <w:rPr>
+                <w:rFonts w:asciiTheme="minorEastAsia" w:hAnsiTheme="minorEastAsia" w:hint="eastAsia"/>
+                <w:szCs w:val="21"/>
+              </w:rPr>
+              <w:t>/</w:t>
+            </w:r>
+            <w:r>
+              <w:rPr>
+                <w:rFonts w:asciiTheme="minorEastAsia" w:hAnsiTheme="minorEastAsia"/>
+                <w:szCs w:val="21"/>
+              </w:rPr>
+              <w:t>1</w:t>
+            </w:r>
+            <w:r>
+              <w:rPr>
+                <w:rFonts w:asciiTheme="minorEastAsia" w:hAnsiTheme="minorEastAsia" w:hint="eastAsia"/>
+                <w:szCs w:val="21"/>
+              </w:rPr>
+              <w:t>/</w:t>
+            </w:r>
+            <w:r>
+              <w:rPr>
+                <w:rFonts w:asciiTheme="minorEastAsia" w:hAnsiTheme="minorEastAsia"/>
+                <w:szCs w:val="21"/>
+              </w:rPr>
+              <w:t>8</w:t>
+            </w:r>
+            <w:r>
+              <w:rPr>
+                <w:rFonts w:asciiTheme="minorEastAsia" w:hAnsiTheme="minorEastAsia" w:hint="eastAsia"/>
+                <w:szCs w:val="21"/>
+              </w:rPr>
+              <w:t>-2019/1/</w:t>
+            </w:r>
+            <w:r>
+              <w:rPr>
+                <w:rFonts w:asciiTheme="minorEastAsia" w:hAnsiTheme="minorEastAsia"/>
+                <w:szCs w:val="21"/>
+              </w:rPr>
+              <w:t>8</w:t>
+            </w:r>
+          </w:p>
+        </w:tc>
+        <w:tc>
+          <w:tcPr>
+            <w:tcW w:w="1384" w:type="dxa"/>
+          </w:tcPr>
+          <w:p>
+            <w:pPr>
+              <w:spacing w:line="360" w:lineRule="auto"/>
+              <w:rPr>
+                <w:rFonts w:asciiTheme="minorEastAsia" w:hAnsiTheme="minorEastAsia"/>
+                <w:szCs w:val="21"/>
+              </w:rPr>
+            </w:pPr>
+            <w:r>
+              <w:rPr>
+                <w:rFonts w:asciiTheme="minorEastAsia" w:hAnsiTheme="minorEastAsia" w:hint="eastAsia"/>
+                <w:szCs w:val="21"/>
+              </w:rPr>
+              <w:t>CCB主席对需求变更报告签字</w:t>
+            </w:r>
+          </w:p>
+        </w:tc>
+      </w:tr>
+      <w:tr>
+        <w:tc>
+          <w:tcPr>
+            <w:tcW w:w="1129" w:type="dxa"/>
+          </w:tcPr>
+          <w:p>
+            <w:pPr>
+              <w:spacing w:line="360" w:lineRule="auto"/>
+              <w:rPr>
+                <w:rFonts w:asciiTheme="minorEastAsia" w:hAnsiTheme="minorEastAsia" w:hint="eastAsia"/>
+                <w:szCs w:val="21"/>
+              </w:rPr>
+            </w:pPr>
+            <w:r>
+              <w:rPr>
+                <w:rFonts w:asciiTheme="minorEastAsia" w:hAnsiTheme="minorEastAsia" w:hint="eastAsia"/>
+                <w:szCs w:val="21"/>
+              </w:rPr>
+              <w:t>0</w:t>
+            </w:r>
+            <w:r>
+              <w:rPr>
+                <w:rFonts w:asciiTheme="minorEastAsia" w:hAnsiTheme="minorEastAsia"/>
+                <w:szCs w:val="21"/>
+              </w:rPr>
+              <w:t>.2.1</w:t>
+            </w:r>
+          </w:p>
+        </w:tc>
+        <w:tc>
+          <w:tcPr>
+            <w:tcW w:w="1247" w:type="dxa"/>
+          </w:tcPr>
+          <w:p>
+            <w:pPr>
+              <w:spacing w:line="360" w:lineRule="auto"/>
+              <w:rPr>
+                <w:rFonts w:asciiTheme="minorEastAsia" w:hAnsiTheme="minorEastAsia" w:hint="eastAsia"/>
+                <w:szCs w:val="21"/>
+              </w:rPr>
+            </w:pPr>
+            <w:r>
+              <w:rPr>
+                <w:rFonts w:asciiTheme="minorEastAsia" w:hAnsiTheme="minorEastAsia" w:hint="eastAsia"/>
+                <w:szCs w:val="21"/>
+              </w:rPr>
+              <w:t>叶柏成</w:t>
+            </w:r>
+          </w:p>
+        </w:tc>
+        <w:tc>
+          <w:tcPr>
+            <w:tcW w:w="1843" w:type="dxa"/>
+          </w:tcPr>
+          <w:p>
+            <w:pPr>
+              <w:spacing w:line="360" w:lineRule="auto"/>
+              <w:rPr>
+                <w:rFonts w:asciiTheme="minorEastAsia" w:hAnsiTheme="minorEastAsia"/>
+                <w:szCs w:val="21"/>
+              </w:rPr>
+            </w:pPr>
+          </w:p>
+        </w:tc>
+        <w:tc>
+          <w:tcPr>
+            <w:tcW w:w="2693" w:type="dxa"/>
+          </w:tcPr>
+          <w:p>
+            <w:pPr>
+              <w:spacing w:line="360" w:lineRule="auto"/>
+              <w:rPr>
+                <w:rFonts w:asciiTheme="minorEastAsia" w:hAnsiTheme="minorEastAsia" w:hint="eastAsia"/>
+                <w:szCs w:val="21"/>
+              </w:rPr>
+            </w:pPr>
+            <w:r>
+              <w:rPr>
+                <w:rFonts w:asciiTheme="minorEastAsia" w:hAnsiTheme="minorEastAsia" w:hint="eastAsia"/>
+                <w:szCs w:val="21"/>
+              </w:rPr>
+              <w:t>2</w:t>
+            </w:r>
+            <w:r>
+              <w:rPr>
+                <w:rFonts w:asciiTheme="minorEastAsia" w:hAnsiTheme="minorEastAsia"/>
+                <w:szCs w:val="21"/>
+              </w:rPr>
+              <w:t>019</w:t>
+            </w:r>
+            <w:r>
+              <w:rPr>
+                <w:rFonts w:asciiTheme="minorEastAsia" w:hAnsiTheme="minorEastAsia" w:hint="eastAsia"/>
+                <w:szCs w:val="21"/>
+              </w:rPr>
+              <w:t>/</w:t>
+            </w:r>
+            <w:r>
+              <w:rPr>
+                <w:rFonts w:asciiTheme="minorEastAsia" w:hAnsiTheme="minorEastAsia"/>
+                <w:szCs w:val="21"/>
+              </w:rPr>
+              <w:t>1</w:t>
+            </w:r>
+            <w:r>
+              <w:rPr>
+                <w:rFonts w:asciiTheme="minorEastAsia" w:hAnsiTheme="minorEastAsia" w:hint="eastAsia"/>
+                <w:szCs w:val="21"/>
+              </w:rPr>
+              <w:t>/</w:t>
+            </w:r>
+            <w:r>
+              <w:rPr>
+                <w:rFonts w:asciiTheme="minorEastAsia" w:hAnsiTheme="minorEastAsia"/>
+                <w:szCs w:val="21"/>
+              </w:rPr>
+              <w:t>11</w:t>
+            </w:r>
+            <w:r>
+              <w:rPr>
+                <w:rFonts w:asciiTheme="minorEastAsia" w:hAnsiTheme="minorEastAsia" w:hint="eastAsia"/>
+                <w:szCs w:val="21"/>
+              </w:rPr>
+              <w:t>-</w:t>
+            </w:r>
+            <w:r>
+              <w:rPr>
+                <w:rFonts w:asciiTheme="minorEastAsia" w:hAnsiTheme="minorEastAsia"/>
+                <w:szCs w:val="21"/>
+              </w:rPr>
+              <w:t>2019</w:t>
+            </w:r>
+            <w:r>
+              <w:rPr>
+                <w:rFonts w:asciiTheme="minorEastAsia" w:hAnsiTheme="minorEastAsia" w:hint="eastAsia"/>
+                <w:szCs w:val="21"/>
+              </w:rPr>
+              <w:t>/</w:t>
+            </w:r>
+            <w:r>
+              <w:rPr>
+                <w:rFonts w:asciiTheme="minorEastAsia" w:hAnsiTheme="minorEastAsia"/>
+                <w:szCs w:val="21"/>
+              </w:rPr>
+              <w:t>1</w:t>
+            </w:r>
+            <w:r>
+              <w:rPr>
+                <w:rFonts w:asciiTheme="minorEastAsia" w:hAnsiTheme="minorEastAsia" w:hint="eastAsia"/>
+                <w:szCs w:val="21"/>
+              </w:rPr>
+              <w:t>/</w:t>
+            </w:r>
+            <w:r>
+              <w:rPr>
+                <w:rFonts w:asciiTheme="minorEastAsia" w:hAnsiTheme="minorEastAsia"/>
+                <w:szCs w:val="21"/>
+              </w:rPr>
+              <w:t>11</w:t>
+            </w:r>
+          </w:p>
+        </w:tc>
+        <w:tc>
+          <w:tcPr>
+            <w:tcW w:w="1384" w:type="dxa"/>
+          </w:tcPr>
+          <w:p>
+            <w:pPr>
+              <w:spacing w:line="360" w:lineRule="auto"/>
+              <w:rPr>
+                <w:rFonts w:asciiTheme="minorEastAsia" w:hAnsiTheme="minorEastAsia" w:hint="eastAsia"/>
+                <w:szCs w:val="21"/>
+              </w:rPr>
+            </w:pPr>
+            <w:r>
+              <w:rPr>
+                <w:rFonts w:asciiTheme="minorEastAsia" w:hAnsiTheme="minorEastAsia" w:hint="eastAsia"/>
+                <w:szCs w:val="21"/>
+              </w:rPr>
+              <w:t>修改需求变更影响矩阵</w:t>
+            </w:r>
             <w:bookmarkStart w:id="2" w:name="_GoBack"/>
             <w:bookmarkEnd w:id="2"/>
-            <w:r>
-              <w:rPr>
-                <w:rFonts w:asciiTheme="minorEastAsia" w:hAnsiTheme="minorEastAsia" w:hint="eastAsia"/>
-                <w:szCs w:val="21"/>
-              </w:rPr>
-              <w:t>）</w:t>
-            </w:r>
-          </w:p>
-        </w:tc>
-      </w:tr>
-      <w:tr>
-        <w:tc>
-          <w:tcPr>
-            <w:tcW w:w="1129" w:type="dxa"/>
-          </w:tcPr>
-          <w:p>
-            <w:pPr>
-              <w:spacing w:line="360" w:lineRule="auto"/>
-              <w:rPr>
-                <w:rFonts w:asciiTheme="minorEastAsia" w:hAnsiTheme="minorEastAsia"/>
-                <w:szCs w:val="21"/>
-              </w:rPr>
-            </w:pPr>
-            <w:r>
-              <w:rPr>
-                <w:rFonts w:asciiTheme="minorEastAsia" w:hAnsiTheme="minorEastAsia" w:hint="eastAsia"/>
-                <w:szCs w:val="21"/>
-              </w:rPr>
-              <w:t>0</w:t>
-            </w:r>
-            <w:r>
-              <w:rPr>
-                <w:rFonts w:asciiTheme="minorEastAsia" w:hAnsiTheme="minorEastAsia"/>
-                <w:szCs w:val="21"/>
-              </w:rPr>
-              <w:t>.2.0</w:t>
-            </w:r>
-          </w:p>
-        </w:tc>
-        <w:tc>
-          <w:tcPr>
-            <w:tcW w:w="1247" w:type="dxa"/>
-          </w:tcPr>
-          <w:p>
-            <w:pPr>
-              <w:spacing w:line="360" w:lineRule="auto"/>
-              <w:rPr>
-                <w:rFonts w:asciiTheme="minorEastAsia" w:hAnsiTheme="minorEastAsia"/>
-                <w:szCs w:val="21"/>
-              </w:rPr>
-            </w:pPr>
-            <w:r>
-              <w:rPr>
-                <w:rFonts w:asciiTheme="minorEastAsia" w:hAnsiTheme="minorEastAsia" w:hint="eastAsia"/>
-                <w:szCs w:val="21"/>
-              </w:rPr>
-              <w:t>沈启航</w:t>
-            </w:r>
-          </w:p>
-        </w:tc>
-        <w:tc>
-          <w:tcPr>
-            <w:tcW w:w="1843" w:type="dxa"/>
-          </w:tcPr>
-          <w:p>
-            <w:pPr>
-              <w:spacing w:line="360" w:lineRule="auto"/>
-              <w:rPr>
-                <w:rFonts w:asciiTheme="minorEastAsia" w:hAnsiTheme="minorEastAsia"/>
-                <w:szCs w:val="21"/>
-              </w:rPr>
-            </w:pPr>
-          </w:p>
-        </w:tc>
-        <w:tc>
-          <w:tcPr>
-            <w:tcW w:w="2693" w:type="dxa"/>
-          </w:tcPr>
-          <w:p>
-            <w:pPr>
-              <w:spacing w:line="360" w:lineRule="auto"/>
-              <w:rPr>
-                <w:rFonts w:asciiTheme="minorEastAsia" w:hAnsiTheme="minorEastAsia"/>
-                <w:szCs w:val="21"/>
-              </w:rPr>
-            </w:pPr>
-            <w:r>
-              <w:rPr>
-                <w:rFonts w:asciiTheme="minorEastAsia" w:hAnsiTheme="minorEastAsia" w:hint="eastAsia"/>
-                <w:szCs w:val="21"/>
-              </w:rPr>
-              <w:t>201</w:t>
-            </w:r>
-            <w:r>
-              <w:rPr>
-                <w:rFonts w:asciiTheme="minorEastAsia" w:hAnsiTheme="minorEastAsia"/>
-                <w:szCs w:val="21"/>
-              </w:rPr>
-              <w:t>9</w:t>
-            </w:r>
-            <w:r>
-              <w:rPr>
-                <w:rFonts w:asciiTheme="minorEastAsia" w:hAnsiTheme="minorEastAsia" w:hint="eastAsia"/>
-                <w:szCs w:val="21"/>
-              </w:rPr>
-              <w:t>/</w:t>
-            </w:r>
-            <w:r>
-              <w:rPr>
-                <w:rFonts w:asciiTheme="minorEastAsia" w:hAnsiTheme="minorEastAsia"/>
-                <w:szCs w:val="21"/>
-              </w:rPr>
-              <w:t>1</w:t>
-            </w:r>
-            <w:r>
-              <w:rPr>
-                <w:rFonts w:asciiTheme="minorEastAsia" w:hAnsiTheme="minorEastAsia" w:hint="eastAsia"/>
-                <w:szCs w:val="21"/>
-              </w:rPr>
-              <w:t>/</w:t>
-            </w:r>
-            <w:r>
-              <w:rPr>
-                <w:rFonts w:asciiTheme="minorEastAsia" w:hAnsiTheme="minorEastAsia"/>
-                <w:szCs w:val="21"/>
-              </w:rPr>
-              <w:t>8</w:t>
-            </w:r>
-            <w:r>
-              <w:rPr>
-                <w:rFonts w:asciiTheme="minorEastAsia" w:hAnsiTheme="minorEastAsia" w:hint="eastAsia"/>
-                <w:szCs w:val="21"/>
-              </w:rPr>
-              <w:t>-2019/1/</w:t>
-            </w:r>
-            <w:r>
-              <w:rPr>
-                <w:rFonts w:asciiTheme="minorEastAsia" w:hAnsiTheme="minorEastAsia"/>
-                <w:szCs w:val="21"/>
-              </w:rPr>
-              <w:t>8</w:t>
-            </w:r>
-          </w:p>
-        </w:tc>
-        <w:tc>
-          <w:tcPr>
-            <w:tcW w:w="1384" w:type="dxa"/>
-          </w:tcPr>
-          <w:p>
-            <w:pPr>
-              <w:spacing w:line="360" w:lineRule="auto"/>
-              <w:rPr>
-                <w:rFonts w:asciiTheme="minorEastAsia" w:hAnsiTheme="minorEastAsia"/>
-                <w:szCs w:val="21"/>
-              </w:rPr>
-            </w:pPr>
-            <w:r>
-              <w:rPr>
-                <w:rFonts w:asciiTheme="minorEastAsia" w:hAnsiTheme="minorEastAsia" w:hint="eastAsia"/>
-                <w:szCs w:val="21"/>
-              </w:rPr>
-              <w:t>CCB主席对需求变更报告签字</w:t>
-            </w:r>
           </w:p>
         </w:tc>
       </w:tr>
@@ -9477,49 +9661,38 @@
         <w:t>需求跟踪矩阵</w:t>
       </w:r>
     </w:p>
+    <w:p/>
     <w:p>
       <w:pPr>
+        <w:pStyle w:val="TOC"/>
+      </w:pPr>
+      <w:r>
         <w:rPr>
           <w:rFonts w:hint="eastAsia"/>
         </w:rPr>
-      </w:pPr>
+        <w:lastRenderedPageBreak/>
+        <w:t>R</w:t>
+      </w:r>
+      <w:r>
+        <w:t xml:space="preserve">C-002 </w:t>
+      </w:r>
+      <w:r>
+        <w:rPr>
+          <w:rFonts w:hint="eastAsia"/>
+        </w:rPr>
+        <w:t>需求跟踪影响矩阵</w:t>
+      </w:r>
     </w:p>
     <w:p>
-      <w:pPr>
-        <w:pStyle w:val="TOC"/>
-      </w:pPr>
-      <w:r>
-        <w:rPr>
-          <w:rFonts w:hint="eastAsia"/>
-        </w:rPr>
-        <w:lastRenderedPageBreak/>
-        <w:t>R</w:t>
-      </w:r>
-      <w:r>
-        <w:t xml:space="preserve">C-002 </w:t>
-      </w:r>
-      <w:r>
-        <w:rPr>
-          <w:rFonts w:hint="eastAsia"/>
-        </w:rPr>
-        <w:t>需求跟踪影响矩阵</w:t>
-      </w:r>
-    </w:p>
-    <w:p>
-      <w:pPr>
-        <w:rPr>
-          <w:rFonts w:hint="eastAsia"/>
-        </w:rPr>
-      </w:pPr>
       <w:r>
         <w:rPr>
           <w:noProof/>
         </w:rPr>
         <w:drawing>
-          <wp:inline distT="0" distB="0" distL="0" distR="0" wp14:anchorId="6D7DEB97" wp14:editId="3505BEF5">
-            <wp:extent cx="5262061" cy="2976245"/>
+          <wp:inline distT="0" distB="0" distL="0" distR="0" wp14:anchorId="2C01A3B4" wp14:editId="3F8DB0BF">
+            <wp:extent cx="5274310" cy="1793240"/>
             <wp:effectExtent l="0" t="0" r="0" b="0"/>
-            <wp:docPr id="1" name="图片 1"/>
+            <wp:docPr id="3" name="图片 3" descr="C:\Users\ybc\AppData\Local\Temp\1547181326(1).png"/>
             <wp:cNvGraphicFramePr>
               <a:graphicFrameLocks xmlns:a="http://schemas.openxmlformats.org/drawingml/2006/main" noChangeAspect="1"/>
             </wp:cNvGraphicFramePr>
@@ -9527,30 +9700,36 @@
               <a:graphicData uri="http://schemas.openxmlformats.org/drawingml/2006/picture">
                 <pic:pic xmlns:pic="http://schemas.openxmlformats.org/drawingml/2006/picture">
                   <pic:nvPicPr>
-                    <pic:cNvPr id="1" name=""/>
-                    <pic:cNvPicPr/>
+                    <pic:cNvPr id="0" name="Picture 1" descr="C:\Users\ybc\AppData\Local\Temp\1547181326(1).png"/>
+                    <pic:cNvPicPr>
+                      <a:picLocks noChangeAspect="1" noChangeArrowheads="1"/>
+                    </pic:cNvPicPr>
                   </pic:nvPicPr>
-                  <pic:blipFill rotWithShape="1">
-                    <a:blip r:embed="rId12"/>
-                    <a:srcRect l="451" t="10589" r="-453" b="4565"/>
-                    <a:stretch/>
+                  <pic:blipFill>
+                    <a:blip r:embed="rId12" cstate="print">
+                      <a:extLst>
+                        <a:ext uri="{28A0092B-C50C-407E-A947-70E740481C1C}">
+                          <a14:useLocalDpi xmlns:a14="http://schemas.microsoft.com/office/drawing/2010/main" val="0"/>
+                        </a:ext>
+                      </a:extLst>
+                    </a:blip>
+                    <a:srcRect/>
+                    <a:stretch>
+                      <a:fillRect/>
+                    </a:stretch>
                   </pic:blipFill>
                   <pic:spPr bwMode="auto">
                     <a:xfrm>
                       <a:off x="0" y="0"/>
-                      <a:ext cx="5262559" cy="2976527"/>
+                      <a:ext cx="5274310" cy="1793240"/>
                     </a:xfrm>
                     <a:prstGeom prst="rect">
                       <a:avLst/>
                     </a:prstGeom>
+                    <a:noFill/>
                     <a:ln>
                       <a:noFill/>
                     </a:ln>
-                    <a:extLst>
-                      <a:ext uri="{53640926-AAD7-44D8-BBD7-CCE9431645EC}">
-                        <a14:shadowObscured xmlns:a14="http://schemas.microsoft.com/office/drawing/2010/main"/>
-                      </a:ext>
-                    </a:extLst>
                   </pic:spPr>
                 </pic:pic>
               </a:graphicData>
@@ -9564,21 +9743,19 @@
         <w:rPr>
           <w:rFonts w:hint="eastAsia"/>
         </w:rPr>
-        <w:t>该项需求与其</w:t>
-      </w:r>
-      <w:proofErr w:type="gramStart"/>
+        <w:t>通过分析影响矩阵可以知道</w:t>
+      </w:r>
       <w:r>
         <w:rPr>
           <w:rFonts w:hint="eastAsia"/>
         </w:rPr>
-        <w:t>他需求</w:t>
-      </w:r>
-      <w:proofErr w:type="gramEnd"/>
+        <w:t>该项需求</w:t>
+      </w:r>
       <w:r>
         <w:rPr>
           <w:rFonts w:hint="eastAsia"/>
         </w:rPr>
-        <w:t>无冲突</w:t>
+        <w:t>的变更对整个系统的影响非常小</w:t>
       </w:r>
     </w:p>
     <w:p>
@@ -10103,7 +10280,6 @@
           <w:color w:val="212121"/>
           <w:lang w:eastAsia="zh-CN"/>
         </w:rPr>
-        <w:lastRenderedPageBreak/>
         <w:t>是否必须购买任何工具来实施和测试这些变化？</w:t>
       </w:r>
     </w:p>
@@ -10326,6 +10502,7 @@
           <w:color w:val="212121"/>
           <w:lang w:eastAsia="zh-CN"/>
         </w:rPr>
+        <w:lastRenderedPageBreak/>
         <w:t>如果这个变化被接受了，那么已经投入到项目中的努力将会丢失多少？</w:t>
       </w:r>
     </w:p>
@@ -14311,7 +14488,7 @@
 </file>
 
 <file path=customXml/itemProps2.xml><?xml version="1.0" encoding="utf-8"?>
-<ds:datastoreItem xmlns:ds="http://schemas.openxmlformats.org/officeDocument/2006/customXml" ds:itemID="{841688B3-D06B-4634-8594-008D83A99BF9}">
+<ds:datastoreItem xmlns:ds="http://schemas.openxmlformats.org/officeDocument/2006/customXml" ds:itemID="{EBC1C3B6-768F-455E-884B-6AD56A0F5E4F}">
   <ds:schemaRefs>
     <ds:schemaRef ds:uri="http://schemas.openxmlformats.org/officeDocument/2006/bibliography"/>
   </ds:schemaRefs>

--- a/受控文档/05_需求变更/PRD2018-G03-需求变更报告.docx
+++ b/受控文档/05_需求变更/PRD2018-G03-需求变更报告.docx
@@ -12,7 +12,7 @@
           <w:noProof/>
         </w:rPr>
         <w:drawing>
-          <wp:inline distT="0" distB="0" distL="0" distR="0" wp14:anchorId="7DDF126A" wp14:editId="71D27134">
+          <wp:inline distT="0" distB="0" distL="0" distR="0">
             <wp:extent cx="2667000" cy="2667000"/>
             <wp:effectExtent l="0" t="0" r="0" b="0"/>
             <wp:docPr id="2" name="图片 2"/>
@@ -249,6 +249,43 @@
                 <w:rFonts w:asciiTheme="minorEastAsia" w:hAnsiTheme="minorEastAsia" w:hint="eastAsia"/>
                 <w:szCs w:val="21"/>
               </w:rPr>
+              <w:t xml:space="preserve">[ </w:t>
+            </w:r>
+            <w:r>
+              <w:rPr>
+                <w:rFonts w:asciiTheme="minorEastAsia" w:hAnsiTheme="minorEastAsia"/>
+                <w:szCs w:val="21"/>
+              </w:rPr>
+              <w:t xml:space="preserve"> </w:t>
+            </w:r>
+            <w:r>
+              <w:rPr>
+                <w:rFonts w:asciiTheme="minorEastAsia" w:hAnsiTheme="minorEastAsia" w:hint="eastAsia"/>
+                <w:szCs w:val="21"/>
+              </w:rPr>
+              <w:t>]</w:t>
+            </w:r>
+            <w:r>
+              <w:rPr>
+                <w:rFonts w:asciiTheme="minorEastAsia" w:hAnsiTheme="minorEastAsia" w:hint="eastAsia"/>
+                <w:szCs w:val="21"/>
+              </w:rPr>
+              <w:t>草稿</w:t>
+            </w:r>
+          </w:p>
+          <w:p>
+            <w:pPr>
+              <w:spacing w:line="360" w:lineRule="auto"/>
+              <w:rPr>
+                <w:rFonts w:asciiTheme="minorEastAsia" w:hAnsiTheme="minorEastAsia"/>
+                <w:szCs w:val="21"/>
+              </w:rPr>
+            </w:pPr>
+            <w:r>
+              <w:rPr>
+                <w:rFonts w:asciiTheme="minorEastAsia" w:hAnsiTheme="minorEastAsia" w:hint="eastAsia"/>
+                <w:szCs w:val="21"/>
+              </w:rPr>
               <w:t>[</w:t>
             </w:r>
             <w:r>
@@ -256,21 +293,28 @@
                 <w:rFonts w:asciiTheme="minorEastAsia" w:hAnsiTheme="minorEastAsia" w:hint="eastAsia"/>
                 <w:szCs w:val="21"/>
               </w:rPr>
-              <w:t xml:space="preserve"> </w:t>
-            </w:r>
-            <w:r>
-              <w:rPr>
-                <w:rFonts w:asciiTheme="minorEastAsia" w:hAnsiTheme="minorEastAsia"/>
-                <w:szCs w:val="21"/>
-              </w:rPr>
-              <w:t xml:space="preserve"> </w:t>
+              <w:t>√</w:t>
             </w:r>
             <w:r>
               <w:rPr>
                 <w:rFonts w:asciiTheme="minorEastAsia" w:hAnsiTheme="minorEastAsia" w:hint="eastAsia"/>
                 <w:szCs w:val="21"/>
               </w:rPr>
-              <w:t>]草稿</w:t>
+              <w:t>]</w:t>
+            </w:r>
+            <w:r>
+              <w:rPr>
+                <w:rFonts w:asciiTheme="minorEastAsia" w:hAnsiTheme="minorEastAsia" w:hint="eastAsia"/>
+                <w:szCs w:val="21"/>
+              </w:rPr>
+              <w:t>正</w:t>
+            </w:r>
+            <w:r>
+              <w:rPr>
+                <w:rFonts w:asciiTheme="minorEastAsia" w:hAnsiTheme="minorEastAsia"/>
+                <w:szCs w:val="21"/>
+              </w:rPr>
+              <w:t>式发布</w:t>
             </w:r>
           </w:p>
           <w:p>
@@ -290,54 +334,24 @@
             </w:r>
             <w:r>
               <w:rPr>
+                <w:rFonts w:asciiTheme="minorEastAsia" w:hAnsiTheme="minorEastAsia"/>
+                <w:szCs w:val="21"/>
+              </w:rPr>
+              <w:t xml:space="preserve">  </w:t>
+            </w:r>
+            <w:r>
+              <w:rPr>
                 <w:rFonts w:asciiTheme="minorEastAsia" w:hAnsiTheme="minorEastAsia" w:hint="eastAsia"/>
                 <w:szCs w:val="21"/>
               </w:rPr>
-              <w:t>√</w:t>
+              <w:t>]</w:t>
             </w:r>
             <w:r>
               <w:rPr>
                 <w:rFonts w:asciiTheme="minorEastAsia" w:hAnsiTheme="minorEastAsia" w:hint="eastAsia"/>
                 <w:szCs w:val="21"/>
               </w:rPr>
-              <w:t>]正</w:t>
-            </w:r>
-            <w:r>
-              <w:rPr>
-                <w:rFonts w:asciiTheme="minorEastAsia" w:hAnsiTheme="minorEastAsia"/>
-                <w:szCs w:val="21"/>
-              </w:rPr>
-              <w:t>式发布</w:t>
-            </w:r>
-          </w:p>
-          <w:p>
-            <w:pPr>
-              <w:spacing w:line="360" w:lineRule="auto"/>
-              <w:rPr>
-                <w:rFonts w:asciiTheme="minorEastAsia" w:hAnsiTheme="minorEastAsia"/>
-                <w:szCs w:val="21"/>
-              </w:rPr>
-            </w:pPr>
-            <w:r>
-              <w:rPr>
-                <w:rFonts w:asciiTheme="minorEastAsia" w:hAnsiTheme="minorEastAsia" w:hint="eastAsia"/>
-                <w:szCs w:val="21"/>
-              </w:rPr>
-              <w:t>[</w:t>
-            </w:r>
-            <w:r>
-              <w:rPr>
-                <w:rFonts w:asciiTheme="minorEastAsia" w:hAnsiTheme="minorEastAsia"/>
-                <w:szCs w:val="21"/>
-              </w:rPr>
-              <w:t xml:space="preserve">  </w:t>
-            </w:r>
-            <w:r>
-              <w:rPr>
-                <w:rFonts w:asciiTheme="minorEastAsia" w:hAnsiTheme="minorEastAsia" w:hint="eastAsia"/>
-                <w:szCs w:val="21"/>
-              </w:rPr>
-              <w:t>]修改中</w:t>
+              <w:t>修改中</w:t>
             </w:r>
           </w:p>
         </w:tc>
@@ -502,7 +516,7 @@
                 <w:rFonts w:asciiTheme="minorEastAsia" w:hAnsiTheme="minorEastAsia"/>
                 <w:szCs w:val="21"/>
               </w:rPr>
-              <w:t>1</w:t>
+              <w:t>2</w:t>
             </w:r>
           </w:p>
         </w:tc>
@@ -656,28 +670,7 @@
                 <w:rFonts w:asciiTheme="minorEastAsia" w:hAnsiTheme="minorEastAsia"/>
                 <w:szCs w:val="21"/>
               </w:rPr>
-              <w:t>9</w:t>
-            </w:r>
-            <w:r>
-              <w:rPr>
-                <w:rFonts w:asciiTheme="minorEastAsia" w:hAnsiTheme="minorEastAsia"/>
-                <w:szCs w:val="21"/>
-              </w:rPr>
-              <w:t>-</w:t>
-            </w:r>
-            <w:r>
-              <w:rPr>
-                <w:rFonts w:asciiTheme="minorEastAsia" w:hAnsiTheme="minorEastAsia"/>
-                <w:szCs w:val="21"/>
-              </w:rPr>
-              <w:t>1-</w:t>
-            </w:r>
-            <w:r>
-              <w:rPr>
-                <w:rFonts w:asciiTheme="minorEastAsia" w:hAnsiTheme="minorEastAsia"/>
-                <w:szCs w:val="21"/>
-              </w:rPr>
-              <w:t>11</w:t>
+              <w:t>9-1-11</w:t>
             </w:r>
           </w:p>
         </w:tc>
@@ -685,11 +678,11 @@
     </w:tbl>
     <w:p>
       <w:pPr>
-        <w:pStyle w:val="af"/>
+        <w:pStyle w:val="af0"/>
         <w:spacing w:line="360" w:lineRule="auto"/>
       </w:pPr>
-      <w:bookmarkStart w:id="0" w:name="_Toc531879144"/>
-      <w:bookmarkStart w:id="1" w:name="_Toc534741220"/>
+      <w:bookmarkStart w:id="0" w:name="_Toc534741220"/>
+      <w:bookmarkStart w:id="1" w:name="_Toc531879144"/>
       <w:r>
         <w:rPr>
           <w:rFonts w:hint="eastAsia"/>
@@ -944,35 +937,7 @@
                 <w:rFonts w:asciiTheme="minorEastAsia" w:hAnsiTheme="minorEastAsia" w:hint="eastAsia"/>
                 <w:szCs w:val="21"/>
               </w:rPr>
-              <w:t>-201</w:t>
-            </w:r>
-            <w:r>
-              <w:rPr>
-                <w:rFonts w:asciiTheme="minorEastAsia" w:hAnsiTheme="minorEastAsia" w:hint="eastAsia"/>
-                <w:szCs w:val="21"/>
-              </w:rPr>
-              <w:t>9</w:t>
-            </w:r>
-            <w:r>
-              <w:rPr>
-                <w:rFonts w:asciiTheme="minorEastAsia" w:hAnsiTheme="minorEastAsia" w:hint="eastAsia"/>
-                <w:szCs w:val="21"/>
-              </w:rPr>
-              <w:t>/</w:t>
-            </w:r>
-            <w:r>
-              <w:rPr>
-                <w:rFonts w:asciiTheme="minorEastAsia" w:hAnsiTheme="minorEastAsia" w:hint="eastAsia"/>
-                <w:szCs w:val="21"/>
-              </w:rPr>
-              <w:t>1</w:t>
-            </w:r>
-            <w:r>
-              <w:rPr>
-                <w:rFonts w:asciiTheme="minorEastAsia" w:hAnsiTheme="minorEastAsia" w:hint="eastAsia"/>
-                <w:szCs w:val="21"/>
-              </w:rPr>
-              <w:t>/</w:t>
+              <w:t>-2019/1/</w:t>
             </w:r>
             <w:r>
               <w:rPr>
@@ -1067,6 +1032,7 @@
                 <w:szCs w:val="21"/>
               </w:rPr>
             </w:pPr>
+            <w:proofErr w:type="gramStart"/>
             <w:r>
               <w:rPr>
                 <w:rFonts w:asciiTheme="minorEastAsia" w:hAnsiTheme="minorEastAsia" w:hint="eastAsia"/>
@@ -1074,6 +1040,7 @@
               </w:rPr>
               <w:t>叶柏成</w:t>
             </w:r>
+            <w:proofErr w:type="gramEnd"/>
           </w:p>
         </w:tc>
         <w:tc>
@@ -1163,21 +1130,7 @@
                 <w:rFonts w:asciiTheme="minorEastAsia" w:hAnsiTheme="minorEastAsia" w:hint="eastAsia"/>
                 <w:szCs w:val="21"/>
               </w:rPr>
-              <w:t>修改文档内容包括（编写目的</w:t>
-            </w:r>
-            <w:r>
-              <w:rPr>
-                <w:rFonts w:asciiTheme="minorEastAsia" w:hAnsiTheme="minorEastAsia" w:hint="eastAsia"/>
-                <w:szCs w:val="21"/>
-              </w:rPr>
-              <w:t>、增加需求变更影响矩阵</w:t>
-            </w:r>
-            <w:r>
-              <w:rPr>
-                <w:rFonts w:asciiTheme="minorEastAsia" w:hAnsiTheme="minorEastAsia" w:hint="eastAsia"/>
-                <w:szCs w:val="21"/>
-              </w:rPr>
-              <w:t>）</w:t>
+              <w:t>修改文档内容包括（编写目的、增加需求变更影响矩阵）</w:t>
             </w:r>
           </w:p>
         </w:tc>
@@ -1333,7 +1286,14 @@
                 <w:rFonts w:asciiTheme="minorEastAsia" w:hAnsiTheme="minorEastAsia" w:hint="eastAsia"/>
                 <w:szCs w:val="21"/>
               </w:rPr>
-              <w:t>CCB主席对需求变更报告签字</w:t>
+              <w:t>CCB</w:t>
+            </w:r>
+            <w:r>
+              <w:rPr>
+                <w:rFonts w:asciiTheme="minorEastAsia" w:hAnsiTheme="minorEastAsia" w:hint="eastAsia"/>
+                <w:szCs w:val="21"/>
+              </w:rPr>
+              <w:t>主席对需求变更报告签字</w:t>
             </w:r>
           </w:p>
         </w:tc>
@@ -1347,23 +1307,223 @@
             <w:pPr>
               <w:spacing w:line="360" w:lineRule="auto"/>
               <w:rPr>
+                <w:rFonts w:asciiTheme="minorEastAsia" w:hAnsiTheme="minorEastAsia"/>
+                <w:szCs w:val="21"/>
+              </w:rPr>
+            </w:pPr>
+            <w:r>
+              <w:rPr>
                 <w:rFonts w:asciiTheme="minorEastAsia" w:hAnsiTheme="minorEastAsia" w:hint="eastAsia"/>
                 <w:szCs w:val="21"/>
               </w:rPr>
-            </w:pPr>
+              <w:t>0</w:t>
+            </w:r>
+            <w:r>
+              <w:rPr>
+                <w:rFonts w:asciiTheme="minorEastAsia" w:hAnsiTheme="minorEastAsia"/>
+                <w:szCs w:val="21"/>
+              </w:rPr>
+              <w:t>.2.1</w:t>
+            </w:r>
+          </w:p>
+        </w:tc>
+        <w:tc>
+          <w:tcPr>
+            <w:tcW w:w="1247" w:type="dxa"/>
+          </w:tcPr>
+          <w:p>
+            <w:pPr>
+              <w:spacing w:line="360" w:lineRule="auto"/>
+              <w:rPr>
+                <w:rFonts w:asciiTheme="minorEastAsia" w:hAnsiTheme="minorEastAsia"/>
+                <w:szCs w:val="21"/>
+              </w:rPr>
+            </w:pPr>
+            <w:proofErr w:type="gramStart"/>
             <w:r>
               <w:rPr>
                 <w:rFonts w:asciiTheme="minorEastAsia" w:hAnsiTheme="minorEastAsia" w:hint="eastAsia"/>
                 <w:szCs w:val="21"/>
               </w:rPr>
-              <w:t>0</w:t>
-            </w:r>
-            <w:r>
-              <w:rPr>
-                <w:rFonts w:asciiTheme="minorEastAsia" w:hAnsiTheme="minorEastAsia"/>
-                <w:szCs w:val="21"/>
-              </w:rPr>
-              <w:t>.2.1</w:t>
+              <w:t>叶柏成</w:t>
+            </w:r>
+            <w:proofErr w:type="gramEnd"/>
+          </w:p>
+        </w:tc>
+        <w:tc>
+          <w:tcPr>
+            <w:tcW w:w="1843" w:type="dxa"/>
+          </w:tcPr>
+          <w:p>
+            <w:pPr>
+              <w:spacing w:line="360" w:lineRule="auto"/>
+              <w:rPr>
+                <w:rFonts w:asciiTheme="minorEastAsia" w:hAnsiTheme="minorEastAsia"/>
+                <w:szCs w:val="21"/>
+              </w:rPr>
+            </w:pPr>
+          </w:p>
+        </w:tc>
+        <w:tc>
+          <w:tcPr>
+            <w:tcW w:w="2693" w:type="dxa"/>
+          </w:tcPr>
+          <w:p>
+            <w:pPr>
+              <w:spacing w:line="360" w:lineRule="auto"/>
+              <w:rPr>
+                <w:rFonts w:asciiTheme="minorEastAsia" w:hAnsiTheme="minorEastAsia"/>
+                <w:szCs w:val="21"/>
+              </w:rPr>
+            </w:pPr>
+            <w:r>
+              <w:rPr>
+                <w:rFonts w:asciiTheme="minorEastAsia" w:hAnsiTheme="minorEastAsia" w:hint="eastAsia"/>
+                <w:szCs w:val="21"/>
+              </w:rPr>
+              <w:t>2</w:t>
+            </w:r>
+            <w:r>
+              <w:rPr>
+                <w:rFonts w:asciiTheme="minorEastAsia" w:hAnsiTheme="minorEastAsia"/>
+                <w:szCs w:val="21"/>
+              </w:rPr>
+              <w:t>019</w:t>
+            </w:r>
+            <w:r>
+              <w:rPr>
+                <w:rFonts w:asciiTheme="minorEastAsia" w:hAnsiTheme="minorEastAsia" w:hint="eastAsia"/>
+                <w:szCs w:val="21"/>
+              </w:rPr>
+              <w:t>/</w:t>
+            </w:r>
+            <w:r>
+              <w:rPr>
+                <w:rFonts w:asciiTheme="minorEastAsia" w:hAnsiTheme="minorEastAsia"/>
+                <w:szCs w:val="21"/>
+              </w:rPr>
+              <w:t>1</w:t>
+            </w:r>
+            <w:r>
+              <w:rPr>
+                <w:rFonts w:asciiTheme="minorEastAsia" w:hAnsiTheme="minorEastAsia" w:hint="eastAsia"/>
+                <w:szCs w:val="21"/>
+              </w:rPr>
+              <w:t>/</w:t>
+            </w:r>
+            <w:r>
+              <w:rPr>
+                <w:rFonts w:asciiTheme="minorEastAsia" w:hAnsiTheme="minorEastAsia"/>
+                <w:szCs w:val="21"/>
+              </w:rPr>
+              <w:t>11</w:t>
+            </w:r>
+            <w:r>
+              <w:rPr>
+                <w:rFonts w:asciiTheme="minorEastAsia" w:hAnsiTheme="minorEastAsia" w:hint="eastAsia"/>
+                <w:szCs w:val="21"/>
+              </w:rPr>
+              <w:t>-</w:t>
+            </w:r>
+            <w:r>
+              <w:rPr>
+                <w:rFonts w:asciiTheme="minorEastAsia" w:hAnsiTheme="minorEastAsia"/>
+                <w:szCs w:val="21"/>
+              </w:rPr>
+              <w:t>2019</w:t>
+            </w:r>
+            <w:r>
+              <w:rPr>
+                <w:rFonts w:asciiTheme="minorEastAsia" w:hAnsiTheme="minorEastAsia" w:hint="eastAsia"/>
+                <w:szCs w:val="21"/>
+              </w:rPr>
+              <w:t>/</w:t>
+            </w:r>
+            <w:r>
+              <w:rPr>
+                <w:rFonts w:asciiTheme="minorEastAsia" w:hAnsiTheme="minorEastAsia"/>
+                <w:szCs w:val="21"/>
+              </w:rPr>
+              <w:t>1</w:t>
+            </w:r>
+            <w:r>
+              <w:rPr>
+                <w:rFonts w:asciiTheme="minorEastAsia" w:hAnsiTheme="minorEastAsia" w:hint="eastAsia"/>
+                <w:szCs w:val="21"/>
+              </w:rPr>
+              <w:t>/</w:t>
+            </w:r>
+            <w:r>
+              <w:rPr>
+                <w:rFonts w:asciiTheme="minorEastAsia" w:hAnsiTheme="minorEastAsia"/>
+                <w:szCs w:val="21"/>
+              </w:rPr>
+              <w:t>11</w:t>
+            </w:r>
+          </w:p>
+        </w:tc>
+        <w:tc>
+          <w:tcPr>
+            <w:tcW w:w="1384" w:type="dxa"/>
+          </w:tcPr>
+          <w:p>
+            <w:pPr>
+              <w:spacing w:line="360" w:lineRule="auto"/>
+              <w:rPr>
+                <w:rFonts w:asciiTheme="minorEastAsia" w:hAnsiTheme="minorEastAsia"/>
+                <w:szCs w:val="21"/>
+              </w:rPr>
+            </w:pPr>
+            <w:r>
+              <w:rPr>
+                <w:rFonts w:asciiTheme="minorEastAsia" w:hAnsiTheme="minorEastAsia" w:hint="eastAsia"/>
+                <w:szCs w:val="21"/>
+              </w:rPr>
+              <w:t>修改需求变更影响矩阵</w:t>
+            </w:r>
+          </w:p>
+        </w:tc>
+      </w:tr>
+      <w:tr>
+        <w:tc>
+          <w:tcPr>
+            <w:tcW w:w="1129" w:type="dxa"/>
+          </w:tcPr>
+          <w:p>
+            <w:pPr>
+              <w:spacing w:line="360" w:lineRule="auto"/>
+              <w:rPr>
+                <w:rFonts w:asciiTheme="minorEastAsia" w:hAnsiTheme="minorEastAsia"/>
+                <w:szCs w:val="21"/>
+              </w:rPr>
+            </w:pPr>
+            <w:r>
+              <w:rPr>
+                <w:rFonts w:asciiTheme="minorEastAsia" w:hAnsiTheme="minorEastAsia" w:hint="eastAsia"/>
+                <w:szCs w:val="21"/>
+              </w:rPr>
+              <w:t>0.</w:t>
+            </w:r>
+            <w:r>
+              <w:rPr>
+                <w:rFonts w:asciiTheme="minorEastAsia" w:hAnsiTheme="minorEastAsia"/>
+                <w:szCs w:val="21"/>
+              </w:rPr>
+              <w:t>2</w:t>
+            </w:r>
+            <w:r>
+              <w:rPr>
+                <w:rFonts w:asciiTheme="minorEastAsia" w:hAnsiTheme="minorEastAsia" w:hint="eastAsia"/>
+                <w:szCs w:val="21"/>
+              </w:rPr>
+              <w:t>.</w:t>
+            </w:r>
+            <w:r>
+              <w:rPr>
+                <w:rFonts w:asciiTheme="minorEastAsia" w:hAnsiTheme="minorEastAsia"/>
+                <w:szCs w:val="21"/>
+              </w:rPr>
+              <w:t>2</w:t>
             </w:r>
           </w:p>
         </w:tc>
@@ -1375,152 +1535,88 @@
             <w:pPr>
               <w:spacing w:line="360" w:lineRule="auto"/>
               <w:rPr>
+                <w:rFonts w:asciiTheme="minorEastAsia" w:hAnsiTheme="minorEastAsia"/>
+                <w:szCs w:val="21"/>
+              </w:rPr>
+            </w:pPr>
+            <w:r>
+              <w:rPr>
                 <w:rFonts w:asciiTheme="minorEastAsia" w:hAnsiTheme="minorEastAsia" w:hint="eastAsia"/>
                 <w:szCs w:val="21"/>
               </w:rPr>
+              <w:t>杨以恒</w:t>
+            </w:r>
+          </w:p>
+        </w:tc>
+        <w:tc>
+          <w:tcPr>
+            <w:tcW w:w="1843" w:type="dxa"/>
+          </w:tcPr>
+          <w:p>
+            <w:pPr>
+              <w:spacing w:line="360" w:lineRule="auto"/>
+              <w:rPr>
+                <w:rFonts w:asciiTheme="minorEastAsia" w:hAnsiTheme="minorEastAsia"/>
+                <w:szCs w:val="21"/>
+              </w:rPr>
+            </w:pPr>
+          </w:p>
+        </w:tc>
+        <w:tc>
+          <w:tcPr>
+            <w:tcW w:w="2693" w:type="dxa"/>
+          </w:tcPr>
+          <w:p>
+            <w:pPr>
+              <w:spacing w:line="360" w:lineRule="auto"/>
+              <w:rPr>
+                <w:rFonts w:asciiTheme="minorEastAsia" w:hAnsiTheme="minorEastAsia"/>
+                <w:szCs w:val="21"/>
+              </w:rPr>
             </w:pPr>
             <w:r>
               <w:rPr>
                 <w:rFonts w:asciiTheme="minorEastAsia" w:hAnsiTheme="minorEastAsia" w:hint="eastAsia"/>
                 <w:szCs w:val="21"/>
               </w:rPr>
-              <w:t>叶柏成</w:t>
-            </w:r>
-          </w:p>
-        </w:tc>
-        <w:tc>
-          <w:tcPr>
-            <w:tcW w:w="1843" w:type="dxa"/>
-          </w:tcPr>
-          <w:p>
-            <w:pPr>
-              <w:spacing w:line="360" w:lineRule="auto"/>
-              <w:rPr>
-                <w:rFonts w:asciiTheme="minorEastAsia" w:hAnsiTheme="minorEastAsia"/>
-                <w:szCs w:val="21"/>
-              </w:rPr>
-            </w:pPr>
-          </w:p>
-        </w:tc>
-        <w:tc>
-          <w:tcPr>
-            <w:tcW w:w="2693" w:type="dxa"/>
-          </w:tcPr>
-          <w:p>
-            <w:pPr>
-              <w:spacing w:line="360" w:lineRule="auto"/>
-              <w:rPr>
-                <w:rFonts w:asciiTheme="minorEastAsia" w:hAnsiTheme="minorEastAsia" w:hint="eastAsia"/>
-                <w:szCs w:val="21"/>
-              </w:rPr>
-            </w:pPr>
-            <w:r>
-              <w:rPr>
-                <w:rFonts w:asciiTheme="minorEastAsia" w:hAnsiTheme="minorEastAsia" w:hint="eastAsia"/>
-                <w:szCs w:val="21"/>
-              </w:rPr>
-              <w:t>2</w:t>
-            </w:r>
-            <w:r>
-              <w:rPr>
-                <w:rFonts w:asciiTheme="minorEastAsia" w:hAnsiTheme="minorEastAsia"/>
-                <w:szCs w:val="21"/>
-              </w:rPr>
-              <w:t>019</w:t>
-            </w:r>
-            <w:r>
-              <w:rPr>
-                <w:rFonts w:asciiTheme="minorEastAsia" w:hAnsiTheme="minorEastAsia" w:hint="eastAsia"/>
-                <w:szCs w:val="21"/>
-              </w:rPr>
-              <w:t>/</w:t>
-            </w:r>
-            <w:r>
-              <w:rPr>
-                <w:rFonts w:asciiTheme="minorEastAsia" w:hAnsiTheme="minorEastAsia"/>
-                <w:szCs w:val="21"/>
-              </w:rPr>
-              <w:t>1</w:t>
-            </w:r>
-            <w:r>
-              <w:rPr>
-                <w:rFonts w:asciiTheme="minorEastAsia" w:hAnsiTheme="minorEastAsia" w:hint="eastAsia"/>
-                <w:szCs w:val="21"/>
-              </w:rPr>
-              <w:t>/</w:t>
-            </w:r>
-            <w:r>
-              <w:rPr>
-                <w:rFonts w:asciiTheme="minorEastAsia" w:hAnsiTheme="minorEastAsia"/>
-                <w:szCs w:val="21"/>
-              </w:rPr>
-              <w:t>11</w:t>
-            </w:r>
-            <w:r>
-              <w:rPr>
-                <w:rFonts w:asciiTheme="minorEastAsia" w:hAnsiTheme="minorEastAsia" w:hint="eastAsia"/>
-                <w:szCs w:val="21"/>
-              </w:rPr>
-              <w:t>-</w:t>
-            </w:r>
-            <w:r>
-              <w:rPr>
-                <w:rFonts w:asciiTheme="minorEastAsia" w:hAnsiTheme="minorEastAsia"/>
-                <w:szCs w:val="21"/>
-              </w:rPr>
-              <w:t>2019</w:t>
-            </w:r>
-            <w:r>
-              <w:rPr>
-                <w:rFonts w:asciiTheme="minorEastAsia" w:hAnsiTheme="minorEastAsia" w:hint="eastAsia"/>
-                <w:szCs w:val="21"/>
-              </w:rPr>
-              <w:t>/</w:t>
-            </w:r>
-            <w:r>
-              <w:rPr>
-                <w:rFonts w:asciiTheme="minorEastAsia" w:hAnsiTheme="minorEastAsia"/>
-                <w:szCs w:val="21"/>
-              </w:rPr>
-              <w:t>1</w:t>
-            </w:r>
-            <w:r>
-              <w:rPr>
-                <w:rFonts w:asciiTheme="minorEastAsia" w:hAnsiTheme="minorEastAsia" w:hint="eastAsia"/>
-                <w:szCs w:val="21"/>
-              </w:rPr>
-              <w:t>/</w:t>
-            </w:r>
-            <w:r>
-              <w:rPr>
-                <w:rFonts w:asciiTheme="minorEastAsia" w:hAnsiTheme="minorEastAsia"/>
-                <w:szCs w:val="21"/>
-              </w:rPr>
-              <w:t>11</w:t>
-            </w:r>
-          </w:p>
-        </w:tc>
-        <w:tc>
-          <w:tcPr>
-            <w:tcW w:w="1384" w:type="dxa"/>
-          </w:tcPr>
-          <w:p>
-            <w:pPr>
-              <w:spacing w:line="360" w:lineRule="auto"/>
-              <w:rPr>
-                <w:rFonts w:asciiTheme="minorEastAsia" w:hAnsiTheme="minorEastAsia" w:hint="eastAsia"/>
-                <w:szCs w:val="21"/>
-              </w:rPr>
-            </w:pPr>
-            <w:r>
-              <w:rPr>
-                <w:rFonts w:asciiTheme="minorEastAsia" w:hAnsiTheme="minorEastAsia" w:hint="eastAsia"/>
-                <w:szCs w:val="21"/>
-              </w:rPr>
-              <w:t>修改需求变更影响矩阵</w:t>
+              <w:t>2019/1/11-2019/1/1</w:t>
             </w:r>
             <w:bookmarkStart w:id="2" w:name="_GoBack"/>
             <w:bookmarkEnd w:id="2"/>
+            <w:r>
+              <w:rPr>
+                <w:rFonts w:asciiTheme="minorEastAsia" w:hAnsiTheme="minorEastAsia" w:hint="eastAsia"/>
+                <w:szCs w:val="21"/>
+              </w:rPr>
+              <w:t>1</w:t>
+            </w:r>
+          </w:p>
+        </w:tc>
+        <w:tc>
+          <w:tcPr>
+            <w:tcW w:w="1384" w:type="dxa"/>
+          </w:tcPr>
+          <w:p>
+            <w:pPr>
+              <w:spacing w:line="360" w:lineRule="auto"/>
+              <w:rPr>
+                <w:rFonts w:asciiTheme="minorEastAsia" w:hAnsiTheme="minorEastAsia"/>
+                <w:szCs w:val="21"/>
+              </w:rPr>
+            </w:pPr>
+            <w:r>
+              <w:rPr>
+                <w:rFonts w:asciiTheme="minorEastAsia" w:hAnsiTheme="minorEastAsia" w:hint="eastAsia"/>
+                <w:szCs w:val="21"/>
+              </w:rPr>
+              <w:t>修改</w:t>
+            </w:r>
+            <w:r>
+              <w:rPr>
+                <w:rFonts w:hint="eastAsia"/>
+              </w:rPr>
+              <w:t>软件需求变更申请表</w:t>
+            </w:r>
           </w:p>
         </w:tc>
       </w:tr>
@@ -1554,7 +1650,7 @@
       <w:sdtContent>
         <w:p>
           <w:pPr>
-            <w:pStyle w:val="TOC"/>
+            <w:pStyle w:val="TOC20"/>
           </w:pPr>
           <w:r>
             <w:rPr>
@@ -1571,7 +1667,6 @@
             </w:tabs>
             <w:rPr>
               <w:rFonts w:cstheme="minorBidi"/>
-              <w:noProof/>
               <w:kern w:val="2"/>
               <w:sz w:val="21"/>
             </w:rPr>
@@ -1603,57 +1698,26 @@
           <w:hyperlink w:anchor="_Toc534741220" w:history="1">
             <w:r>
               <w:rPr>
-                <w:rStyle w:val="af1"/>
-                <w:noProof/>
+                <w:rStyle w:val="af3"/>
               </w:rPr>
               <w:t>历史版本</w:t>
             </w:r>
             <w:r>
-              <w:rPr>
-                <w:noProof/>
-                <w:webHidden/>
-              </w:rPr>
               <w:tab/>
             </w:r>
             <w:r>
-              <w:rPr>
-                <w:noProof/>
-                <w:webHidden/>
-              </w:rPr>
               <w:fldChar w:fldCharType="begin"/>
             </w:r>
             <w:r>
-              <w:rPr>
-                <w:noProof/>
-                <w:webHidden/>
-              </w:rPr>
               <w:instrText xml:space="preserve"> PAGEREF _Toc534741220 \h </w:instrText>
             </w:r>
             <w:r>
-              <w:rPr>
-                <w:noProof/>
-                <w:webHidden/>
-              </w:rPr>
-            </w:r>
-            <w:r>
-              <w:rPr>
-                <w:noProof/>
-                <w:webHidden/>
-              </w:rPr>
               <w:fldChar w:fldCharType="separate"/>
             </w:r>
             <w:r>
-              <w:rPr>
-                <w:noProof/>
-                <w:webHidden/>
-              </w:rPr>
               <w:t>2</w:t>
             </w:r>
             <w:r>
-              <w:rPr>
-                <w:noProof/>
-                <w:webHidden/>
-              </w:rPr>
               <w:fldChar w:fldCharType="end"/>
             </w:r>
           </w:hyperlink>
@@ -1664,73 +1728,45 @@
             <w:tabs>
               <w:tab w:val="right" w:leader="dot" w:pos="8296"/>
             </w:tabs>
-            <w:rPr>
-              <w:noProof/>
-            </w:rPr>
           </w:pPr>
           <w:hyperlink w:anchor="_Toc534741221" w:history="1">
             <w:r>
               <w:rPr>
-                <w:rStyle w:val="af1"/>
+                <w:rStyle w:val="af3"/>
                 <w:rFonts w:asciiTheme="majorEastAsia" w:hAnsiTheme="majorEastAsia" w:cstheme="majorHAnsi"/>
-                <w:noProof/>
               </w:rPr>
               <w:t>1</w:t>
             </w:r>
             <w:r>
               <w:rPr>
-                <w:rStyle w:val="af1"/>
+                <w:rStyle w:val="af3"/>
                 <w:rFonts w:asciiTheme="majorEastAsia" w:hAnsiTheme="majorEastAsia"/>
-                <w:noProof/>
-              </w:rPr>
-              <w:t xml:space="preserve"> 引言</w:t>
-            </w:r>
-            <w:r>
-              <w:rPr>
-                <w:noProof/>
-                <w:webHidden/>
-              </w:rPr>
+              </w:rPr>
+              <w:t xml:space="preserve"> </w:t>
+            </w:r>
+            <w:r>
+              <w:rPr>
+                <w:rStyle w:val="af3"/>
+                <w:rFonts w:asciiTheme="majorEastAsia" w:hAnsiTheme="majorEastAsia"/>
+              </w:rPr>
+              <w:t>引言</w:t>
+            </w:r>
+            <w:r>
               <w:tab/>
             </w:r>
             <w:r>
-              <w:rPr>
-                <w:noProof/>
-                <w:webHidden/>
-              </w:rPr>
               <w:fldChar w:fldCharType="begin"/>
             </w:r>
             <w:r>
-              <w:rPr>
-                <w:noProof/>
-                <w:webHidden/>
-              </w:rPr>
               <w:instrText xml:space="preserve"> PAGEREF _Toc534741221 \h </w:instrText>
             </w:r>
             <w:r>
-              <w:rPr>
-                <w:noProof/>
-                <w:webHidden/>
-              </w:rPr>
-            </w:r>
-            <w:r>
-              <w:rPr>
-                <w:noProof/>
-                <w:webHidden/>
-              </w:rPr>
               <w:fldChar w:fldCharType="separate"/>
             </w:r>
             <w:r>
-              <w:rPr>
-                <w:noProof/>
-                <w:webHidden/>
-              </w:rPr>
               <w:t>4</w:t>
             </w:r>
             <w:r>
-              <w:rPr>
-                <w:noProof/>
-                <w:webHidden/>
-              </w:rPr>
               <w:fldChar w:fldCharType="end"/>
             </w:r>
           </w:hyperlink>
@@ -1743,7 +1779,6 @@
             </w:tabs>
             <w:rPr>
               <w:rFonts w:cstheme="minorBidi"/>
-              <w:noProof/>
               <w:kern w:val="2"/>
               <w:sz w:val="21"/>
             </w:rPr>
@@ -1751,64 +1786,32 @@
           <w:hyperlink w:anchor="_Toc534741222" w:history="1">
             <w:r>
               <w:rPr>
-                <w:rStyle w:val="af1"/>
-                <w:noProof/>
+                <w:rStyle w:val="af3"/>
               </w:rPr>
               <w:t xml:space="preserve">1.1 </w:t>
             </w:r>
             <w:r>
               <w:rPr>
-                <w:rStyle w:val="af1"/>
-                <w:noProof/>
+                <w:rStyle w:val="af3"/>
               </w:rPr>
               <w:t>编写目的</w:t>
             </w:r>
             <w:r>
-              <w:rPr>
-                <w:noProof/>
-                <w:webHidden/>
-              </w:rPr>
               <w:tab/>
             </w:r>
             <w:r>
-              <w:rPr>
-                <w:noProof/>
-                <w:webHidden/>
-              </w:rPr>
               <w:fldChar w:fldCharType="begin"/>
             </w:r>
             <w:r>
-              <w:rPr>
-                <w:noProof/>
-                <w:webHidden/>
-              </w:rPr>
               <w:instrText xml:space="preserve"> PAGEREF _Toc534741222 \h </w:instrText>
             </w:r>
             <w:r>
-              <w:rPr>
-                <w:noProof/>
-                <w:webHidden/>
-              </w:rPr>
-            </w:r>
-            <w:r>
-              <w:rPr>
-                <w:noProof/>
-                <w:webHidden/>
-              </w:rPr>
               <w:fldChar w:fldCharType="separate"/>
             </w:r>
             <w:r>
-              <w:rPr>
-                <w:noProof/>
-                <w:webHidden/>
-              </w:rPr>
               <w:t>4</w:t>
             </w:r>
             <w:r>
-              <w:rPr>
-                <w:noProof/>
-                <w:webHidden/>
-              </w:rPr>
               <w:fldChar w:fldCharType="end"/>
             </w:r>
           </w:hyperlink>
@@ -1821,7 +1824,6 @@
             </w:tabs>
             <w:rPr>
               <w:rFonts w:cstheme="minorBidi"/>
-              <w:noProof/>
               <w:kern w:val="2"/>
               <w:sz w:val="21"/>
             </w:rPr>
@@ -1829,64 +1831,35 @@
           <w:hyperlink w:anchor="_Toc534741223" w:history="1">
             <w:r>
               <w:rPr>
-                <w:rStyle w:val="af1"/>
-                <w:noProof/>
+                <w:rStyle w:val="af3"/>
               </w:rPr>
               <w:t xml:space="preserve">1.2 </w:t>
             </w:r>
             <w:r>
               <w:rPr>
-                <w:rStyle w:val="af1"/>
-                <w:noProof/>
+                <w:rStyle w:val="af3"/>
               </w:rPr>
               <w:t>背景</w:t>
             </w:r>
             <w:r>
-              <w:rPr>
-                <w:noProof/>
-                <w:webHidden/>
-              </w:rPr>
               <w:tab/>
             </w:r>
             <w:r>
-              <w:rPr>
-                <w:noProof/>
-                <w:webHidden/>
-              </w:rPr>
               <w:fldChar w:fldCharType="begin"/>
             </w:r>
             <w:r>
-              <w:rPr>
-                <w:noProof/>
-                <w:webHidden/>
-              </w:rPr>
-              <w:instrText xml:space="preserve"> PAGEREF _Toc534741223 \h </w:instrText>
-            </w:r>
-            <w:r>
-              <w:rPr>
-                <w:noProof/>
-                <w:webHidden/>
-              </w:rPr>
-            </w:r>
-            <w:r>
-              <w:rPr>
-                <w:noProof/>
-                <w:webHidden/>
-              </w:rPr>
+              <w:instrText xml:space="preserve"> PAGEREF _Toc</w:instrText>
+            </w:r>
+            <w:r>
+              <w:instrText xml:space="preserve">534741223 \h </w:instrText>
+            </w:r>
+            <w:r>
               <w:fldChar w:fldCharType="separate"/>
             </w:r>
             <w:r>
-              <w:rPr>
-                <w:noProof/>
-                <w:webHidden/>
-              </w:rPr>
               <w:t>4</w:t>
             </w:r>
             <w:r>
-              <w:rPr>
-                <w:noProof/>
-                <w:webHidden/>
-              </w:rPr>
               <w:fldChar w:fldCharType="end"/>
             </w:r>
           </w:hyperlink>
@@ -1899,7 +1872,6 @@
             </w:tabs>
             <w:rPr>
               <w:rFonts w:cstheme="minorBidi"/>
-              <w:noProof/>
               <w:kern w:val="2"/>
               <w:sz w:val="21"/>
             </w:rPr>
@@ -1907,64 +1879,32 @@
           <w:hyperlink w:anchor="_Toc534741224" w:history="1">
             <w:r>
               <w:rPr>
-                <w:rStyle w:val="af1"/>
-                <w:noProof/>
+                <w:rStyle w:val="af3"/>
               </w:rPr>
               <w:t xml:space="preserve">1.2.1 </w:t>
             </w:r>
             <w:r>
               <w:rPr>
-                <w:rStyle w:val="af1"/>
-                <w:noProof/>
+                <w:rStyle w:val="af3"/>
               </w:rPr>
               <w:t>项目名称</w:t>
             </w:r>
             <w:r>
-              <w:rPr>
-                <w:noProof/>
-                <w:webHidden/>
-              </w:rPr>
               <w:tab/>
             </w:r>
             <w:r>
-              <w:rPr>
-                <w:noProof/>
-                <w:webHidden/>
-              </w:rPr>
               <w:fldChar w:fldCharType="begin"/>
             </w:r>
             <w:r>
-              <w:rPr>
-                <w:noProof/>
-                <w:webHidden/>
-              </w:rPr>
               <w:instrText xml:space="preserve"> PAGEREF _Toc534741224 \h </w:instrText>
             </w:r>
             <w:r>
-              <w:rPr>
-                <w:noProof/>
-                <w:webHidden/>
-              </w:rPr>
-            </w:r>
-            <w:r>
-              <w:rPr>
-                <w:noProof/>
-                <w:webHidden/>
-              </w:rPr>
               <w:fldChar w:fldCharType="separate"/>
             </w:r>
             <w:r>
-              <w:rPr>
-                <w:noProof/>
-                <w:webHidden/>
-              </w:rPr>
               <w:t>4</w:t>
             </w:r>
             <w:r>
-              <w:rPr>
-                <w:noProof/>
-                <w:webHidden/>
-              </w:rPr>
               <w:fldChar w:fldCharType="end"/>
             </w:r>
           </w:hyperlink>
@@ -1977,7 +1917,6 @@
             </w:tabs>
             <w:rPr>
               <w:rFonts w:cstheme="minorBidi"/>
-              <w:noProof/>
               <w:kern w:val="2"/>
               <w:sz w:val="21"/>
             </w:rPr>
@@ -1985,64 +1924,32 @@
           <w:hyperlink w:anchor="_Toc534741225" w:history="1">
             <w:r>
               <w:rPr>
-                <w:rStyle w:val="af1"/>
-                <w:noProof/>
+                <w:rStyle w:val="af3"/>
               </w:rPr>
               <w:t xml:space="preserve">1.2.2 </w:t>
             </w:r>
             <w:r>
               <w:rPr>
-                <w:rStyle w:val="af1"/>
-                <w:noProof/>
+                <w:rStyle w:val="af3"/>
               </w:rPr>
               <w:t>项目下达者</w:t>
             </w:r>
             <w:r>
-              <w:rPr>
-                <w:noProof/>
-                <w:webHidden/>
-              </w:rPr>
               <w:tab/>
             </w:r>
             <w:r>
-              <w:rPr>
-                <w:noProof/>
-                <w:webHidden/>
-              </w:rPr>
               <w:fldChar w:fldCharType="begin"/>
             </w:r>
             <w:r>
-              <w:rPr>
-                <w:noProof/>
-                <w:webHidden/>
-              </w:rPr>
               <w:instrText xml:space="preserve"> PAGEREF _Toc534741225 \h </w:instrText>
             </w:r>
             <w:r>
-              <w:rPr>
-                <w:noProof/>
-                <w:webHidden/>
-              </w:rPr>
-            </w:r>
-            <w:r>
-              <w:rPr>
-                <w:noProof/>
-                <w:webHidden/>
-              </w:rPr>
               <w:fldChar w:fldCharType="separate"/>
             </w:r>
             <w:r>
-              <w:rPr>
-                <w:noProof/>
-                <w:webHidden/>
-              </w:rPr>
               <w:t>4</w:t>
             </w:r>
             <w:r>
-              <w:rPr>
-                <w:noProof/>
-                <w:webHidden/>
-              </w:rPr>
               <w:fldChar w:fldCharType="end"/>
             </w:r>
           </w:hyperlink>
@@ -2055,7 +1962,6 @@
             </w:tabs>
             <w:rPr>
               <w:rFonts w:cstheme="minorBidi"/>
-              <w:noProof/>
               <w:kern w:val="2"/>
               <w:sz w:val="21"/>
             </w:rPr>
@@ -2063,64 +1969,32 @@
           <w:hyperlink w:anchor="_Toc534741226" w:history="1">
             <w:r>
               <w:rPr>
-                <w:rStyle w:val="af1"/>
-                <w:noProof/>
+                <w:rStyle w:val="af3"/>
               </w:rPr>
               <w:t xml:space="preserve">1.2.3 </w:t>
             </w:r>
             <w:r>
               <w:rPr>
-                <w:rStyle w:val="af1"/>
-                <w:noProof/>
+                <w:rStyle w:val="af3"/>
               </w:rPr>
               <w:t>开发团队</w:t>
             </w:r>
             <w:r>
-              <w:rPr>
-                <w:noProof/>
-                <w:webHidden/>
-              </w:rPr>
               <w:tab/>
             </w:r>
             <w:r>
-              <w:rPr>
-                <w:noProof/>
-                <w:webHidden/>
-              </w:rPr>
               <w:fldChar w:fldCharType="begin"/>
             </w:r>
             <w:r>
-              <w:rPr>
-                <w:noProof/>
-                <w:webHidden/>
-              </w:rPr>
               <w:instrText xml:space="preserve"> PAGEREF _Toc534741226 \h </w:instrText>
             </w:r>
             <w:r>
-              <w:rPr>
-                <w:noProof/>
-                <w:webHidden/>
-              </w:rPr>
-            </w:r>
-            <w:r>
-              <w:rPr>
-                <w:noProof/>
-                <w:webHidden/>
-              </w:rPr>
               <w:fldChar w:fldCharType="separate"/>
             </w:r>
             <w:r>
-              <w:rPr>
-                <w:noProof/>
-                <w:webHidden/>
-              </w:rPr>
               <w:t>4</w:t>
             </w:r>
             <w:r>
-              <w:rPr>
-                <w:noProof/>
-                <w:webHidden/>
-              </w:rPr>
               <w:fldChar w:fldCharType="end"/>
             </w:r>
           </w:hyperlink>
@@ -2133,7 +2007,6 @@
             </w:tabs>
             <w:rPr>
               <w:rFonts w:cstheme="minorBidi"/>
-              <w:noProof/>
               <w:kern w:val="2"/>
               <w:sz w:val="21"/>
             </w:rPr>
@@ -2141,64 +2014,32 @@
           <w:hyperlink w:anchor="_Toc534741227" w:history="1">
             <w:r>
               <w:rPr>
-                <w:rStyle w:val="af1"/>
-                <w:noProof/>
+                <w:rStyle w:val="af3"/>
               </w:rPr>
               <w:t xml:space="preserve">1.2.4 </w:t>
             </w:r>
             <w:r>
               <w:rPr>
-                <w:rStyle w:val="af1"/>
-                <w:noProof/>
+                <w:rStyle w:val="af3"/>
               </w:rPr>
               <w:t>项目用户群</w:t>
             </w:r>
             <w:r>
-              <w:rPr>
-                <w:noProof/>
-                <w:webHidden/>
-              </w:rPr>
               <w:tab/>
             </w:r>
             <w:r>
-              <w:rPr>
-                <w:noProof/>
-                <w:webHidden/>
-              </w:rPr>
               <w:fldChar w:fldCharType="begin"/>
             </w:r>
             <w:r>
-              <w:rPr>
-                <w:noProof/>
-                <w:webHidden/>
-              </w:rPr>
               <w:instrText xml:space="preserve"> PAGEREF _Toc534741227 \h </w:instrText>
             </w:r>
             <w:r>
-              <w:rPr>
-                <w:noProof/>
-                <w:webHidden/>
-              </w:rPr>
-            </w:r>
-            <w:r>
-              <w:rPr>
-                <w:noProof/>
-                <w:webHidden/>
-              </w:rPr>
               <w:fldChar w:fldCharType="separate"/>
             </w:r>
             <w:r>
-              <w:rPr>
-                <w:noProof/>
-                <w:webHidden/>
-              </w:rPr>
               <w:t>4</w:t>
             </w:r>
             <w:r>
-              <w:rPr>
-                <w:noProof/>
-                <w:webHidden/>
-              </w:rPr>
               <w:fldChar w:fldCharType="end"/>
             </w:r>
           </w:hyperlink>
@@ -2211,7 +2052,6 @@
             </w:tabs>
             <w:rPr>
               <w:rFonts w:cstheme="minorBidi"/>
-              <w:noProof/>
               <w:kern w:val="2"/>
               <w:sz w:val="21"/>
             </w:rPr>
@@ -2219,64 +2059,32 @@
           <w:hyperlink w:anchor="_Toc534741228" w:history="1">
             <w:r>
               <w:rPr>
-                <w:rStyle w:val="af1"/>
-                <w:noProof/>
+                <w:rStyle w:val="af3"/>
               </w:rPr>
               <w:t xml:space="preserve">1.3 </w:t>
             </w:r>
             <w:r>
               <w:rPr>
-                <w:rStyle w:val="af1"/>
-                <w:noProof/>
+                <w:rStyle w:val="af3"/>
               </w:rPr>
               <w:t>定义</w:t>
             </w:r>
             <w:r>
-              <w:rPr>
-                <w:noProof/>
-                <w:webHidden/>
-              </w:rPr>
               <w:tab/>
             </w:r>
             <w:r>
-              <w:rPr>
-                <w:noProof/>
-                <w:webHidden/>
-              </w:rPr>
               <w:fldChar w:fldCharType="begin"/>
             </w:r>
             <w:r>
-              <w:rPr>
-                <w:noProof/>
-                <w:webHidden/>
-              </w:rPr>
               <w:instrText xml:space="preserve"> PAGEREF _Toc534741228 \h </w:instrText>
             </w:r>
             <w:r>
-              <w:rPr>
-                <w:noProof/>
-                <w:webHidden/>
-              </w:rPr>
-            </w:r>
-            <w:r>
-              <w:rPr>
-                <w:noProof/>
-                <w:webHidden/>
-              </w:rPr>
               <w:fldChar w:fldCharType="separate"/>
             </w:r>
             <w:r>
-              <w:rPr>
-                <w:noProof/>
-                <w:webHidden/>
-              </w:rPr>
               <w:t>5</w:t>
             </w:r>
             <w:r>
-              <w:rPr>
-                <w:noProof/>
-                <w:webHidden/>
-              </w:rPr>
               <w:fldChar w:fldCharType="end"/>
             </w:r>
           </w:hyperlink>
@@ -2289,7 +2097,6 @@
             </w:tabs>
             <w:rPr>
               <w:rFonts w:cstheme="minorBidi"/>
-              <w:noProof/>
               <w:kern w:val="2"/>
               <w:sz w:val="21"/>
             </w:rPr>
@@ -2297,64 +2104,32 @@
           <w:hyperlink w:anchor="_Toc534741229" w:history="1">
             <w:r>
               <w:rPr>
-                <w:rStyle w:val="af1"/>
-                <w:noProof/>
+                <w:rStyle w:val="af3"/>
               </w:rPr>
               <w:t xml:space="preserve">1.4 </w:t>
             </w:r>
             <w:r>
               <w:rPr>
-                <w:rStyle w:val="af1"/>
-                <w:noProof/>
+                <w:rStyle w:val="af3"/>
               </w:rPr>
               <w:t>参考资料</w:t>
             </w:r>
             <w:r>
-              <w:rPr>
-                <w:noProof/>
-                <w:webHidden/>
-              </w:rPr>
               <w:tab/>
             </w:r>
             <w:r>
-              <w:rPr>
-                <w:noProof/>
-                <w:webHidden/>
-              </w:rPr>
               <w:fldChar w:fldCharType="begin"/>
             </w:r>
             <w:r>
-              <w:rPr>
-                <w:noProof/>
-                <w:webHidden/>
-              </w:rPr>
               <w:instrText xml:space="preserve"> PAGEREF _Toc534741229 \h </w:instrText>
             </w:r>
             <w:r>
-              <w:rPr>
-                <w:noProof/>
-                <w:webHidden/>
-              </w:rPr>
-            </w:r>
-            <w:r>
-              <w:rPr>
-                <w:noProof/>
-                <w:webHidden/>
-              </w:rPr>
               <w:fldChar w:fldCharType="separate"/>
             </w:r>
             <w:r>
-              <w:rPr>
-                <w:noProof/>
-                <w:webHidden/>
-              </w:rPr>
               <w:t>5</w:t>
             </w:r>
             <w:r>
-              <w:rPr>
-                <w:noProof/>
-                <w:webHidden/>
-              </w:rPr>
               <w:fldChar w:fldCharType="end"/>
             </w:r>
           </w:hyperlink>
@@ -2365,79 +2140,46 @@
             <w:tabs>
               <w:tab w:val="right" w:leader="dot" w:pos="8296"/>
             </w:tabs>
-            <w:rPr>
-              <w:noProof/>
-            </w:rPr>
           </w:pPr>
           <w:hyperlink w:anchor="_Toc534741230" w:history="1">
             <w:r>
               <w:rPr>
-                <w:rStyle w:val="af1"/>
+                <w:rStyle w:val="af3"/>
                 <w:rFonts w:asciiTheme="majorEastAsia" w:hAnsiTheme="majorEastAsia" w:cstheme="majorHAnsi"/>
-                <w:noProof/>
               </w:rPr>
               <w:t xml:space="preserve">2 </w:t>
             </w:r>
             <w:r>
               <w:rPr>
-                <w:rStyle w:val="af1"/>
-                <w:noProof/>
+                <w:rStyle w:val="af3"/>
               </w:rPr>
               <w:t xml:space="preserve">RC-001 </w:t>
             </w:r>
             <w:r>
               <w:rPr>
-                <w:rStyle w:val="af1"/>
-                <w:noProof/>
+                <w:rStyle w:val="af3"/>
               </w:rPr>
               <w:t>软件需求变更申请表</w:t>
             </w:r>
             <w:r>
-              <w:rPr>
-                <w:noProof/>
-                <w:webHidden/>
-              </w:rPr>
               <w:tab/>
             </w:r>
             <w:r>
-              <w:rPr>
-                <w:noProof/>
-                <w:webHidden/>
-              </w:rPr>
               <w:fldChar w:fldCharType="begin"/>
             </w:r>
             <w:r>
-              <w:rPr>
-                <w:noProof/>
-                <w:webHidden/>
-              </w:rPr>
-              <w:instrText xml:space="preserve"> PAGEREF _Toc534741230 \h </w:instrText>
-            </w:r>
-            <w:r>
-              <w:rPr>
-                <w:noProof/>
-                <w:webHidden/>
-              </w:rPr>
-            </w:r>
-            <w:r>
-              <w:rPr>
-                <w:noProof/>
-                <w:webHidden/>
-              </w:rPr>
+              <w:instrText xml:space="preserve"> PAGEREF _Toc534741230 \h</w:instrText>
+            </w:r>
+            <w:r>
+              <w:instrText xml:space="preserve"> </w:instrText>
+            </w:r>
+            <w:r>
               <w:fldChar w:fldCharType="separate"/>
             </w:r>
             <w:r>
-              <w:rPr>
-                <w:noProof/>
-                <w:webHidden/>
-              </w:rPr>
               <w:t>5</w:t>
             </w:r>
             <w:r>
-              <w:rPr>
-                <w:noProof/>
-                <w:webHidden/>
-              </w:rPr>
               <w:fldChar w:fldCharType="end"/>
             </w:r>
           </w:hyperlink>
@@ -2471,8 +2213,8 @@
           <w:rFonts w:asciiTheme="majorEastAsia" w:hAnsiTheme="majorEastAsia"/>
         </w:rPr>
       </w:pPr>
-      <w:bookmarkStart w:id="3" w:name="_Toc531879145"/>
-      <w:bookmarkStart w:id="4" w:name="_Toc534741221"/>
+      <w:bookmarkStart w:id="3" w:name="_Toc534741221"/>
+      <w:bookmarkStart w:id="4" w:name="_Toc531879145"/>
       <w:r>
         <w:rPr>
           <w:rFonts w:asciiTheme="majorEastAsia" w:hAnsiTheme="majorEastAsia" w:cstheme="majorHAnsi"/>
@@ -2500,8 +2242,8 @@
         <w:pStyle w:val="2"/>
         <w:spacing w:line="360" w:lineRule="auto"/>
       </w:pPr>
-      <w:bookmarkStart w:id="5" w:name="_Toc531879146"/>
-      <w:bookmarkStart w:id="6" w:name="_Toc534741222"/>
+      <w:bookmarkStart w:id="5" w:name="_Toc534741222"/>
+      <w:bookmarkStart w:id="6" w:name="_Toc531879146"/>
       <w:r>
         <w:rPr>
           <w:rFonts w:hint="eastAsia"/>
@@ -2538,19 +2280,7 @@
         <w:rPr>
           <w:rFonts w:hint="eastAsia"/>
         </w:rPr>
-        <w:t>管理员</w:t>
-      </w:r>
-      <w:r>
-        <w:rPr>
-          <w:rFonts w:hint="eastAsia"/>
-        </w:rPr>
-        <w:t>用户</w:t>
-      </w:r>
-      <w:r>
-        <w:rPr>
-          <w:rFonts w:hint="eastAsia"/>
-        </w:rPr>
-        <w:t>提出了关于自身功能的新的需求，本文档用于描述该项需求变更，并对其影响</w:t>
+        <w:t>管理员用户提出了关于自身功能的新的需求，本文档用于描述该项需求变更，并对其影响</w:t>
       </w:r>
       <w:proofErr w:type="gramStart"/>
       <w:r>
@@ -2627,13 +2357,7 @@
         <w:rPr>
           <w:rFonts w:hint="eastAsia"/>
         </w:rPr>
-        <w:t>项目</w:t>
-      </w:r>
-      <w:r>
-        <w:rPr>
-          <w:rFonts w:hint="eastAsia"/>
-        </w:rPr>
-        <w:t>名称</w:t>
+        <w:t>项目名称</w:t>
       </w:r>
       <w:bookmarkEnd w:id="9"/>
       <w:bookmarkEnd w:id="10"/>
@@ -3040,8 +2764,8 @@
         <w:pStyle w:val="3"/>
         <w:spacing w:line="360" w:lineRule="auto"/>
       </w:pPr>
-      <w:bookmarkStart w:id="13" w:name="_Toc531879150"/>
-      <w:bookmarkStart w:id="14" w:name="_Toc534741226"/>
+      <w:bookmarkStart w:id="13" w:name="_Toc534741226"/>
+      <w:bookmarkStart w:id="14" w:name="_Toc531879150"/>
       <w:r>
         <w:rPr>
           <w:rFonts w:hint="eastAsia"/>
@@ -3344,7 +3068,14 @@
                 <w:rFonts w:asciiTheme="minorEastAsia" w:hAnsiTheme="minorEastAsia" w:hint="eastAsia"/>
                 <w:szCs w:val="21"/>
               </w:rPr>
-              <w:t>弘毅B</w:t>
+              <w:t>弘毅</w:t>
+            </w:r>
+            <w:r>
+              <w:rPr>
+                <w:rFonts w:asciiTheme="minorEastAsia" w:hAnsiTheme="minorEastAsia" w:hint="eastAsia"/>
+                <w:szCs w:val="21"/>
+              </w:rPr>
+              <w:t>B</w:t>
             </w:r>
             <w:r>
               <w:rPr>
@@ -3376,6 +3107,7 @@
                 <w:szCs w:val="21"/>
               </w:rPr>
             </w:pPr>
+            <w:proofErr w:type="gramStart"/>
             <w:r>
               <w:rPr>
                 <w:rFonts w:asciiTheme="minorEastAsia" w:hAnsiTheme="minorEastAsia" w:hint="eastAsia"/>
@@ -3383,6 +3115,7 @@
               </w:rPr>
               <w:t>叶柏成</w:t>
             </w:r>
+            <w:proofErr w:type="gramEnd"/>
           </w:p>
         </w:tc>
         <w:tc>
@@ -3479,7 +3212,14 @@
                 <w:rFonts w:asciiTheme="minorEastAsia" w:hAnsiTheme="minorEastAsia" w:hint="eastAsia"/>
                 <w:szCs w:val="21"/>
               </w:rPr>
-              <w:t>弘毅B</w:t>
+              <w:t>弘毅</w:t>
+            </w:r>
+            <w:r>
+              <w:rPr>
+                <w:rFonts w:asciiTheme="minorEastAsia" w:hAnsiTheme="minorEastAsia" w:hint="eastAsia"/>
+                <w:szCs w:val="21"/>
+              </w:rPr>
+              <w:t>B</w:t>
             </w:r>
             <w:r>
               <w:rPr>
@@ -3646,6 +3386,7 @@
                 <w:szCs w:val="21"/>
               </w:rPr>
             </w:pPr>
+            <w:proofErr w:type="gramStart"/>
             <w:r>
               <w:rPr>
                 <w:rFonts w:asciiTheme="minorEastAsia" w:hAnsiTheme="minorEastAsia" w:hint="eastAsia"/>
@@ -3653,6 +3394,7 @@
               </w:rPr>
               <w:t>徐哲远</w:t>
             </w:r>
+            <w:proofErr w:type="gramEnd"/>
           </w:p>
         </w:tc>
         <w:tc>
@@ -3735,7 +3477,14 @@
                 <w:rFonts w:asciiTheme="minorEastAsia" w:hAnsiTheme="minorEastAsia" w:hint="eastAsia"/>
                 <w:szCs w:val="21"/>
               </w:rPr>
-              <w:t>弘毅B1-615</w:t>
+              <w:t>弘毅</w:t>
+            </w:r>
+            <w:r>
+              <w:rPr>
+                <w:rFonts w:asciiTheme="minorEastAsia" w:hAnsiTheme="minorEastAsia" w:hint="eastAsia"/>
+                <w:szCs w:val="21"/>
+              </w:rPr>
+              <w:t>B1-615</w:t>
             </w:r>
           </w:p>
         </w:tc>
@@ -3856,7 +3605,14 @@
                 <w:rFonts w:asciiTheme="minorEastAsia" w:hAnsiTheme="minorEastAsia" w:hint="eastAsia"/>
                 <w:szCs w:val="21"/>
               </w:rPr>
-              <w:t>弘毅B2-206</w:t>
+              <w:t>弘毅</w:t>
+            </w:r>
+            <w:r>
+              <w:rPr>
+                <w:rFonts w:asciiTheme="minorEastAsia" w:hAnsiTheme="minorEastAsia" w:hint="eastAsia"/>
+                <w:szCs w:val="21"/>
+              </w:rPr>
+              <w:t>B2-206</w:t>
             </w:r>
           </w:p>
         </w:tc>
@@ -4056,8 +3812,8 @@
         <w:pStyle w:val="2"/>
         <w:spacing w:line="360" w:lineRule="auto"/>
       </w:pPr>
-      <w:bookmarkStart w:id="17" w:name="_Toc531879153"/>
-      <w:bookmarkStart w:id="18" w:name="_Toc534741228"/>
+      <w:bookmarkStart w:id="17" w:name="_Toc534741228"/>
+      <w:bookmarkStart w:id="18" w:name="_Toc531879153"/>
       <w:r>
         <w:rPr>
           <w:rFonts w:hint="eastAsia"/>
@@ -4173,13 +3929,7 @@
               <w:rPr>
                 <w:rFonts w:hint="eastAsia"/>
               </w:rPr>
-              <w:t>需求</w:t>
-            </w:r>
-            <w:r>
-              <w:rPr>
-                <w:rFonts w:hint="eastAsia"/>
-              </w:rPr>
-              <w:t>变更报告</w:t>
+              <w:t>需求变更报告</w:t>
             </w:r>
           </w:p>
         </w:tc>
@@ -4358,7 +4108,19 @@
         <w:rPr>
           <w:rFonts w:asciiTheme="minorEastAsia" w:hAnsiTheme="minorEastAsia" w:hint="eastAsia"/>
         </w:rPr>
-        <w:t>《计算机软件文档编制规范GB-T8567-2006》</w:t>
+        <w:t>《计算机软件文档编制规范</w:t>
+      </w:r>
+      <w:r>
+        <w:rPr>
+          <w:rFonts w:asciiTheme="minorEastAsia" w:hAnsiTheme="minorEastAsia" w:hint="eastAsia"/>
+        </w:rPr>
+        <w:t>GB-T8567-2006</w:t>
+      </w:r>
+      <w:r>
+        <w:rPr>
+          <w:rFonts w:asciiTheme="minorEastAsia" w:hAnsiTheme="minorEastAsia" w:hint="eastAsia"/>
+        </w:rPr>
+        <w:t>》</w:t>
       </w:r>
     </w:p>
     <w:p>
@@ -4373,28 +4135,35 @@
           <w:rFonts w:asciiTheme="minorEastAsia" w:hAnsiTheme="minorEastAsia" w:hint="eastAsia"/>
           <w:szCs w:val="24"/>
         </w:rPr>
-        <w:t>[</w:t>
+        <w:t>[3</w:t>
+      </w:r>
+      <w:r>
+        <w:rPr>
+          <w:rFonts w:asciiTheme="minorEastAsia" w:hAnsiTheme="minorEastAsia"/>
+          <w:szCs w:val="24"/>
+        </w:rPr>
+        <w:t xml:space="preserve">] </w:t>
       </w:r>
       <w:r>
         <w:rPr>
           <w:rFonts w:asciiTheme="minorEastAsia" w:hAnsiTheme="minorEastAsia" w:hint="eastAsia"/>
           <w:szCs w:val="24"/>
         </w:rPr>
-        <w:t>3</w:t>
-      </w:r>
-      <w:r>
-        <w:rPr>
-          <w:rFonts w:asciiTheme="minorEastAsia" w:hAnsiTheme="minorEastAsia"/>
-          <w:szCs w:val="24"/>
-        </w:rPr>
-        <w:t xml:space="preserve">] </w:t>
+        <w:t>C2-PRD-</w:t>
       </w:r>
       <w:r>
         <w:rPr>
           <w:rFonts w:asciiTheme="minorEastAsia" w:hAnsiTheme="minorEastAsia" w:hint="eastAsia"/>
           <w:szCs w:val="24"/>
         </w:rPr>
-        <w:t>C2-PRD-项目描述-201</w:t>
+        <w:t>项目描述</w:t>
+      </w:r>
+      <w:r>
+        <w:rPr>
+          <w:rFonts w:asciiTheme="minorEastAsia" w:hAnsiTheme="minorEastAsia" w:hint="eastAsia"/>
+          <w:szCs w:val="24"/>
+        </w:rPr>
+        <w:t>-201</w:t>
       </w:r>
       <w:r>
         <w:rPr>
@@ -4416,101 +4185,59 @@
           <w:rFonts w:asciiTheme="minorEastAsia" w:hAnsiTheme="minorEastAsia" w:hint="eastAsia"/>
           <w:szCs w:val="24"/>
         </w:rPr>
-        <w:t>[</w:t>
+        <w:t>[4]</w:t>
+      </w:r>
+      <w:r>
+        <w:rPr>
+          <w:rFonts w:asciiTheme="minorEastAsia" w:hAnsiTheme="minorEastAsia"/>
+          <w:szCs w:val="24"/>
+        </w:rPr>
+        <w:t xml:space="preserve"> </w:t>
       </w:r>
       <w:r>
         <w:rPr>
           <w:rFonts w:asciiTheme="minorEastAsia" w:hAnsiTheme="minorEastAsia" w:hint="eastAsia"/>
           <w:szCs w:val="24"/>
         </w:rPr>
-        <w:t>4</w:t>
+        <w:t>张海藩</w:t>
       </w:r>
       <w:r>
         <w:rPr>
           <w:rFonts w:asciiTheme="minorEastAsia" w:hAnsiTheme="minorEastAsia" w:hint="eastAsia"/>
           <w:szCs w:val="24"/>
         </w:rPr>
-        <w:t>]</w:t>
+        <w:t>,</w:t>
+      </w:r>
+      <w:r>
+        <w:rPr>
+          <w:rFonts w:asciiTheme="minorEastAsia" w:hAnsiTheme="minorEastAsia" w:hint="eastAsia"/>
+          <w:szCs w:val="24"/>
+        </w:rPr>
+        <w:t>牟永敏《软件工程导论》（第六版）</w:t>
+      </w:r>
+    </w:p>
+    <w:p>
+      <w:r>
+        <w:rPr>
+          <w:rFonts w:asciiTheme="minorEastAsia" w:hAnsiTheme="minorEastAsia" w:hint="eastAsia"/>
+          <w:szCs w:val="24"/>
+        </w:rPr>
+        <w:t>[5</w:t>
       </w:r>
       <w:r>
         <w:rPr>
           <w:rFonts w:asciiTheme="minorEastAsia" w:hAnsiTheme="minorEastAsia"/>
           <w:szCs w:val="24"/>
         </w:rPr>
-        <w:t xml:space="preserve"> </w:t>
-      </w:r>
+        <w:t xml:space="preserve">] </w:t>
+      </w:r>
+      <w:bookmarkStart w:id="22" w:name="_Hlk530314610"/>
       <w:r>
         <w:rPr>
           <w:rFonts w:asciiTheme="minorEastAsia" w:hAnsiTheme="minorEastAsia" w:hint="eastAsia"/>
           <w:szCs w:val="24"/>
         </w:rPr>
-        <w:t>张海藩,牟永敏</w:t>
-      </w:r>
-      <w:r>
-        <w:rPr>
-          <w:rFonts w:asciiTheme="minorEastAsia" w:hAnsiTheme="minorEastAsia" w:hint="eastAsia"/>
-          <w:szCs w:val="24"/>
-        </w:rPr>
-        <w:t>《</w:t>
-      </w:r>
-      <w:r>
-        <w:rPr>
-          <w:rFonts w:asciiTheme="minorEastAsia" w:hAnsiTheme="minorEastAsia" w:hint="eastAsia"/>
-          <w:szCs w:val="24"/>
-        </w:rPr>
-        <w:t>软件工程导论</w:t>
-      </w:r>
-      <w:r>
-        <w:rPr>
-          <w:rFonts w:asciiTheme="minorEastAsia" w:hAnsiTheme="minorEastAsia" w:hint="eastAsia"/>
-          <w:szCs w:val="24"/>
-        </w:rPr>
-        <w:t>》</w:t>
-      </w:r>
-      <w:r>
-        <w:rPr>
-          <w:rFonts w:asciiTheme="minorEastAsia" w:hAnsiTheme="minorEastAsia" w:hint="eastAsia"/>
-          <w:szCs w:val="24"/>
-        </w:rPr>
-        <w:t>（第六版）</w:t>
-      </w:r>
-    </w:p>
-    <w:p>
-      <w:r>
-        <w:rPr>
-          <w:rFonts w:asciiTheme="minorEastAsia" w:hAnsiTheme="minorEastAsia" w:hint="eastAsia"/>
-          <w:szCs w:val="24"/>
-        </w:rPr>
-        <w:t>[5</w:t>
-      </w:r>
-      <w:r>
-        <w:rPr>
-          <w:rFonts w:asciiTheme="minorEastAsia" w:hAnsiTheme="minorEastAsia"/>
-          <w:szCs w:val="24"/>
-        </w:rPr>
-        <w:t xml:space="preserve">] </w:t>
-      </w:r>
-      <w:bookmarkStart w:id="22" w:name="_Hlk530314610"/>
-      <w:r>
-        <w:rPr>
-          <w:rFonts w:asciiTheme="minorEastAsia" w:hAnsiTheme="minorEastAsia" w:hint="eastAsia"/>
-          <w:szCs w:val="24"/>
-        </w:rPr>
-        <w:t>《</w:t>
-      </w:r>
-      <w:r>
-        <w:rPr>
-          <w:rFonts w:asciiTheme="minorEastAsia" w:hAnsiTheme="minorEastAsia" w:hint="eastAsia"/>
-          <w:szCs w:val="24"/>
-        </w:rPr>
-        <w:t>项目管理知识体系指南</w:t>
-      </w:r>
-      <w:r>
-        <w:rPr>
-          <w:rFonts w:asciiTheme="minorEastAsia" w:hAnsiTheme="minorEastAsia" w:hint="eastAsia"/>
-          <w:szCs w:val="24"/>
-        </w:rPr>
-        <w:t>》（第六版）</w:t>
+        <w:t>《项目管理知识体系指南》（第六版）</w:t>
       </w:r>
       <w:bookmarkEnd w:id="22"/>
       <w:r>
@@ -4529,21 +4256,14 @@
           <w:rFonts w:asciiTheme="minorEastAsia" w:hAnsiTheme="minorEastAsia"/>
           <w:szCs w:val="24"/>
         </w:rPr>
-        <w:t>[</w:t>
+        <w:t>[6] PRD-2018-G03-</w:t>
       </w:r>
       <w:r>
         <w:rPr>
           <w:rFonts w:asciiTheme="minorEastAsia" w:hAnsiTheme="minorEastAsia"/>
           <w:szCs w:val="24"/>
         </w:rPr>
-        <w:t>6</w:t>
-      </w:r>
-      <w:r>
-        <w:rPr>
-          <w:rFonts w:asciiTheme="minorEastAsia" w:hAnsiTheme="minorEastAsia"/>
-          <w:szCs w:val="24"/>
-        </w:rPr>
-        <w:t>] PRD-2018-G03-配置管理</w:t>
+        <w:t>配置管理</w:t>
       </w:r>
     </w:p>
     <w:p>
@@ -4557,21 +4277,42 @@
           <w:rFonts w:asciiTheme="minorEastAsia" w:hAnsiTheme="minorEastAsia"/>
           <w:szCs w:val="24"/>
         </w:rPr>
-        <w:t>[</w:t>
+        <w:t xml:space="preserve">[7] </w:t>
       </w:r>
       <w:r>
         <w:rPr>
           <w:rFonts w:asciiTheme="minorEastAsia" w:hAnsiTheme="minorEastAsia"/>
           <w:szCs w:val="24"/>
         </w:rPr>
-        <w:t>7</w:t>
+        <w:t>项目管理知识体系指南（</w:t>
       </w:r>
       <w:r>
         <w:rPr>
           <w:rFonts w:asciiTheme="minorEastAsia" w:hAnsiTheme="minorEastAsia"/>
           <w:szCs w:val="24"/>
         </w:rPr>
-        <w:t>] 项目管理知识体系指南（PMBOK 指南)/项目管理协会</w:t>
+        <w:t xml:space="preserve">PMBOK </w:t>
+      </w:r>
+      <w:r>
+        <w:rPr>
+          <w:rFonts w:asciiTheme="minorEastAsia" w:hAnsiTheme="minorEastAsia"/>
+          <w:szCs w:val="24"/>
+        </w:rPr>
+        <w:t>指南</w:t>
+      </w:r>
+      <w:r>
+        <w:rPr>
+          <w:rFonts w:asciiTheme="minorEastAsia" w:hAnsiTheme="minorEastAsia"/>
+          <w:szCs w:val="24"/>
+        </w:rPr>
+        <w:t>)/</w:t>
+      </w:r>
+      <w:r>
+        <w:rPr>
+          <w:rFonts w:asciiTheme="minorEastAsia" w:hAnsiTheme="minorEastAsia"/>
+          <w:szCs w:val="24"/>
+        </w:rPr>
+        <w:t>项目管理协会</w:t>
       </w:r>
       <w:bookmarkStart w:id="23" w:name="_Toc531879155"/>
     </w:p>
@@ -4579,10 +4320,32 @@
       <w:pPr>
         <w:pStyle w:val="1"/>
         <w:rPr>
-          <w:rFonts w:asciiTheme="minorEastAsia" w:hAnsiTheme="minorEastAsia"/>
+          <w:rFonts w:asciiTheme="majorEastAsia" w:hAnsiTheme="majorEastAsia" w:cstheme="majorHAnsi"/>
         </w:rPr>
       </w:pPr>
       <w:bookmarkStart w:id="24" w:name="_Toc534741230"/>
+      <w:r>
+        <w:rPr>
+          <w:rFonts w:asciiTheme="majorEastAsia" w:hAnsiTheme="majorEastAsia" w:cstheme="majorHAnsi" w:hint="eastAsia"/>
+        </w:rPr>
+        <w:br w:type="page"/>
+      </w:r>
+    </w:p>
+    <w:p>
+      <w:pPr>
+        <w:pStyle w:val="1"/>
+        <w:rPr>
+          <w:rFonts w:asciiTheme="majorEastAsia" w:hAnsiTheme="majorEastAsia" w:cstheme="majorHAnsi"/>
+        </w:rPr>
+      </w:pPr>
+    </w:p>
+    <w:p>
+      <w:pPr>
+        <w:pStyle w:val="1"/>
+        <w:rPr>
+          <w:rFonts w:asciiTheme="minorEastAsia" w:hAnsiTheme="minorEastAsia"/>
+        </w:rPr>
+      </w:pPr>
       <w:r>
         <w:rPr>
           <w:rFonts w:asciiTheme="majorEastAsia" w:hAnsiTheme="majorEastAsia" w:cstheme="majorHAnsi" w:hint="eastAsia"/>
@@ -4599,10 +4362,7 @@
       <w:bookmarkEnd w:id="21"/>
       <w:bookmarkEnd w:id="23"/>
       <w:r>
-        <w:t>RC-001</w:t>
-      </w:r>
-      <w:r>
-        <w:t xml:space="preserve"> </w:t>
+        <w:t xml:space="preserve">RC-001 </w:t>
       </w:r>
       <w:r>
         <w:rPr>
@@ -4615,9 +4375,9 @@
     </w:p>
     <w:tbl>
       <w:tblPr>
-        <w:tblStyle w:val="15"/>
+        <w:tblStyle w:val="110"/>
         <w:tblW w:w="8359" w:type="dxa"/>
-        <w:tblInd w:w="0" w:type="dxa"/>
+        <w:tblLayout w:type="fixed"/>
         <w:tblLook w:val="04A0" w:firstRow="1" w:lastRow="0" w:firstColumn="1" w:lastColumn="0" w:noHBand="0" w:noVBand="1"/>
       </w:tblPr>
       <w:tblGrid>
@@ -4642,18 +4402,19 @@
               <w:right w:val="single" w:sz="4" w:space="0" w:color="999999" w:themeColor="text1" w:themeTint="66"/>
             </w:tcBorders>
             <w:noWrap/>
-            <w:hideMark/>
           </w:tcPr>
           <w:p>
             <w:pPr>
               <w:jc w:val="center"/>
               <w:rPr>
-                <w:rFonts w:asciiTheme="minorEastAsia" w:eastAsiaTheme="minorEastAsia" w:hAnsiTheme="minorEastAsia"/>
-              </w:rPr>
-            </w:pPr>
-            <w:r>
-              <w:rPr>
-                <w:rFonts w:asciiTheme="minorEastAsia" w:eastAsiaTheme="minorEastAsia" w:hAnsiTheme="minorEastAsia" w:hint="eastAsia"/>
+                <w:rFonts w:asciiTheme="minorEastAsia" w:hAnsiTheme="minorEastAsia" w:cs="Times New Roman"/>
+                <w:b w:val="0"/>
+                <w:bCs w:val="0"/>
+              </w:rPr>
+            </w:pPr>
+            <w:r>
+              <w:rPr>
+                <w:rFonts w:asciiTheme="minorEastAsia" w:hAnsiTheme="minorEastAsia" w:cs="Times New Roman" w:hint="eastAsia"/>
               </w:rPr>
               <w:t>项目名称</w:t>
             </w:r>
@@ -4669,36 +4430,21 @@
               <w:right w:val="single" w:sz="4" w:space="0" w:color="999999" w:themeColor="text1" w:themeTint="66"/>
             </w:tcBorders>
             <w:noWrap/>
-            <w:hideMark/>
           </w:tcPr>
           <w:p>
             <w:pPr>
               <w:cnfStyle w:val="100000000000" w:firstRow="1" w:lastRow="0" w:firstColumn="0" w:lastColumn="0" w:oddVBand="0" w:evenVBand="0" w:oddHBand="0" w:evenHBand="0" w:firstRowFirstColumn="0" w:firstRowLastColumn="0" w:lastRowFirstColumn="0" w:lastRowLastColumn="0"/>
               <w:rPr>
-                <w:rFonts w:asciiTheme="minorEastAsia" w:eastAsiaTheme="minorEastAsia" w:hAnsiTheme="minorEastAsia"/>
+                <w:rFonts w:asciiTheme="minorEastAsia" w:hAnsiTheme="minorEastAsia" w:cs="Times New Roman"/>
+                <w:bCs w:val="0"/>
+              </w:rPr>
+            </w:pPr>
+            <w:r>
+              <w:rPr>
+                <w:rFonts w:asciiTheme="minorEastAsia" w:hAnsiTheme="minorEastAsia" w:cs="Times New Roman" w:hint="eastAsia"/>
                 <w:b w:val="0"/>
               </w:rPr>
-            </w:pPr>
-            <w:r>
-              <w:rPr>
-                <w:rFonts w:asciiTheme="minorEastAsia" w:eastAsiaTheme="minorEastAsia" w:hAnsiTheme="minorEastAsia" w:hint="eastAsia"/>
-                <w:b w:val="0"/>
-              </w:rPr>
-              <w:t>软件工程系列课程</w:t>
-            </w:r>
-            <w:r>
-              <w:rPr>
-                <w:rFonts w:asciiTheme="minorEastAsia" w:eastAsiaTheme="minorEastAsia" w:hAnsiTheme="minorEastAsia" w:hint="eastAsia"/>
-                <w:b w:val="0"/>
-              </w:rPr>
-              <w:t>教学</w:t>
-            </w:r>
-            <w:r>
-              <w:rPr>
-                <w:rFonts w:asciiTheme="minorEastAsia" w:eastAsiaTheme="minorEastAsia" w:hAnsiTheme="minorEastAsia" w:hint="eastAsia"/>
-                <w:b w:val="0"/>
-              </w:rPr>
-              <w:t>辅助网站</w:t>
+              <w:t>软件工程系列课程教学辅助网站</w:t>
             </w:r>
           </w:p>
         </w:tc>
@@ -4711,19 +4457,20 @@
               <w:right w:val="single" w:sz="4" w:space="0" w:color="999999" w:themeColor="text1" w:themeTint="66"/>
             </w:tcBorders>
             <w:noWrap/>
-            <w:hideMark/>
           </w:tcPr>
           <w:p>
             <w:pPr>
               <w:jc w:val="center"/>
               <w:cnfStyle w:val="100000000000" w:firstRow="1" w:lastRow="0" w:firstColumn="0" w:lastColumn="0" w:oddVBand="0" w:evenVBand="0" w:oddHBand="0" w:evenHBand="0" w:firstRowFirstColumn="0" w:firstRowLastColumn="0" w:lastRowFirstColumn="0" w:lastRowLastColumn="0"/>
               <w:rPr>
-                <w:rFonts w:asciiTheme="minorEastAsia" w:eastAsiaTheme="minorEastAsia" w:hAnsiTheme="minorEastAsia" w:cstheme="minorBidi"/>
-              </w:rPr>
-            </w:pPr>
-            <w:r>
-              <w:rPr>
-                <w:rFonts w:asciiTheme="minorEastAsia" w:eastAsiaTheme="minorEastAsia" w:hAnsiTheme="minorEastAsia" w:hint="eastAsia"/>
+                <w:rFonts w:asciiTheme="minorEastAsia" w:hAnsiTheme="minorEastAsia"/>
+                <w:b w:val="0"/>
+                <w:bCs w:val="0"/>
+              </w:rPr>
+            </w:pPr>
+            <w:r>
+              <w:rPr>
+                <w:rFonts w:asciiTheme="minorEastAsia" w:hAnsiTheme="minorEastAsia" w:cs="Times New Roman" w:hint="eastAsia"/>
               </w:rPr>
               <w:t>项目经理</w:t>
             </w:r>
@@ -4738,42 +4485,41 @@
               <w:right w:val="single" w:sz="4" w:space="0" w:color="999999" w:themeColor="text1" w:themeTint="66"/>
             </w:tcBorders>
             <w:noWrap/>
-            <w:hideMark/>
           </w:tcPr>
           <w:p>
             <w:pPr>
               <w:cnfStyle w:val="100000000000" w:firstRow="1" w:lastRow="0" w:firstColumn="0" w:lastColumn="0" w:oddVBand="0" w:evenVBand="0" w:oddHBand="0" w:evenHBand="0" w:firstRowFirstColumn="0" w:firstRowLastColumn="0" w:lastRowFirstColumn="0" w:lastRowLastColumn="0"/>
               <w:rPr>
-                <w:rFonts w:asciiTheme="minorEastAsia" w:eastAsiaTheme="minorEastAsia" w:hAnsiTheme="minorEastAsia"/>
+                <w:rFonts w:asciiTheme="minorEastAsia" w:hAnsiTheme="minorEastAsia" w:cs="Times New Roman"/>
+                <w:bCs w:val="0"/>
+              </w:rPr>
+            </w:pPr>
+            <w:r>
+              <w:rPr>
+                <w:rFonts w:asciiTheme="minorEastAsia" w:hAnsiTheme="minorEastAsia" w:cs="Times New Roman" w:hint="eastAsia"/>
                 <w:b w:val="0"/>
               </w:rPr>
-            </w:pPr>
-            <w:r>
-              <w:rPr>
-                <w:rFonts w:asciiTheme="minorEastAsia" w:eastAsiaTheme="minorEastAsia" w:hAnsiTheme="minorEastAsia" w:hint="eastAsia"/>
+              <w:t>PRD-2018-G</w:t>
+            </w:r>
+            <w:r>
+              <w:rPr>
+                <w:rFonts w:asciiTheme="minorEastAsia" w:hAnsiTheme="minorEastAsia" w:cs="Times New Roman"/>
                 <w:b w:val="0"/>
               </w:rPr>
-              <w:t>PRD-2018-G</w:t>
-            </w:r>
-            <w:r>
-              <w:rPr>
-                <w:rFonts w:asciiTheme="minorEastAsia" w:eastAsiaTheme="minorEastAsia" w:hAnsiTheme="minorEastAsia"/>
+              <w:t>0</w:t>
+            </w:r>
+            <w:r>
+              <w:rPr>
+                <w:rFonts w:asciiTheme="minorEastAsia" w:hAnsiTheme="minorEastAsia" w:cs="Times New Roman" w:hint="eastAsia"/>
                 <w:b w:val="0"/>
               </w:rPr>
-              <w:t>0</w:t>
-            </w:r>
-            <w:r>
-              <w:rPr>
-                <w:rFonts w:asciiTheme="minorEastAsia" w:eastAsiaTheme="minorEastAsia" w:hAnsiTheme="minorEastAsia" w:hint="eastAsia"/>
+              <w:t>3</w:t>
+            </w:r>
+            <w:r>
+              <w:rPr>
+                <w:rFonts w:asciiTheme="minorEastAsia" w:hAnsiTheme="minorEastAsia" w:cs="Times New Roman" w:hint="eastAsia"/>
                 <w:b w:val="0"/>
               </w:rPr>
-              <w:t>3</w:t>
-            </w:r>
-            <w:r>
-              <w:rPr>
-                <w:rFonts w:asciiTheme="minorEastAsia" w:eastAsiaTheme="minorEastAsia" w:hAnsiTheme="minorEastAsia" w:hint="eastAsia"/>
-                <w:b w:val="0"/>
-              </w:rPr>
               <w:t>项目经理</w:t>
             </w:r>
           </w:p>
@@ -4781,13 +4527,13 @@
             <w:pPr>
               <w:cnfStyle w:val="100000000000" w:firstRow="1" w:lastRow="0" w:firstColumn="0" w:lastColumn="0" w:oddVBand="0" w:evenVBand="0" w:oddHBand="0" w:evenHBand="0" w:firstRowFirstColumn="0" w:firstRowLastColumn="0" w:lastRowFirstColumn="0" w:lastRowLastColumn="0"/>
               <w:rPr>
-                <w:rFonts w:asciiTheme="minorEastAsia" w:eastAsiaTheme="minorEastAsia" w:hAnsiTheme="minorEastAsia"/>
-                <w:b w:val="0"/>
-              </w:rPr>
-            </w:pPr>
-            <w:r>
-              <w:rPr>
-                <w:rFonts w:asciiTheme="minorEastAsia" w:eastAsiaTheme="minorEastAsia" w:hAnsiTheme="minorEastAsia" w:hint="eastAsia"/>
+                <w:rFonts w:asciiTheme="minorEastAsia" w:hAnsiTheme="minorEastAsia" w:cs="Times New Roman"/>
+                <w:bCs w:val="0"/>
+              </w:rPr>
+            </w:pPr>
+            <w:r>
+              <w:rPr>
+                <w:rFonts w:asciiTheme="minorEastAsia" w:hAnsiTheme="minorEastAsia" w:cs="Times New Roman" w:hint="eastAsia"/>
                 <w:b w:val="0"/>
               </w:rPr>
               <w:t>沈启航</w:t>
@@ -4814,12 +4560,14 @@
             <w:pPr>
               <w:jc w:val="center"/>
               <w:rPr>
-                <w:rFonts w:asciiTheme="minorEastAsia" w:eastAsiaTheme="minorEastAsia" w:hAnsiTheme="minorEastAsia" w:cstheme="minorBidi"/>
-              </w:rPr>
-            </w:pPr>
-            <w:r>
-              <w:rPr>
-                <w:rFonts w:asciiTheme="minorEastAsia" w:eastAsiaTheme="minorEastAsia" w:hAnsiTheme="minorEastAsia" w:hint="eastAsia"/>
+                <w:rFonts w:asciiTheme="minorEastAsia" w:hAnsiTheme="minorEastAsia"/>
+                <w:b w:val="0"/>
+                <w:bCs w:val="0"/>
+              </w:rPr>
+            </w:pPr>
+            <w:r>
+              <w:rPr>
+                <w:rFonts w:asciiTheme="minorEastAsia" w:hAnsiTheme="minorEastAsia" w:cs="Times New Roman" w:hint="eastAsia"/>
               </w:rPr>
               <w:t>变更编号</w:t>
             </w:r>
@@ -4840,44 +4588,47 @@
             <w:pPr>
               <w:cnfStyle w:val="000000000000" w:firstRow="0" w:lastRow="0" w:firstColumn="0" w:lastColumn="0" w:oddVBand="0" w:evenVBand="0" w:oddHBand="0" w:evenHBand="0" w:firstRowFirstColumn="0" w:firstRowLastColumn="0" w:lastRowFirstColumn="0" w:lastRowLastColumn="0"/>
               <w:rPr>
-                <w:rFonts w:asciiTheme="minorEastAsia" w:eastAsiaTheme="minorEastAsia" w:hAnsiTheme="minorEastAsia"/>
-              </w:rPr>
-            </w:pPr>
-            <w:r>
-              <w:rPr>
-                <w:rFonts w:asciiTheme="minorEastAsia" w:hAnsiTheme="minorEastAsia"/>
+                <w:rFonts w:asciiTheme="minorEastAsia" w:hAnsiTheme="minorEastAsia" w:cs="Times New Roman"/>
+              </w:rPr>
+            </w:pPr>
+            <w:r>
+              <w:rPr>
+                <w:rFonts w:asciiTheme="minorEastAsia" w:eastAsia="宋体" w:hAnsiTheme="minorEastAsia" w:cs="Times New Roman"/>
               </w:rPr>
               <w:fldChar w:fldCharType="begin"/>
             </w:r>
             <w:r>
               <w:rPr>
-                <w:rFonts w:asciiTheme="minorEastAsia" w:eastAsiaTheme="minorEastAsia" w:hAnsiTheme="minorEastAsia"/>
+                <w:rFonts w:asciiTheme="minorEastAsia" w:hAnsiTheme="minorEastAsia" w:cs="Times New Roman"/>
               </w:rPr>
               <w:instrText xml:space="preserve"> REF _Ref470438169 \h </w:instrText>
             </w:r>
             <w:r>
               <w:rPr>
-                <w:rFonts w:asciiTheme="minorEastAsia" w:hAnsiTheme="minorEastAsia"/>
-              </w:rPr>
-            </w:r>
-            <w:r>
-              <w:rPr>
-                <w:rFonts w:asciiTheme="minorEastAsia" w:hAnsiTheme="minorEastAsia"/>
+                <w:rFonts w:asciiTheme="minorEastAsia" w:eastAsia="宋体" w:hAnsiTheme="minorEastAsia" w:cs="Times New Roman"/>
+              </w:rPr>
+            </w:r>
+            <w:r>
+              <w:rPr>
+                <w:rFonts w:asciiTheme="minorEastAsia" w:eastAsia="宋体" w:hAnsiTheme="minorEastAsia" w:cs="Times New Roman"/>
               </w:rPr>
               <w:fldChar w:fldCharType="separate"/>
             </w:r>
             <w:r>
               <w:rPr>
-                <w:rFonts w:hint="eastAsia"/>
+                <w:rFonts w:ascii="Times New Roman" w:eastAsia="宋体" w:hAnsi="Times New Roman" w:cs="Times New Roman" w:hint="eastAsia"/>
               </w:rPr>
               <w:t>RC</w:t>
             </w:r>
             <w:r>
+              <w:rPr>
+                <w:rFonts w:ascii="Times New Roman" w:eastAsia="宋体" w:hAnsi="Times New Roman" w:cs="Times New Roman"/>
+              </w:rPr>
               <w:t>-001</w:t>
             </w:r>
             <w:r>
               <w:rPr>
-                <w:rFonts w:asciiTheme="minorEastAsia" w:hAnsiTheme="minorEastAsia"/>
+                <w:rFonts w:asciiTheme="minorEastAsia" w:eastAsia="宋体" w:hAnsiTheme="minorEastAsia" w:cs="Times New Roman"/>
               </w:rPr>
               <w:fldChar w:fldCharType="end"/>
             </w:r>
@@ -4903,12 +4654,14 @@
             <w:pPr>
               <w:jc w:val="center"/>
               <w:rPr>
-                <w:rFonts w:asciiTheme="minorEastAsia" w:eastAsiaTheme="minorEastAsia" w:hAnsiTheme="minorEastAsia" w:cstheme="minorBidi"/>
-              </w:rPr>
-            </w:pPr>
-            <w:r>
-              <w:rPr>
-                <w:rFonts w:asciiTheme="minorEastAsia" w:eastAsiaTheme="minorEastAsia" w:hAnsiTheme="minorEastAsia" w:hint="eastAsia"/>
+                <w:rFonts w:asciiTheme="minorEastAsia" w:hAnsiTheme="minorEastAsia"/>
+                <w:b w:val="0"/>
+                <w:bCs w:val="0"/>
+              </w:rPr>
+            </w:pPr>
+            <w:r>
+              <w:rPr>
+                <w:rFonts w:asciiTheme="minorEastAsia" w:hAnsiTheme="minorEastAsia" w:cs="Times New Roman" w:hint="eastAsia"/>
               </w:rPr>
               <w:t>变更类型</w:t>
             </w:r>
@@ -4929,13 +4682,13 @@
             <w:pPr>
               <w:cnfStyle w:val="000000000000" w:firstRow="0" w:lastRow="0" w:firstColumn="0" w:lastColumn="0" w:oddVBand="0" w:evenVBand="0" w:oddHBand="0" w:evenHBand="0" w:firstRowFirstColumn="0" w:firstRowLastColumn="0" w:lastRowFirstColumn="0" w:lastRowLastColumn="0"/>
               <w:rPr>
-                <w:rFonts w:asciiTheme="minorEastAsia" w:eastAsiaTheme="minorEastAsia" w:hAnsiTheme="minorEastAsia"/>
-                <w:b/>
-              </w:rPr>
-            </w:pPr>
-            <w:r>
-              <w:rPr>
-                <w:rFonts w:asciiTheme="minorEastAsia" w:eastAsiaTheme="minorEastAsia" w:hAnsiTheme="minorEastAsia" w:hint="eastAsia"/>
+                <w:rFonts w:asciiTheme="minorEastAsia" w:hAnsiTheme="minorEastAsia" w:cs="Times New Roman"/>
+                <w:b/>
+              </w:rPr>
+            </w:pPr>
+            <w:r>
+              <w:rPr>
+                <w:rFonts w:asciiTheme="minorEastAsia" w:hAnsiTheme="minorEastAsia" w:cs="Times New Roman" w:hint="eastAsia"/>
               </w:rPr>
               <w:t>软件需求变更</w:t>
             </w:r>
@@ -4957,18 +4710,19 @@
               <w:right w:val="single" w:sz="4" w:space="0" w:color="999999" w:themeColor="text1" w:themeTint="66"/>
             </w:tcBorders>
             <w:noWrap/>
-            <w:hideMark/>
           </w:tcPr>
           <w:p>
             <w:pPr>
               <w:jc w:val="center"/>
               <w:rPr>
-                <w:rFonts w:asciiTheme="minorEastAsia" w:eastAsiaTheme="minorEastAsia" w:hAnsiTheme="minorEastAsia" w:cstheme="minorBidi"/>
-              </w:rPr>
-            </w:pPr>
-            <w:r>
-              <w:rPr>
-                <w:rFonts w:asciiTheme="minorEastAsia" w:eastAsiaTheme="minorEastAsia" w:hAnsiTheme="minorEastAsia" w:hint="eastAsia"/>
+                <w:rFonts w:asciiTheme="minorEastAsia" w:hAnsiTheme="minorEastAsia"/>
+                <w:b w:val="0"/>
+                <w:bCs w:val="0"/>
+              </w:rPr>
+            </w:pPr>
+            <w:r>
+              <w:rPr>
+                <w:rFonts w:asciiTheme="minorEastAsia" w:hAnsiTheme="minorEastAsia" w:cs="Times New Roman" w:hint="eastAsia"/>
               </w:rPr>
               <w:t>变更申请人</w:t>
             </w:r>
@@ -4985,30 +4739,29 @@
               <w:right w:val="single" w:sz="4" w:space="0" w:color="999999" w:themeColor="text1" w:themeTint="66"/>
             </w:tcBorders>
             <w:noWrap/>
-            <w:hideMark/>
           </w:tcPr>
           <w:p>
             <w:pPr>
               <w:cnfStyle w:val="000000000000" w:firstRow="0" w:lastRow="0" w:firstColumn="0" w:lastColumn="0" w:oddVBand="0" w:evenVBand="0" w:oddHBand="0" w:evenHBand="0" w:firstRowFirstColumn="0" w:firstRowLastColumn="0" w:lastRowFirstColumn="0" w:lastRowLastColumn="0"/>
               <w:rPr>
-                <w:rFonts w:asciiTheme="minorEastAsia" w:eastAsiaTheme="minorEastAsia" w:hAnsiTheme="minorEastAsia"/>
-              </w:rPr>
-            </w:pPr>
-            <w:r>
-              <w:rPr>
-                <w:rFonts w:asciiTheme="minorEastAsia" w:eastAsiaTheme="minorEastAsia" w:hAnsiTheme="minorEastAsia" w:hint="eastAsia"/>
-              </w:rPr>
-              <w:t>管理员</w:t>
-            </w:r>
-            <w:r>
-              <w:rPr>
-                <w:rFonts w:asciiTheme="minorEastAsia" w:eastAsiaTheme="minorEastAsia" w:hAnsiTheme="minorEastAsia" w:hint="eastAsia"/>
-              </w:rPr>
-              <w:t>用户-</w:t>
-            </w:r>
-            <w:r>
-              <w:rPr>
-                <w:rFonts w:asciiTheme="minorEastAsia" w:eastAsiaTheme="minorEastAsia" w:hAnsiTheme="minorEastAsia" w:hint="eastAsia"/>
+                <w:rFonts w:asciiTheme="minorEastAsia" w:hAnsiTheme="minorEastAsia" w:cs="Times New Roman"/>
+              </w:rPr>
+            </w:pPr>
+            <w:r>
+              <w:rPr>
+                <w:rFonts w:asciiTheme="minorEastAsia" w:hAnsiTheme="minorEastAsia" w:cs="Times New Roman" w:hint="eastAsia"/>
+              </w:rPr>
+              <w:t>管理员用户</w:t>
+            </w:r>
+            <w:r>
+              <w:rPr>
+                <w:rFonts w:asciiTheme="minorEastAsia" w:hAnsiTheme="minorEastAsia" w:cs="Times New Roman" w:hint="eastAsia"/>
+              </w:rPr>
+              <w:t>-</w:t>
+            </w:r>
+            <w:r>
+              <w:rPr>
+                <w:rFonts w:asciiTheme="minorEastAsia" w:hAnsiTheme="minorEastAsia" w:cs="Times New Roman" w:hint="eastAsia"/>
               </w:rPr>
               <w:t>陈尚辉</w:t>
             </w:r>
@@ -5024,20 +4777,19 @@
               <w:right w:val="single" w:sz="4" w:space="0" w:color="999999" w:themeColor="text1" w:themeTint="66"/>
             </w:tcBorders>
             <w:noWrap/>
-            <w:hideMark/>
           </w:tcPr>
           <w:p>
             <w:pPr>
               <w:jc w:val="center"/>
               <w:cnfStyle w:val="000000000000" w:firstRow="0" w:lastRow="0" w:firstColumn="0" w:lastColumn="0" w:oddVBand="0" w:evenVBand="0" w:oddHBand="0" w:evenHBand="0" w:firstRowFirstColumn="0" w:firstRowLastColumn="0" w:lastRowFirstColumn="0" w:lastRowLastColumn="0"/>
               <w:rPr>
-                <w:rFonts w:asciiTheme="minorEastAsia" w:eastAsiaTheme="minorEastAsia" w:hAnsiTheme="minorEastAsia" w:cstheme="minorBidi"/>
-                <w:b/>
-              </w:rPr>
-            </w:pPr>
-            <w:r>
-              <w:rPr>
-                <w:rFonts w:asciiTheme="minorEastAsia" w:eastAsiaTheme="minorEastAsia" w:hAnsiTheme="minorEastAsia" w:hint="eastAsia"/>
+                <w:rFonts w:asciiTheme="minorEastAsia" w:hAnsiTheme="minorEastAsia"/>
+                <w:b/>
+              </w:rPr>
+            </w:pPr>
+            <w:r>
+              <w:rPr>
+                <w:rFonts w:asciiTheme="minorEastAsia" w:hAnsiTheme="minorEastAsia" w:cs="Times New Roman" w:hint="eastAsia"/>
                 <w:b/>
               </w:rPr>
               <w:t>申请时间</w:t>
@@ -5054,24 +4806,23 @@
               <w:right w:val="single" w:sz="4" w:space="0" w:color="999999" w:themeColor="text1" w:themeTint="66"/>
             </w:tcBorders>
             <w:noWrap/>
-            <w:hideMark/>
           </w:tcPr>
           <w:p>
             <w:pPr>
               <w:cnfStyle w:val="000000000000" w:firstRow="0" w:lastRow="0" w:firstColumn="0" w:lastColumn="0" w:oddVBand="0" w:evenVBand="0" w:oddHBand="0" w:evenHBand="0" w:firstRowFirstColumn="0" w:firstRowLastColumn="0" w:lastRowFirstColumn="0" w:lastRowLastColumn="0"/>
               <w:rPr>
-                <w:rFonts w:asciiTheme="minorEastAsia" w:eastAsiaTheme="minorEastAsia" w:hAnsiTheme="minorEastAsia"/>
-              </w:rPr>
-            </w:pPr>
-            <w:r>
-              <w:rPr>
-                <w:rFonts w:asciiTheme="minorEastAsia" w:eastAsiaTheme="minorEastAsia" w:hAnsiTheme="minorEastAsia" w:hint="eastAsia"/>
+                <w:rFonts w:asciiTheme="minorEastAsia" w:hAnsiTheme="minorEastAsia" w:cs="Times New Roman"/>
+              </w:rPr>
+            </w:pPr>
+            <w:r>
+              <w:rPr>
+                <w:rFonts w:asciiTheme="minorEastAsia" w:hAnsiTheme="minorEastAsia" w:cs="Times New Roman" w:hint="eastAsia"/>
               </w:rPr>
               <w:t>2</w:t>
             </w:r>
             <w:r>
               <w:rPr>
-                <w:rFonts w:asciiTheme="minorEastAsia" w:eastAsiaTheme="minorEastAsia" w:hAnsiTheme="minorEastAsia"/>
+                <w:rFonts w:asciiTheme="minorEastAsia" w:hAnsiTheme="minorEastAsia" w:cs="Times New Roman"/>
               </w:rPr>
               <w:t>019/01/06</w:t>
             </w:r>
@@ -5098,12 +4849,14 @@
             <w:pPr>
               <w:jc w:val="center"/>
               <w:rPr>
-                <w:rFonts w:asciiTheme="minorEastAsia" w:eastAsiaTheme="minorEastAsia" w:hAnsiTheme="minorEastAsia"/>
-              </w:rPr>
-            </w:pPr>
-            <w:r>
-              <w:rPr>
-                <w:rFonts w:asciiTheme="minorEastAsia" w:eastAsiaTheme="minorEastAsia" w:hAnsiTheme="minorEastAsia" w:hint="eastAsia"/>
+                <w:rFonts w:asciiTheme="minorEastAsia" w:hAnsiTheme="minorEastAsia" w:cs="Times New Roman"/>
+                <w:b w:val="0"/>
+                <w:bCs w:val="0"/>
+              </w:rPr>
+            </w:pPr>
+            <w:r>
+              <w:rPr>
+                <w:rFonts w:asciiTheme="minorEastAsia" w:hAnsiTheme="minorEastAsia" w:cs="Times New Roman" w:hint="eastAsia"/>
               </w:rPr>
               <w:t>最终建议</w:t>
             </w:r>
@@ -5125,32 +4878,26 @@
             <w:pPr>
               <w:cnfStyle w:val="000000000000" w:firstRow="0" w:lastRow="0" w:firstColumn="0" w:lastColumn="0" w:oddVBand="0" w:evenVBand="0" w:oddHBand="0" w:evenHBand="0" w:firstRowFirstColumn="0" w:firstRowLastColumn="0" w:lastRowFirstColumn="0" w:lastRowLastColumn="0"/>
               <w:rPr>
-                <w:rFonts w:asciiTheme="minorEastAsia" w:eastAsiaTheme="minorEastAsia" w:hAnsiTheme="minorEastAsia"/>
-              </w:rPr>
-            </w:pPr>
-            <w:r>
-              <w:rPr>
-                <w:rFonts w:asciiTheme="minorEastAsia" w:eastAsiaTheme="minorEastAsia" w:hAnsiTheme="minorEastAsia" w:hint="eastAsia"/>
+                <w:rFonts w:asciiTheme="minorEastAsia" w:hAnsiTheme="minorEastAsia" w:cs="Times New Roman"/>
+              </w:rPr>
+            </w:pPr>
+            <w:r>
+              <w:rPr>
+                <w:rFonts w:asciiTheme="minorEastAsia" w:hAnsiTheme="minorEastAsia" w:cs="Times New Roman" w:hint="eastAsia"/>
               </w:rPr>
               <w:t>后台添加管理编辑网站首页</w:t>
             </w:r>
             <w:proofErr w:type="gramStart"/>
             <w:r>
               <w:rPr>
-                <w:rFonts w:asciiTheme="minorEastAsia" w:eastAsiaTheme="minorEastAsia" w:hAnsiTheme="minorEastAsia" w:hint="eastAsia"/>
-              </w:rPr>
-              <w:t>轮播</w:t>
-            </w:r>
-            <w:r>
-              <w:rPr>
-                <w:rFonts w:asciiTheme="minorEastAsia" w:eastAsiaTheme="minorEastAsia" w:hAnsiTheme="minorEastAsia" w:hint="eastAsia"/>
-              </w:rPr>
-              <w:t>图</w:t>
+                <w:rFonts w:asciiTheme="minorEastAsia" w:hAnsiTheme="minorEastAsia" w:cs="Times New Roman" w:hint="eastAsia"/>
+              </w:rPr>
+              <w:t>轮播图</w:t>
             </w:r>
             <w:proofErr w:type="gramEnd"/>
             <w:r>
               <w:rPr>
-                <w:rFonts w:asciiTheme="minorEastAsia" w:eastAsiaTheme="minorEastAsia" w:hAnsiTheme="minorEastAsia" w:hint="eastAsia"/>
+                <w:rFonts w:asciiTheme="minorEastAsia" w:hAnsiTheme="minorEastAsia" w:cs="Times New Roman" w:hint="eastAsia"/>
               </w:rPr>
               <w:t>的功能</w:t>
             </w:r>
@@ -5173,18 +4920,19 @@
               <w:right w:val="single" w:sz="4" w:space="0" w:color="999999" w:themeColor="text1" w:themeTint="66"/>
             </w:tcBorders>
             <w:noWrap/>
-            <w:hideMark/>
           </w:tcPr>
           <w:p>
             <w:pPr>
               <w:jc w:val="center"/>
               <w:rPr>
-                <w:rFonts w:asciiTheme="minorEastAsia" w:eastAsiaTheme="minorEastAsia" w:hAnsiTheme="minorEastAsia" w:cstheme="minorBidi"/>
-              </w:rPr>
-            </w:pPr>
-            <w:r>
-              <w:rPr>
-                <w:rFonts w:asciiTheme="minorEastAsia" w:eastAsiaTheme="minorEastAsia" w:hAnsiTheme="minorEastAsia" w:hint="eastAsia"/>
+                <w:rFonts w:asciiTheme="minorEastAsia" w:hAnsiTheme="minorEastAsia"/>
+                <w:b w:val="0"/>
+                <w:bCs w:val="0"/>
+              </w:rPr>
+            </w:pPr>
+            <w:r>
+              <w:rPr>
+                <w:rFonts w:asciiTheme="minorEastAsia" w:hAnsiTheme="minorEastAsia" w:cs="Times New Roman" w:hint="eastAsia"/>
               </w:rPr>
               <w:t>变更描述</w:t>
             </w:r>
@@ -5201,20 +4949,19 @@
               <w:right w:val="single" w:sz="4" w:space="0" w:color="999999" w:themeColor="text1" w:themeTint="66"/>
             </w:tcBorders>
             <w:noWrap/>
-            <w:hideMark/>
           </w:tcPr>
           <w:p>
             <w:pPr>
               <w:jc w:val="center"/>
               <w:cnfStyle w:val="000000000000" w:firstRow="0" w:lastRow="0" w:firstColumn="0" w:lastColumn="0" w:oddVBand="0" w:evenVBand="0" w:oddHBand="0" w:evenHBand="0" w:firstRowFirstColumn="0" w:firstRowLastColumn="0" w:lastRowFirstColumn="0" w:lastRowLastColumn="0"/>
               <w:rPr>
-                <w:rFonts w:asciiTheme="minorEastAsia" w:eastAsiaTheme="minorEastAsia" w:hAnsiTheme="minorEastAsia"/>
-                <w:b/>
-              </w:rPr>
-            </w:pPr>
-            <w:r>
-              <w:rPr>
-                <w:rFonts w:asciiTheme="minorEastAsia" w:eastAsiaTheme="minorEastAsia" w:hAnsiTheme="minorEastAsia" w:hint="eastAsia"/>
+                <w:rFonts w:asciiTheme="minorEastAsia" w:hAnsiTheme="minorEastAsia" w:cs="Times New Roman"/>
+                <w:b/>
+              </w:rPr>
+            </w:pPr>
+            <w:r>
+              <w:rPr>
+                <w:rFonts w:asciiTheme="minorEastAsia" w:hAnsiTheme="minorEastAsia" w:cs="Times New Roman" w:hint="eastAsia"/>
                 <w:b/>
               </w:rPr>
               <w:t>变更前</w:t>
@@ -5229,7 +4976,7 @@
         <w:tc>
           <w:tcPr>
             <w:cnfStyle w:val="001000000000" w:firstRow="0" w:lastRow="0" w:firstColumn="1" w:lastColumn="0" w:oddVBand="0" w:evenVBand="0" w:oddHBand="0" w:evenHBand="0" w:firstRowFirstColumn="0" w:firstRowLastColumn="0" w:lastRowFirstColumn="0" w:lastRowLastColumn="0"/>
-            <w:tcW w:w="0" w:type="auto"/>
+            <w:tcW w:w="1696" w:type="dxa"/>
             <w:vMerge/>
             <w:tcBorders>
               <w:top w:val="single" w:sz="4" w:space="0" w:color="999999" w:themeColor="text1" w:themeTint="66"/>
@@ -5238,12 +4985,13 @@
               <w:right w:val="single" w:sz="4" w:space="0" w:color="999999" w:themeColor="text1" w:themeTint="66"/>
             </w:tcBorders>
             <w:vAlign w:val="center"/>
-            <w:hideMark/>
-          </w:tcPr>
-          <w:p>
-            <w:pPr>
-              <w:rPr>
-                <w:rFonts w:asciiTheme="minorEastAsia" w:eastAsiaTheme="minorEastAsia" w:hAnsiTheme="minorEastAsia" w:cstheme="minorBidi"/>
+          </w:tcPr>
+          <w:p>
+            <w:pPr>
+              <w:rPr>
+                <w:rFonts w:asciiTheme="minorEastAsia" w:hAnsiTheme="minorEastAsia"/>
+                <w:b w:val="0"/>
+                <w:bCs w:val="0"/>
               </w:rPr>
             </w:pPr>
           </w:p>
@@ -5264,32 +5012,26 @@
             <w:pPr>
               <w:cnfStyle w:val="000000000000" w:firstRow="0" w:lastRow="0" w:firstColumn="0" w:lastColumn="0" w:oddVBand="0" w:evenVBand="0" w:oddHBand="0" w:evenHBand="0" w:firstRowFirstColumn="0" w:firstRowLastColumn="0" w:lastRowFirstColumn="0" w:lastRowLastColumn="0"/>
               <w:rPr>
-                <w:rFonts w:asciiTheme="minorEastAsia" w:eastAsiaTheme="minorEastAsia" w:hAnsiTheme="minorEastAsia"/>
-              </w:rPr>
-            </w:pPr>
-            <w:r>
-              <w:rPr>
-                <w:rFonts w:asciiTheme="minorEastAsia" w:eastAsiaTheme="minorEastAsia" w:hAnsiTheme="minorEastAsia" w:hint="eastAsia"/>
+                <w:rFonts w:asciiTheme="minorEastAsia" w:hAnsiTheme="minorEastAsia" w:cs="Times New Roman"/>
+              </w:rPr>
+            </w:pPr>
+            <w:r>
+              <w:rPr>
+                <w:rFonts w:asciiTheme="minorEastAsia" w:hAnsiTheme="minorEastAsia" w:cs="Times New Roman" w:hint="eastAsia"/>
               </w:rPr>
               <w:t>管理员无法对网站首页的</w:t>
             </w:r>
             <w:proofErr w:type="gramStart"/>
             <w:r>
               <w:rPr>
-                <w:rFonts w:asciiTheme="minorEastAsia" w:eastAsiaTheme="minorEastAsia" w:hAnsiTheme="minorEastAsia" w:hint="eastAsia"/>
-              </w:rPr>
-              <w:t>轮播</w:t>
-            </w:r>
-            <w:r>
-              <w:rPr>
-                <w:rFonts w:asciiTheme="minorEastAsia" w:eastAsiaTheme="minorEastAsia" w:hAnsiTheme="minorEastAsia" w:hint="eastAsia"/>
-              </w:rPr>
-              <w:t>图</w:t>
+                <w:rFonts w:asciiTheme="minorEastAsia" w:hAnsiTheme="minorEastAsia" w:cs="Times New Roman" w:hint="eastAsia"/>
+              </w:rPr>
+              <w:t>轮播图</w:t>
             </w:r>
             <w:proofErr w:type="gramEnd"/>
             <w:r>
               <w:rPr>
-                <w:rFonts w:asciiTheme="minorEastAsia" w:eastAsiaTheme="minorEastAsia" w:hAnsiTheme="minorEastAsia" w:hint="eastAsia"/>
+                <w:rFonts w:asciiTheme="minorEastAsia" w:hAnsiTheme="minorEastAsia" w:cs="Times New Roman" w:hint="eastAsia"/>
               </w:rPr>
               <w:t>进行操作</w:t>
             </w:r>
@@ -5298,7 +5040,7 @@
             <w:pPr>
               <w:cnfStyle w:val="000000000000" w:firstRow="0" w:lastRow="0" w:firstColumn="0" w:lastColumn="0" w:oddVBand="0" w:evenVBand="0" w:oddHBand="0" w:evenHBand="0" w:firstRowFirstColumn="0" w:firstRowLastColumn="0" w:lastRowFirstColumn="0" w:lastRowLastColumn="0"/>
               <w:rPr>
-                <w:rFonts w:asciiTheme="minorEastAsia" w:eastAsiaTheme="minorEastAsia" w:hAnsiTheme="minorEastAsia"/>
+                <w:rFonts w:asciiTheme="minorEastAsia" w:hAnsiTheme="minorEastAsia" w:cs="Times New Roman"/>
               </w:rPr>
             </w:pPr>
           </w:p>
@@ -5306,7 +5048,7 @@
             <w:pPr>
               <w:cnfStyle w:val="000000000000" w:firstRow="0" w:lastRow="0" w:firstColumn="0" w:lastColumn="0" w:oddVBand="0" w:evenVBand="0" w:oddHBand="0" w:evenHBand="0" w:firstRowFirstColumn="0" w:firstRowLastColumn="0" w:lastRowFirstColumn="0" w:lastRowLastColumn="0"/>
               <w:rPr>
-                <w:rFonts w:asciiTheme="minorEastAsia" w:eastAsiaTheme="minorEastAsia" w:hAnsiTheme="minorEastAsia"/>
+                <w:rFonts w:asciiTheme="minorEastAsia" w:hAnsiTheme="minorEastAsia" w:cs="Times New Roman"/>
               </w:rPr>
             </w:pPr>
           </w:p>
@@ -5319,7 +5061,7 @@
         <w:tc>
           <w:tcPr>
             <w:cnfStyle w:val="001000000000" w:firstRow="0" w:lastRow="0" w:firstColumn="1" w:lastColumn="0" w:oddVBand="0" w:evenVBand="0" w:oddHBand="0" w:evenHBand="0" w:firstRowFirstColumn="0" w:firstRowLastColumn="0" w:lastRowFirstColumn="0" w:lastRowLastColumn="0"/>
-            <w:tcW w:w="0" w:type="auto"/>
+            <w:tcW w:w="1696" w:type="dxa"/>
             <w:vMerge/>
             <w:tcBorders>
               <w:top w:val="single" w:sz="4" w:space="0" w:color="999999" w:themeColor="text1" w:themeTint="66"/>
@@ -5328,12 +5070,13 @@
               <w:right w:val="single" w:sz="4" w:space="0" w:color="999999" w:themeColor="text1" w:themeTint="66"/>
             </w:tcBorders>
             <w:vAlign w:val="center"/>
-            <w:hideMark/>
-          </w:tcPr>
-          <w:p>
-            <w:pPr>
-              <w:rPr>
-                <w:rFonts w:asciiTheme="minorEastAsia" w:eastAsiaTheme="minorEastAsia" w:hAnsiTheme="minorEastAsia" w:cstheme="minorBidi"/>
+          </w:tcPr>
+          <w:p>
+            <w:pPr>
+              <w:rPr>
+                <w:rFonts w:asciiTheme="minorEastAsia" w:hAnsiTheme="minorEastAsia"/>
+                <w:b w:val="0"/>
+                <w:bCs w:val="0"/>
               </w:rPr>
             </w:pPr>
           </w:p>
@@ -5349,20 +5092,19 @@
               <w:right w:val="single" w:sz="4" w:space="0" w:color="999999" w:themeColor="text1" w:themeTint="66"/>
             </w:tcBorders>
             <w:noWrap/>
-            <w:hideMark/>
           </w:tcPr>
           <w:p>
             <w:pPr>
               <w:jc w:val="center"/>
               <w:cnfStyle w:val="000000000000" w:firstRow="0" w:lastRow="0" w:firstColumn="0" w:lastColumn="0" w:oddVBand="0" w:evenVBand="0" w:oddHBand="0" w:evenHBand="0" w:firstRowFirstColumn="0" w:firstRowLastColumn="0" w:lastRowFirstColumn="0" w:lastRowLastColumn="0"/>
               <w:rPr>
-                <w:rFonts w:asciiTheme="minorEastAsia" w:eastAsiaTheme="minorEastAsia" w:hAnsiTheme="minorEastAsia"/>
-                <w:b/>
-              </w:rPr>
-            </w:pPr>
-            <w:r>
-              <w:rPr>
-                <w:rFonts w:asciiTheme="minorEastAsia" w:eastAsiaTheme="minorEastAsia" w:hAnsiTheme="minorEastAsia" w:hint="eastAsia"/>
+                <w:rFonts w:asciiTheme="minorEastAsia" w:hAnsiTheme="minorEastAsia" w:cs="Times New Roman"/>
+                <w:b/>
+              </w:rPr>
+            </w:pPr>
+            <w:r>
+              <w:rPr>
+                <w:rFonts w:asciiTheme="minorEastAsia" w:hAnsiTheme="minorEastAsia" w:cs="Times New Roman" w:hint="eastAsia"/>
                 <w:b/>
               </w:rPr>
               <w:t>变更后</w:t>
@@ -5377,7 +5119,7 @@
         <w:tc>
           <w:tcPr>
             <w:cnfStyle w:val="001000000000" w:firstRow="0" w:lastRow="0" w:firstColumn="1" w:lastColumn="0" w:oddVBand="0" w:evenVBand="0" w:oddHBand="0" w:evenHBand="0" w:firstRowFirstColumn="0" w:firstRowLastColumn="0" w:lastRowFirstColumn="0" w:lastRowLastColumn="0"/>
-            <w:tcW w:w="0" w:type="auto"/>
+            <w:tcW w:w="1696" w:type="dxa"/>
             <w:vMerge/>
             <w:tcBorders>
               <w:top w:val="single" w:sz="4" w:space="0" w:color="999999" w:themeColor="text1" w:themeTint="66"/>
@@ -5386,12 +5128,13 @@
               <w:right w:val="single" w:sz="4" w:space="0" w:color="999999" w:themeColor="text1" w:themeTint="66"/>
             </w:tcBorders>
             <w:vAlign w:val="center"/>
-            <w:hideMark/>
-          </w:tcPr>
-          <w:p>
-            <w:pPr>
-              <w:rPr>
-                <w:rFonts w:asciiTheme="minorEastAsia" w:eastAsiaTheme="minorEastAsia" w:hAnsiTheme="minorEastAsia" w:cstheme="minorBidi"/>
+          </w:tcPr>
+          <w:p>
+            <w:pPr>
+              <w:rPr>
+                <w:rFonts w:asciiTheme="minorEastAsia" w:hAnsiTheme="minorEastAsia"/>
+                <w:b w:val="0"/>
+                <w:bCs w:val="0"/>
               </w:rPr>
             </w:pPr>
           </w:p>
@@ -5412,27 +5155,21 @@
             <w:pPr>
               <w:cnfStyle w:val="000000000000" w:firstRow="0" w:lastRow="0" w:firstColumn="0" w:lastColumn="0" w:oddVBand="0" w:evenVBand="0" w:oddHBand="0" w:evenHBand="0" w:firstRowFirstColumn="0" w:firstRowLastColumn="0" w:lastRowFirstColumn="0" w:lastRowLastColumn="0"/>
               <w:rPr>
-                <w:rFonts w:asciiTheme="minorEastAsia" w:eastAsiaTheme="minorEastAsia" w:hAnsiTheme="minorEastAsia"/>
-              </w:rPr>
-            </w:pPr>
-            <w:r>
-              <w:rPr>
-                <w:rFonts w:asciiTheme="minorEastAsia" w:eastAsiaTheme="minorEastAsia" w:hAnsiTheme="minorEastAsia" w:hint="eastAsia"/>
+                <w:rFonts w:asciiTheme="minorEastAsia" w:hAnsiTheme="minorEastAsia" w:cs="Times New Roman"/>
+              </w:rPr>
+            </w:pPr>
+            <w:r>
+              <w:rPr>
+                <w:rFonts w:asciiTheme="minorEastAsia" w:hAnsiTheme="minorEastAsia" w:cs="Times New Roman" w:hint="eastAsia"/>
               </w:rPr>
               <w:t>管理员可以通过后台添加管理编辑对网站首页的</w:t>
             </w:r>
             <w:proofErr w:type="gramStart"/>
             <w:r>
               <w:rPr>
-                <w:rFonts w:asciiTheme="minorEastAsia" w:eastAsiaTheme="minorEastAsia" w:hAnsiTheme="minorEastAsia" w:hint="eastAsia"/>
-              </w:rPr>
-              <w:t>轮播</w:t>
-            </w:r>
-            <w:r>
-              <w:rPr>
-                <w:rFonts w:asciiTheme="minorEastAsia" w:eastAsiaTheme="minorEastAsia" w:hAnsiTheme="minorEastAsia" w:hint="eastAsia"/>
-              </w:rPr>
-              <w:t>图</w:t>
+                <w:rFonts w:asciiTheme="minorEastAsia" w:hAnsiTheme="minorEastAsia" w:cs="Times New Roman" w:hint="eastAsia"/>
+              </w:rPr>
+              <w:t>轮播图</w:t>
             </w:r>
             <w:proofErr w:type="gramEnd"/>
           </w:p>
@@ -5440,7 +5177,7 @@
             <w:pPr>
               <w:cnfStyle w:val="000000000000" w:firstRow="0" w:lastRow="0" w:firstColumn="0" w:lastColumn="0" w:oddVBand="0" w:evenVBand="0" w:oddHBand="0" w:evenHBand="0" w:firstRowFirstColumn="0" w:firstRowLastColumn="0" w:lastRowFirstColumn="0" w:lastRowLastColumn="0"/>
               <w:rPr>
-                <w:rFonts w:asciiTheme="minorEastAsia" w:eastAsiaTheme="minorEastAsia" w:hAnsiTheme="minorEastAsia"/>
+                <w:rFonts w:asciiTheme="minorEastAsia" w:hAnsiTheme="minorEastAsia" w:cs="Times New Roman"/>
               </w:rPr>
             </w:pPr>
           </w:p>
@@ -5448,7 +5185,7 @@
             <w:pPr>
               <w:cnfStyle w:val="000000000000" w:firstRow="0" w:lastRow="0" w:firstColumn="0" w:lastColumn="0" w:oddVBand="0" w:evenVBand="0" w:oddHBand="0" w:evenHBand="0" w:firstRowFirstColumn="0" w:firstRowLastColumn="0" w:lastRowFirstColumn="0" w:lastRowLastColumn="0"/>
               <w:rPr>
-                <w:rFonts w:asciiTheme="minorEastAsia" w:eastAsiaTheme="minorEastAsia" w:hAnsiTheme="minorEastAsia"/>
+                <w:rFonts w:asciiTheme="minorEastAsia" w:hAnsiTheme="minorEastAsia" w:cs="Times New Roman"/>
               </w:rPr>
             </w:pPr>
           </w:p>
@@ -5469,18 +5206,19 @@
               <w:right w:val="single" w:sz="4" w:space="0" w:color="999999" w:themeColor="text1" w:themeTint="66"/>
             </w:tcBorders>
             <w:noWrap/>
-            <w:hideMark/>
           </w:tcPr>
           <w:p>
             <w:pPr>
               <w:jc w:val="center"/>
               <w:rPr>
-                <w:rFonts w:asciiTheme="minorEastAsia" w:eastAsiaTheme="minorEastAsia" w:hAnsiTheme="minorEastAsia"/>
-              </w:rPr>
-            </w:pPr>
-            <w:r>
-              <w:rPr>
-                <w:rFonts w:asciiTheme="minorEastAsia" w:eastAsiaTheme="minorEastAsia" w:hAnsiTheme="minorEastAsia" w:hint="eastAsia"/>
+                <w:rFonts w:asciiTheme="minorEastAsia" w:hAnsiTheme="minorEastAsia" w:cs="Times New Roman"/>
+                <w:b w:val="0"/>
+                <w:bCs w:val="0"/>
+              </w:rPr>
+            </w:pPr>
+            <w:r>
+              <w:rPr>
+                <w:rFonts w:asciiTheme="minorEastAsia" w:hAnsiTheme="minorEastAsia" w:cs="Times New Roman" w:hint="eastAsia"/>
               </w:rPr>
               <w:t>影响分析</w:t>
             </w:r>
@@ -5497,80 +5235,88 @@
               <w:right w:val="single" w:sz="4" w:space="0" w:color="999999" w:themeColor="text1" w:themeTint="66"/>
             </w:tcBorders>
             <w:noWrap/>
-            <w:hideMark/>
           </w:tcPr>
           <w:p>
             <w:pPr>
               <w:cnfStyle w:val="000000000000" w:firstRow="0" w:lastRow="0" w:firstColumn="0" w:lastColumn="0" w:oddVBand="0" w:evenVBand="0" w:oddHBand="0" w:evenHBand="0" w:firstRowFirstColumn="0" w:firstRowLastColumn="0" w:lastRowFirstColumn="0" w:lastRowLastColumn="0"/>
               <w:rPr>
-                <w:rFonts w:asciiTheme="minorEastAsia" w:eastAsiaTheme="minorEastAsia" w:hAnsiTheme="minorEastAsia"/>
-              </w:rPr>
-            </w:pPr>
-            <w:r>
-              <w:rPr>
-                <w:rFonts w:asciiTheme="minorEastAsia" w:eastAsiaTheme="minorEastAsia" w:hAnsiTheme="minorEastAsia" w:hint="eastAsia"/>
-              </w:rPr>
-              <w:t xml:space="preserve">（详情见附录 </w:t>
-            </w:r>
-            <w:r>
-              <w:rPr>
-                <w:rFonts w:asciiTheme="minorEastAsia" w:hAnsiTheme="minorEastAsia"/>
+                <w:rFonts w:asciiTheme="minorEastAsia" w:hAnsiTheme="minorEastAsia" w:cs="Times New Roman"/>
+              </w:rPr>
+            </w:pPr>
+            <w:r>
+              <w:rPr>
+                <w:rFonts w:asciiTheme="minorEastAsia" w:hAnsiTheme="minorEastAsia" w:cs="Times New Roman" w:hint="eastAsia"/>
+              </w:rPr>
+              <w:t>（详情见附录</w:t>
+            </w:r>
+            <w:r>
+              <w:rPr>
+                <w:rFonts w:asciiTheme="minorEastAsia" w:hAnsiTheme="minorEastAsia" w:cs="Times New Roman" w:hint="eastAsia"/>
+              </w:rPr>
+              <w:t xml:space="preserve"> </w:t>
+            </w:r>
+            <w:r>
+              <w:rPr>
+                <w:rFonts w:asciiTheme="minorEastAsia" w:eastAsia="宋体" w:hAnsiTheme="minorEastAsia" w:cs="Times New Roman"/>
               </w:rPr>
               <w:fldChar w:fldCharType="begin"/>
             </w:r>
             <w:r>
               <w:rPr>
-                <w:rFonts w:asciiTheme="minorEastAsia" w:eastAsiaTheme="minorEastAsia" w:hAnsiTheme="minorEastAsia"/>
+                <w:rFonts w:asciiTheme="minorEastAsia" w:hAnsiTheme="minorEastAsia" w:cs="Times New Roman"/>
               </w:rPr>
               <w:instrText xml:space="preserve"> </w:instrText>
             </w:r>
             <w:r>
               <w:rPr>
-                <w:rFonts w:asciiTheme="minorEastAsia" w:eastAsiaTheme="minorEastAsia" w:hAnsiTheme="minorEastAsia" w:hint="eastAsia"/>
+                <w:rFonts w:asciiTheme="minorEastAsia" w:hAnsiTheme="minorEastAsia" w:cs="Times New Roman" w:hint="eastAsia"/>
               </w:rPr>
               <w:instrText>REF _Ref470438503 \h</w:instrText>
             </w:r>
             <w:r>
               <w:rPr>
-                <w:rFonts w:asciiTheme="minorEastAsia" w:eastAsiaTheme="minorEastAsia" w:hAnsiTheme="minorEastAsia"/>
+                <w:rFonts w:asciiTheme="minorEastAsia" w:hAnsiTheme="minorEastAsia" w:cs="Times New Roman"/>
               </w:rPr>
               <w:instrText xml:space="preserve"> </w:instrText>
             </w:r>
             <w:r>
               <w:rPr>
-                <w:rFonts w:asciiTheme="minorEastAsia" w:hAnsiTheme="minorEastAsia"/>
-              </w:rPr>
-            </w:r>
-            <w:r>
-              <w:rPr>
-                <w:rFonts w:asciiTheme="minorEastAsia" w:hAnsiTheme="minorEastAsia"/>
+                <w:rFonts w:asciiTheme="minorEastAsia" w:eastAsia="宋体" w:hAnsiTheme="minorEastAsia" w:cs="Times New Roman"/>
+              </w:rPr>
+            </w:r>
+            <w:r>
+              <w:rPr>
+                <w:rFonts w:asciiTheme="minorEastAsia" w:eastAsia="宋体" w:hAnsiTheme="minorEastAsia" w:cs="Times New Roman"/>
               </w:rPr>
               <w:fldChar w:fldCharType="separate"/>
             </w:r>
             <w:r>
               <w:rPr>
-                <w:rFonts w:hint="eastAsia"/>
+                <w:rFonts w:ascii="Times New Roman" w:eastAsia="宋体" w:hAnsi="Times New Roman" w:cs="Times New Roman" w:hint="eastAsia"/>
               </w:rPr>
               <w:t>RC</w:t>
             </w:r>
             <w:r>
+              <w:rPr>
+                <w:rFonts w:ascii="Times New Roman" w:eastAsia="宋体" w:hAnsi="Times New Roman" w:cs="Times New Roman"/>
+              </w:rPr>
               <w:t xml:space="preserve">-001 </w:t>
             </w:r>
             <w:r>
               <w:rPr>
-                <w:rFonts w:hint="eastAsia"/>
+                <w:rFonts w:ascii="Times New Roman" w:eastAsia="宋体" w:hAnsi="Times New Roman" w:cs="Times New Roman" w:hint="eastAsia"/>
               </w:rPr>
               <w:t>需求变更影响报告</w:t>
             </w:r>
             <w:r>
               <w:rPr>
-                <w:rFonts w:asciiTheme="minorEastAsia" w:hAnsiTheme="minorEastAsia"/>
+                <w:rFonts w:asciiTheme="minorEastAsia" w:eastAsia="宋体" w:hAnsiTheme="minorEastAsia" w:cs="Times New Roman"/>
               </w:rPr>
               <w:fldChar w:fldCharType="end"/>
             </w:r>
             <w:r>
               <w:rPr>
-                <w:rFonts w:asciiTheme="minorEastAsia" w:eastAsiaTheme="minorEastAsia" w:hAnsiTheme="minorEastAsia" w:hint="eastAsia"/>
+                <w:rFonts w:asciiTheme="minorEastAsia" w:hAnsiTheme="minorEastAsia" w:cs="Times New Roman" w:hint="eastAsia"/>
               </w:rPr>
               <w:t>）</w:t>
             </w:r>
@@ -5593,20 +5339,27 @@
               <w:right w:val="single" w:sz="4" w:space="0" w:color="999999" w:themeColor="text1" w:themeTint="66"/>
             </w:tcBorders>
             <w:noWrap/>
-            <w:hideMark/>
           </w:tcPr>
           <w:p>
             <w:pPr>
               <w:jc w:val="center"/>
               <w:rPr>
-                <w:rFonts w:asciiTheme="minorEastAsia" w:eastAsiaTheme="minorEastAsia" w:hAnsiTheme="minorEastAsia" w:cstheme="minorBidi"/>
-              </w:rPr>
-            </w:pPr>
-            <w:r>
-              <w:rPr>
-                <w:rFonts w:asciiTheme="minorEastAsia" w:eastAsiaTheme="minorEastAsia" w:hAnsiTheme="minorEastAsia" w:hint="eastAsia"/>
-              </w:rPr>
-              <w:t>CCB意见</w:t>
+                <w:rFonts w:asciiTheme="minorEastAsia" w:hAnsiTheme="minorEastAsia"/>
+                <w:b w:val="0"/>
+                <w:bCs w:val="0"/>
+              </w:rPr>
+            </w:pPr>
+            <w:r>
+              <w:rPr>
+                <w:rFonts w:asciiTheme="minorEastAsia" w:hAnsiTheme="minorEastAsia" w:cs="Times New Roman" w:hint="eastAsia"/>
+              </w:rPr>
+              <w:t>CCB</w:t>
+            </w:r>
+            <w:r>
+              <w:rPr>
+                <w:rFonts w:asciiTheme="minorEastAsia" w:hAnsiTheme="minorEastAsia" w:cs="Times New Roman" w:hint="eastAsia"/>
+              </w:rPr>
+              <w:t>意见</w:t>
             </w:r>
           </w:p>
         </w:tc>
@@ -5621,18 +5374,17 @@
               <w:right w:val="single" w:sz="4" w:space="0" w:color="999999" w:themeColor="text1" w:themeTint="66"/>
             </w:tcBorders>
             <w:noWrap/>
-            <w:hideMark/>
           </w:tcPr>
           <w:p>
             <w:pPr>
               <w:cnfStyle w:val="000000000000" w:firstRow="0" w:lastRow="0" w:firstColumn="0" w:lastColumn="0" w:oddVBand="0" w:evenVBand="0" w:oddHBand="0" w:evenHBand="0" w:firstRowFirstColumn="0" w:firstRowLastColumn="0" w:lastRowFirstColumn="0" w:lastRowLastColumn="0"/>
               <w:rPr>
-                <w:rFonts w:asciiTheme="minorEastAsia" w:eastAsiaTheme="minorEastAsia" w:hAnsiTheme="minorEastAsia"/>
-              </w:rPr>
-            </w:pPr>
-            <w:r>
-              <w:rPr>
-                <w:rFonts w:asciiTheme="minorEastAsia" w:eastAsiaTheme="minorEastAsia" w:hAnsiTheme="minorEastAsia" w:hint="eastAsia"/>
+                <w:rFonts w:asciiTheme="minorEastAsia" w:hAnsiTheme="minorEastAsia" w:cs="Times New Roman"/>
+              </w:rPr>
+            </w:pPr>
+            <w:r>
+              <w:rPr>
+                <w:rFonts w:asciiTheme="minorEastAsia" w:hAnsiTheme="minorEastAsia" w:cs="Times New Roman" w:hint="eastAsia"/>
               </w:rPr>
               <w:t>同意</w:t>
             </w:r>
@@ -5646,7 +5398,7 @@
         <w:tc>
           <w:tcPr>
             <w:cnfStyle w:val="001000000000" w:firstRow="0" w:lastRow="0" w:firstColumn="1" w:lastColumn="0" w:oddVBand="0" w:evenVBand="0" w:oddHBand="0" w:evenHBand="0" w:firstRowFirstColumn="0" w:firstRowLastColumn="0" w:lastRowFirstColumn="0" w:lastRowLastColumn="0"/>
-            <w:tcW w:w="0" w:type="auto"/>
+            <w:tcW w:w="1696" w:type="dxa"/>
             <w:vMerge/>
             <w:tcBorders>
               <w:top w:val="single" w:sz="4" w:space="0" w:color="999999" w:themeColor="text1" w:themeTint="66"/>
@@ -5655,12 +5407,13 @@
               <w:right w:val="single" w:sz="4" w:space="0" w:color="999999" w:themeColor="text1" w:themeTint="66"/>
             </w:tcBorders>
             <w:vAlign w:val="center"/>
-            <w:hideMark/>
-          </w:tcPr>
-          <w:p>
-            <w:pPr>
-              <w:rPr>
-                <w:rFonts w:asciiTheme="minorEastAsia" w:eastAsiaTheme="minorEastAsia" w:hAnsiTheme="minorEastAsia" w:cstheme="minorBidi"/>
+          </w:tcPr>
+          <w:p>
+            <w:pPr>
+              <w:rPr>
+                <w:rFonts w:asciiTheme="minorEastAsia" w:hAnsiTheme="minorEastAsia"/>
+                <w:b w:val="0"/>
+                <w:bCs w:val="0"/>
               </w:rPr>
             </w:pPr>
           </w:p>
@@ -5675,20 +5428,19 @@
               <w:right w:val="single" w:sz="4" w:space="0" w:color="999999" w:themeColor="text1" w:themeTint="66"/>
             </w:tcBorders>
             <w:noWrap/>
-            <w:hideMark/>
           </w:tcPr>
           <w:p>
             <w:pPr>
               <w:jc w:val="center"/>
               <w:cnfStyle w:val="000000000000" w:firstRow="0" w:lastRow="0" w:firstColumn="0" w:lastColumn="0" w:oddVBand="0" w:evenVBand="0" w:oddHBand="0" w:evenHBand="0" w:firstRowFirstColumn="0" w:firstRowLastColumn="0" w:lastRowFirstColumn="0" w:lastRowLastColumn="0"/>
               <w:rPr>
-                <w:rFonts w:asciiTheme="minorEastAsia" w:eastAsiaTheme="minorEastAsia" w:hAnsiTheme="minorEastAsia" w:cstheme="minorBidi"/>
-                <w:b/>
-              </w:rPr>
-            </w:pPr>
-            <w:r>
-              <w:rPr>
-                <w:rFonts w:asciiTheme="minorEastAsia" w:eastAsiaTheme="minorEastAsia" w:hAnsiTheme="minorEastAsia" w:hint="eastAsia"/>
+                <w:rFonts w:asciiTheme="minorEastAsia" w:hAnsiTheme="minorEastAsia"/>
+                <w:b/>
+              </w:rPr>
+            </w:pPr>
+            <w:r>
+              <w:rPr>
+                <w:rFonts w:asciiTheme="minorEastAsia" w:hAnsiTheme="minorEastAsia" w:cs="Times New Roman" w:hint="eastAsia"/>
                 <w:b/>
               </w:rPr>
               <w:t>签字</w:t>
@@ -5705,19 +5457,18 @@
               <w:right w:val="single" w:sz="4" w:space="0" w:color="999999" w:themeColor="text1" w:themeTint="66"/>
             </w:tcBorders>
             <w:noWrap/>
-            <w:hideMark/>
           </w:tcPr>
           <w:p>
             <w:pPr>
               <w:cnfStyle w:val="000000000000" w:firstRow="0" w:lastRow="0" w:firstColumn="0" w:lastColumn="0" w:oddVBand="0" w:evenVBand="0" w:oddHBand="0" w:evenHBand="0" w:firstRowFirstColumn="0" w:firstRowLastColumn="0" w:lastRowFirstColumn="0" w:lastRowLastColumn="0"/>
               <w:rPr>
-                <w:rFonts w:asciiTheme="minorEastAsia" w:eastAsiaTheme="minorEastAsia" w:hAnsiTheme="minorEastAsia"/>
-                <w:b/>
-              </w:rPr>
-            </w:pPr>
-            <w:r>
-              <w:rPr>
-                <w:rFonts w:asciiTheme="minorEastAsia" w:eastAsiaTheme="minorEastAsia" w:hAnsiTheme="minorEastAsia" w:hint="eastAsia"/>
+                <w:rFonts w:asciiTheme="minorEastAsia" w:hAnsiTheme="minorEastAsia" w:cs="Times New Roman"/>
+                <w:b/>
+              </w:rPr>
+            </w:pPr>
+            <w:r>
+              <w:rPr>
+                <w:rFonts w:asciiTheme="minorEastAsia" w:hAnsiTheme="minorEastAsia" w:cs="Times New Roman" w:hint="eastAsia"/>
                 <w:b/>
               </w:rPr>
               <w:t>夏昌灏</w:t>
@@ -5734,20 +5485,19 @@
               <w:right w:val="single" w:sz="4" w:space="0" w:color="999999" w:themeColor="text1" w:themeTint="66"/>
             </w:tcBorders>
             <w:noWrap/>
-            <w:hideMark/>
           </w:tcPr>
           <w:p>
             <w:pPr>
               <w:jc w:val="center"/>
               <w:cnfStyle w:val="000000000000" w:firstRow="0" w:lastRow="0" w:firstColumn="0" w:lastColumn="0" w:oddVBand="0" w:evenVBand="0" w:oddHBand="0" w:evenHBand="0" w:firstRowFirstColumn="0" w:firstRowLastColumn="0" w:lastRowFirstColumn="0" w:lastRowLastColumn="0"/>
               <w:rPr>
-                <w:rFonts w:asciiTheme="minorEastAsia" w:eastAsiaTheme="minorEastAsia" w:hAnsiTheme="minorEastAsia" w:cstheme="minorBidi"/>
-                <w:b/>
-              </w:rPr>
-            </w:pPr>
-            <w:r>
-              <w:rPr>
-                <w:rFonts w:asciiTheme="minorEastAsia" w:eastAsiaTheme="minorEastAsia" w:hAnsiTheme="minorEastAsia" w:hint="eastAsia"/>
+                <w:rFonts w:asciiTheme="minorEastAsia" w:hAnsiTheme="minorEastAsia"/>
+                <w:b/>
+              </w:rPr>
+            </w:pPr>
+            <w:r>
+              <w:rPr>
+                <w:rFonts w:asciiTheme="minorEastAsia" w:hAnsiTheme="minorEastAsia" w:cs="Times New Roman" w:hint="eastAsia"/>
                 <w:b/>
               </w:rPr>
               <w:t>日期</w:t>
@@ -5764,37 +5514,247 @@
               <w:right w:val="single" w:sz="4" w:space="0" w:color="999999" w:themeColor="text1" w:themeTint="66"/>
             </w:tcBorders>
             <w:noWrap/>
-            <w:hideMark/>
           </w:tcPr>
           <w:p>
             <w:pPr>
               <w:cnfStyle w:val="000000000000" w:firstRow="0" w:lastRow="0" w:firstColumn="0" w:lastColumn="0" w:oddVBand="0" w:evenVBand="0" w:oddHBand="0" w:evenHBand="0" w:firstRowFirstColumn="0" w:firstRowLastColumn="0" w:lastRowFirstColumn="0" w:lastRowLastColumn="0"/>
               <w:rPr>
-                <w:rFonts w:asciiTheme="minorEastAsia" w:eastAsiaTheme="minorEastAsia" w:hAnsiTheme="minorEastAsia"/>
-                <w:b/>
-              </w:rPr>
-            </w:pPr>
-            <w:r>
-              <w:rPr>
-                <w:rFonts w:asciiTheme="minorEastAsia" w:eastAsiaTheme="minorEastAsia" w:hAnsiTheme="minorEastAsia" w:hint="eastAsia"/>
+                <w:rFonts w:asciiTheme="minorEastAsia" w:hAnsiTheme="minorEastAsia" w:cs="Times New Roman"/>
+                <w:b/>
+              </w:rPr>
+            </w:pPr>
+            <w:r>
+              <w:rPr>
+                <w:rFonts w:asciiTheme="minorEastAsia" w:hAnsiTheme="minorEastAsia" w:cs="Times New Roman" w:hint="eastAsia"/>
                 <w:b/>
               </w:rPr>
               <w:t>2</w:t>
             </w:r>
             <w:r>
               <w:rPr>
-                <w:rFonts w:asciiTheme="minorEastAsia" w:eastAsiaTheme="minorEastAsia" w:hAnsiTheme="minorEastAsia"/>
+                <w:rFonts w:asciiTheme="minorEastAsia" w:hAnsiTheme="minorEastAsia" w:cs="Times New Roman"/>
                 <w:b/>
               </w:rPr>
               <w:t>019</w:t>
             </w:r>
             <w:r>
               <w:rPr>
-                <w:rFonts w:asciiTheme="minorEastAsia" w:eastAsiaTheme="minorEastAsia" w:hAnsiTheme="minorEastAsia" w:hint="eastAsia"/>
-                <w:b/>
-              </w:rPr>
-              <w:t>年1月8日</w:t>
-            </w:r>
+                <w:rFonts w:asciiTheme="minorEastAsia" w:hAnsiTheme="minorEastAsia" w:cs="Times New Roman" w:hint="eastAsia"/>
+                <w:b/>
+              </w:rPr>
+              <w:t>年</w:t>
+            </w:r>
+            <w:r>
+              <w:rPr>
+                <w:rFonts w:asciiTheme="minorEastAsia" w:hAnsiTheme="minorEastAsia" w:cs="Times New Roman" w:hint="eastAsia"/>
+                <w:b/>
+              </w:rPr>
+              <w:t>1</w:t>
+            </w:r>
+            <w:r>
+              <w:rPr>
+                <w:rFonts w:asciiTheme="minorEastAsia" w:hAnsiTheme="minorEastAsia" w:cs="Times New Roman" w:hint="eastAsia"/>
+                <w:b/>
+              </w:rPr>
+              <w:t>月</w:t>
+            </w:r>
+            <w:r>
+              <w:rPr>
+                <w:rFonts w:asciiTheme="minorEastAsia" w:hAnsiTheme="minorEastAsia" w:cs="Times New Roman" w:hint="eastAsia"/>
+                <w:b/>
+              </w:rPr>
+              <w:t>8</w:t>
+            </w:r>
+            <w:r>
+              <w:rPr>
+                <w:rFonts w:asciiTheme="minorEastAsia" w:hAnsiTheme="minorEastAsia" w:cs="Times New Roman" w:hint="eastAsia"/>
+                <w:b/>
+              </w:rPr>
+              <w:t>日</w:t>
+            </w:r>
+          </w:p>
+        </w:tc>
+      </w:tr>
+      <w:tr>
+        <w:trPr>
+          <w:trHeight w:val="285"/>
+        </w:trPr>
+        <w:tc>
+          <w:tcPr>
+            <w:cnfStyle w:val="001000000000" w:firstRow="0" w:lastRow="0" w:firstColumn="1" w:lastColumn="0" w:oddVBand="0" w:evenVBand="0" w:oddHBand="0" w:evenHBand="0" w:firstRowFirstColumn="0" w:firstRowLastColumn="0" w:lastRowFirstColumn="0" w:lastRowLastColumn="0"/>
+            <w:tcW w:w="1696" w:type="dxa"/>
+            <w:vMerge w:val="restart"/>
+            <w:tcBorders>
+              <w:top w:val="single" w:sz="4" w:space="0" w:color="999999" w:themeColor="text1" w:themeTint="66"/>
+              <w:left w:val="single" w:sz="4" w:space="0" w:color="999999" w:themeColor="text1" w:themeTint="66"/>
+              <w:right w:val="single" w:sz="4" w:space="0" w:color="999999" w:themeColor="text1" w:themeTint="66"/>
+            </w:tcBorders>
+            <w:vAlign w:val="center"/>
+          </w:tcPr>
+          <w:p>
+            <w:pPr>
+              <w:jc w:val="center"/>
+              <w:rPr>
+                <w:rFonts w:asciiTheme="minorEastAsia" w:hAnsiTheme="minorEastAsia"/>
+                <w:b w:val="0"/>
+                <w:bCs w:val="0"/>
+              </w:rPr>
+            </w:pPr>
+            <w:r>
+              <w:rPr>
+                <w:rFonts w:asciiTheme="minorEastAsia" w:hAnsiTheme="minorEastAsia" w:hint="eastAsia"/>
+              </w:rPr>
+              <w:t>开发者意见</w:t>
+            </w:r>
+          </w:p>
+        </w:tc>
+        <w:tc>
+          <w:tcPr>
+            <w:tcW w:w="6663" w:type="dxa"/>
+            <w:gridSpan w:val="4"/>
+            <w:tcBorders>
+              <w:top w:val="single" w:sz="4" w:space="0" w:color="999999" w:themeColor="text1" w:themeTint="66"/>
+              <w:left w:val="single" w:sz="4" w:space="0" w:color="999999" w:themeColor="text1" w:themeTint="66"/>
+              <w:bottom w:val="single" w:sz="4" w:space="0" w:color="999999" w:themeColor="text1" w:themeTint="66"/>
+              <w:right w:val="single" w:sz="4" w:space="0" w:color="999999" w:themeColor="text1" w:themeTint="66"/>
+            </w:tcBorders>
+            <w:noWrap/>
+          </w:tcPr>
+          <w:p>
+            <w:pPr>
+              <w:cnfStyle w:val="000000000000" w:firstRow="0" w:lastRow="0" w:firstColumn="0" w:lastColumn="0" w:oddVBand="0" w:evenVBand="0" w:oddHBand="0" w:evenHBand="0" w:firstRowFirstColumn="0" w:firstRowLastColumn="0" w:lastRowFirstColumn="0" w:lastRowLastColumn="0"/>
+              <w:rPr>
+                <w:rFonts w:asciiTheme="minorEastAsia" w:hAnsiTheme="minorEastAsia" w:cs="Times New Roman"/>
+                <w:b/>
+              </w:rPr>
+            </w:pPr>
+          </w:p>
+        </w:tc>
+      </w:tr>
+      <w:tr>
+        <w:trPr>
+          <w:trHeight w:val="285"/>
+        </w:trPr>
+        <w:tc>
+          <w:tcPr>
+            <w:cnfStyle w:val="001000000000" w:firstRow="0" w:lastRow="0" w:firstColumn="1" w:lastColumn="0" w:oddVBand="0" w:evenVBand="0" w:oddHBand="0" w:evenHBand="0" w:firstRowFirstColumn="0" w:firstRowLastColumn="0" w:lastRowFirstColumn="0" w:lastRowLastColumn="0"/>
+            <w:tcW w:w="1696" w:type="dxa"/>
+            <w:vMerge/>
+            <w:tcBorders>
+              <w:left w:val="single" w:sz="4" w:space="0" w:color="999999" w:themeColor="text1" w:themeTint="66"/>
+              <w:bottom w:val="single" w:sz="4" w:space="0" w:color="999999" w:themeColor="text1" w:themeTint="66"/>
+              <w:right w:val="single" w:sz="4" w:space="0" w:color="999999" w:themeColor="text1" w:themeTint="66"/>
+            </w:tcBorders>
+            <w:vAlign w:val="center"/>
+          </w:tcPr>
+          <w:p>
+            <w:pPr>
+              <w:rPr>
+                <w:rFonts w:asciiTheme="minorEastAsia" w:hAnsiTheme="minorEastAsia"/>
+                <w:b w:val="0"/>
+                <w:bCs w:val="0"/>
+              </w:rPr>
+            </w:pPr>
+          </w:p>
+        </w:tc>
+        <w:tc>
+          <w:tcPr>
+            <w:tcW w:w="851" w:type="dxa"/>
+            <w:tcBorders>
+              <w:top w:val="single" w:sz="4" w:space="0" w:color="999999" w:themeColor="text1" w:themeTint="66"/>
+              <w:left w:val="single" w:sz="4" w:space="0" w:color="999999" w:themeColor="text1" w:themeTint="66"/>
+              <w:bottom w:val="single" w:sz="4" w:space="0" w:color="999999" w:themeColor="text1" w:themeTint="66"/>
+              <w:right w:val="single" w:sz="4" w:space="0" w:color="999999" w:themeColor="text1" w:themeTint="66"/>
+            </w:tcBorders>
+            <w:noWrap/>
+          </w:tcPr>
+          <w:p>
+            <w:pPr>
+              <w:jc w:val="center"/>
+              <w:cnfStyle w:val="000000000000" w:firstRow="0" w:lastRow="0" w:firstColumn="0" w:lastColumn="0" w:oddVBand="0" w:evenVBand="0" w:oddHBand="0" w:evenHBand="0" w:firstRowFirstColumn="0" w:firstRowLastColumn="0" w:lastRowFirstColumn="0" w:lastRowLastColumn="0"/>
+              <w:rPr>
+                <w:rFonts w:asciiTheme="minorEastAsia" w:hAnsiTheme="minorEastAsia" w:cs="Times New Roman"/>
+                <w:b/>
+              </w:rPr>
+            </w:pPr>
+            <w:r>
+              <w:rPr>
+                <w:rFonts w:asciiTheme="minorEastAsia" w:hAnsiTheme="minorEastAsia" w:cs="Times New Roman" w:hint="eastAsia"/>
+                <w:b/>
+              </w:rPr>
+              <w:t>签字</w:t>
+            </w:r>
+          </w:p>
+        </w:tc>
+        <w:tc>
+          <w:tcPr>
+            <w:tcW w:w="1889" w:type="dxa"/>
+            <w:tcBorders>
+              <w:top w:val="single" w:sz="4" w:space="0" w:color="999999" w:themeColor="text1" w:themeTint="66"/>
+              <w:left w:val="single" w:sz="4" w:space="0" w:color="999999" w:themeColor="text1" w:themeTint="66"/>
+              <w:bottom w:val="single" w:sz="4" w:space="0" w:color="999999" w:themeColor="text1" w:themeTint="66"/>
+              <w:right w:val="single" w:sz="4" w:space="0" w:color="999999" w:themeColor="text1" w:themeTint="66"/>
+            </w:tcBorders>
+            <w:noWrap/>
+          </w:tcPr>
+          <w:p>
+            <w:pPr>
+              <w:cnfStyle w:val="000000000000" w:firstRow="0" w:lastRow="0" w:firstColumn="0" w:lastColumn="0" w:oddVBand="0" w:evenVBand="0" w:oddHBand="0" w:evenHBand="0" w:firstRowFirstColumn="0" w:firstRowLastColumn="0" w:lastRowFirstColumn="0" w:lastRowLastColumn="0"/>
+              <w:rPr>
+                <w:rFonts w:asciiTheme="minorEastAsia" w:hAnsiTheme="minorEastAsia" w:cs="Times New Roman"/>
+                <w:b/>
+              </w:rPr>
+            </w:pPr>
+          </w:p>
+        </w:tc>
+        <w:tc>
+          <w:tcPr>
+            <w:tcW w:w="1080" w:type="dxa"/>
+            <w:tcBorders>
+              <w:top w:val="single" w:sz="4" w:space="0" w:color="999999" w:themeColor="text1" w:themeTint="66"/>
+              <w:left w:val="single" w:sz="4" w:space="0" w:color="999999" w:themeColor="text1" w:themeTint="66"/>
+              <w:bottom w:val="single" w:sz="4" w:space="0" w:color="999999" w:themeColor="text1" w:themeTint="66"/>
+              <w:right w:val="single" w:sz="4" w:space="0" w:color="999999" w:themeColor="text1" w:themeTint="66"/>
+            </w:tcBorders>
+            <w:noWrap/>
+          </w:tcPr>
+          <w:p>
+            <w:pPr>
+              <w:jc w:val="center"/>
+              <w:cnfStyle w:val="000000000000" w:firstRow="0" w:lastRow="0" w:firstColumn="0" w:lastColumn="0" w:oddVBand="0" w:evenVBand="0" w:oddHBand="0" w:evenHBand="0" w:firstRowFirstColumn="0" w:firstRowLastColumn="0" w:lastRowFirstColumn="0" w:lastRowLastColumn="0"/>
+              <w:rPr>
+                <w:rFonts w:asciiTheme="minorEastAsia" w:hAnsiTheme="minorEastAsia" w:cs="Times New Roman"/>
+                <w:b/>
+              </w:rPr>
+            </w:pPr>
+            <w:r>
+              <w:rPr>
+                <w:rFonts w:asciiTheme="minorEastAsia" w:hAnsiTheme="minorEastAsia" w:cs="Times New Roman" w:hint="eastAsia"/>
+                <w:b/>
+              </w:rPr>
+              <w:t>日期</w:t>
+            </w:r>
+          </w:p>
+        </w:tc>
+        <w:tc>
+          <w:tcPr>
+            <w:tcW w:w="2843" w:type="dxa"/>
+            <w:tcBorders>
+              <w:top w:val="single" w:sz="4" w:space="0" w:color="999999" w:themeColor="text1" w:themeTint="66"/>
+              <w:left w:val="single" w:sz="4" w:space="0" w:color="999999" w:themeColor="text1" w:themeTint="66"/>
+              <w:bottom w:val="single" w:sz="4" w:space="0" w:color="999999" w:themeColor="text1" w:themeTint="66"/>
+              <w:right w:val="single" w:sz="4" w:space="0" w:color="999999" w:themeColor="text1" w:themeTint="66"/>
+            </w:tcBorders>
+            <w:noWrap/>
+          </w:tcPr>
+          <w:p>
+            <w:pPr>
+              <w:cnfStyle w:val="000000000000" w:firstRow="0" w:lastRow="0" w:firstColumn="0" w:lastColumn="0" w:oddVBand="0" w:evenVBand="0" w:oddHBand="0" w:evenHBand="0" w:firstRowFirstColumn="0" w:firstRowLastColumn="0" w:lastRowFirstColumn="0" w:lastRowLastColumn="0"/>
+              <w:rPr>
+                <w:rFonts w:asciiTheme="minorEastAsia" w:hAnsiTheme="minorEastAsia" w:cs="Times New Roman"/>
+                <w:b/>
+              </w:rPr>
+            </w:pPr>
           </w:p>
         </w:tc>
       </w:tr>
@@ -5814,18 +5774,19 @@
               <w:right w:val="single" w:sz="4" w:space="0" w:color="999999" w:themeColor="text1" w:themeTint="66"/>
             </w:tcBorders>
             <w:noWrap/>
-            <w:hideMark/>
           </w:tcPr>
           <w:p>
             <w:pPr>
               <w:jc w:val="center"/>
               <w:rPr>
-                <w:rFonts w:asciiTheme="minorEastAsia" w:eastAsiaTheme="minorEastAsia" w:hAnsiTheme="minorEastAsia" w:cstheme="minorBidi"/>
-              </w:rPr>
-            </w:pPr>
-            <w:r>
-              <w:rPr>
-                <w:rFonts w:asciiTheme="minorEastAsia" w:eastAsiaTheme="minorEastAsia" w:hAnsiTheme="minorEastAsia" w:hint="eastAsia"/>
+                <w:rFonts w:asciiTheme="minorEastAsia" w:hAnsiTheme="minorEastAsia"/>
+                <w:b w:val="0"/>
+                <w:bCs w:val="0"/>
+              </w:rPr>
+            </w:pPr>
+            <w:r>
+              <w:rPr>
+                <w:rFonts w:asciiTheme="minorEastAsia" w:hAnsiTheme="minorEastAsia" w:cs="Times New Roman" w:hint="eastAsia"/>
               </w:rPr>
               <w:t>验证</w:t>
             </w:r>
@@ -5842,13 +5803,12 @@
               <w:right w:val="single" w:sz="4" w:space="0" w:color="999999" w:themeColor="text1" w:themeTint="66"/>
             </w:tcBorders>
             <w:noWrap/>
-            <w:hideMark/>
           </w:tcPr>
           <w:p>
             <w:pPr>
               <w:cnfStyle w:val="000000000000" w:firstRow="0" w:lastRow="0" w:firstColumn="0" w:lastColumn="0" w:oddVBand="0" w:evenVBand="0" w:oddHBand="0" w:evenHBand="0" w:firstRowFirstColumn="0" w:firstRowLastColumn="0" w:lastRowFirstColumn="0" w:lastRowLastColumn="0"/>
               <w:rPr>
-                <w:rFonts w:asciiTheme="minorEastAsia" w:eastAsiaTheme="minorEastAsia" w:hAnsiTheme="minorEastAsia"/>
+                <w:rFonts w:asciiTheme="minorEastAsia" w:hAnsiTheme="minorEastAsia" w:cs="Times New Roman"/>
               </w:rPr>
             </w:pPr>
           </w:p>
@@ -5861,7 +5821,7 @@
         <w:tc>
           <w:tcPr>
             <w:cnfStyle w:val="001000000000" w:firstRow="0" w:lastRow="0" w:firstColumn="1" w:lastColumn="0" w:oddVBand="0" w:evenVBand="0" w:oddHBand="0" w:evenHBand="0" w:firstRowFirstColumn="0" w:firstRowLastColumn="0" w:lastRowFirstColumn="0" w:lastRowLastColumn="0"/>
-            <w:tcW w:w="0" w:type="auto"/>
+            <w:tcW w:w="1696" w:type="dxa"/>
             <w:vMerge/>
             <w:tcBorders>
               <w:top w:val="single" w:sz="4" w:space="0" w:color="999999" w:themeColor="text1" w:themeTint="66"/>
@@ -5870,12 +5830,13 @@
               <w:right w:val="single" w:sz="4" w:space="0" w:color="999999" w:themeColor="text1" w:themeTint="66"/>
             </w:tcBorders>
             <w:vAlign w:val="center"/>
-            <w:hideMark/>
-          </w:tcPr>
-          <w:p>
-            <w:pPr>
-              <w:rPr>
-                <w:rFonts w:asciiTheme="minorEastAsia" w:eastAsiaTheme="minorEastAsia" w:hAnsiTheme="minorEastAsia" w:cstheme="minorBidi"/>
+          </w:tcPr>
+          <w:p>
+            <w:pPr>
+              <w:rPr>
+                <w:rFonts w:asciiTheme="minorEastAsia" w:hAnsiTheme="minorEastAsia"/>
+                <w:b w:val="0"/>
+                <w:bCs w:val="0"/>
               </w:rPr>
             </w:pPr>
           </w:p>
@@ -5890,20 +5851,19 @@
               <w:right w:val="single" w:sz="4" w:space="0" w:color="999999" w:themeColor="text1" w:themeTint="66"/>
             </w:tcBorders>
             <w:noWrap/>
-            <w:hideMark/>
           </w:tcPr>
           <w:p>
             <w:pPr>
               <w:jc w:val="center"/>
               <w:cnfStyle w:val="000000000000" w:firstRow="0" w:lastRow="0" w:firstColumn="0" w:lastColumn="0" w:oddVBand="0" w:evenVBand="0" w:oddHBand="0" w:evenHBand="0" w:firstRowFirstColumn="0" w:firstRowLastColumn="0" w:lastRowFirstColumn="0" w:lastRowLastColumn="0"/>
               <w:rPr>
-                <w:rFonts w:asciiTheme="minorEastAsia" w:eastAsiaTheme="minorEastAsia" w:hAnsiTheme="minorEastAsia" w:cstheme="minorBidi"/>
-                <w:b/>
-              </w:rPr>
-            </w:pPr>
-            <w:r>
-              <w:rPr>
-                <w:rFonts w:asciiTheme="minorEastAsia" w:eastAsiaTheme="minorEastAsia" w:hAnsiTheme="minorEastAsia" w:hint="eastAsia"/>
+                <w:rFonts w:asciiTheme="minorEastAsia" w:hAnsiTheme="minorEastAsia"/>
+                <w:b/>
+              </w:rPr>
+            </w:pPr>
+            <w:r>
+              <w:rPr>
+                <w:rFonts w:asciiTheme="minorEastAsia" w:hAnsiTheme="minorEastAsia" w:cs="Times New Roman" w:hint="eastAsia"/>
                 <w:b/>
               </w:rPr>
               <w:t>签字</w:t>
@@ -5920,13 +5880,12 @@
               <w:right w:val="single" w:sz="4" w:space="0" w:color="999999" w:themeColor="text1" w:themeTint="66"/>
             </w:tcBorders>
             <w:noWrap/>
-            <w:hideMark/>
           </w:tcPr>
           <w:p>
             <w:pPr>
               <w:cnfStyle w:val="000000000000" w:firstRow="0" w:lastRow="0" w:firstColumn="0" w:lastColumn="0" w:oddVBand="0" w:evenVBand="0" w:oddHBand="0" w:evenHBand="0" w:firstRowFirstColumn="0" w:firstRowLastColumn="0" w:lastRowFirstColumn="0" w:lastRowLastColumn="0"/>
               <w:rPr>
-                <w:rFonts w:asciiTheme="minorEastAsia" w:eastAsiaTheme="minorEastAsia" w:hAnsiTheme="minorEastAsia"/>
+                <w:rFonts w:asciiTheme="minorEastAsia" w:hAnsiTheme="minorEastAsia" w:cs="Times New Roman"/>
                 <w:b/>
               </w:rPr>
             </w:pPr>
@@ -5942,20 +5901,19 @@
               <w:right w:val="single" w:sz="4" w:space="0" w:color="999999" w:themeColor="text1" w:themeTint="66"/>
             </w:tcBorders>
             <w:noWrap/>
-            <w:hideMark/>
           </w:tcPr>
           <w:p>
             <w:pPr>
               <w:jc w:val="center"/>
               <w:cnfStyle w:val="000000000000" w:firstRow="0" w:lastRow="0" w:firstColumn="0" w:lastColumn="0" w:oddVBand="0" w:evenVBand="0" w:oddHBand="0" w:evenHBand="0" w:firstRowFirstColumn="0" w:firstRowLastColumn="0" w:lastRowFirstColumn="0" w:lastRowLastColumn="0"/>
               <w:rPr>
-                <w:rFonts w:asciiTheme="minorEastAsia" w:eastAsiaTheme="minorEastAsia" w:hAnsiTheme="minorEastAsia" w:cstheme="minorBidi"/>
-                <w:b/>
-              </w:rPr>
-            </w:pPr>
-            <w:r>
-              <w:rPr>
-                <w:rFonts w:asciiTheme="minorEastAsia" w:eastAsiaTheme="minorEastAsia" w:hAnsiTheme="minorEastAsia" w:hint="eastAsia"/>
+                <w:rFonts w:asciiTheme="minorEastAsia" w:hAnsiTheme="minorEastAsia"/>
+                <w:b/>
+              </w:rPr>
+            </w:pPr>
+            <w:r>
+              <w:rPr>
+                <w:rFonts w:asciiTheme="minorEastAsia" w:hAnsiTheme="minorEastAsia" w:cs="Times New Roman" w:hint="eastAsia"/>
                 <w:b/>
               </w:rPr>
               <w:t>日期</w:t>
@@ -5972,13 +5930,12 @@
               <w:right w:val="single" w:sz="4" w:space="0" w:color="999999" w:themeColor="text1" w:themeTint="66"/>
             </w:tcBorders>
             <w:noWrap/>
-            <w:hideMark/>
           </w:tcPr>
           <w:p>
             <w:pPr>
               <w:cnfStyle w:val="000000000000" w:firstRow="0" w:lastRow="0" w:firstColumn="0" w:lastColumn="0" w:oddVBand="0" w:evenVBand="0" w:oddHBand="0" w:evenHBand="0" w:firstRowFirstColumn="0" w:firstRowLastColumn="0" w:lastRowFirstColumn="0" w:lastRowLastColumn="0"/>
               <w:rPr>
-                <w:rFonts w:asciiTheme="minorEastAsia" w:eastAsiaTheme="minorEastAsia" w:hAnsiTheme="minorEastAsia"/>
+                <w:rFonts w:asciiTheme="minorEastAsia" w:hAnsiTheme="minorEastAsia" w:cs="Times New Roman"/>
                 <w:b/>
               </w:rPr>
             </w:pPr>
@@ -6001,18 +5958,19 @@
               <w:right w:val="single" w:sz="4" w:space="0" w:color="999999" w:themeColor="text1" w:themeTint="66"/>
             </w:tcBorders>
             <w:noWrap/>
-            <w:hideMark/>
           </w:tcPr>
           <w:p>
             <w:pPr>
               <w:jc w:val="center"/>
               <w:rPr>
-                <w:rFonts w:asciiTheme="minorEastAsia" w:eastAsiaTheme="minorEastAsia" w:hAnsiTheme="minorEastAsia" w:cstheme="minorBidi"/>
-              </w:rPr>
-            </w:pPr>
-            <w:r>
-              <w:rPr>
-                <w:rFonts w:asciiTheme="minorEastAsia" w:eastAsiaTheme="minorEastAsia" w:hAnsiTheme="minorEastAsia" w:hint="eastAsia"/>
+                <w:rFonts w:asciiTheme="minorEastAsia" w:hAnsiTheme="minorEastAsia"/>
+                <w:b w:val="0"/>
+                <w:bCs w:val="0"/>
+              </w:rPr>
+            </w:pPr>
+            <w:r>
+              <w:rPr>
+                <w:rFonts w:asciiTheme="minorEastAsia" w:hAnsiTheme="minorEastAsia" w:cs="Times New Roman" w:hint="eastAsia"/>
               </w:rPr>
               <w:t>变更配置项验证</w:t>
             </w:r>
@@ -6034,18 +5992,19 @@
               <w:right w:val="single" w:sz="4" w:space="0" w:color="999999" w:themeColor="text1" w:themeTint="66"/>
             </w:tcBorders>
             <w:noWrap/>
-            <w:hideMark/>
           </w:tcPr>
           <w:p>
             <w:pPr>
               <w:jc w:val="center"/>
               <w:rPr>
-                <w:rFonts w:asciiTheme="minorEastAsia" w:eastAsiaTheme="minorEastAsia" w:hAnsiTheme="minorEastAsia"/>
-              </w:rPr>
-            </w:pPr>
-            <w:r>
-              <w:rPr>
-                <w:rFonts w:asciiTheme="minorEastAsia" w:eastAsiaTheme="minorEastAsia" w:hAnsiTheme="minorEastAsia" w:hint="eastAsia"/>
+                <w:rFonts w:asciiTheme="minorEastAsia" w:hAnsiTheme="minorEastAsia" w:cs="Times New Roman"/>
+                <w:b w:val="0"/>
+                <w:bCs w:val="0"/>
+              </w:rPr>
+            </w:pPr>
+            <w:r>
+              <w:rPr>
+                <w:rFonts w:asciiTheme="minorEastAsia" w:hAnsiTheme="minorEastAsia" w:cs="Times New Roman" w:hint="eastAsia"/>
               </w:rPr>
               <w:t>变更配置项验证</w:t>
             </w:r>
@@ -6061,20 +6020,19 @@
               <w:right w:val="single" w:sz="4" w:space="0" w:color="999999" w:themeColor="text1" w:themeTint="66"/>
             </w:tcBorders>
             <w:noWrap/>
-            <w:hideMark/>
           </w:tcPr>
           <w:p>
             <w:pPr>
               <w:jc w:val="center"/>
               <w:cnfStyle w:val="000000000000" w:firstRow="0" w:lastRow="0" w:firstColumn="0" w:lastColumn="0" w:oddVBand="0" w:evenVBand="0" w:oddHBand="0" w:evenHBand="0" w:firstRowFirstColumn="0" w:firstRowLastColumn="0" w:lastRowFirstColumn="0" w:lastRowLastColumn="0"/>
               <w:rPr>
-                <w:rFonts w:asciiTheme="minorEastAsia" w:eastAsiaTheme="minorEastAsia" w:hAnsiTheme="minorEastAsia"/>
-                <w:b/>
-              </w:rPr>
-            </w:pPr>
-            <w:r>
-              <w:rPr>
-                <w:rFonts w:asciiTheme="minorEastAsia" w:eastAsiaTheme="minorEastAsia" w:hAnsiTheme="minorEastAsia" w:hint="eastAsia"/>
+                <w:rFonts w:asciiTheme="minorEastAsia" w:hAnsiTheme="minorEastAsia" w:cs="Times New Roman"/>
+                <w:b/>
+              </w:rPr>
+            </w:pPr>
+            <w:r>
+              <w:rPr>
+                <w:rFonts w:asciiTheme="minorEastAsia" w:hAnsiTheme="minorEastAsia" w:cs="Times New Roman" w:hint="eastAsia"/>
                 <w:b/>
               </w:rPr>
               <w:t>责任人</w:t>
@@ -6091,20 +6049,19 @@
               <w:right w:val="single" w:sz="4" w:space="0" w:color="999999" w:themeColor="text1" w:themeTint="66"/>
             </w:tcBorders>
             <w:noWrap/>
-            <w:hideMark/>
           </w:tcPr>
           <w:p>
             <w:pPr>
               <w:jc w:val="center"/>
               <w:cnfStyle w:val="000000000000" w:firstRow="0" w:lastRow="0" w:firstColumn="0" w:lastColumn="0" w:oddVBand="0" w:evenVBand="0" w:oddHBand="0" w:evenHBand="0" w:firstRowFirstColumn="0" w:firstRowLastColumn="0" w:lastRowFirstColumn="0" w:lastRowLastColumn="0"/>
               <w:rPr>
-                <w:rFonts w:asciiTheme="minorEastAsia" w:eastAsiaTheme="minorEastAsia" w:hAnsiTheme="minorEastAsia"/>
-                <w:b/>
-              </w:rPr>
-            </w:pPr>
-            <w:r>
-              <w:rPr>
-                <w:rFonts w:asciiTheme="minorEastAsia" w:eastAsiaTheme="minorEastAsia" w:hAnsiTheme="minorEastAsia" w:hint="eastAsia"/>
+                <w:rFonts w:asciiTheme="minorEastAsia" w:hAnsiTheme="minorEastAsia" w:cs="Times New Roman"/>
+                <w:b/>
+              </w:rPr>
+            </w:pPr>
+            <w:r>
+              <w:rPr>
+                <w:rFonts w:asciiTheme="minorEastAsia" w:hAnsiTheme="minorEastAsia" w:cs="Times New Roman" w:hint="eastAsia"/>
                 <w:b/>
               </w:rPr>
               <w:t>完成日期</w:t>
@@ -6121,20 +6078,19 @@
               <w:right w:val="single" w:sz="4" w:space="0" w:color="999999" w:themeColor="text1" w:themeTint="66"/>
             </w:tcBorders>
             <w:noWrap/>
-            <w:hideMark/>
           </w:tcPr>
           <w:p>
             <w:pPr>
               <w:jc w:val="center"/>
               <w:cnfStyle w:val="000000000000" w:firstRow="0" w:lastRow="0" w:firstColumn="0" w:lastColumn="0" w:oddVBand="0" w:evenVBand="0" w:oddHBand="0" w:evenHBand="0" w:firstRowFirstColumn="0" w:firstRowLastColumn="0" w:lastRowFirstColumn="0" w:lastRowLastColumn="0"/>
               <w:rPr>
-                <w:rFonts w:asciiTheme="minorEastAsia" w:eastAsiaTheme="minorEastAsia" w:hAnsiTheme="minorEastAsia"/>
-                <w:b/>
-              </w:rPr>
-            </w:pPr>
-            <w:r>
-              <w:rPr>
-                <w:rFonts w:asciiTheme="minorEastAsia" w:eastAsiaTheme="minorEastAsia" w:hAnsiTheme="minorEastAsia" w:hint="eastAsia"/>
+                <w:rFonts w:asciiTheme="minorEastAsia" w:hAnsiTheme="minorEastAsia" w:cs="Times New Roman"/>
+                <w:b/>
+              </w:rPr>
+            </w:pPr>
+            <w:r>
+              <w:rPr>
+                <w:rFonts w:asciiTheme="minorEastAsia" w:hAnsiTheme="minorEastAsia" w:cs="Times New Roman" w:hint="eastAsia"/>
                 <w:b/>
               </w:rPr>
               <w:t>版本</w:t>
@@ -6151,20 +6107,19 @@
               <w:right w:val="single" w:sz="4" w:space="0" w:color="999999" w:themeColor="text1" w:themeTint="66"/>
             </w:tcBorders>
             <w:noWrap/>
-            <w:hideMark/>
           </w:tcPr>
           <w:p>
             <w:pPr>
               <w:jc w:val="center"/>
               <w:cnfStyle w:val="000000000000" w:firstRow="0" w:lastRow="0" w:firstColumn="0" w:lastColumn="0" w:oddVBand="0" w:evenVBand="0" w:oddHBand="0" w:evenHBand="0" w:firstRowFirstColumn="0" w:firstRowLastColumn="0" w:lastRowFirstColumn="0" w:lastRowLastColumn="0"/>
               <w:rPr>
-                <w:rFonts w:asciiTheme="minorEastAsia" w:eastAsiaTheme="minorEastAsia" w:hAnsiTheme="minorEastAsia"/>
-                <w:b/>
-              </w:rPr>
-            </w:pPr>
-            <w:r>
-              <w:rPr>
-                <w:rFonts w:asciiTheme="minorEastAsia" w:eastAsiaTheme="minorEastAsia" w:hAnsiTheme="minorEastAsia" w:hint="eastAsia"/>
+                <w:rFonts w:asciiTheme="minorEastAsia" w:hAnsiTheme="minorEastAsia" w:cs="Times New Roman"/>
+                <w:b/>
+              </w:rPr>
+            </w:pPr>
+            <w:r>
+              <w:rPr>
+                <w:rFonts w:asciiTheme="minorEastAsia" w:hAnsiTheme="minorEastAsia" w:cs="Times New Roman" w:hint="eastAsia"/>
                 <w:b/>
               </w:rPr>
               <w:t>审核结果</w:t>
@@ -6187,18 +6142,17 @@
               <w:right w:val="single" w:sz="4" w:space="0" w:color="999999" w:themeColor="text1" w:themeTint="66"/>
             </w:tcBorders>
             <w:noWrap/>
-            <w:hideMark/>
-          </w:tcPr>
-          <w:p>
-            <w:pPr>
-              <w:rPr>
-                <w:rFonts w:asciiTheme="minorEastAsia" w:eastAsiaTheme="minorEastAsia" w:hAnsiTheme="minorEastAsia"/>
-                <w:b w:val="0"/>
-              </w:rPr>
-            </w:pPr>
-            <w:r>
-              <w:rPr>
-                <w:rFonts w:asciiTheme="minorEastAsia" w:eastAsiaTheme="minorEastAsia" w:hAnsiTheme="minorEastAsia" w:hint="eastAsia"/>
+          </w:tcPr>
+          <w:p>
+            <w:pPr>
+              <w:rPr>
+                <w:rFonts w:asciiTheme="minorEastAsia" w:hAnsiTheme="minorEastAsia" w:cs="Times New Roman"/>
+                <w:bCs w:val="0"/>
+              </w:rPr>
+            </w:pPr>
+            <w:r>
+              <w:rPr>
+                <w:rFonts w:asciiTheme="minorEastAsia" w:hAnsiTheme="minorEastAsia" w:cs="Times New Roman" w:hint="eastAsia"/>
               </w:rPr>
               <w:t xml:space="preserve">　</w:t>
             </w:r>
@@ -6214,18 +6168,17 @@
               <w:right w:val="single" w:sz="4" w:space="0" w:color="999999" w:themeColor="text1" w:themeTint="66"/>
             </w:tcBorders>
             <w:noWrap/>
-            <w:hideMark/>
           </w:tcPr>
           <w:p>
             <w:pPr>
               <w:cnfStyle w:val="000000000000" w:firstRow="0" w:lastRow="0" w:firstColumn="0" w:lastColumn="0" w:oddVBand="0" w:evenVBand="0" w:oddHBand="0" w:evenHBand="0" w:firstRowFirstColumn="0" w:firstRowLastColumn="0" w:lastRowFirstColumn="0" w:lastRowLastColumn="0"/>
               <w:rPr>
-                <w:rFonts w:asciiTheme="minorEastAsia" w:eastAsiaTheme="minorEastAsia" w:hAnsiTheme="minorEastAsia"/>
-              </w:rPr>
-            </w:pPr>
-            <w:r>
-              <w:rPr>
-                <w:rFonts w:asciiTheme="minorEastAsia" w:eastAsiaTheme="minorEastAsia" w:hAnsiTheme="minorEastAsia" w:hint="eastAsia"/>
+                <w:rFonts w:asciiTheme="minorEastAsia" w:hAnsiTheme="minorEastAsia" w:cs="Times New Roman"/>
+              </w:rPr>
+            </w:pPr>
+            <w:r>
+              <w:rPr>
+                <w:rFonts w:asciiTheme="minorEastAsia" w:hAnsiTheme="minorEastAsia" w:cs="Times New Roman" w:hint="eastAsia"/>
               </w:rPr>
               <w:t xml:space="preserve">　</w:t>
             </w:r>
@@ -6241,18 +6194,17 @@
               <w:right w:val="single" w:sz="4" w:space="0" w:color="999999" w:themeColor="text1" w:themeTint="66"/>
             </w:tcBorders>
             <w:noWrap/>
-            <w:hideMark/>
           </w:tcPr>
           <w:p>
             <w:pPr>
               <w:cnfStyle w:val="000000000000" w:firstRow="0" w:lastRow="0" w:firstColumn="0" w:lastColumn="0" w:oddVBand="0" w:evenVBand="0" w:oddHBand="0" w:evenHBand="0" w:firstRowFirstColumn="0" w:firstRowLastColumn="0" w:lastRowFirstColumn="0" w:lastRowLastColumn="0"/>
               <w:rPr>
-                <w:rFonts w:asciiTheme="minorEastAsia" w:eastAsiaTheme="minorEastAsia" w:hAnsiTheme="minorEastAsia"/>
-              </w:rPr>
-            </w:pPr>
-            <w:r>
-              <w:rPr>
-                <w:rFonts w:asciiTheme="minorEastAsia" w:eastAsiaTheme="minorEastAsia" w:hAnsiTheme="minorEastAsia" w:hint="eastAsia"/>
+                <w:rFonts w:asciiTheme="minorEastAsia" w:hAnsiTheme="minorEastAsia" w:cs="Times New Roman"/>
+              </w:rPr>
+            </w:pPr>
+            <w:r>
+              <w:rPr>
+                <w:rFonts w:asciiTheme="minorEastAsia" w:hAnsiTheme="minorEastAsia" w:cs="Times New Roman" w:hint="eastAsia"/>
               </w:rPr>
               <w:t xml:space="preserve">　</w:t>
             </w:r>
@@ -6268,18 +6220,17 @@
               <w:right w:val="single" w:sz="4" w:space="0" w:color="999999" w:themeColor="text1" w:themeTint="66"/>
             </w:tcBorders>
             <w:noWrap/>
-            <w:hideMark/>
           </w:tcPr>
           <w:p>
             <w:pPr>
               <w:cnfStyle w:val="000000000000" w:firstRow="0" w:lastRow="0" w:firstColumn="0" w:lastColumn="0" w:oddVBand="0" w:evenVBand="0" w:oddHBand="0" w:evenHBand="0" w:firstRowFirstColumn="0" w:firstRowLastColumn="0" w:lastRowFirstColumn="0" w:lastRowLastColumn="0"/>
               <w:rPr>
-                <w:rFonts w:asciiTheme="minorEastAsia" w:eastAsiaTheme="minorEastAsia" w:hAnsiTheme="minorEastAsia"/>
-              </w:rPr>
-            </w:pPr>
-            <w:r>
-              <w:rPr>
-                <w:rFonts w:asciiTheme="minorEastAsia" w:eastAsiaTheme="minorEastAsia" w:hAnsiTheme="minorEastAsia" w:hint="eastAsia"/>
+                <w:rFonts w:asciiTheme="minorEastAsia" w:hAnsiTheme="minorEastAsia" w:cs="Times New Roman"/>
+              </w:rPr>
+            </w:pPr>
+            <w:r>
+              <w:rPr>
+                <w:rFonts w:asciiTheme="minorEastAsia" w:hAnsiTheme="minorEastAsia" w:cs="Times New Roman" w:hint="eastAsia"/>
               </w:rPr>
               <w:t xml:space="preserve">　</w:t>
             </w:r>
@@ -6295,18 +6246,17 @@
               <w:right w:val="single" w:sz="4" w:space="0" w:color="999999" w:themeColor="text1" w:themeTint="66"/>
             </w:tcBorders>
             <w:noWrap/>
-            <w:hideMark/>
           </w:tcPr>
           <w:p>
             <w:pPr>
               <w:cnfStyle w:val="000000000000" w:firstRow="0" w:lastRow="0" w:firstColumn="0" w:lastColumn="0" w:oddVBand="0" w:evenVBand="0" w:oddHBand="0" w:evenHBand="0" w:firstRowFirstColumn="0" w:firstRowLastColumn="0" w:lastRowFirstColumn="0" w:lastRowLastColumn="0"/>
               <w:rPr>
-                <w:rFonts w:asciiTheme="minorEastAsia" w:eastAsiaTheme="minorEastAsia" w:hAnsiTheme="minorEastAsia"/>
-              </w:rPr>
-            </w:pPr>
-            <w:r>
-              <w:rPr>
-                <w:rFonts w:asciiTheme="minorEastAsia" w:eastAsiaTheme="minorEastAsia" w:hAnsiTheme="minorEastAsia" w:hint="eastAsia"/>
+                <w:rFonts w:asciiTheme="minorEastAsia" w:hAnsiTheme="minorEastAsia" w:cs="Times New Roman"/>
+              </w:rPr>
+            </w:pPr>
+            <w:r>
+              <w:rPr>
+                <w:rFonts w:asciiTheme="minorEastAsia" w:hAnsiTheme="minorEastAsia" w:cs="Times New Roman" w:hint="eastAsia"/>
               </w:rPr>
               <w:t xml:space="preserve">　</w:t>
             </w:r>
@@ -6317,14 +6267,26 @@
     <w:p/>
     <w:p>
       <w:pPr>
-        <w:pStyle w:val="TOC"/>
+        <w:pStyle w:val="TOC20"/>
       </w:pPr>
-      <w:bookmarkStart w:id="26" w:name="_Toc470549835"/>
-      <w:bookmarkStart w:id="27" w:name="_Toc503482151"/>
+      <w:bookmarkStart w:id="26" w:name="_Toc503482151"/>
+      <w:bookmarkStart w:id="27" w:name="_Toc470549835"/>
       <w:r>
         <w:rPr>
           <w:rFonts w:hint="eastAsia"/>
         </w:rPr>
+        <w:br w:type="page"/>
+      </w:r>
+    </w:p>
+    <w:p>
+      <w:pPr>
+        <w:pStyle w:val="TOC20"/>
+      </w:pPr>
+      <w:r>
+        <w:rPr>
+          <w:rFonts w:hint="eastAsia"/>
+        </w:rPr>
+        <w:lastRenderedPageBreak/>
         <w:t>附录</w:t>
       </w:r>
       <w:r>
@@ -6339,7 +6301,7 @@
     <w:bookmarkStart w:id="28" w:name="_Ref470438503"/>
     <w:p>
       <w:pPr>
-        <w:pStyle w:val="TOC"/>
+        <w:pStyle w:val="TOC20"/>
       </w:pPr>
       <w:r>
         <w:fldChar w:fldCharType="begin"/>
@@ -6387,9 +6349,9 @@
     <w:p/>
     <w:tbl>
       <w:tblPr>
-        <w:tblStyle w:val="15"/>
+        <w:tblStyle w:val="110"/>
         <w:tblW w:w="8359" w:type="dxa"/>
-        <w:tblInd w:w="0" w:type="dxa"/>
+        <w:tblLayout w:type="fixed"/>
         <w:tblLook w:val="04A0" w:firstRow="1" w:lastRow="0" w:firstColumn="1" w:lastColumn="0" w:noHBand="0" w:noVBand="1"/>
       </w:tblPr>
       <w:tblGrid>
@@ -6413,18 +6375,19 @@
               <w:right w:val="single" w:sz="4" w:space="0" w:color="999999" w:themeColor="text1" w:themeTint="66"/>
             </w:tcBorders>
             <w:noWrap/>
-            <w:hideMark/>
           </w:tcPr>
           <w:p>
             <w:pPr>
               <w:jc w:val="center"/>
               <w:rPr>
-                <w:rFonts w:asciiTheme="minorEastAsia" w:eastAsiaTheme="minorEastAsia" w:hAnsiTheme="minorEastAsia"/>
-              </w:rPr>
-            </w:pPr>
-            <w:r>
-              <w:rPr>
-                <w:rFonts w:asciiTheme="minorEastAsia" w:eastAsiaTheme="minorEastAsia" w:hAnsiTheme="minorEastAsia" w:hint="eastAsia"/>
+                <w:rFonts w:asciiTheme="minorEastAsia" w:hAnsiTheme="minorEastAsia" w:cs="Times New Roman"/>
+                <w:b w:val="0"/>
+                <w:bCs w:val="0"/>
+              </w:rPr>
+            </w:pPr>
+            <w:r>
+              <w:rPr>
+                <w:rFonts w:asciiTheme="minorEastAsia" w:hAnsiTheme="minorEastAsia" w:cs="Times New Roman" w:hint="eastAsia"/>
               </w:rPr>
               <w:t>项目名称</w:t>
             </w:r>
@@ -6439,19 +6402,18 @@
               <w:right w:val="single" w:sz="4" w:space="0" w:color="999999" w:themeColor="text1" w:themeTint="66"/>
             </w:tcBorders>
             <w:noWrap/>
-            <w:hideMark/>
           </w:tcPr>
           <w:p>
             <w:pPr>
               <w:cnfStyle w:val="100000000000" w:firstRow="1" w:lastRow="0" w:firstColumn="0" w:lastColumn="0" w:oddVBand="0" w:evenVBand="0" w:oddHBand="0" w:evenHBand="0" w:firstRowFirstColumn="0" w:firstRowLastColumn="0" w:lastRowFirstColumn="0" w:lastRowLastColumn="0"/>
               <w:rPr>
-                <w:rFonts w:asciiTheme="minorEastAsia" w:eastAsiaTheme="minorEastAsia" w:hAnsiTheme="minorEastAsia"/>
-                <w:b w:val="0"/>
-              </w:rPr>
-            </w:pPr>
-            <w:r>
-              <w:rPr>
-                <w:rFonts w:asciiTheme="minorEastAsia" w:eastAsiaTheme="minorEastAsia" w:hAnsiTheme="minorEastAsia" w:hint="eastAsia"/>
+                <w:rFonts w:asciiTheme="minorEastAsia" w:hAnsiTheme="minorEastAsia" w:cs="Times New Roman"/>
+                <w:bCs w:val="0"/>
+              </w:rPr>
+            </w:pPr>
+            <w:r>
+              <w:rPr>
+                <w:rFonts w:asciiTheme="minorEastAsia" w:hAnsiTheme="minorEastAsia" w:cs="Times New Roman" w:hint="eastAsia"/>
                 <w:b w:val="0"/>
               </w:rPr>
               <w:t>软件工程系列课程辅助网站</w:t>
@@ -6467,19 +6429,20 @@
               <w:right w:val="single" w:sz="4" w:space="0" w:color="999999" w:themeColor="text1" w:themeTint="66"/>
             </w:tcBorders>
             <w:noWrap/>
-            <w:hideMark/>
           </w:tcPr>
           <w:p>
             <w:pPr>
               <w:jc w:val="center"/>
               <w:cnfStyle w:val="100000000000" w:firstRow="1" w:lastRow="0" w:firstColumn="0" w:lastColumn="0" w:oddVBand="0" w:evenVBand="0" w:oddHBand="0" w:evenHBand="0" w:firstRowFirstColumn="0" w:firstRowLastColumn="0" w:lastRowFirstColumn="0" w:lastRowLastColumn="0"/>
               <w:rPr>
-                <w:rFonts w:asciiTheme="minorEastAsia" w:eastAsiaTheme="minorEastAsia" w:hAnsiTheme="minorEastAsia" w:cstheme="minorBidi"/>
-              </w:rPr>
-            </w:pPr>
-            <w:r>
-              <w:rPr>
-                <w:rFonts w:asciiTheme="minorEastAsia" w:eastAsiaTheme="minorEastAsia" w:hAnsiTheme="minorEastAsia" w:hint="eastAsia"/>
+                <w:rFonts w:asciiTheme="minorEastAsia" w:hAnsiTheme="minorEastAsia"/>
+                <w:b w:val="0"/>
+                <w:bCs w:val="0"/>
+              </w:rPr>
+            </w:pPr>
+            <w:r>
+              <w:rPr>
+                <w:rFonts w:asciiTheme="minorEastAsia" w:hAnsiTheme="minorEastAsia" w:cs="Times New Roman" w:hint="eastAsia"/>
               </w:rPr>
               <w:t>项目经理</w:t>
             </w:r>
@@ -6494,42 +6457,41 @@
               <w:right w:val="single" w:sz="4" w:space="0" w:color="999999" w:themeColor="text1" w:themeTint="66"/>
             </w:tcBorders>
             <w:noWrap/>
-            <w:hideMark/>
           </w:tcPr>
           <w:p>
             <w:pPr>
               <w:cnfStyle w:val="100000000000" w:firstRow="1" w:lastRow="0" w:firstColumn="0" w:lastColumn="0" w:oddVBand="0" w:evenVBand="0" w:oddHBand="0" w:evenHBand="0" w:firstRowFirstColumn="0" w:firstRowLastColumn="0" w:lastRowFirstColumn="0" w:lastRowLastColumn="0"/>
               <w:rPr>
-                <w:rFonts w:asciiTheme="minorEastAsia" w:eastAsiaTheme="minorEastAsia" w:hAnsiTheme="minorEastAsia"/>
+                <w:rFonts w:asciiTheme="minorEastAsia" w:hAnsiTheme="minorEastAsia" w:cs="Times New Roman"/>
+                <w:bCs w:val="0"/>
+              </w:rPr>
+            </w:pPr>
+            <w:r>
+              <w:rPr>
+                <w:rFonts w:asciiTheme="minorEastAsia" w:hAnsiTheme="minorEastAsia" w:cs="Times New Roman" w:hint="eastAsia"/>
                 <w:b w:val="0"/>
               </w:rPr>
-            </w:pPr>
-            <w:r>
-              <w:rPr>
-                <w:rFonts w:asciiTheme="minorEastAsia" w:eastAsiaTheme="minorEastAsia" w:hAnsiTheme="minorEastAsia" w:hint="eastAsia"/>
+              <w:t>PRD-2018-G</w:t>
+            </w:r>
+            <w:r>
+              <w:rPr>
+                <w:rFonts w:asciiTheme="minorEastAsia" w:hAnsiTheme="minorEastAsia" w:cs="Times New Roman"/>
                 <w:b w:val="0"/>
               </w:rPr>
-              <w:t>PRD-2018-G</w:t>
-            </w:r>
-            <w:r>
-              <w:rPr>
-                <w:rFonts w:asciiTheme="minorEastAsia" w:eastAsiaTheme="minorEastAsia" w:hAnsiTheme="minorEastAsia"/>
+              <w:t>0</w:t>
+            </w:r>
+            <w:r>
+              <w:rPr>
+                <w:rFonts w:asciiTheme="minorEastAsia" w:hAnsiTheme="minorEastAsia" w:cs="Times New Roman" w:hint="eastAsia"/>
                 <w:b w:val="0"/>
               </w:rPr>
-              <w:t>0</w:t>
-            </w:r>
-            <w:r>
-              <w:rPr>
-                <w:rFonts w:asciiTheme="minorEastAsia" w:eastAsiaTheme="minorEastAsia" w:hAnsiTheme="minorEastAsia" w:hint="eastAsia"/>
+              <w:t>3</w:t>
+            </w:r>
+            <w:r>
+              <w:rPr>
+                <w:rFonts w:asciiTheme="minorEastAsia" w:hAnsiTheme="minorEastAsia" w:cs="Times New Roman" w:hint="eastAsia"/>
                 <w:b w:val="0"/>
               </w:rPr>
-              <w:t>3</w:t>
-            </w:r>
-            <w:r>
-              <w:rPr>
-                <w:rFonts w:asciiTheme="minorEastAsia" w:eastAsiaTheme="minorEastAsia" w:hAnsiTheme="minorEastAsia" w:hint="eastAsia"/>
-                <w:b w:val="0"/>
-              </w:rPr>
               <w:t>项目经理</w:t>
             </w:r>
           </w:p>
@@ -6537,13 +6499,13 @@
             <w:pPr>
               <w:cnfStyle w:val="100000000000" w:firstRow="1" w:lastRow="0" w:firstColumn="0" w:lastColumn="0" w:oddVBand="0" w:evenVBand="0" w:oddHBand="0" w:evenHBand="0" w:firstRowFirstColumn="0" w:firstRowLastColumn="0" w:lastRowFirstColumn="0" w:lastRowLastColumn="0"/>
               <w:rPr>
-                <w:rFonts w:asciiTheme="minorEastAsia" w:eastAsiaTheme="minorEastAsia" w:hAnsiTheme="minorEastAsia"/>
-                <w:b w:val="0"/>
-              </w:rPr>
-            </w:pPr>
-            <w:r>
-              <w:rPr>
-                <w:rFonts w:asciiTheme="minorEastAsia" w:eastAsiaTheme="minorEastAsia" w:hAnsiTheme="minorEastAsia" w:hint="eastAsia"/>
+                <w:rFonts w:asciiTheme="minorEastAsia" w:hAnsiTheme="minorEastAsia" w:cs="Times New Roman"/>
+                <w:bCs w:val="0"/>
+              </w:rPr>
+            </w:pPr>
+            <w:r>
+              <w:rPr>
+                <w:rFonts w:asciiTheme="minorEastAsia" w:hAnsiTheme="minorEastAsia" w:cs="Times New Roman" w:hint="eastAsia"/>
                 <w:b w:val="0"/>
               </w:rPr>
               <w:t>沈启航</w:t>
@@ -6570,12 +6532,14 @@
             <w:pPr>
               <w:jc w:val="center"/>
               <w:rPr>
-                <w:rFonts w:asciiTheme="minorEastAsia" w:eastAsiaTheme="minorEastAsia" w:hAnsiTheme="minorEastAsia" w:cstheme="minorBidi"/>
-              </w:rPr>
-            </w:pPr>
-            <w:r>
-              <w:rPr>
-                <w:rFonts w:asciiTheme="minorEastAsia" w:eastAsiaTheme="minorEastAsia" w:hAnsiTheme="minorEastAsia" w:hint="eastAsia"/>
+                <w:rFonts w:asciiTheme="minorEastAsia" w:hAnsiTheme="minorEastAsia"/>
+                <w:b w:val="0"/>
+                <w:bCs w:val="0"/>
+              </w:rPr>
+            </w:pPr>
+            <w:r>
+              <w:rPr>
+                <w:rFonts w:asciiTheme="minorEastAsia" w:hAnsiTheme="minorEastAsia" w:cs="Times New Roman" w:hint="eastAsia"/>
               </w:rPr>
               <w:t>变更编号</w:t>
             </w:r>
@@ -6596,44 +6560,47 @@
             <w:pPr>
               <w:cnfStyle w:val="000000000000" w:firstRow="0" w:lastRow="0" w:firstColumn="0" w:lastColumn="0" w:oddVBand="0" w:evenVBand="0" w:oddHBand="0" w:evenHBand="0" w:firstRowFirstColumn="0" w:firstRowLastColumn="0" w:lastRowFirstColumn="0" w:lastRowLastColumn="0"/>
               <w:rPr>
-                <w:rFonts w:asciiTheme="minorEastAsia" w:eastAsiaTheme="minorEastAsia" w:hAnsiTheme="minorEastAsia"/>
-              </w:rPr>
-            </w:pPr>
-            <w:r>
-              <w:rPr>
-                <w:rFonts w:asciiTheme="minorEastAsia" w:hAnsiTheme="minorEastAsia"/>
+                <w:rFonts w:asciiTheme="minorEastAsia" w:hAnsiTheme="minorEastAsia" w:cs="Times New Roman"/>
+              </w:rPr>
+            </w:pPr>
+            <w:r>
+              <w:rPr>
+                <w:rFonts w:asciiTheme="minorEastAsia" w:eastAsia="宋体" w:hAnsiTheme="minorEastAsia" w:cs="Times New Roman"/>
               </w:rPr>
               <w:fldChar w:fldCharType="begin"/>
             </w:r>
             <w:r>
               <w:rPr>
-                <w:rFonts w:asciiTheme="minorEastAsia" w:eastAsiaTheme="minorEastAsia" w:hAnsiTheme="minorEastAsia"/>
+                <w:rFonts w:asciiTheme="minorEastAsia" w:hAnsiTheme="minorEastAsia" w:cs="Times New Roman"/>
               </w:rPr>
               <w:instrText xml:space="preserve"> REF _Ref470438169 \h </w:instrText>
             </w:r>
             <w:r>
               <w:rPr>
-                <w:rFonts w:asciiTheme="minorEastAsia" w:hAnsiTheme="minorEastAsia"/>
-              </w:rPr>
-            </w:r>
-            <w:r>
-              <w:rPr>
-                <w:rFonts w:asciiTheme="minorEastAsia" w:hAnsiTheme="minorEastAsia"/>
+                <w:rFonts w:asciiTheme="minorEastAsia" w:eastAsia="宋体" w:hAnsiTheme="minorEastAsia" w:cs="Times New Roman"/>
+              </w:rPr>
+            </w:r>
+            <w:r>
+              <w:rPr>
+                <w:rFonts w:asciiTheme="minorEastAsia" w:eastAsia="宋体" w:hAnsiTheme="minorEastAsia" w:cs="Times New Roman"/>
               </w:rPr>
               <w:fldChar w:fldCharType="separate"/>
             </w:r>
             <w:r>
               <w:rPr>
-                <w:rFonts w:hint="eastAsia"/>
+                <w:rFonts w:ascii="Times New Roman" w:eastAsia="宋体" w:hAnsi="Times New Roman" w:cs="Times New Roman" w:hint="eastAsia"/>
               </w:rPr>
               <w:t>RC</w:t>
             </w:r>
             <w:r>
+              <w:rPr>
+                <w:rFonts w:ascii="Times New Roman" w:eastAsia="宋体" w:hAnsi="Times New Roman" w:cs="Times New Roman"/>
+              </w:rPr>
               <w:t>-001</w:t>
             </w:r>
             <w:r>
               <w:rPr>
-                <w:rFonts w:asciiTheme="minorEastAsia" w:hAnsiTheme="minorEastAsia"/>
+                <w:rFonts w:asciiTheme="minorEastAsia" w:eastAsia="宋体" w:hAnsiTheme="minorEastAsia" w:cs="Times New Roman"/>
               </w:rPr>
               <w:fldChar w:fldCharType="end"/>
             </w:r>
@@ -6659,12 +6626,14 @@
             <w:pPr>
               <w:jc w:val="center"/>
               <w:rPr>
-                <w:rFonts w:asciiTheme="minorEastAsia" w:eastAsiaTheme="minorEastAsia" w:hAnsiTheme="minorEastAsia" w:cstheme="minorBidi"/>
-              </w:rPr>
-            </w:pPr>
-            <w:r>
-              <w:rPr>
-                <w:rFonts w:asciiTheme="minorEastAsia" w:eastAsiaTheme="minorEastAsia" w:hAnsiTheme="minorEastAsia" w:hint="eastAsia"/>
+                <w:rFonts w:asciiTheme="minorEastAsia" w:hAnsiTheme="minorEastAsia"/>
+                <w:b w:val="0"/>
+                <w:bCs w:val="0"/>
+              </w:rPr>
+            </w:pPr>
+            <w:r>
+              <w:rPr>
+                <w:rFonts w:asciiTheme="minorEastAsia" w:hAnsiTheme="minorEastAsia" w:cs="Times New Roman" w:hint="eastAsia"/>
               </w:rPr>
               <w:t>变更类型</w:t>
             </w:r>
@@ -6685,13 +6654,13 @@
             <w:pPr>
               <w:cnfStyle w:val="000000000000" w:firstRow="0" w:lastRow="0" w:firstColumn="0" w:lastColumn="0" w:oddVBand="0" w:evenVBand="0" w:oddHBand="0" w:evenHBand="0" w:firstRowFirstColumn="0" w:firstRowLastColumn="0" w:lastRowFirstColumn="0" w:lastRowLastColumn="0"/>
               <w:rPr>
-                <w:rFonts w:asciiTheme="minorEastAsia" w:eastAsiaTheme="minorEastAsia" w:hAnsiTheme="minorEastAsia"/>
-                <w:b/>
-              </w:rPr>
-            </w:pPr>
-            <w:r>
-              <w:rPr>
-                <w:rFonts w:asciiTheme="minorEastAsia" w:eastAsiaTheme="minorEastAsia" w:hAnsiTheme="minorEastAsia" w:hint="eastAsia"/>
+                <w:rFonts w:asciiTheme="minorEastAsia" w:hAnsiTheme="minorEastAsia" w:cs="Times New Roman"/>
+                <w:b/>
+              </w:rPr>
+            </w:pPr>
+            <w:r>
+              <w:rPr>
+                <w:rFonts w:asciiTheme="minorEastAsia" w:hAnsiTheme="minorEastAsia" w:cs="Times New Roman" w:hint="eastAsia"/>
               </w:rPr>
               <w:t>软件需求变更</w:t>
             </w:r>
@@ -6713,18 +6682,19 @@
               <w:right w:val="single" w:sz="4" w:space="0" w:color="999999" w:themeColor="text1" w:themeTint="66"/>
             </w:tcBorders>
             <w:noWrap/>
-            <w:hideMark/>
           </w:tcPr>
           <w:p>
             <w:pPr>
               <w:jc w:val="center"/>
               <w:rPr>
-                <w:rFonts w:asciiTheme="minorEastAsia" w:eastAsiaTheme="minorEastAsia" w:hAnsiTheme="minorEastAsia" w:cstheme="minorBidi"/>
-              </w:rPr>
-            </w:pPr>
-            <w:r>
-              <w:rPr>
-                <w:rFonts w:asciiTheme="minorEastAsia" w:eastAsiaTheme="minorEastAsia" w:hAnsiTheme="minorEastAsia" w:hint="eastAsia"/>
+                <w:rFonts w:asciiTheme="minorEastAsia" w:hAnsiTheme="minorEastAsia"/>
+                <w:b w:val="0"/>
+                <w:bCs w:val="0"/>
+              </w:rPr>
+            </w:pPr>
+            <w:r>
+              <w:rPr>
+                <w:rFonts w:asciiTheme="minorEastAsia" w:hAnsiTheme="minorEastAsia" w:cs="Times New Roman" w:hint="eastAsia"/>
               </w:rPr>
               <w:t>变更申请人</w:t>
             </w:r>
@@ -6740,30 +6710,29 @@
               <w:right w:val="single" w:sz="4" w:space="0" w:color="999999" w:themeColor="text1" w:themeTint="66"/>
             </w:tcBorders>
             <w:noWrap/>
-            <w:hideMark/>
           </w:tcPr>
           <w:p>
             <w:pPr>
               <w:cnfStyle w:val="000000000000" w:firstRow="0" w:lastRow="0" w:firstColumn="0" w:lastColumn="0" w:oddVBand="0" w:evenVBand="0" w:oddHBand="0" w:evenHBand="0" w:firstRowFirstColumn="0" w:firstRowLastColumn="0" w:lastRowFirstColumn="0" w:lastRowLastColumn="0"/>
               <w:rPr>
-                <w:rFonts w:asciiTheme="minorEastAsia" w:eastAsiaTheme="minorEastAsia" w:hAnsiTheme="minorEastAsia"/>
-              </w:rPr>
-            </w:pPr>
-            <w:r>
-              <w:rPr>
-                <w:rFonts w:asciiTheme="minorEastAsia" w:eastAsiaTheme="minorEastAsia" w:hAnsiTheme="minorEastAsia" w:hint="eastAsia"/>
-              </w:rPr>
-              <w:t>管理员</w:t>
-            </w:r>
-            <w:r>
-              <w:rPr>
-                <w:rFonts w:asciiTheme="minorEastAsia" w:eastAsiaTheme="minorEastAsia" w:hAnsiTheme="minorEastAsia" w:hint="eastAsia"/>
-              </w:rPr>
-              <w:t>用户-</w:t>
-            </w:r>
-            <w:r>
-              <w:rPr>
-                <w:rFonts w:asciiTheme="minorEastAsia" w:eastAsiaTheme="minorEastAsia" w:hAnsiTheme="minorEastAsia" w:hint="eastAsia"/>
+                <w:rFonts w:asciiTheme="minorEastAsia" w:hAnsiTheme="minorEastAsia" w:cs="Times New Roman"/>
+              </w:rPr>
+            </w:pPr>
+            <w:r>
+              <w:rPr>
+                <w:rFonts w:asciiTheme="minorEastAsia" w:hAnsiTheme="minorEastAsia" w:cs="Times New Roman" w:hint="eastAsia"/>
+              </w:rPr>
+              <w:t>管理员用户</w:t>
+            </w:r>
+            <w:r>
+              <w:rPr>
+                <w:rFonts w:asciiTheme="minorEastAsia" w:hAnsiTheme="minorEastAsia" w:cs="Times New Roman" w:hint="eastAsia"/>
+              </w:rPr>
+              <w:t>-</w:t>
+            </w:r>
+            <w:r>
+              <w:rPr>
+                <w:rFonts w:asciiTheme="minorEastAsia" w:hAnsiTheme="minorEastAsia" w:cs="Times New Roman" w:hint="eastAsia"/>
               </w:rPr>
               <w:t>陈尚辉</w:t>
             </w:r>
@@ -6779,20 +6748,19 @@
               <w:right w:val="single" w:sz="4" w:space="0" w:color="999999" w:themeColor="text1" w:themeTint="66"/>
             </w:tcBorders>
             <w:noWrap/>
-            <w:hideMark/>
           </w:tcPr>
           <w:p>
             <w:pPr>
               <w:jc w:val="center"/>
               <w:cnfStyle w:val="000000000000" w:firstRow="0" w:lastRow="0" w:firstColumn="0" w:lastColumn="0" w:oddVBand="0" w:evenVBand="0" w:oddHBand="0" w:evenHBand="0" w:firstRowFirstColumn="0" w:firstRowLastColumn="0" w:lastRowFirstColumn="0" w:lastRowLastColumn="0"/>
               <w:rPr>
-                <w:rFonts w:asciiTheme="minorEastAsia" w:eastAsiaTheme="minorEastAsia" w:hAnsiTheme="minorEastAsia" w:cstheme="minorBidi"/>
-                <w:b/>
-              </w:rPr>
-            </w:pPr>
-            <w:r>
-              <w:rPr>
-                <w:rFonts w:asciiTheme="minorEastAsia" w:eastAsiaTheme="minorEastAsia" w:hAnsiTheme="minorEastAsia" w:hint="eastAsia"/>
+                <w:rFonts w:asciiTheme="minorEastAsia" w:hAnsiTheme="minorEastAsia"/>
+                <w:b/>
+              </w:rPr>
+            </w:pPr>
+            <w:r>
+              <w:rPr>
+                <w:rFonts w:asciiTheme="minorEastAsia" w:hAnsiTheme="minorEastAsia" w:cs="Times New Roman" w:hint="eastAsia"/>
                 <w:b/>
               </w:rPr>
               <w:t>申请时间</w:t>
@@ -6809,48 +6777,47 @@
               <w:right w:val="single" w:sz="4" w:space="0" w:color="999999" w:themeColor="text1" w:themeTint="66"/>
             </w:tcBorders>
             <w:noWrap/>
-            <w:hideMark/>
           </w:tcPr>
           <w:p>
             <w:pPr>
               <w:cnfStyle w:val="000000000000" w:firstRow="0" w:lastRow="0" w:firstColumn="0" w:lastColumn="0" w:oddVBand="0" w:evenVBand="0" w:oddHBand="0" w:evenHBand="0" w:firstRowFirstColumn="0" w:firstRowLastColumn="0" w:lastRowFirstColumn="0" w:lastRowLastColumn="0"/>
               <w:rPr>
-                <w:rFonts w:asciiTheme="minorEastAsia" w:eastAsiaTheme="minorEastAsia" w:hAnsiTheme="minorEastAsia"/>
-              </w:rPr>
-            </w:pPr>
-            <w:r>
-              <w:rPr>
-                <w:rFonts w:asciiTheme="minorEastAsia" w:eastAsiaTheme="minorEastAsia" w:hAnsiTheme="minorEastAsia"/>
+                <w:rFonts w:asciiTheme="minorEastAsia" w:hAnsiTheme="minorEastAsia" w:cs="Times New Roman"/>
+              </w:rPr>
+            </w:pPr>
+            <w:r>
+              <w:rPr>
+                <w:rFonts w:asciiTheme="minorEastAsia" w:hAnsiTheme="minorEastAsia" w:cs="Times New Roman"/>
               </w:rPr>
               <w:t>201</w:t>
             </w:r>
             <w:r>
               <w:rPr>
-                <w:rFonts w:asciiTheme="minorEastAsia" w:eastAsiaTheme="minorEastAsia" w:hAnsiTheme="minorEastAsia" w:hint="eastAsia"/>
+                <w:rFonts w:asciiTheme="minorEastAsia" w:hAnsiTheme="minorEastAsia" w:cs="Times New Roman" w:hint="eastAsia"/>
               </w:rPr>
               <w:t>9</w:t>
             </w:r>
             <w:r>
               <w:rPr>
-                <w:rFonts w:asciiTheme="minorEastAsia" w:eastAsiaTheme="minorEastAsia" w:hAnsiTheme="minorEastAsia"/>
+                <w:rFonts w:asciiTheme="minorEastAsia" w:hAnsiTheme="minorEastAsia" w:cs="Times New Roman"/>
               </w:rPr>
               <w:t>/</w:t>
             </w:r>
             <w:r>
               <w:rPr>
-                <w:rFonts w:asciiTheme="minorEastAsia" w:eastAsiaTheme="minorEastAsia" w:hAnsiTheme="minorEastAsia" w:hint="eastAsia"/>
+                <w:rFonts w:asciiTheme="minorEastAsia" w:hAnsiTheme="minorEastAsia" w:cs="Times New Roman" w:hint="eastAsia"/>
               </w:rPr>
               <w:t>01</w:t>
             </w:r>
             <w:r>
               <w:rPr>
-                <w:rFonts w:asciiTheme="minorEastAsia" w:eastAsiaTheme="minorEastAsia" w:hAnsiTheme="minorEastAsia"/>
+                <w:rFonts w:asciiTheme="minorEastAsia" w:hAnsiTheme="minorEastAsia" w:cs="Times New Roman"/>
               </w:rPr>
               <w:t>/</w:t>
             </w:r>
             <w:r>
               <w:rPr>
-                <w:rFonts w:asciiTheme="minorEastAsia" w:eastAsiaTheme="minorEastAsia" w:hAnsiTheme="minorEastAsia" w:hint="eastAsia"/>
+                <w:rFonts w:asciiTheme="minorEastAsia" w:hAnsiTheme="minorEastAsia" w:cs="Times New Roman" w:hint="eastAsia"/>
               </w:rPr>
               <w:t>06</w:t>
             </w:r>
@@ -6876,12 +6843,14 @@
           <w:p>
             <w:pPr>
               <w:rPr>
-                <w:rFonts w:asciiTheme="minorEastAsia" w:eastAsiaTheme="minorEastAsia" w:hAnsiTheme="minorEastAsia"/>
-              </w:rPr>
-            </w:pPr>
-            <w:r>
-              <w:rPr>
-                <w:rFonts w:asciiTheme="minorEastAsia" w:eastAsiaTheme="minorEastAsia" w:hAnsiTheme="minorEastAsia" w:hint="eastAsia"/>
+                <w:rFonts w:asciiTheme="minorEastAsia" w:hAnsiTheme="minorEastAsia" w:cs="Times New Roman"/>
+                <w:b w:val="0"/>
+                <w:bCs w:val="0"/>
+              </w:rPr>
+            </w:pPr>
+            <w:r>
+              <w:rPr>
+                <w:rFonts w:asciiTheme="minorEastAsia" w:hAnsiTheme="minorEastAsia" w:cs="Times New Roman" w:hint="eastAsia"/>
               </w:rPr>
               <w:t>对当前项目的影响</w:t>
             </w:r>
@@ -6901,7 +6870,7 @@
           </w:tcPr>
           <w:p>
             <w:pPr>
-              <w:pStyle w:val="aff0"/>
+              <w:pStyle w:val="a7"/>
               <w:keepNext/>
               <w:cnfStyle w:val="000000000000" w:firstRow="0" w:lastRow="0" w:firstColumn="0" w:lastColumn="0" w:oddVBand="0" w:evenVBand="0" w:oddHBand="0" w:evenHBand="0" w:firstRowFirstColumn="0" w:firstRowLastColumn="0" w:lastRowFirstColumn="0" w:lastRowLastColumn="0"/>
               <w:rPr>
@@ -6977,7 +6946,7 @@
             <w:hyperlink w:anchor="b" w:history="1">
               <w:r>
                 <w:rPr>
-                  <w:rStyle w:val="af1"/>
+                  <w:rStyle w:val="af3"/>
                 </w:rPr>
                 <w:t>STRQ</w:t>
               </w:r>
@@ -7005,7 +6974,7 @@
           </w:p>
           <w:p>
             <w:pPr>
-              <w:pStyle w:val="aff0"/>
+              <w:pStyle w:val="a7"/>
               <w:keepNext/>
               <w:cnfStyle w:val="000000000000" w:firstRow="0" w:lastRow="0" w:firstColumn="0" w:lastColumn="0" w:oddVBand="0" w:evenVBand="0" w:oddHBand="0" w:evenHBand="0" w:firstRowFirstColumn="0" w:firstRowLastColumn="0" w:lastRowFirstColumn="0" w:lastRowLastColumn="0"/>
               <w:rPr>
@@ -7015,14 +6984,14 @@
             <w:hyperlink w:anchor="a" w:history="1">
               <w:r>
                 <w:rPr>
-                  <w:rStyle w:val="af1"/>
+                  <w:rStyle w:val="af3"/>
                   <w:rFonts w:asciiTheme="minorEastAsia" w:eastAsiaTheme="minorEastAsia" w:hAnsiTheme="minorEastAsia" w:hint="eastAsia"/>
                 </w:rPr>
                 <w:t>时间</w:t>
               </w:r>
               <w:r>
                 <w:rPr>
-                  <w:rStyle w:val="af1"/>
+                  <w:rStyle w:val="af3"/>
                   <w:rFonts w:asciiTheme="minorEastAsia" w:eastAsiaTheme="minorEastAsia" w:hAnsiTheme="minorEastAsia"/>
                 </w:rPr>
                 <w:t>成本</w:t>
@@ -7050,7 +7019,25 @@
               <w:rPr>
                 <w:rFonts w:asciiTheme="minorEastAsia" w:eastAsiaTheme="minorEastAsia" w:hAnsiTheme="minorEastAsia" w:hint="eastAsia"/>
               </w:rPr>
-              <w:t>1人/小时工作</w:t>
+              <w:t>1</w:t>
+            </w:r>
+            <w:r>
+              <w:rPr>
+                <w:rFonts w:asciiTheme="minorEastAsia" w:eastAsiaTheme="minorEastAsia" w:hAnsiTheme="minorEastAsia" w:hint="eastAsia"/>
+              </w:rPr>
+              <w:t>人</w:t>
+            </w:r>
+            <w:r>
+              <w:rPr>
+                <w:rFonts w:asciiTheme="minorEastAsia" w:eastAsiaTheme="minorEastAsia" w:hAnsiTheme="minorEastAsia" w:hint="eastAsia"/>
+              </w:rPr>
+              <w:t>/</w:t>
+            </w:r>
+            <w:r>
+              <w:rPr>
+                <w:rFonts w:asciiTheme="minorEastAsia" w:eastAsiaTheme="minorEastAsia" w:hAnsiTheme="minorEastAsia" w:hint="eastAsia"/>
+              </w:rPr>
+              <w:t>小时工作</w:t>
             </w:r>
             <w:r>
               <w:rPr>
@@ -7061,7 +7048,7 @@
           </w:p>
           <w:p>
             <w:pPr>
-              <w:pStyle w:val="aff0"/>
+              <w:pStyle w:val="a7"/>
               <w:keepNext/>
               <w:cnfStyle w:val="000000000000" w:firstRow="0" w:lastRow="0" w:firstColumn="0" w:lastColumn="0" w:oddVBand="0" w:evenVBand="0" w:oddHBand="0" w:evenHBand="0" w:firstRowFirstColumn="0" w:firstRowLastColumn="0" w:lastRowFirstColumn="0" w:lastRowLastColumn="0"/>
               <w:rPr>
@@ -7131,7 +7118,7 @@
           </w:p>
           <w:p>
             <w:pPr>
-              <w:pStyle w:val="aff0"/>
+              <w:pStyle w:val="a7"/>
               <w:keepNext/>
               <w:cnfStyle w:val="000000000000" w:firstRow="0" w:lastRow="0" w:firstColumn="0" w:lastColumn="0" w:oddVBand="0" w:evenVBand="0" w:oddHBand="0" w:evenHBand="0" w:firstRowFirstColumn="0" w:firstRowLastColumn="0" w:lastRowFirstColumn="0" w:lastRowLastColumn="0"/>
               <w:rPr>
@@ -7142,7 +7129,13 @@
               <w:rPr>
                 <w:rFonts w:asciiTheme="minorEastAsia" w:eastAsiaTheme="minorEastAsia" w:hAnsiTheme="minorEastAsia" w:hint="eastAsia"/>
               </w:rPr>
-              <w:t xml:space="preserve">      沟通</w:t>
+              <w:t xml:space="preserve">      </w:t>
+            </w:r>
+            <w:r>
+              <w:rPr>
+                <w:rFonts w:asciiTheme="minorEastAsia" w:eastAsiaTheme="minorEastAsia" w:hAnsiTheme="minorEastAsia" w:hint="eastAsia"/>
+              </w:rPr>
+              <w:t>沟通</w:t>
             </w:r>
             <w:r>
               <w:rPr>
@@ -7190,26 +7183,32 @@
           <w:p>
             <w:pPr>
               <w:cnfStyle w:val="000000000000" w:firstRow="0" w:lastRow="0" w:firstColumn="0" w:lastColumn="0" w:oddVBand="0" w:evenVBand="0" w:oddHBand="0" w:evenHBand="0" w:firstRowFirstColumn="0" w:firstRowLastColumn="0" w:lastRowFirstColumn="0" w:lastRowLastColumn="0"/>
-            </w:pPr>
-            <w:r>
-              <w:rPr>
-                <w:rFonts w:hint="eastAsia"/>
+              <w:rPr>
+                <w:rFonts w:ascii="Times New Roman" w:eastAsia="宋体" w:hAnsi="Times New Roman" w:cs="Times New Roman"/>
+              </w:rPr>
+            </w:pPr>
+            <w:r>
+              <w:rPr>
+                <w:rFonts w:ascii="Times New Roman" w:eastAsia="宋体" w:hAnsi="Times New Roman" w:cs="Times New Roman" w:hint="eastAsia"/>
               </w:rPr>
               <w:t xml:space="preserve"> </w:t>
             </w:r>
             <w:r>
+              <w:rPr>
+                <w:rFonts w:ascii="Times New Roman" w:eastAsia="宋体" w:hAnsi="Times New Roman" w:cs="Times New Roman"/>
+              </w:rPr>
               <w:t xml:space="preserve">    </w:t>
             </w:r>
             <w:r>
               <w:rPr>
-                <w:rFonts w:hint="eastAsia"/>
+                <w:rFonts w:ascii="Times New Roman" w:eastAsia="宋体" w:hAnsi="Times New Roman" w:cs="Times New Roman" w:hint="eastAsia"/>
               </w:rPr>
               <w:t>整体界面不美观（低）</w:t>
             </w:r>
           </w:p>
           <w:p>
             <w:pPr>
-              <w:pStyle w:val="aff0"/>
+              <w:pStyle w:val="a7"/>
               <w:keepNext/>
               <w:cnfStyle w:val="000000000000" w:firstRow="0" w:lastRow="0" w:firstColumn="0" w:lastColumn="0" w:oddVBand="0" w:evenVBand="0" w:oddHBand="0" w:evenHBand="0" w:firstRowFirstColumn="0" w:firstRowLastColumn="0" w:lastRowFirstColumn="0" w:lastRowLastColumn="0"/>
               <w:rPr>
@@ -7232,7 +7231,19 @@
               <w:rPr>
                 <w:rFonts w:asciiTheme="minorEastAsia" w:eastAsiaTheme="minorEastAsia" w:hAnsiTheme="minorEastAsia" w:hint="eastAsia"/>
               </w:rPr>
-              <w:t>增加了web端后台的</w:t>
+              <w:t>增加了</w:t>
+            </w:r>
+            <w:r>
+              <w:rPr>
+                <w:rFonts w:asciiTheme="minorEastAsia" w:eastAsiaTheme="minorEastAsia" w:hAnsiTheme="minorEastAsia" w:hint="eastAsia"/>
+              </w:rPr>
+              <w:t>web</w:t>
+            </w:r>
+            <w:r>
+              <w:rPr>
+                <w:rFonts w:asciiTheme="minorEastAsia" w:eastAsiaTheme="minorEastAsia" w:hAnsiTheme="minorEastAsia" w:hint="eastAsia"/>
+              </w:rPr>
+              <w:t>端后台的</w:t>
             </w:r>
             <w:proofErr w:type="gramStart"/>
             <w:r>
@@ -7289,7 +7300,7 @@
             <w:pPr>
               <w:cnfStyle w:val="000000000000" w:firstRow="0" w:lastRow="0" w:firstColumn="0" w:lastColumn="0" w:oddVBand="0" w:evenVBand="0" w:oddHBand="0" w:evenHBand="0" w:firstRowFirstColumn="0" w:firstRowLastColumn="0" w:lastRowFirstColumn="0" w:lastRowLastColumn="0"/>
               <w:rPr>
-                <w:rFonts w:asciiTheme="minorEastAsia" w:eastAsiaTheme="minorEastAsia" w:hAnsiTheme="minorEastAsia"/>
+                <w:rFonts w:asciiTheme="minorEastAsia" w:hAnsiTheme="minorEastAsia" w:cs="Times New Roman"/>
               </w:rPr>
             </w:pPr>
           </w:p>
@@ -7314,12 +7325,14 @@
           <w:p>
             <w:pPr>
               <w:rPr>
-                <w:rFonts w:asciiTheme="minorEastAsia" w:eastAsiaTheme="minorEastAsia" w:hAnsiTheme="minorEastAsia"/>
-              </w:rPr>
-            </w:pPr>
-            <w:r>
-              <w:rPr>
-                <w:rFonts w:asciiTheme="minorEastAsia" w:eastAsiaTheme="minorEastAsia" w:hAnsiTheme="minorEastAsia" w:hint="eastAsia"/>
+                <w:rFonts w:asciiTheme="minorEastAsia" w:hAnsiTheme="minorEastAsia" w:cs="Times New Roman"/>
+                <w:b w:val="0"/>
+                <w:bCs w:val="0"/>
+              </w:rPr>
+            </w:pPr>
+            <w:r>
+              <w:rPr>
+                <w:rFonts w:asciiTheme="minorEastAsia" w:hAnsiTheme="minorEastAsia" w:cs="Times New Roman" w:hint="eastAsia"/>
               </w:rPr>
               <w:t>对项目工时的影响</w:t>
             </w:r>
@@ -7327,14 +7340,18 @@
           <w:p>
             <w:pPr>
               <w:rPr>
-                <w:rFonts w:asciiTheme="minorEastAsia" w:eastAsiaTheme="minorEastAsia" w:hAnsiTheme="minorEastAsia"/>
-              </w:rPr>
-            </w:pPr>
-          </w:p>
-          <w:p>
-            <w:pPr>
-              <w:rPr>
-                <w:rFonts w:asciiTheme="minorEastAsia" w:eastAsiaTheme="minorEastAsia" w:hAnsiTheme="minorEastAsia"/>
+                <w:rFonts w:asciiTheme="minorEastAsia" w:hAnsiTheme="minorEastAsia" w:cs="Times New Roman"/>
+                <w:b w:val="0"/>
+                <w:bCs w:val="0"/>
+              </w:rPr>
+            </w:pPr>
+          </w:p>
+          <w:p>
+            <w:pPr>
+              <w:rPr>
+                <w:rFonts w:asciiTheme="minorEastAsia" w:hAnsiTheme="minorEastAsia" w:cs="Times New Roman"/>
+                <w:b w:val="0"/>
+                <w:bCs w:val="0"/>
               </w:rPr>
             </w:pPr>
           </w:p>
@@ -7353,7 +7370,7 @@
           </w:tcPr>
           <w:p>
             <w:pPr>
-              <w:pStyle w:val="aff0"/>
+              <w:pStyle w:val="a7"/>
               <w:keepNext/>
               <w:cnfStyle w:val="000000000000" w:firstRow="0" w:lastRow="0" w:firstColumn="0" w:lastColumn="0" w:oddVBand="0" w:evenVBand="0" w:oddHBand="0" w:evenHBand="0" w:firstRowFirstColumn="0" w:firstRowLastColumn="0" w:lastRowFirstColumn="0" w:lastRowLastColumn="0"/>
               <w:rPr>
@@ -7371,14 +7388,14 @@
             <w:pPr>
               <w:cnfStyle w:val="000000000000" w:firstRow="0" w:lastRow="0" w:firstColumn="0" w:lastColumn="0" w:oddVBand="0" w:evenVBand="0" w:oddHBand="0" w:evenHBand="0" w:firstRowFirstColumn="0" w:firstRowLastColumn="0" w:lastRowFirstColumn="0" w:lastRowLastColumn="0"/>
               <w:rPr>
-                <w:rFonts w:asciiTheme="minorEastAsia" w:eastAsiaTheme="minorEastAsia" w:hAnsiTheme="minorEastAsia"/>
+                <w:rFonts w:asciiTheme="minorEastAsia" w:hAnsiTheme="minorEastAsia" w:cs="Times New Roman"/>
               </w:rPr>
             </w:pPr>
             <w:hyperlink w:anchor="a" w:history="1">
               <w:r>
                 <w:rPr>
-                  <w:rStyle w:val="af1"/>
-                  <w:rFonts w:hint="eastAsia"/>
+                  <w:rStyle w:val="af3"/>
+                  <w:rFonts w:ascii="Times New Roman" w:eastAsia="宋体" w:hAnsi="Times New Roman" w:cs="Times New Roman" w:hint="eastAsia"/>
                 </w:rPr>
                 <w:t>见影响工作量清单</w:t>
               </w:r>
@@ -7405,12 +7422,14 @@
           <w:p>
             <w:pPr>
               <w:rPr>
-                <w:rFonts w:asciiTheme="minorEastAsia" w:eastAsiaTheme="minorEastAsia" w:hAnsiTheme="minorEastAsia"/>
-              </w:rPr>
-            </w:pPr>
-            <w:r>
-              <w:rPr>
-                <w:rFonts w:asciiTheme="minorEastAsia" w:eastAsiaTheme="minorEastAsia" w:hAnsiTheme="minorEastAsia" w:hint="eastAsia"/>
+                <w:rFonts w:asciiTheme="minorEastAsia" w:hAnsiTheme="minorEastAsia" w:cs="Times New Roman"/>
+                <w:b w:val="0"/>
+                <w:bCs w:val="0"/>
+              </w:rPr>
+            </w:pPr>
+            <w:r>
+              <w:rPr>
+                <w:rFonts w:asciiTheme="minorEastAsia" w:hAnsiTheme="minorEastAsia" w:cs="Times New Roman" w:hint="eastAsia"/>
               </w:rPr>
               <w:t>对项目成本的影响</w:t>
             </w:r>
@@ -7418,14 +7437,18 @@
           <w:p>
             <w:pPr>
               <w:rPr>
-                <w:rFonts w:asciiTheme="minorEastAsia" w:eastAsiaTheme="minorEastAsia" w:hAnsiTheme="minorEastAsia"/>
-              </w:rPr>
-            </w:pPr>
-          </w:p>
-          <w:p>
-            <w:pPr>
-              <w:rPr>
-                <w:rFonts w:asciiTheme="minorEastAsia" w:eastAsiaTheme="minorEastAsia" w:hAnsiTheme="minorEastAsia"/>
+                <w:rFonts w:asciiTheme="minorEastAsia" w:hAnsiTheme="minorEastAsia" w:cs="Times New Roman"/>
+                <w:b w:val="0"/>
+                <w:bCs w:val="0"/>
+              </w:rPr>
+            </w:pPr>
+          </w:p>
+          <w:p>
+            <w:pPr>
+              <w:rPr>
+                <w:rFonts w:asciiTheme="minorEastAsia" w:hAnsiTheme="minorEastAsia" w:cs="Times New Roman"/>
+                <w:b w:val="0"/>
+                <w:bCs w:val="0"/>
               </w:rPr>
             </w:pPr>
           </w:p>
@@ -7444,7 +7467,7 @@
           </w:tcPr>
           <w:p>
             <w:pPr>
-              <w:pStyle w:val="aff0"/>
+              <w:pStyle w:val="a7"/>
               <w:keepNext/>
               <w:cnfStyle w:val="000000000000" w:firstRow="0" w:lastRow="0" w:firstColumn="0" w:lastColumn="0" w:oddVBand="0" w:evenVBand="0" w:oddHBand="0" w:evenHBand="0" w:firstRowFirstColumn="0" w:firstRowLastColumn="0" w:lastRowFirstColumn="0" w:lastRowLastColumn="0"/>
               <w:rPr>
@@ -7493,12 +7516,14 @@
           <w:p>
             <w:pPr>
               <w:rPr>
-                <w:rFonts w:asciiTheme="minorEastAsia" w:eastAsiaTheme="minorEastAsia" w:hAnsiTheme="minorEastAsia"/>
-              </w:rPr>
-            </w:pPr>
-            <w:r>
-              <w:rPr>
-                <w:rFonts w:asciiTheme="minorEastAsia" w:eastAsiaTheme="minorEastAsia" w:hAnsiTheme="minorEastAsia" w:hint="eastAsia"/>
+                <w:rFonts w:asciiTheme="minorEastAsia" w:hAnsiTheme="minorEastAsia" w:cs="Times New Roman"/>
+                <w:b w:val="0"/>
+                <w:bCs w:val="0"/>
+              </w:rPr>
+            </w:pPr>
+            <w:r>
+              <w:rPr>
+                <w:rFonts w:asciiTheme="minorEastAsia" w:hAnsiTheme="minorEastAsia" w:cs="Times New Roman" w:hint="eastAsia"/>
               </w:rPr>
               <w:t>对其他需求的影响</w:t>
             </w:r>
@@ -7506,14 +7531,18 @@
           <w:p>
             <w:pPr>
               <w:rPr>
-                <w:rFonts w:asciiTheme="minorEastAsia" w:eastAsiaTheme="minorEastAsia" w:hAnsiTheme="minorEastAsia"/>
-              </w:rPr>
-            </w:pPr>
-          </w:p>
-          <w:p>
-            <w:pPr>
-              <w:rPr>
-                <w:rFonts w:asciiTheme="minorEastAsia" w:eastAsiaTheme="minorEastAsia" w:hAnsiTheme="minorEastAsia"/>
+                <w:rFonts w:asciiTheme="minorEastAsia" w:hAnsiTheme="minorEastAsia" w:cs="Times New Roman"/>
+                <w:b w:val="0"/>
+                <w:bCs w:val="0"/>
+              </w:rPr>
+            </w:pPr>
+          </w:p>
+          <w:p>
+            <w:pPr>
+              <w:rPr>
+                <w:rFonts w:asciiTheme="minorEastAsia" w:hAnsiTheme="minorEastAsia" w:cs="Times New Roman"/>
+                <w:b w:val="0"/>
+                <w:bCs w:val="0"/>
               </w:rPr>
             </w:pPr>
           </w:p>
@@ -7534,7 +7563,7 @@
             <w:pPr>
               <w:cnfStyle w:val="000000000000" w:firstRow="0" w:lastRow="0" w:firstColumn="0" w:lastColumn="0" w:oddVBand="0" w:evenVBand="0" w:oddHBand="0" w:evenHBand="0" w:firstRowFirstColumn="0" w:firstRowLastColumn="0" w:lastRowFirstColumn="0" w:lastRowLastColumn="0"/>
               <w:rPr>
-                <w:rFonts w:asciiTheme="minorEastAsia" w:eastAsiaTheme="minorEastAsia" w:hAnsiTheme="minorEastAsia"/>
+                <w:rFonts w:asciiTheme="minorEastAsia" w:hAnsiTheme="minorEastAsia" w:cs="Times New Roman"/>
               </w:rPr>
             </w:pPr>
           </w:p>
@@ -7543,15 +7572,14 @@
     </w:tbl>
     <w:p>
       <w:pPr>
-        <w:pStyle w:val="af4"/>
+        <w:pStyle w:val="af6"/>
       </w:pPr>
     </w:p>
     <w:p>
       <w:pPr>
-        <w:pStyle w:val="TOC"/>
+        <w:pStyle w:val="TOC20"/>
       </w:pPr>
       <w:r>
-        <w:lastRenderedPageBreak/>
         <w:t xml:space="preserve"> </w:t>
       </w:r>
       <w:bookmarkStart w:id="30" w:name="_Toc503482153"/>
@@ -7559,19 +7587,7 @@
         <w:rPr>
           <w:rFonts w:hint="eastAsia"/>
         </w:rPr>
-        <w:t>影响软件</w:t>
-      </w:r>
-      <w:r>
-        <w:rPr>
-          <w:rFonts w:hint="eastAsia"/>
-        </w:rPr>
-        <w:t>组件</w:t>
-      </w:r>
-      <w:r>
-        <w:rPr>
-          <w:rFonts w:hint="eastAsia"/>
-        </w:rPr>
-        <w:t>清单</w:t>
+        <w:t>影响软件组件清单</w:t>
       </w:r>
       <w:bookmarkEnd w:id="30"/>
     </w:p>
@@ -7579,6 +7595,7 @@
       <w:tblPr>
         <w:tblW w:w="8789" w:type="dxa"/>
         <w:tblInd w:w="-5" w:type="dxa"/>
+        <w:tblLayout w:type="fixed"/>
         <w:tblLook w:val="04A0" w:firstRow="1" w:lastRow="0" w:firstColumn="1" w:lastColumn="0" w:noHBand="0" w:noVBand="1"/>
       </w:tblPr>
       <w:tblGrid>
@@ -7602,7 +7619,6 @@
             <w:shd w:val="clear" w:color="auto" w:fill="auto"/>
             <w:noWrap/>
             <w:vAlign w:val="center"/>
-            <w:hideMark/>
           </w:tcPr>
           <w:p>
             <w:pPr>
@@ -7634,7 +7650,6 @@
             <w:shd w:val="clear" w:color="auto" w:fill="auto"/>
             <w:noWrap/>
             <w:vAlign w:val="center"/>
-            <w:hideMark/>
           </w:tcPr>
           <w:p>
             <w:pPr>
@@ -7666,7 +7681,6 @@
             <w:shd w:val="clear" w:color="auto" w:fill="auto"/>
             <w:noWrap/>
             <w:vAlign w:val="center"/>
-            <w:hideMark/>
           </w:tcPr>
           <w:p>
             <w:pPr>
@@ -7810,6 +7824,7 @@
                 <w:color w:val="000000"/>
                 <w:sz w:val="22"/>
               </w:rPr>
+              <w:lastRenderedPageBreak/>
               <w:t>2</w:t>
             </w:r>
           </w:p>
@@ -7841,15 +7856,7 @@
                 <w:color w:val="000000"/>
                 <w:sz w:val="22"/>
               </w:rPr>
-              <w:t>网页端</w:t>
-            </w:r>
-            <w:r>
-              <w:rPr>
-                <w:rFonts w:ascii="等线" w:eastAsia="等线" w:hAnsi="等线" w:hint="eastAsia"/>
-                <w:color w:val="000000"/>
-                <w:sz w:val="22"/>
-              </w:rPr>
-              <w:t>首页</w:t>
+              <w:t>网页端首页</w:t>
             </w:r>
             <w:proofErr w:type="gramStart"/>
             <w:r>
@@ -7890,7 +7897,7 @@
     </w:tbl>
     <w:p>
       <w:pPr>
-        <w:pStyle w:val="TOC"/>
+        <w:pStyle w:val="TOC20"/>
       </w:pPr>
       <w:r>
         <w:t xml:space="preserve"> </w:t>
@@ -7908,8 +7915,9 @@
     </w:p>
     <w:tbl>
       <w:tblPr>
-        <w:tblStyle w:val="af3"/>
-        <w:tblW w:w="0" w:type="auto"/>
+        <w:tblStyle w:val="af5"/>
+        <w:tblW w:w="8522" w:type="dxa"/>
+        <w:tblLayout w:type="fixed"/>
         <w:tblLook w:val="04A0" w:firstRow="1" w:lastRow="0" w:firstColumn="1" w:lastColumn="0" w:noHBand="0" w:noVBand="1"/>
       </w:tblPr>
       <w:tblGrid>
@@ -7986,14 +7994,7 @@
                 <w:b/>
                 <w:u w:val="single"/>
               </w:rPr>
-              <w:t>h</w:t>
-            </w:r>
-            <w:r>
-              <w:rPr>
-                <w:b/>
-                <w:u w:val="single"/>
-              </w:rPr>
-              <w:t>)</w:t>
+              <w:t>h)</w:t>
             </w:r>
           </w:p>
         </w:tc>
@@ -8802,6 +8803,147 @@
                 <w:b/>
                 <w:sz w:val="28"/>
               </w:rPr>
+              <w:t>0</w:t>
+            </w:r>
+          </w:p>
+        </w:tc>
+        <w:tc>
+          <w:tcPr>
+            <w:tcW w:w="4259" w:type="dxa"/>
+          </w:tcPr>
+          <w:p>
+            <w:pPr>
+              <w:pStyle w:val="HTML"/>
+              <w:shd w:val="clear" w:color="auto" w:fill="FFFFFF"/>
+              <w:rPr>
+                <w:rFonts w:ascii="inherit" w:hAnsi="inherit" w:hint="eastAsia"/>
+                <w:color w:val="212121"/>
+              </w:rPr>
+            </w:pPr>
+            <w:r>
+              <w:rPr>
+                <w:rFonts w:ascii="inherit" w:hAnsi="inherit" w:hint="eastAsia"/>
+                <w:color w:val="212121"/>
+              </w:rPr>
+              <w:t>编写新的系统和验收测试</w:t>
+            </w:r>
+          </w:p>
+        </w:tc>
+      </w:tr>
+      <w:tr>
+        <w:tc>
+          <w:tcPr>
+            <w:tcW w:w="4263" w:type="dxa"/>
+          </w:tcPr>
+          <w:p>
+            <w:pPr>
+              <w:spacing w:line="280" w:lineRule="atLeast"/>
+              <w:jc w:val="center"/>
+              <w:rPr>
+                <w:b/>
+                <w:sz w:val="28"/>
+              </w:rPr>
+            </w:pPr>
+            <w:r>
+              <w:rPr>
+                <w:rFonts w:hint="eastAsia"/>
+                <w:b/>
+                <w:sz w:val="28"/>
+              </w:rPr>
+              <w:t>0</w:t>
+            </w:r>
+          </w:p>
+        </w:tc>
+        <w:tc>
+          <w:tcPr>
+            <w:tcW w:w="4259" w:type="dxa"/>
+          </w:tcPr>
+          <w:p>
+            <w:pPr>
+              <w:pStyle w:val="HTML"/>
+              <w:shd w:val="clear" w:color="auto" w:fill="FFFFFF"/>
+              <w:rPr>
+                <w:rFonts w:ascii="inherit" w:hAnsi="inherit" w:hint="eastAsia"/>
+                <w:color w:val="212121"/>
+              </w:rPr>
+            </w:pPr>
+            <w:r>
+              <w:rPr>
+                <w:rFonts w:ascii="inherit" w:hAnsi="inherit" w:hint="eastAsia"/>
+                <w:color w:val="212121"/>
+              </w:rPr>
+              <w:t>修改现有系统和验收测试</w:t>
+            </w:r>
+          </w:p>
+        </w:tc>
+      </w:tr>
+      <w:tr>
+        <w:tc>
+          <w:tcPr>
+            <w:tcW w:w="4263" w:type="dxa"/>
+          </w:tcPr>
+          <w:p>
+            <w:pPr>
+              <w:spacing w:line="280" w:lineRule="atLeast"/>
+              <w:jc w:val="center"/>
+              <w:rPr>
+                <w:b/>
+                <w:sz w:val="28"/>
+              </w:rPr>
+            </w:pPr>
+            <w:r>
+              <w:rPr>
+                <w:rFonts w:hint="eastAsia"/>
+                <w:b/>
+                <w:sz w:val="28"/>
+              </w:rPr>
+              <w:t>0</w:t>
+            </w:r>
+          </w:p>
+        </w:tc>
+        <w:tc>
+          <w:tcPr>
+            <w:tcW w:w="4259" w:type="dxa"/>
+          </w:tcPr>
+          <w:p>
+            <w:pPr>
+              <w:pStyle w:val="HTML"/>
+              <w:shd w:val="clear" w:color="auto" w:fill="FFFFFF"/>
+              <w:rPr>
+                <w:rFonts w:ascii="inherit" w:hAnsi="inherit" w:hint="eastAsia"/>
+                <w:color w:val="212121"/>
+              </w:rPr>
+            </w:pPr>
+            <w:r>
+              <w:rPr>
+                <w:rFonts w:ascii="inherit" w:hAnsi="inherit" w:hint="eastAsia"/>
+                <w:color w:val="212121"/>
+              </w:rPr>
+              <w:t>修改自动测试套件</w:t>
+            </w:r>
+          </w:p>
+        </w:tc>
+      </w:tr>
+      <w:tr>
+        <w:tc>
+          <w:tcPr>
+            <w:tcW w:w="4263" w:type="dxa"/>
+          </w:tcPr>
+          <w:p>
+            <w:pPr>
+              <w:spacing w:line="280" w:lineRule="atLeast"/>
+              <w:jc w:val="center"/>
+              <w:rPr>
+                <w:b/>
+                <w:sz w:val="28"/>
+              </w:rPr>
+            </w:pPr>
+            <w:r>
+              <w:rPr>
+                <w:rFonts w:hint="eastAsia"/>
+                <w:b/>
+                <w:sz w:val="28"/>
+              </w:rPr>
               <w:lastRenderedPageBreak/>
               <w:t>0</w:t>
             </w:r>
@@ -8825,7 +8967,7 @@
                 <w:rFonts w:ascii="inherit" w:hAnsi="inherit" w:hint="eastAsia"/>
                 <w:color w:val="212121"/>
               </w:rPr>
-              <w:t>编写新的系统和验收测试</w:t>
+              <w:t>执行回归测试</w:t>
             </w:r>
           </w:p>
         </w:tc>
@@ -8850,7 +8992,7 @@
                 <w:b/>
                 <w:sz w:val="28"/>
               </w:rPr>
-              <w:t>0</w:t>
+              <w:t>0.5</w:t>
             </w:r>
           </w:p>
         </w:tc>
@@ -8872,7 +9014,7 @@
                 <w:rFonts w:ascii="inherit" w:hAnsi="inherit" w:hint="eastAsia"/>
                 <w:color w:val="212121"/>
               </w:rPr>
-              <w:t>修改现有系统和验收测试</w:t>
+              <w:t>开发新的报告</w:t>
             </w:r>
           </w:p>
         </w:tc>
@@ -8893,11 +9035,10 @@
             </w:pPr>
             <w:r>
               <w:rPr>
-                <w:rFonts w:hint="eastAsia"/>
                 <w:b/>
                 <w:sz w:val="28"/>
               </w:rPr>
-              <w:t>0</w:t>
+              <w:t>1</w:t>
             </w:r>
           </w:p>
         </w:tc>
@@ -8919,7 +9060,7 @@
                 <w:rFonts w:ascii="inherit" w:hAnsi="inherit" w:hint="eastAsia"/>
                 <w:color w:val="212121"/>
               </w:rPr>
-              <w:t>修改自动测试套件</w:t>
+              <w:t>修改现有的报告</w:t>
             </w:r>
           </w:p>
         </w:tc>
@@ -8944,7 +9085,7 @@
                 <w:b/>
                 <w:sz w:val="28"/>
               </w:rPr>
-              <w:t>0</w:t>
+              <w:t>0.1</w:t>
             </w:r>
           </w:p>
         </w:tc>
@@ -8966,7 +9107,7 @@
                 <w:rFonts w:ascii="inherit" w:hAnsi="inherit" w:hint="eastAsia"/>
                 <w:color w:val="212121"/>
               </w:rPr>
-              <w:t>执行回归测试</w:t>
+              <w:t>开发新的数据库元素</w:t>
             </w:r>
           </w:p>
         </w:tc>
@@ -8991,7 +9132,7 @@
                 <w:b/>
                 <w:sz w:val="28"/>
               </w:rPr>
-              <w:t>0.5</w:t>
+              <w:t>0.1</w:t>
             </w:r>
           </w:p>
         </w:tc>
@@ -9013,7 +9154,7 @@
                 <w:rFonts w:ascii="inherit" w:hAnsi="inherit" w:hint="eastAsia"/>
                 <w:color w:val="212121"/>
               </w:rPr>
-              <w:t>开发新的报告</w:t>
+              <w:t>修改现有数据库元素</w:t>
             </w:r>
           </w:p>
         </w:tc>
@@ -9034,6 +9175,7 @@
             </w:pPr>
             <w:r>
               <w:rPr>
+                <w:rFonts w:hint="eastAsia"/>
                 <w:b/>
                 <w:sz w:val="28"/>
               </w:rPr>
@@ -9059,7 +9201,7 @@
                 <w:rFonts w:ascii="inherit" w:hAnsi="inherit" w:hint="eastAsia"/>
                 <w:color w:val="212121"/>
               </w:rPr>
-              <w:t>修改现有的报告</w:t>
+              <w:t>开发新的数据文件</w:t>
             </w:r>
           </w:p>
         </w:tc>
@@ -9084,7 +9226,7 @@
                 <w:b/>
                 <w:sz w:val="28"/>
               </w:rPr>
-              <w:t>0.1</w:t>
+              <w:t>1</w:t>
             </w:r>
           </w:p>
         </w:tc>
@@ -9106,7 +9248,7 @@
                 <w:rFonts w:ascii="inherit" w:hAnsi="inherit" w:hint="eastAsia"/>
                 <w:color w:val="212121"/>
               </w:rPr>
-              <w:t>开发新的数据库元素</w:t>
+              <w:t>修改现有的数据文件</w:t>
             </w:r>
           </w:p>
         </w:tc>
@@ -9131,7 +9273,7 @@
                 <w:b/>
                 <w:sz w:val="28"/>
               </w:rPr>
-              <w:t>0.1</w:t>
+              <w:t>1</w:t>
             </w:r>
           </w:p>
         </w:tc>
@@ -9153,7 +9295,7 @@
                 <w:rFonts w:ascii="inherit" w:hAnsi="inherit" w:hint="eastAsia"/>
                 <w:color w:val="212121"/>
               </w:rPr>
-              <w:t>修改现有数据库元素</w:t>
+              <w:t>修改各种项目计划</w:t>
             </w:r>
           </w:p>
         </w:tc>
@@ -9200,7 +9342,7 @@
                 <w:rFonts w:ascii="inherit" w:hAnsi="inherit" w:hint="eastAsia"/>
                 <w:color w:val="212121"/>
               </w:rPr>
-              <w:t>开发新的数据文件</w:t>
+              <w:t>更新其他文档</w:t>
             </w:r>
           </w:p>
         </w:tc>
@@ -9247,7 +9389,7 @@
                 <w:rFonts w:ascii="inherit" w:hAnsi="inherit" w:hint="eastAsia"/>
                 <w:color w:val="212121"/>
               </w:rPr>
-              <w:t>修改现有的数据文件</w:t>
+              <w:t>更新需求追溯矩阵</w:t>
             </w:r>
           </w:p>
         </w:tc>
@@ -9294,7 +9436,7 @@
                 <w:rFonts w:ascii="inherit" w:hAnsi="inherit" w:hint="eastAsia"/>
                 <w:color w:val="212121"/>
               </w:rPr>
-              <w:t>修改各种项目计划</w:t>
+              <w:t>审查修改的工作产品</w:t>
             </w:r>
           </w:p>
         </w:tc>
@@ -9341,7 +9483,7 @@
                 <w:rFonts w:ascii="inherit" w:hAnsi="inherit" w:hint="eastAsia"/>
                 <w:color w:val="212121"/>
               </w:rPr>
-              <w:t>更新其他文档</w:t>
+              <w:t>按照审查和测试进行返工</w:t>
             </w:r>
           </w:p>
         </w:tc>
@@ -9388,7 +9530,7 @@
                 <w:rFonts w:ascii="inherit" w:hAnsi="inherit" w:hint="eastAsia"/>
                 <w:color w:val="212121"/>
               </w:rPr>
-              <w:t>更新需求追溯矩阵</w:t>
+              <w:t>其他任务</w:t>
             </w:r>
           </w:p>
         </w:tc>
@@ -9415,167 +9557,12 @@
               </w:rPr>
               <w:t>1</w:t>
             </w:r>
-          </w:p>
-        </w:tc>
-        <w:tc>
-          <w:tcPr>
-            <w:tcW w:w="4259" w:type="dxa"/>
-          </w:tcPr>
-          <w:p>
-            <w:pPr>
-              <w:pStyle w:val="HTML"/>
-              <w:shd w:val="clear" w:color="auto" w:fill="FFFFFF"/>
-              <w:rPr>
-                <w:rFonts w:ascii="inherit" w:hAnsi="inherit" w:hint="eastAsia"/>
-                <w:color w:val="212121"/>
-              </w:rPr>
-            </w:pPr>
-            <w:r>
-              <w:rPr>
-                <w:rFonts w:ascii="inherit" w:hAnsi="inherit" w:hint="eastAsia"/>
-                <w:color w:val="212121"/>
-              </w:rPr>
-              <w:t>审查修改的工作产品</w:t>
-            </w:r>
-          </w:p>
-        </w:tc>
-      </w:tr>
-      <w:tr>
-        <w:tc>
-          <w:tcPr>
-            <w:tcW w:w="4263" w:type="dxa"/>
-          </w:tcPr>
-          <w:p>
-            <w:pPr>
-              <w:spacing w:line="280" w:lineRule="atLeast"/>
-              <w:jc w:val="center"/>
+            <w:r>
               <w:rPr>
                 <w:b/>
                 <w:sz w:val="28"/>
               </w:rPr>
-            </w:pPr>
-            <w:r>
-              <w:rPr>
-                <w:rFonts w:hint="eastAsia"/>
-                <w:b/>
-                <w:sz w:val="28"/>
-              </w:rPr>
-              <w:t>1</w:t>
-            </w:r>
-          </w:p>
-        </w:tc>
-        <w:tc>
-          <w:tcPr>
-            <w:tcW w:w="4259" w:type="dxa"/>
-          </w:tcPr>
-          <w:p>
-            <w:pPr>
-              <w:pStyle w:val="HTML"/>
-              <w:shd w:val="clear" w:color="auto" w:fill="FFFFFF"/>
-              <w:rPr>
-                <w:rFonts w:ascii="inherit" w:hAnsi="inherit" w:hint="eastAsia"/>
-                <w:color w:val="212121"/>
-              </w:rPr>
-            </w:pPr>
-            <w:r>
-              <w:rPr>
-                <w:rFonts w:ascii="inherit" w:hAnsi="inherit" w:hint="eastAsia"/>
-                <w:color w:val="212121"/>
-              </w:rPr>
-              <w:t>按照审查和测试进行返工</w:t>
-            </w:r>
-          </w:p>
-        </w:tc>
-      </w:tr>
-      <w:tr>
-        <w:tc>
-          <w:tcPr>
-            <w:tcW w:w="4263" w:type="dxa"/>
-          </w:tcPr>
-          <w:p>
-            <w:pPr>
-              <w:spacing w:line="280" w:lineRule="atLeast"/>
-              <w:jc w:val="center"/>
-              <w:rPr>
-                <w:b/>
-                <w:sz w:val="28"/>
-              </w:rPr>
-            </w:pPr>
-            <w:r>
-              <w:rPr>
-                <w:rFonts w:hint="eastAsia"/>
-                <w:b/>
-                <w:sz w:val="28"/>
-              </w:rPr>
-              <w:t>1</w:t>
-            </w:r>
-          </w:p>
-        </w:tc>
-        <w:tc>
-          <w:tcPr>
-            <w:tcW w:w="4259" w:type="dxa"/>
-          </w:tcPr>
-          <w:p>
-            <w:pPr>
-              <w:pStyle w:val="HTML"/>
-              <w:shd w:val="clear" w:color="auto" w:fill="FFFFFF"/>
-              <w:rPr>
-                <w:rFonts w:ascii="inherit" w:hAnsi="inherit" w:hint="eastAsia"/>
-                <w:color w:val="212121"/>
-              </w:rPr>
-            </w:pPr>
-            <w:r>
-              <w:rPr>
-                <w:rFonts w:ascii="inherit" w:hAnsi="inherit" w:hint="eastAsia"/>
-                <w:color w:val="212121"/>
-              </w:rPr>
-              <w:t>其他任务</w:t>
-            </w:r>
-          </w:p>
-        </w:tc>
-      </w:tr>
-      <w:tr>
-        <w:tc>
-          <w:tcPr>
-            <w:tcW w:w="4263" w:type="dxa"/>
-          </w:tcPr>
-          <w:p>
-            <w:pPr>
-              <w:spacing w:line="280" w:lineRule="atLeast"/>
-              <w:jc w:val="center"/>
-              <w:rPr>
-                <w:b/>
-                <w:sz w:val="28"/>
-              </w:rPr>
-            </w:pPr>
-            <w:r>
-              <w:rPr>
-                <w:rFonts w:hint="eastAsia"/>
-                <w:b/>
-                <w:sz w:val="28"/>
-              </w:rPr>
-              <w:t>1</w:t>
-            </w:r>
-            <w:r>
-              <w:rPr>
-                <w:b/>
-                <w:sz w:val="28"/>
-              </w:rPr>
-              <w:t>4</w:t>
-            </w:r>
-            <w:r>
-              <w:rPr>
-                <w:b/>
-                <w:sz w:val="28"/>
-              </w:rPr>
-              <w:t>.</w:t>
-            </w:r>
-            <w:r>
-              <w:rPr>
-                <w:b/>
-                <w:sz w:val="28"/>
-              </w:rPr>
-              <w:t>8</w:t>
+              <w:t>4.8</w:t>
             </w:r>
           </w:p>
         </w:tc>
@@ -9616,10 +9603,10 @@
     <w:p/>
     <w:p>
       <w:pPr>
-        <w:pStyle w:val="TOC"/>
+        <w:pStyle w:val="TOC20"/>
       </w:pPr>
-      <w:bookmarkStart w:id="33" w:name="_Toc470441663"/>
-      <w:bookmarkStart w:id="34" w:name="_Toc503482155"/>
+      <w:bookmarkStart w:id="33" w:name="_Toc503482155"/>
+      <w:bookmarkStart w:id="34" w:name="_Toc470441663"/>
       <w:r>
         <w:t xml:space="preserve">RC-001 </w:t>
       </w:r>
@@ -9664,7 +9651,7 @@
     <w:p/>
     <w:p>
       <w:pPr>
-        <w:pStyle w:val="TOC"/>
+        <w:pStyle w:val="TOC20"/>
       </w:pPr>
       <w:r>
         <w:rPr>
@@ -9689,7 +9676,7 @@
           <w:noProof/>
         </w:rPr>
         <w:drawing>
-          <wp:inline distT="0" distB="0" distL="0" distR="0" wp14:anchorId="2C01A3B4" wp14:editId="3F8DB0BF">
+          <wp:inline distT="0" distB="0" distL="0" distR="0">
             <wp:extent cx="5274310" cy="1793240"/>
             <wp:effectExtent l="0" t="0" r="0" b="0"/>
             <wp:docPr id="3" name="图片 3" descr="C:\Users\ybc\AppData\Local\Temp\1547181326(1).png"/>
@@ -9700,7 +9687,7 @@
               <a:graphicData uri="http://schemas.openxmlformats.org/drawingml/2006/picture">
                 <pic:pic xmlns:pic="http://schemas.openxmlformats.org/drawingml/2006/picture">
                   <pic:nvPicPr>
-                    <pic:cNvPr id="0" name="Picture 1" descr="C:\Users\ybc\AppData\Local\Temp\1547181326(1).png"/>
+                    <pic:cNvPr id="3" name="图片 3" descr="C:\Users\ybc\AppData\Local\Temp\1547181326(1).png"/>
                     <pic:cNvPicPr>
                       <a:picLocks noChangeAspect="1" noChangeArrowheads="1"/>
                     </pic:cNvPicPr>
@@ -9718,7 +9705,7 @@
                       <a:fillRect/>
                     </a:stretch>
                   </pic:blipFill>
-                  <pic:spPr bwMode="auto">
+                  <pic:spPr>
                     <a:xfrm>
                       <a:off x="0" y="0"/>
                       <a:ext cx="5274310" cy="1793240"/>
@@ -9743,24 +9730,12 @@
         <w:rPr>
           <w:rFonts w:hint="eastAsia"/>
         </w:rPr>
-        <w:t>通过分析影响矩阵可以知道</w:t>
-      </w:r>
-      <w:r>
-        <w:rPr>
-          <w:rFonts w:hint="eastAsia"/>
-        </w:rPr>
-        <w:t>该项需求</w:t>
-      </w:r>
-      <w:r>
-        <w:rPr>
-          <w:rFonts w:hint="eastAsia"/>
-        </w:rPr>
-        <w:t>的变更对整个系统的影响非常小</w:t>
+        <w:t>通过分析影响矩阵可以知道该项需求的变更对整个系统的影响非常小</w:t>
       </w:r>
     </w:p>
     <w:p>
       <w:pPr>
-        <w:pStyle w:val="TOC"/>
+        <w:pStyle w:val="TOC20"/>
       </w:pPr>
       <w:bookmarkStart w:id="35" w:name="_Toc503482156"/>
       <w:r>
@@ -9934,8 +9909,8 @@
           <w:lang w:eastAsia="zh-CN"/>
         </w:rPr>
       </w:pPr>
-      <w:bookmarkStart w:id="39" w:name="OLE_LINK10"/>
-      <w:bookmarkStart w:id="40" w:name="OLE_LINK11"/>
+      <w:bookmarkStart w:id="39" w:name="OLE_LINK11"/>
+      <w:bookmarkStart w:id="40" w:name="OLE_LINK10"/>
       <w:bookmarkEnd w:id="37"/>
       <w:bookmarkEnd w:id="38"/>
       <w:r>
@@ -10379,39 +10354,7 @@
           <w:color w:val="FF0000"/>
           <w:lang w:eastAsia="zh-CN"/>
         </w:rPr>
-        <w:t>PRD-201</w:t>
-      </w:r>
-      <w:r>
-        <w:rPr>
-          <w:rFonts w:ascii="inherit" w:hAnsi="inherit" w:hint="eastAsia"/>
-          <w:color w:val="FF0000"/>
-          <w:lang w:eastAsia="zh-CN"/>
-        </w:rPr>
-        <w:t>8</w:t>
-      </w:r>
-      <w:r>
-        <w:rPr>
-          <w:rFonts w:ascii="inherit" w:hAnsi="inherit" w:hint="eastAsia"/>
-          <w:color w:val="FF0000"/>
-          <w:lang w:eastAsia="zh-CN"/>
-        </w:rPr>
-        <w:t>-G0</w:t>
-      </w:r>
-      <w:r>
-        <w:rPr>
-          <w:rFonts w:ascii="inherit" w:hAnsi="inherit" w:hint="eastAsia"/>
-          <w:color w:val="FF0000"/>
-          <w:lang w:eastAsia="zh-CN"/>
-        </w:rPr>
-        <w:t>3</w:t>
-      </w:r>
-      <w:r>
-        <w:rPr>
-          <w:rFonts w:ascii="inherit" w:hAnsi="inherit" w:hint="eastAsia"/>
-          <w:color w:val="FF0000"/>
-          <w:lang w:eastAsia="zh-CN"/>
-        </w:rPr>
-        <w:t>-</w:t>
+        <w:t>PRD-2018-G03-</w:t>
       </w:r>
       <w:r>
         <w:rPr>
@@ -10648,7 +10591,7 @@
     </w:p>
     <w:p>
       <w:pPr>
-        <w:pStyle w:val="TOC"/>
+        <w:pStyle w:val="TOC20"/>
       </w:pPr>
       <w:bookmarkStart w:id="41" w:name="_Toc503482157"/>
       <w:r>
@@ -11212,7 +11155,7 @@
 <w:ftr xmlns:wpc="http://schemas.microsoft.com/office/word/2010/wordprocessingCanvas" xmlns:cx="http://schemas.microsoft.com/office/drawing/2014/chartex" xmlns:cx1="http://schemas.microsoft.com/office/drawing/2015/9/8/chartex" xmlns:cx2="http://schemas.microsoft.com/office/drawing/2015/10/21/chartex" xmlns:cx3="http://schemas.microsoft.com/office/drawing/2016/5/9/chartex" xmlns:cx4="http://schemas.microsoft.com/office/drawing/2016/5/10/chartex" xmlns:cx5="http://schemas.microsoft.com/office/drawing/2016/5/11/chartex" xmlns:cx6="http://schemas.microsoft.com/office/drawing/2016/5/12/chartex" xmlns:cx7="http://schemas.microsoft.com/office/drawing/2016/5/13/chartex" xmlns:cx8="http://schemas.microsoft.com/office/drawing/2016/5/14/chartex" xmlns:mc="http://schemas.openxmlformats.org/markup-compatibility/2006" xmlns:aink="http://schemas.microsoft.com/office/drawing/2016/ink" xmlns:am3d="http://schemas.microsoft.com/office/drawing/2017/model3d" xmlns:o="urn:schemas-microsoft-com:office:office" xmlns:r="http://schemas.openxmlformats.org/officeDocument/2006/relationships" xmlns:m="http://schemas.openxmlformats.org/officeDocument/2006/math" xmlns:v="urn:schemas-microsoft-com:vml" xmlns:wp14="http://schemas.microsoft.com/office/word/2010/wordprocessingDrawing" xmlns:wp="http://schemas.openxmlformats.org/drawingml/2006/wordprocessingDrawing" xmlns:w10="urn:schemas-microsoft-com:office:word" xmlns:w="http://schemas.openxmlformats.org/wordprocessingml/2006/main" xmlns:w14="http://schemas.microsoft.com/office/word/2010/wordml" xmlns:w15="http://schemas.microsoft.com/office/word/2012/wordml" xmlns:w16cid="http://schemas.microsoft.com/office/word/2016/wordml/cid" xmlns:w16se="http://schemas.microsoft.com/office/word/2015/wordml/symex" xmlns:wpg="http://schemas.microsoft.com/office/word/2010/wordprocessingGroup" xmlns:wpi="http://schemas.microsoft.com/office/word/2010/wordprocessingInk" xmlns:wne="http://schemas.microsoft.com/office/word/2006/wordml" xmlns:wps="http://schemas.microsoft.com/office/word/2010/wordprocessingShape" mc:Ignorable="w14 w15 w16se w16cid wp14">
   <w:p>
     <w:pPr>
-      <w:pStyle w:val="ab"/>
+      <w:pStyle w:val="ac"/>
       <w:jc w:val="center"/>
     </w:pPr>
     <w:sdt>
@@ -11262,7 +11205,6 @@
               <w:rPr>
                 <w:b/>
                 <w:bCs/>
-                <w:noProof/>
               </w:rPr>
               <w:t>44</w:t>
             </w:r>
@@ -11279,7 +11221,13 @@
               <w:rPr>
                 <w:lang w:val="zh-CN"/>
               </w:rPr>
-              <w:t xml:space="preserve"> / </w:t>
+              <w:t xml:space="preserve"> </w:t>
+            </w:r>
+            <w:r>
+              <w:rPr>
+                <w:lang w:val="zh-CN"/>
+              </w:rPr>
+              <w:t xml:space="preserve">/ </w:t>
             </w:r>
             <w:r>
               <w:rPr>
@@ -11310,7 +11258,6 @@
               <w:rPr>
                 <w:b/>
                 <w:bCs/>
-                <w:noProof/>
               </w:rPr>
               <w:t>44</w:t>
             </w:r>
@@ -11330,7 +11277,7 @@
   </w:p>
   <w:p>
     <w:pPr>
-      <w:pStyle w:val="ab"/>
+      <w:pStyle w:val="ac"/>
       <w:ind w:left="1120"/>
       <w:jc w:val="center"/>
     </w:pPr>
@@ -11361,7 +11308,7 @@
 <w:hdr xmlns:wpc="http://schemas.microsoft.com/office/word/2010/wordprocessingCanvas" xmlns:cx="http://schemas.microsoft.com/office/drawing/2014/chartex" xmlns:cx1="http://schemas.microsoft.com/office/drawing/2015/9/8/chartex" xmlns:cx2="http://schemas.microsoft.com/office/drawing/2015/10/21/chartex" xmlns:cx3="http://schemas.microsoft.com/office/drawing/2016/5/9/chartex" xmlns:cx4="http://schemas.microsoft.com/office/drawing/2016/5/10/chartex" xmlns:cx5="http://schemas.microsoft.com/office/drawing/2016/5/11/chartex" xmlns:cx6="http://schemas.microsoft.com/office/drawing/2016/5/12/chartex" xmlns:cx7="http://schemas.microsoft.com/office/drawing/2016/5/13/chartex" xmlns:cx8="http://schemas.microsoft.com/office/drawing/2016/5/14/chartex" xmlns:mc="http://schemas.openxmlformats.org/markup-compatibility/2006" xmlns:aink="http://schemas.microsoft.com/office/drawing/2016/ink" xmlns:am3d="http://schemas.microsoft.com/office/drawing/2017/model3d" xmlns:o="urn:schemas-microsoft-com:office:office" xmlns:r="http://schemas.openxmlformats.org/officeDocument/2006/relationships" xmlns:m="http://schemas.openxmlformats.org/officeDocument/2006/math" xmlns:v="urn:schemas-microsoft-com:vml" xmlns:wp14="http://schemas.microsoft.com/office/word/2010/wordprocessingDrawing" xmlns:wp="http://schemas.openxmlformats.org/drawingml/2006/wordprocessingDrawing" xmlns:w10="urn:schemas-microsoft-com:office:word" xmlns:w="http://schemas.openxmlformats.org/wordprocessingml/2006/main" xmlns:w14="http://schemas.microsoft.com/office/word/2010/wordml" xmlns:w15="http://schemas.microsoft.com/office/word/2012/wordml" xmlns:w16cid="http://schemas.microsoft.com/office/word/2016/wordml/cid" xmlns:w16se="http://schemas.microsoft.com/office/word/2015/wordml/symex" xmlns:wpg="http://schemas.microsoft.com/office/word/2010/wordprocessingGroup" xmlns:wpi="http://schemas.microsoft.com/office/word/2010/wordprocessingInk" xmlns:wne="http://schemas.microsoft.com/office/word/2006/wordml" xmlns:wps="http://schemas.microsoft.com/office/word/2010/wordprocessingShape" mc:Ignorable="w14 w15 w16se w16cid wp14">
   <w:p>
     <w:pPr>
-      <w:pStyle w:val="ad"/>
+      <w:pStyle w:val="ae"/>
     </w:pPr>
     <w:r>
       <w:t>PRD2018-G03-</w:t>
@@ -11381,7 +11328,7 @@
   <w:abstractNum w:abstractNumId="0" w15:restartNumberingAfterBreak="0">
     <w:nsid w:val="FFFFFFFE"/>
     <w:multiLevelType w:val="singleLevel"/>
-    <w:tmpl w:val="5FDC06D0"/>
+    <w:tmpl w:val="FFFFFFFE"/>
     <w:lvl w:ilvl="0">
       <w:numFmt w:val="decimal"/>
       <w:pStyle w:val="checklist"/>
@@ -11389,1395 +11336,7 @@
       <w:lvlJc w:val="left"/>
     </w:lvl>
   </w:abstractNum>
-  <w:abstractNum w:abstractNumId="1" w15:restartNumberingAfterBreak="0">
-    <w:nsid w:val="06D00E39"/>
-    <w:multiLevelType w:val="hybridMultilevel"/>
-    <w:tmpl w:val="B8A05C9C"/>
-    <w:lvl w:ilvl="0" w:tplc="04090001">
-      <w:start w:val="1"/>
-      <w:numFmt w:val="bullet"/>
-      <w:lvlText w:val=""/>
-      <w:lvlJc w:val="left"/>
-      <w:pPr>
-        <w:ind w:left="420" w:hanging="420"/>
-      </w:pPr>
-      <w:rPr>
-        <w:rFonts w:ascii="Wingdings" w:hAnsi="Wingdings" w:hint="default"/>
-      </w:rPr>
-    </w:lvl>
-    <w:lvl w:ilvl="1" w:tplc="04090003" w:tentative="1">
-      <w:start w:val="1"/>
-      <w:numFmt w:val="bullet"/>
-      <w:lvlText w:val=""/>
-      <w:lvlJc w:val="left"/>
-      <w:pPr>
-        <w:ind w:left="840" w:hanging="420"/>
-      </w:pPr>
-      <w:rPr>
-        <w:rFonts w:ascii="Wingdings" w:hAnsi="Wingdings" w:hint="default"/>
-      </w:rPr>
-    </w:lvl>
-    <w:lvl w:ilvl="2" w:tplc="04090005" w:tentative="1">
-      <w:start w:val="1"/>
-      <w:numFmt w:val="bullet"/>
-      <w:lvlText w:val=""/>
-      <w:lvlJc w:val="left"/>
-      <w:pPr>
-        <w:ind w:left="1260" w:hanging="420"/>
-      </w:pPr>
-      <w:rPr>
-        <w:rFonts w:ascii="Wingdings" w:hAnsi="Wingdings" w:hint="default"/>
-      </w:rPr>
-    </w:lvl>
-    <w:lvl w:ilvl="3" w:tplc="04090001" w:tentative="1">
-      <w:start w:val="1"/>
-      <w:numFmt w:val="bullet"/>
-      <w:lvlText w:val=""/>
-      <w:lvlJc w:val="left"/>
-      <w:pPr>
-        <w:ind w:left="1680" w:hanging="420"/>
-      </w:pPr>
-      <w:rPr>
-        <w:rFonts w:ascii="Wingdings" w:hAnsi="Wingdings" w:hint="default"/>
-      </w:rPr>
-    </w:lvl>
-    <w:lvl w:ilvl="4" w:tplc="04090003" w:tentative="1">
-      <w:start w:val="1"/>
-      <w:numFmt w:val="bullet"/>
-      <w:lvlText w:val=""/>
-      <w:lvlJc w:val="left"/>
-      <w:pPr>
-        <w:ind w:left="2100" w:hanging="420"/>
-      </w:pPr>
-      <w:rPr>
-        <w:rFonts w:ascii="Wingdings" w:hAnsi="Wingdings" w:hint="default"/>
-      </w:rPr>
-    </w:lvl>
-    <w:lvl w:ilvl="5" w:tplc="04090005" w:tentative="1">
-      <w:start w:val="1"/>
-      <w:numFmt w:val="bullet"/>
-      <w:lvlText w:val=""/>
-      <w:lvlJc w:val="left"/>
-      <w:pPr>
-        <w:ind w:left="2520" w:hanging="420"/>
-      </w:pPr>
-      <w:rPr>
-        <w:rFonts w:ascii="Wingdings" w:hAnsi="Wingdings" w:hint="default"/>
-      </w:rPr>
-    </w:lvl>
-    <w:lvl w:ilvl="6" w:tplc="04090001" w:tentative="1">
-      <w:start w:val="1"/>
-      <w:numFmt w:val="bullet"/>
-      <w:lvlText w:val=""/>
-      <w:lvlJc w:val="left"/>
-      <w:pPr>
-        <w:ind w:left="2940" w:hanging="420"/>
-      </w:pPr>
-      <w:rPr>
-        <w:rFonts w:ascii="Wingdings" w:hAnsi="Wingdings" w:hint="default"/>
-      </w:rPr>
-    </w:lvl>
-    <w:lvl w:ilvl="7" w:tplc="04090003" w:tentative="1">
-      <w:start w:val="1"/>
-      <w:numFmt w:val="bullet"/>
-      <w:lvlText w:val=""/>
-      <w:lvlJc w:val="left"/>
-      <w:pPr>
-        <w:ind w:left="3360" w:hanging="420"/>
-      </w:pPr>
-      <w:rPr>
-        <w:rFonts w:ascii="Wingdings" w:hAnsi="Wingdings" w:hint="default"/>
-      </w:rPr>
-    </w:lvl>
-    <w:lvl w:ilvl="8" w:tplc="04090005" w:tentative="1">
-      <w:start w:val="1"/>
-      <w:numFmt w:val="bullet"/>
-      <w:lvlText w:val=""/>
-      <w:lvlJc w:val="left"/>
-      <w:pPr>
-        <w:ind w:left="3780" w:hanging="420"/>
-      </w:pPr>
-      <w:rPr>
-        <w:rFonts w:ascii="Wingdings" w:hAnsi="Wingdings" w:hint="default"/>
-      </w:rPr>
-    </w:lvl>
-  </w:abstractNum>
-  <w:abstractNum w:abstractNumId="2" w15:restartNumberingAfterBreak="0">
-    <w:nsid w:val="09761713"/>
-    <w:multiLevelType w:val="hybridMultilevel"/>
-    <w:tmpl w:val="831083E6"/>
-    <w:lvl w:ilvl="0" w:tplc="561CE284">
-      <w:start w:val="1"/>
-      <w:numFmt w:val="decimal"/>
-      <w:lvlText w:val="%1."/>
-      <w:lvlJc w:val="left"/>
-      <w:pPr>
-        <w:ind w:left="360" w:hanging="360"/>
-      </w:pPr>
-      <w:rPr>
-        <w:rFonts w:hint="default"/>
-      </w:rPr>
-    </w:lvl>
-    <w:lvl w:ilvl="1" w:tplc="04090019" w:tentative="1">
-      <w:start w:val="1"/>
-      <w:numFmt w:val="lowerLetter"/>
-      <w:lvlText w:val="%2)"/>
-      <w:lvlJc w:val="left"/>
-      <w:pPr>
-        <w:ind w:left="840" w:hanging="420"/>
-      </w:pPr>
-    </w:lvl>
-    <w:lvl w:ilvl="2" w:tplc="0409001B" w:tentative="1">
-      <w:start w:val="1"/>
-      <w:numFmt w:val="lowerRoman"/>
-      <w:lvlText w:val="%3."/>
-      <w:lvlJc w:val="right"/>
-      <w:pPr>
-        <w:ind w:left="1260" w:hanging="420"/>
-      </w:pPr>
-    </w:lvl>
-    <w:lvl w:ilvl="3" w:tplc="0409000F" w:tentative="1">
-      <w:start w:val="1"/>
-      <w:numFmt w:val="decimal"/>
-      <w:lvlText w:val="%4."/>
-      <w:lvlJc w:val="left"/>
-      <w:pPr>
-        <w:ind w:left="1680" w:hanging="420"/>
-      </w:pPr>
-    </w:lvl>
-    <w:lvl w:ilvl="4" w:tplc="04090019" w:tentative="1">
-      <w:start w:val="1"/>
-      <w:numFmt w:val="lowerLetter"/>
-      <w:lvlText w:val="%5)"/>
-      <w:lvlJc w:val="left"/>
-      <w:pPr>
-        <w:ind w:left="2100" w:hanging="420"/>
-      </w:pPr>
-    </w:lvl>
-    <w:lvl w:ilvl="5" w:tplc="0409001B" w:tentative="1">
-      <w:start w:val="1"/>
-      <w:numFmt w:val="lowerRoman"/>
-      <w:lvlText w:val="%6."/>
-      <w:lvlJc w:val="right"/>
-      <w:pPr>
-        <w:ind w:left="2520" w:hanging="420"/>
-      </w:pPr>
-    </w:lvl>
-    <w:lvl w:ilvl="6" w:tplc="0409000F" w:tentative="1">
-      <w:start w:val="1"/>
-      <w:numFmt w:val="decimal"/>
-      <w:lvlText w:val="%7."/>
-      <w:lvlJc w:val="left"/>
-      <w:pPr>
-        <w:ind w:left="2940" w:hanging="420"/>
-      </w:pPr>
-    </w:lvl>
-    <w:lvl w:ilvl="7" w:tplc="04090019" w:tentative="1">
-      <w:start w:val="1"/>
-      <w:numFmt w:val="lowerLetter"/>
-      <w:lvlText w:val="%8)"/>
-      <w:lvlJc w:val="left"/>
-      <w:pPr>
-        <w:ind w:left="3360" w:hanging="420"/>
-      </w:pPr>
-    </w:lvl>
-    <w:lvl w:ilvl="8" w:tplc="0409001B" w:tentative="1">
-      <w:start w:val="1"/>
-      <w:numFmt w:val="lowerRoman"/>
-      <w:lvlText w:val="%9."/>
-      <w:lvlJc w:val="right"/>
-      <w:pPr>
-        <w:ind w:left="3780" w:hanging="420"/>
-      </w:pPr>
-    </w:lvl>
-  </w:abstractNum>
-  <w:abstractNum w:abstractNumId="3" w15:restartNumberingAfterBreak="0">
-    <w:nsid w:val="14BD5475"/>
-    <w:multiLevelType w:val="hybridMultilevel"/>
-    <w:tmpl w:val="0ABC1C26"/>
-    <w:lvl w:ilvl="0" w:tplc="04090001">
-      <w:start w:val="1"/>
-      <w:numFmt w:val="bullet"/>
-      <w:lvlText w:val=""/>
-      <w:lvlJc w:val="left"/>
-      <w:pPr>
-        <w:ind w:left="420" w:hanging="420"/>
-      </w:pPr>
-      <w:rPr>
-        <w:rFonts w:ascii="Wingdings" w:hAnsi="Wingdings" w:hint="default"/>
-      </w:rPr>
-    </w:lvl>
-    <w:lvl w:ilvl="1" w:tplc="04090003" w:tentative="1">
-      <w:start w:val="1"/>
-      <w:numFmt w:val="bullet"/>
-      <w:lvlText w:val=""/>
-      <w:lvlJc w:val="left"/>
-      <w:pPr>
-        <w:ind w:left="840" w:hanging="420"/>
-      </w:pPr>
-      <w:rPr>
-        <w:rFonts w:ascii="Wingdings" w:hAnsi="Wingdings" w:hint="default"/>
-      </w:rPr>
-    </w:lvl>
-    <w:lvl w:ilvl="2" w:tplc="04090005" w:tentative="1">
-      <w:start w:val="1"/>
-      <w:numFmt w:val="bullet"/>
-      <w:lvlText w:val=""/>
-      <w:lvlJc w:val="left"/>
-      <w:pPr>
-        <w:ind w:left="1260" w:hanging="420"/>
-      </w:pPr>
-      <w:rPr>
-        <w:rFonts w:ascii="Wingdings" w:hAnsi="Wingdings" w:hint="default"/>
-      </w:rPr>
-    </w:lvl>
-    <w:lvl w:ilvl="3" w:tplc="04090001" w:tentative="1">
-      <w:start w:val="1"/>
-      <w:numFmt w:val="bullet"/>
-      <w:lvlText w:val=""/>
-      <w:lvlJc w:val="left"/>
-      <w:pPr>
-        <w:ind w:left="1680" w:hanging="420"/>
-      </w:pPr>
-      <w:rPr>
-        <w:rFonts w:ascii="Wingdings" w:hAnsi="Wingdings" w:hint="default"/>
-      </w:rPr>
-    </w:lvl>
-    <w:lvl w:ilvl="4" w:tplc="04090003" w:tentative="1">
-      <w:start w:val="1"/>
-      <w:numFmt w:val="bullet"/>
-      <w:lvlText w:val=""/>
-      <w:lvlJc w:val="left"/>
-      <w:pPr>
-        <w:ind w:left="2100" w:hanging="420"/>
-      </w:pPr>
-      <w:rPr>
-        <w:rFonts w:ascii="Wingdings" w:hAnsi="Wingdings" w:hint="default"/>
-      </w:rPr>
-    </w:lvl>
-    <w:lvl w:ilvl="5" w:tplc="04090005" w:tentative="1">
-      <w:start w:val="1"/>
-      <w:numFmt w:val="bullet"/>
-      <w:lvlText w:val=""/>
-      <w:lvlJc w:val="left"/>
-      <w:pPr>
-        <w:ind w:left="2520" w:hanging="420"/>
-      </w:pPr>
-      <w:rPr>
-        <w:rFonts w:ascii="Wingdings" w:hAnsi="Wingdings" w:hint="default"/>
-      </w:rPr>
-    </w:lvl>
-    <w:lvl w:ilvl="6" w:tplc="04090001" w:tentative="1">
-      <w:start w:val="1"/>
-      <w:numFmt w:val="bullet"/>
-      <w:lvlText w:val=""/>
-      <w:lvlJc w:val="left"/>
-      <w:pPr>
-        <w:ind w:left="2940" w:hanging="420"/>
-      </w:pPr>
-      <w:rPr>
-        <w:rFonts w:ascii="Wingdings" w:hAnsi="Wingdings" w:hint="default"/>
-      </w:rPr>
-    </w:lvl>
-    <w:lvl w:ilvl="7" w:tplc="04090003" w:tentative="1">
-      <w:start w:val="1"/>
-      <w:numFmt w:val="bullet"/>
-      <w:lvlText w:val=""/>
-      <w:lvlJc w:val="left"/>
-      <w:pPr>
-        <w:ind w:left="3360" w:hanging="420"/>
-      </w:pPr>
-      <w:rPr>
-        <w:rFonts w:ascii="Wingdings" w:hAnsi="Wingdings" w:hint="default"/>
-      </w:rPr>
-    </w:lvl>
-    <w:lvl w:ilvl="8" w:tplc="04090005" w:tentative="1">
-      <w:start w:val="1"/>
-      <w:numFmt w:val="bullet"/>
-      <w:lvlText w:val=""/>
-      <w:lvlJc w:val="left"/>
-      <w:pPr>
-        <w:ind w:left="3780" w:hanging="420"/>
-      </w:pPr>
-      <w:rPr>
-        <w:rFonts w:ascii="Wingdings" w:hAnsi="Wingdings" w:hint="default"/>
-      </w:rPr>
-    </w:lvl>
-  </w:abstractNum>
-  <w:abstractNum w:abstractNumId="4" w15:restartNumberingAfterBreak="0">
-    <w:nsid w:val="2F5457C6"/>
-    <w:multiLevelType w:val="hybridMultilevel"/>
-    <w:tmpl w:val="10FAB93E"/>
-    <w:lvl w:ilvl="0" w:tplc="04090001">
-      <w:start w:val="1"/>
-      <w:numFmt w:val="bullet"/>
-      <w:lvlText w:val=""/>
-      <w:lvlJc w:val="left"/>
-      <w:pPr>
-        <w:ind w:left="420" w:hanging="420"/>
-      </w:pPr>
-      <w:rPr>
-        <w:rFonts w:ascii="Wingdings" w:hAnsi="Wingdings" w:hint="default"/>
-      </w:rPr>
-    </w:lvl>
-    <w:lvl w:ilvl="1" w:tplc="04090003" w:tentative="1">
-      <w:start w:val="1"/>
-      <w:numFmt w:val="bullet"/>
-      <w:lvlText w:val=""/>
-      <w:lvlJc w:val="left"/>
-      <w:pPr>
-        <w:ind w:left="840" w:hanging="420"/>
-      </w:pPr>
-      <w:rPr>
-        <w:rFonts w:ascii="Wingdings" w:hAnsi="Wingdings" w:hint="default"/>
-      </w:rPr>
-    </w:lvl>
-    <w:lvl w:ilvl="2" w:tplc="04090005" w:tentative="1">
-      <w:start w:val="1"/>
-      <w:numFmt w:val="bullet"/>
-      <w:lvlText w:val=""/>
-      <w:lvlJc w:val="left"/>
-      <w:pPr>
-        <w:ind w:left="1260" w:hanging="420"/>
-      </w:pPr>
-      <w:rPr>
-        <w:rFonts w:ascii="Wingdings" w:hAnsi="Wingdings" w:hint="default"/>
-      </w:rPr>
-    </w:lvl>
-    <w:lvl w:ilvl="3" w:tplc="04090001" w:tentative="1">
-      <w:start w:val="1"/>
-      <w:numFmt w:val="bullet"/>
-      <w:lvlText w:val=""/>
-      <w:lvlJc w:val="left"/>
-      <w:pPr>
-        <w:ind w:left="1680" w:hanging="420"/>
-      </w:pPr>
-      <w:rPr>
-        <w:rFonts w:ascii="Wingdings" w:hAnsi="Wingdings" w:hint="default"/>
-      </w:rPr>
-    </w:lvl>
-    <w:lvl w:ilvl="4" w:tplc="04090003" w:tentative="1">
-      <w:start w:val="1"/>
-      <w:numFmt w:val="bullet"/>
-      <w:lvlText w:val=""/>
-      <w:lvlJc w:val="left"/>
-      <w:pPr>
-        <w:ind w:left="2100" w:hanging="420"/>
-      </w:pPr>
-      <w:rPr>
-        <w:rFonts w:ascii="Wingdings" w:hAnsi="Wingdings" w:hint="default"/>
-      </w:rPr>
-    </w:lvl>
-    <w:lvl w:ilvl="5" w:tplc="04090005" w:tentative="1">
-      <w:start w:val="1"/>
-      <w:numFmt w:val="bullet"/>
-      <w:lvlText w:val=""/>
-      <w:lvlJc w:val="left"/>
-      <w:pPr>
-        <w:ind w:left="2520" w:hanging="420"/>
-      </w:pPr>
-      <w:rPr>
-        <w:rFonts w:ascii="Wingdings" w:hAnsi="Wingdings" w:hint="default"/>
-      </w:rPr>
-    </w:lvl>
-    <w:lvl w:ilvl="6" w:tplc="04090001" w:tentative="1">
-      <w:start w:val="1"/>
-      <w:numFmt w:val="bullet"/>
-      <w:lvlText w:val=""/>
-      <w:lvlJc w:val="left"/>
-      <w:pPr>
-        <w:ind w:left="2940" w:hanging="420"/>
-      </w:pPr>
-      <w:rPr>
-        <w:rFonts w:ascii="Wingdings" w:hAnsi="Wingdings" w:hint="default"/>
-      </w:rPr>
-    </w:lvl>
-    <w:lvl w:ilvl="7" w:tplc="04090003" w:tentative="1">
-      <w:start w:val="1"/>
-      <w:numFmt w:val="bullet"/>
-      <w:lvlText w:val=""/>
-      <w:lvlJc w:val="left"/>
-      <w:pPr>
-        <w:ind w:left="3360" w:hanging="420"/>
-      </w:pPr>
-      <w:rPr>
-        <w:rFonts w:ascii="Wingdings" w:hAnsi="Wingdings" w:hint="default"/>
-      </w:rPr>
-    </w:lvl>
-    <w:lvl w:ilvl="8" w:tplc="04090005" w:tentative="1">
-      <w:start w:val="1"/>
-      <w:numFmt w:val="bullet"/>
-      <w:lvlText w:val=""/>
-      <w:lvlJc w:val="left"/>
-      <w:pPr>
-        <w:ind w:left="3780" w:hanging="420"/>
-      </w:pPr>
-      <w:rPr>
-        <w:rFonts w:ascii="Wingdings" w:hAnsi="Wingdings" w:hint="default"/>
-      </w:rPr>
-    </w:lvl>
-  </w:abstractNum>
-  <w:abstractNum w:abstractNumId="5" w15:restartNumberingAfterBreak="0">
-    <w:nsid w:val="3D5B1253"/>
-    <w:multiLevelType w:val="hybridMultilevel"/>
-    <w:tmpl w:val="544EAC56"/>
-    <w:lvl w:ilvl="0" w:tplc="04090001">
-      <w:start w:val="1"/>
-      <w:numFmt w:val="bullet"/>
-      <w:lvlText w:val=""/>
-      <w:lvlJc w:val="left"/>
-      <w:pPr>
-        <w:ind w:left="420" w:hanging="420"/>
-      </w:pPr>
-      <w:rPr>
-        <w:rFonts w:ascii="Wingdings" w:hAnsi="Wingdings" w:hint="default"/>
-      </w:rPr>
-    </w:lvl>
-    <w:lvl w:ilvl="1" w:tplc="04090003" w:tentative="1">
-      <w:start w:val="1"/>
-      <w:numFmt w:val="bullet"/>
-      <w:lvlText w:val=""/>
-      <w:lvlJc w:val="left"/>
-      <w:pPr>
-        <w:ind w:left="840" w:hanging="420"/>
-      </w:pPr>
-      <w:rPr>
-        <w:rFonts w:ascii="Wingdings" w:hAnsi="Wingdings" w:hint="default"/>
-      </w:rPr>
-    </w:lvl>
-    <w:lvl w:ilvl="2" w:tplc="04090005" w:tentative="1">
-      <w:start w:val="1"/>
-      <w:numFmt w:val="bullet"/>
-      <w:lvlText w:val=""/>
-      <w:lvlJc w:val="left"/>
-      <w:pPr>
-        <w:ind w:left="1260" w:hanging="420"/>
-      </w:pPr>
-      <w:rPr>
-        <w:rFonts w:ascii="Wingdings" w:hAnsi="Wingdings" w:hint="default"/>
-      </w:rPr>
-    </w:lvl>
-    <w:lvl w:ilvl="3" w:tplc="04090001" w:tentative="1">
-      <w:start w:val="1"/>
-      <w:numFmt w:val="bullet"/>
-      <w:lvlText w:val=""/>
-      <w:lvlJc w:val="left"/>
-      <w:pPr>
-        <w:ind w:left="1680" w:hanging="420"/>
-      </w:pPr>
-      <w:rPr>
-        <w:rFonts w:ascii="Wingdings" w:hAnsi="Wingdings" w:hint="default"/>
-      </w:rPr>
-    </w:lvl>
-    <w:lvl w:ilvl="4" w:tplc="04090003" w:tentative="1">
-      <w:start w:val="1"/>
-      <w:numFmt w:val="bullet"/>
-      <w:lvlText w:val=""/>
-      <w:lvlJc w:val="left"/>
-      <w:pPr>
-        <w:ind w:left="2100" w:hanging="420"/>
-      </w:pPr>
-      <w:rPr>
-        <w:rFonts w:ascii="Wingdings" w:hAnsi="Wingdings" w:hint="default"/>
-      </w:rPr>
-    </w:lvl>
-    <w:lvl w:ilvl="5" w:tplc="04090005" w:tentative="1">
-      <w:start w:val="1"/>
-      <w:numFmt w:val="bullet"/>
-      <w:lvlText w:val=""/>
-      <w:lvlJc w:val="left"/>
-      <w:pPr>
-        <w:ind w:left="2520" w:hanging="420"/>
-      </w:pPr>
-      <w:rPr>
-        <w:rFonts w:ascii="Wingdings" w:hAnsi="Wingdings" w:hint="default"/>
-      </w:rPr>
-    </w:lvl>
-    <w:lvl w:ilvl="6" w:tplc="04090001" w:tentative="1">
-      <w:start w:val="1"/>
-      <w:numFmt w:val="bullet"/>
-      <w:lvlText w:val=""/>
-      <w:lvlJc w:val="left"/>
-      <w:pPr>
-        <w:ind w:left="2940" w:hanging="420"/>
-      </w:pPr>
-      <w:rPr>
-        <w:rFonts w:ascii="Wingdings" w:hAnsi="Wingdings" w:hint="default"/>
-      </w:rPr>
-    </w:lvl>
-    <w:lvl w:ilvl="7" w:tplc="04090003" w:tentative="1">
-      <w:start w:val="1"/>
-      <w:numFmt w:val="bullet"/>
-      <w:lvlText w:val=""/>
-      <w:lvlJc w:val="left"/>
-      <w:pPr>
-        <w:ind w:left="3360" w:hanging="420"/>
-      </w:pPr>
-      <w:rPr>
-        <w:rFonts w:ascii="Wingdings" w:hAnsi="Wingdings" w:hint="default"/>
-      </w:rPr>
-    </w:lvl>
-    <w:lvl w:ilvl="8" w:tplc="04090005" w:tentative="1">
-      <w:start w:val="1"/>
-      <w:numFmt w:val="bullet"/>
-      <w:lvlText w:val=""/>
-      <w:lvlJc w:val="left"/>
-      <w:pPr>
-        <w:ind w:left="3780" w:hanging="420"/>
-      </w:pPr>
-      <w:rPr>
-        <w:rFonts w:ascii="Wingdings" w:hAnsi="Wingdings" w:hint="default"/>
-      </w:rPr>
-    </w:lvl>
-  </w:abstractNum>
-  <w:abstractNum w:abstractNumId="6" w15:restartNumberingAfterBreak="0">
-    <w:nsid w:val="3DA77D37"/>
-    <w:multiLevelType w:val="hybridMultilevel"/>
-    <w:tmpl w:val="F364F94E"/>
-    <w:lvl w:ilvl="0" w:tplc="04090001">
-      <w:start w:val="1"/>
-      <w:numFmt w:val="bullet"/>
-      <w:lvlText w:val=""/>
-      <w:lvlJc w:val="left"/>
-      <w:pPr>
-        <w:ind w:left="420" w:hanging="420"/>
-      </w:pPr>
-      <w:rPr>
-        <w:rFonts w:ascii="Wingdings" w:hAnsi="Wingdings" w:hint="default"/>
-      </w:rPr>
-    </w:lvl>
-    <w:lvl w:ilvl="1" w:tplc="04090003" w:tentative="1">
-      <w:start w:val="1"/>
-      <w:numFmt w:val="bullet"/>
-      <w:lvlText w:val=""/>
-      <w:lvlJc w:val="left"/>
-      <w:pPr>
-        <w:ind w:left="840" w:hanging="420"/>
-      </w:pPr>
-      <w:rPr>
-        <w:rFonts w:ascii="Wingdings" w:hAnsi="Wingdings" w:hint="default"/>
-      </w:rPr>
-    </w:lvl>
-    <w:lvl w:ilvl="2" w:tplc="04090005" w:tentative="1">
-      <w:start w:val="1"/>
-      <w:numFmt w:val="bullet"/>
-      <w:lvlText w:val=""/>
-      <w:lvlJc w:val="left"/>
-      <w:pPr>
-        <w:ind w:left="1260" w:hanging="420"/>
-      </w:pPr>
-      <w:rPr>
-        <w:rFonts w:ascii="Wingdings" w:hAnsi="Wingdings" w:hint="default"/>
-      </w:rPr>
-    </w:lvl>
-    <w:lvl w:ilvl="3" w:tplc="04090001" w:tentative="1">
-      <w:start w:val="1"/>
-      <w:numFmt w:val="bullet"/>
-      <w:lvlText w:val=""/>
-      <w:lvlJc w:val="left"/>
-      <w:pPr>
-        <w:ind w:left="1680" w:hanging="420"/>
-      </w:pPr>
-      <w:rPr>
-        <w:rFonts w:ascii="Wingdings" w:hAnsi="Wingdings" w:hint="default"/>
-      </w:rPr>
-    </w:lvl>
-    <w:lvl w:ilvl="4" w:tplc="04090003" w:tentative="1">
-      <w:start w:val="1"/>
-      <w:numFmt w:val="bullet"/>
-      <w:lvlText w:val=""/>
-      <w:lvlJc w:val="left"/>
-      <w:pPr>
-        <w:ind w:left="2100" w:hanging="420"/>
-      </w:pPr>
-      <w:rPr>
-        <w:rFonts w:ascii="Wingdings" w:hAnsi="Wingdings" w:hint="default"/>
-      </w:rPr>
-    </w:lvl>
-    <w:lvl w:ilvl="5" w:tplc="04090005" w:tentative="1">
-      <w:start w:val="1"/>
-      <w:numFmt w:val="bullet"/>
-      <w:lvlText w:val=""/>
-      <w:lvlJc w:val="left"/>
-      <w:pPr>
-        <w:ind w:left="2520" w:hanging="420"/>
-      </w:pPr>
-      <w:rPr>
-        <w:rFonts w:ascii="Wingdings" w:hAnsi="Wingdings" w:hint="default"/>
-      </w:rPr>
-    </w:lvl>
-    <w:lvl w:ilvl="6" w:tplc="04090001" w:tentative="1">
-      <w:start w:val="1"/>
-      <w:numFmt w:val="bullet"/>
-      <w:lvlText w:val=""/>
-      <w:lvlJc w:val="left"/>
-      <w:pPr>
-        <w:ind w:left="2940" w:hanging="420"/>
-      </w:pPr>
-      <w:rPr>
-        <w:rFonts w:ascii="Wingdings" w:hAnsi="Wingdings" w:hint="default"/>
-      </w:rPr>
-    </w:lvl>
-    <w:lvl w:ilvl="7" w:tplc="04090003" w:tentative="1">
-      <w:start w:val="1"/>
-      <w:numFmt w:val="bullet"/>
-      <w:lvlText w:val=""/>
-      <w:lvlJc w:val="left"/>
-      <w:pPr>
-        <w:ind w:left="3360" w:hanging="420"/>
-      </w:pPr>
-      <w:rPr>
-        <w:rFonts w:ascii="Wingdings" w:hAnsi="Wingdings" w:hint="default"/>
-      </w:rPr>
-    </w:lvl>
-    <w:lvl w:ilvl="8" w:tplc="04090005" w:tentative="1">
-      <w:start w:val="1"/>
-      <w:numFmt w:val="bullet"/>
-      <w:lvlText w:val=""/>
-      <w:lvlJc w:val="left"/>
-      <w:pPr>
-        <w:ind w:left="3780" w:hanging="420"/>
-      </w:pPr>
-      <w:rPr>
-        <w:rFonts w:ascii="Wingdings" w:hAnsi="Wingdings" w:hint="default"/>
-      </w:rPr>
-    </w:lvl>
-  </w:abstractNum>
-  <w:abstractNum w:abstractNumId="7" w15:restartNumberingAfterBreak="0">
-    <w:nsid w:val="407E700C"/>
-    <w:multiLevelType w:val="hybridMultilevel"/>
-    <w:tmpl w:val="B0705F98"/>
-    <w:lvl w:ilvl="0" w:tplc="04090001">
-      <w:start w:val="1"/>
-      <w:numFmt w:val="bullet"/>
-      <w:lvlText w:val=""/>
-      <w:lvlJc w:val="left"/>
-      <w:pPr>
-        <w:ind w:left="420" w:hanging="420"/>
-      </w:pPr>
-      <w:rPr>
-        <w:rFonts w:ascii="Wingdings" w:hAnsi="Wingdings" w:hint="default"/>
-      </w:rPr>
-    </w:lvl>
-    <w:lvl w:ilvl="1" w:tplc="04090003" w:tentative="1">
-      <w:start w:val="1"/>
-      <w:numFmt w:val="bullet"/>
-      <w:lvlText w:val=""/>
-      <w:lvlJc w:val="left"/>
-      <w:pPr>
-        <w:ind w:left="840" w:hanging="420"/>
-      </w:pPr>
-      <w:rPr>
-        <w:rFonts w:ascii="Wingdings" w:hAnsi="Wingdings" w:hint="default"/>
-      </w:rPr>
-    </w:lvl>
-    <w:lvl w:ilvl="2" w:tplc="04090005" w:tentative="1">
-      <w:start w:val="1"/>
-      <w:numFmt w:val="bullet"/>
-      <w:lvlText w:val=""/>
-      <w:lvlJc w:val="left"/>
-      <w:pPr>
-        <w:ind w:left="1260" w:hanging="420"/>
-      </w:pPr>
-      <w:rPr>
-        <w:rFonts w:ascii="Wingdings" w:hAnsi="Wingdings" w:hint="default"/>
-      </w:rPr>
-    </w:lvl>
-    <w:lvl w:ilvl="3" w:tplc="04090001" w:tentative="1">
-      <w:start w:val="1"/>
-      <w:numFmt w:val="bullet"/>
-      <w:lvlText w:val=""/>
-      <w:lvlJc w:val="left"/>
-      <w:pPr>
-        <w:ind w:left="1680" w:hanging="420"/>
-      </w:pPr>
-      <w:rPr>
-        <w:rFonts w:ascii="Wingdings" w:hAnsi="Wingdings" w:hint="default"/>
-      </w:rPr>
-    </w:lvl>
-    <w:lvl w:ilvl="4" w:tplc="04090003" w:tentative="1">
-      <w:start w:val="1"/>
-      <w:numFmt w:val="bullet"/>
-      <w:lvlText w:val=""/>
-      <w:lvlJc w:val="left"/>
-      <w:pPr>
-        <w:ind w:left="2100" w:hanging="420"/>
-      </w:pPr>
-      <w:rPr>
-        <w:rFonts w:ascii="Wingdings" w:hAnsi="Wingdings" w:hint="default"/>
-      </w:rPr>
-    </w:lvl>
-    <w:lvl w:ilvl="5" w:tplc="04090005" w:tentative="1">
-      <w:start w:val="1"/>
-      <w:numFmt w:val="bullet"/>
-      <w:lvlText w:val=""/>
-      <w:lvlJc w:val="left"/>
-      <w:pPr>
-        <w:ind w:left="2520" w:hanging="420"/>
-      </w:pPr>
-      <w:rPr>
-        <w:rFonts w:ascii="Wingdings" w:hAnsi="Wingdings" w:hint="default"/>
-      </w:rPr>
-    </w:lvl>
-    <w:lvl w:ilvl="6" w:tplc="04090001" w:tentative="1">
-      <w:start w:val="1"/>
-      <w:numFmt w:val="bullet"/>
-      <w:lvlText w:val=""/>
-      <w:lvlJc w:val="left"/>
-      <w:pPr>
-        <w:ind w:left="2940" w:hanging="420"/>
-      </w:pPr>
-      <w:rPr>
-        <w:rFonts w:ascii="Wingdings" w:hAnsi="Wingdings" w:hint="default"/>
-      </w:rPr>
-    </w:lvl>
-    <w:lvl w:ilvl="7" w:tplc="04090003" w:tentative="1">
-      <w:start w:val="1"/>
-      <w:numFmt w:val="bullet"/>
-      <w:lvlText w:val=""/>
-      <w:lvlJc w:val="left"/>
-      <w:pPr>
-        <w:ind w:left="3360" w:hanging="420"/>
-      </w:pPr>
-      <w:rPr>
-        <w:rFonts w:ascii="Wingdings" w:hAnsi="Wingdings" w:hint="default"/>
-      </w:rPr>
-    </w:lvl>
-    <w:lvl w:ilvl="8" w:tplc="04090005" w:tentative="1">
-      <w:start w:val="1"/>
-      <w:numFmt w:val="bullet"/>
-      <w:lvlText w:val=""/>
-      <w:lvlJc w:val="left"/>
-      <w:pPr>
-        <w:ind w:left="3780" w:hanging="420"/>
-      </w:pPr>
-      <w:rPr>
-        <w:rFonts w:ascii="Wingdings" w:hAnsi="Wingdings" w:hint="default"/>
-      </w:rPr>
-    </w:lvl>
-  </w:abstractNum>
-  <w:abstractNum w:abstractNumId="8" w15:restartNumberingAfterBreak="0">
-    <w:nsid w:val="41470B1D"/>
-    <w:multiLevelType w:val="hybridMultilevel"/>
-    <w:tmpl w:val="061E12B8"/>
-    <w:lvl w:ilvl="0" w:tplc="7C9CE2DE">
-      <w:start w:val="1"/>
-      <w:numFmt w:val="decimal"/>
-      <w:lvlText w:val="%1."/>
-      <w:lvlJc w:val="left"/>
-      <w:pPr>
-        <w:ind w:left="360" w:hanging="360"/>
-      </w:pPr>
-      <w:rPr>
-        <w:rFonts w:hint="default"/>
-      </w:rPr>
-    </w:lvl>
-    <w:lvl w:ilvl="1" w:tplc="04090019" w:tentative="1">
-      <w:start w:val="1"/>
-      <w:numFmt w:val="lowerLetter"/>
-      <w:lvlText w:val="%2)"/>
-      <w:lvlJc w:val="left"/>
-      <w:pPr>
-        <w:ind w:left="840" w:hanging="420"/>
-      </w:pPr>
-    </w:lvl>
-    <w:lvl w:ilvl="2" w:tplc="0409001B" w:tentative="1">
-      <w:start w:val="1"/>
-      <w:numFmt w:val="lowerRoman"/>
-      <w:lvlText w:val="%3."/>
-      <w:lvlJc w:val="right"/>
-      <w:pPr>
-        <w:ind w:left="1260" w:hanging="420"/>
-      </w:pPr>
-    </w:lvl>
-    <w:lvl w:ilvl="3" w:tplc="0409000F" w:tentative="1">
-      <w:start w:val="1"/>
-      <w:numFmt w:val="decimal"/>
-      <w:lvlText w:val="%4."/>
-      <w:lvlJc w:val="left"/>
-      <w:pPr>
-        <w:ind w:left="1680" w:hanging="420"/>
-      </w:pPr>
-    </w:lvl>
-    <w:lvl w:ilvl="4" w:tplc="04090019" w:tentative="1">
-      <w:start w:val="1"/>
-      <w:numFmt w:val="lowerLetter"/>
-      <w:lvlText w:val="%5)"/>
-      <w:lvlJc w:val="left"/>
-      <w:pPr>
-        <w:ind w:left="2100" w:hanging="420"/>
-      </w:pPr>
-    </w:lvl>
-    <w:lvl w:ilvl="5" w:tplc="0409001B" w:tentative="1">
-      <w:start w:val="1"/>
-      <w:numFmt w:val="lowerRoman"/>
-      <w:lvlText w:val="%6."/>
-      <w:lvlJc w:val="right"/>
-      <w:pPr>
-        <w:ind w:left="2520" w:hanging="420"/>
-      </w:pPr>
-    </w:lvl>
-    <w:lvl w:ilvl="6" w:tplc="0409000F" w:tentative="1">
-      <w:start w:val="1"/>
-      <w:numFmt w:val="decimal"/>
-      <w:lvlText w:val="%7."/>
-      <w:lvlJc w:val="left"/>
-      <w:pPr>
-        <w:ind w:left="2940" w:hanging="420"/>
-      </w:pPr>
-    </w:lvl>
-    <w:lvl w:ilvl="7" w:tplc="04090019" w:tentative="1">
-      <w:start w:val="1"/>
-      <w:numFmt w:val="lowerLetter"/>
-      <w:lvlText w:val="%8)"/>
-      <w:lvlJc w:val="left"/>
-      <w:pPr>
-        <w:ind w:left="3360" w:hanging="420"/>
-      </w:pPr>
-    </w:lvl>
-    <w:lvl w:ilvl="8" w:tplc="0409001B" w:tentative="1">
-      <w:start w:val="1"/>
-      <w:numFmt w:val="lowerRoman"/>
-      <w:lvlText w:val="%9."/>
-      <w:lvlJc w:val="right"/>
-      <w:pPr>
-        <w:ind w:left="3780" w:hanging="420"/>
-      </w:pPr>
-    </w:lvl>
-  </w:abstractNum>
-  <w:abstractNum w:abstractNumId="9" w15:restartNumberingAfterBreak="0">
-    <w:nsid w:val="4C785339"/>
-    <w:multiLevelType w:val="hybridMultilevel"/>
-    <w:tmpl w:val="CB60D9FC"/>
-    <w:lvl w:ilvl="0" w:tplc="133C30DC">
-      <w:start w:val="1"/>
-      <w:numFmt w:val="decimal"/>
-      <w:lvlText w:val="%1."/>
-      <w:lvlJc w:val="left"/>
-      <w:pPr>
-        <w:ind w:left="360" w:hanging="360"/>
-      </w:pPr>
-      <w:rPr>
-        <w:rFonts w:hint="default"/>
-      </w:rPr>
-    </w:lvl>
-    <w:lvl w:ilvl="1" w:tplc="04090019" w:tentative="1">
-      <w:start w:val="1"/>
-      <w:numFmt w:val="lowerLetter"/>
-      <w:lvlText w:val="%2)"/>
-      <w:lvlJc w:val="left"/>
-      <w:pPr>
-        <w:ind w:left="840" w:hanging="420"/>
-      </w:pPr>
-    </w:lvl>
-    <w:lvl w:ilvl="2" w:tplc="0409001B" w:tentative="1">
-      <w:start w:val="1"/>
-      <w:numFmt w:val="lowerRoman"/>
-      <w:lvlText w:val="%3."/>
-      <w:lvlJc w:val="right"/>
-      <w:pPr>
-        <w:ind w:left="1260" w:hanging="420"/>
-      </w:pPr>
-    </w:lvl>
-    <w:lvl w:ilvl="3" w:tplc="0409000F" w:tentative="1">
-      <w:start w:val="1"/>
-      <w:numFmt w:val="decimal"/>
-      <w:lvlText w:val="%4."/>
-      <w:lvlJc w:val="left"/>
-      <w:pPr>
-        <w:ind w:left="1680" w:hanging="420"/>
-      </w:pPr>
-    </w:lvl>
-    <w:lvl w:ilvl="4" w:tplc="04090019" w:tentative="1">
-      <w:start w:val="1"/>
-      <w:numFmt w:val="lowerLetter"/>
-      <w:lvlText w:val="%5)"/>
-      <w:lvlJc w:val="left"/>
-      <w:pPr>
-        <w:ind w:left="2100" w:hanging="420"/>
-      </w:pPr>
-    </w:lvl>
-    <w:lvl w:ilvl="5" w:tplc="0409001B" w:tentative="1">
-      <w:start w:val="1"/>
-      <w:numFmt w:val="lowerRoman"/>
-      <w:lvlText w:val="%6."/>
-      <w:lvlJc w:val="right"/>
-      <w:pPr>
-        <w:ind w:left="2520" w:hanging="420"/>
-      </w:pPr>
-    </w:lvl>
-    <w:lvl w:ilvl="6" w:tplc="0409000F" w:tentative="1">
-      <w:start w:val="1"/>
-      <w:numFmt w:val="decimal"/>
-      <w:lvlText w:val="%7."/>
-      <w:lvlJc w:val="left"/>
-      <w:pPr>
-        <w:ind w:left="2940" w:hanging="420"/>
-      </w:pPr>
-    </w:lvl>
-    <w:lvl w:ilvl="7" w:tplc="04090019" w:tentative="1">
-      <w:start w:val="1"/>
-      <w:numFmt w:val="lowerLetter"/>
-      <w:lvlText w:val="%8)"/>
-      <w:lvlJc w:val="left"/>
-      <w:pPr>
-        <w:ind w:left="3360" w:hanging="420"/>
-      </w:pPr>
-    </w:lvl>
-    <w:lvl w:ilvl="8" w:tplc="0409001B" w:tentative="1">
-      <w:start w:val="1"/>
-      <w:numFmt w:val="lowerRoman"/>
-      <w:lvlText w:val="%9."/>
-      <w:lvlJc w:val="right"/>
-      <w:pPr>
-        <w:ind w:left="3780" w:hanging="420"/>
-      </w:pPr>
-    </w:lvl>
-  </w:abstractNum>
-  <w:abstractNum w:abstractNumId="10" w15:restartNumberingAfterBreak="0">
-    <w:nsid w:val="54E64099"/>
-    <w:multiLevelType w:val="multilevel"/>
-    <w:tmpl w:val="EF08B6E4"/>
-    <w:lvl w:ilvl="0">
-      <w:start w:val="1"/>
-      <w:numFmt w:val="decimal"/>
-      <w:lvlText w:val="%1"/>
-      <w:lvlJc w:val="left"/>
-      <w:pPr>
-        <w:ind w:left="425" w:hanging="425"/>
-      </w:pPr>
-      <w:rPr>
-        <w:rFonts w:hint="eastAsia"/>
-      </w:rPr>
-    </w:lvl>
-    <w:lvl w:ilvl="1">
-      <w:start w:val="1"/>
-      <w:numFmt w:val="decimal"/>
-      <w:lvlText w:val="%1.%2"/>
-      <w:lvlJc w:val="left"/>
-      <w:pPr>
-        <w:ind w:left="709" w:hanging="709"/>
-      </w:pPr>
-      <w:rPr>
-        <w:rFonts w:hint="eastAsia"/>
-      </w:rPr>
-    </w:lvl>
-    <w:lvl w:ilvl="2">
-      <w:start w:val="1"/>
-      <w:numFmt w:val="decimal"/>
-      <w:lvlText w:val="%1.%2.%3"/>
-      <w:lvlJc w:val="left"/>
-      <w:pPr>
-        <w:ind w:left="1276" w:hanging="992"/>
-      </w:pPr>
-      <w:rPr>
-        <w:rFonts w:hint="eastAsia"/>
-      </w:rPr>
-    </w:lvl>
-    <w:lvl w:ilvl="3">
-      <w:start w:val="1"/>
-      <w:numFmt w:val="decimal"/>
-      <w:lvlText w:val="%1.%2.%3.%4"/>
-      <w:lvlJc w:val="left"/>
-      <w:pPr>
-        <w:ind w:left="1276" w:hanging="1276"/>
-      </w:pPr>
-      <w:rPr>
-        <w:rFonts w:hint="eastAsia"/>
-      </w:rPr>
-    </w:lvl>
-    <w:lvl w:ilvl="4">
-      <w:start w:val="1"/>
-      <w:numFmt w:val="decimal"/>
-      <w:lvlText w:val="%1.%2.%3.%4.%5"/>
-      <w:lvlJc w:val="left"/>
-      <w:pPr>
-        <w:ind w:left="425" w:hanging="425"/>
-      </w:pPr>
-      <w:rPr>
-        <w:rFonts w:hint="eastAsia"/>
-      </w:rPr>
-    </w:lvl>
-    <w:lvl w:ilvl="5">
-      <w:start w:val="1"/>
-      <w:numFmt w:val="decimal"/>
-      <w:lvlText w:val="%1.%2.%3.%4.%5.%6"/>
-      <w:lvlJc w:val="left"/>
-      <w:pPr>
-        <w:ind w:left="425" w:hanging="425"/>
-      </w:pPr>
-      <w:rPr>
-        <w:rFonts w:hint="eastAsia"/>
-      </w:rPr>
-    </w:lvl>
-    <w:lvl w:ilvl="6">
-      <w:start w:val="1"/>
-      <w:numFmt w:val="decimal"/>
-      <w:lvlText w:val="%1.%2.%3.%4.%5.%6.%7"/>
-      <w:lvlJc w:val="left"/>
-      <w:pPr>
-        <w:ind w:left="425" w:hanging="425"/>
-      </w:pPr>
-      <w:rPr>
-        <w:rFonts w:hint="eastAsia"/>
-      </w:rPr>
-    </w:lvl>
-    <w:lvl w:ilvl="7">
-      <w:start w:val="1"/>
-      <w:numFmt w:val="decimal"/>
-      <w:lvlText w:val="%1.%2.%3.%4.%5.%6.%7.%8"/>
-      <w:lvlJc w:val="left"/>
-      <w:pPr>
-        <w:ind w:left="425" w:hanging="425"/>
-      </w:pPr>
-      <w:rPr>
-        <w:rFonts w:hint="eastAsia"/>
-      </w:rPr>
-    </w:lvl>
-    <w:lvl w:ilvl="8">
-      <w:start w:val="1"/>
-      <w:numFmt w:val="decimal"/>
-      <w:lvlText w:val="%1.%2.%3.%4.%5.%6.%7.%8.%9"/>
-      <w:lvlJc w:val="left"/>
-      <w:pPr>
-        <w:ind w:left="425" w:hanging="425"/>
-      </w:pPr>
-      <w:rPr>
-        <w:rFonts w:hint="eastAsia"/>
-      </w:rPr>
-    </w:lvl>
-  </w:abstractNum>
-  <w:abstractNum w:abstractNumId="11" w15:restartNumberingAfterBreak="0">
-    <w:nsid w:val="597530DF"/>
-    <w:multiLevelType w:val="hybridMultilevel"/>
-    <w:tmpl w:val="8766EC56"/>
-    <w:lvl w:ilvl="0" w:tplc="BAC8FDA0">
-      <w:start w:val="1"/>
-      <w:numFmt w:val="decimal"/>
-      <w:lvlText w:val="%1."/>
-      <w:lvlJc w:val="left"/>
-      <w:pPr>
-        <w:ind w:left="360" w:hanging="360"/>
-      </w:pPr>
-      <w:rPr>
-        <w:rFonts w:hint="default"/>
-      </w:rPr>
-    </w:lvl>
-    <w:lvl w:ilvl="1" w:tplc="04090019" w:tentative="1">
-      <w:start w:val="1"/>
-      <w:numFmt w:val="lowerLetter"/>
-      <w:lvlText w:val="%2)"/>
-      <w:lvlJc w:val="left"/>
-      <w:pPr>
-        <w:ind w:left="840" w:hanging="420"/>
-      </w:pPr>
-    </w:lvl>
-    <w:lvl w:ilvl="2" w:tplc="0409001B" w:tentative="1">
-      <w:start w:val="1"/>
-      <w:numFmt w:val="lowerRoman"/>
-      <w:lvlText w:val="%3."/>
-      <w:lvlJc w:val="right"/>
-      <w:pPr>
-        <w:ind w:left="1260" w:hanging="420"/>
-      </w:pPr>
-    </w:lvl>
-    <w:lvl w:ilvl="3" w:tplc="0409000F" w:tentative="1">
-      <w:start w:val="1"/>
-      <w:numFmt w:val="decimal"/>
-      <w:lvlText w:val="%4."/>
-      <w:lvlJc w:val="left"/>
-      <w:pPr>
-        <w:ind w:left="1680" w:hanging="420"/>
-      </w:pPr>
-    </w:lvl>
-    <w:lvl w:ilvl="4" w:tplc="04090019" w:tentative="1">
-      <w:start w:val="1"/>
-      <w:numFmt w:val="lowerLetter"/>
-      <w:lvlText w:val="%5)"/>
-      <w:lvlJc w:val="left"/>
-      <w:pPr>
-        <w:ind w:left="2100" w:hanging="420"/>
-      </w:pPr>
-    </w:lvl>
-    <w:lvl w:ilvl="5" w:tplc="0409001B" w:tentative="1">
-      <w:start w:val="1"/>
-      <w:numFmt w:val="lowerRoman"/>
-      <w:lvlText w:val="%6."/>
-      <w:lvlJc w:val="right"/>
-      <w:pPr>
-        <w:ind w:left="2520" w:hanging="420"/>
-      </w:pPr>
-    </w:lvl>
-    <w:lvl w:ilvl="6" w:tplc="0409000F" w:tentative="1">
-      <w:start w:val="1"/>
-      <w:numFmt w:val="decimal"/>
-      <w:lvlText w:val="%7."/>
-      <w:lvlJc w:val="left"/>
-      <w:pPr>
-        <w:ind w:left="2940" w:hanging="420"/>
-      </w:pPr>
-    </w:lvl>
-    <w:lvl w:ilvl="7" w:tplc="04090019" w:tentative="1">
-      <w:start w:val="1"/>
-      <w:numFmt w:val="lowerLetter"/>
-      <w:lvlText w:val="%8)"/>
-      <w:lvlJc w:val="left"/>
-      <w:pPr>
-        <w:ind w:left="3360" w:hanging="420"/>
-      </w:pPr>
-    </w:lvl>
-    <w:lvl w:ilvl="8" w:tplc="0409001B" w:tentative="1">
-      <w:start w:val="1"/>
-      <w:numFmt w:val="lowerRoman"/>
-      <w:lvlText w:val="%9."/>
-      <w:lvlJc w:val="right"/>
-      <w:pPr>
-        <w:ind w:left="3780" w:hanging="420"/>
-      </w:pPr>
-    </w:lvl>
-  </w:abstractNum>
-  <w:abstractNum w:abstractNumId="12" w15:restartNumberingAfterBreak="0">
-    <w:nsid w:val="5DC228AC"/>
-    <w:multiLevelType w:val="hybridMultilevel"/>
-    <w:tmpl w:val="3B826EF6"/>
-    <w:lvl w:ilvl="0" w:tplc="19706662">
-      <w:start w:val="1"/>
-      <w:numFmt w:val="decimal"/>
-      <w:lvlText w:val="%1."/>
-      <w:lvlJc w:val="left"/>
-      <w:pPr>
-        <w:ind w:left="360" w:hanging="360"/>
-      </w:pPr>
-      <w:rPr>
-        <w:rFonts w:hint="default"/>
-      </w:rPr>
-    </w:lvl>
-    <w:lvl w:ilvl="1" w:tplc="04090019" w:tentative="1">
-      <w:start w:val="1"/>
-      <w:numFmt w:val="lowerLetter"/>
-      <w:lvlText w:val="%2)"/>
-      <w:lvlJc w:val="left"/>
-      <w:pPr>
-        <w:ind w:left="840" w:hanging="420"/>
-      </w:pPr>
-    </w:lvl>
-    <w:lvl w:ilvl="2" w:tplc="0409001B" w:tentative="1">
-      <w:start w:val="1"/>
-      <w:numFmt w:val="lowerRoman"/>
-      <w:lvlText w:val="%3."/>
-      <w:lvlJc w:val="right"/>
-      <w:pPr>
-        <w:ind w:left="1260" w:hanging="420"/>
-      </w:pPr>
-    </w:lvl>
-    <w:lvl w:ilvl="3" w:tplc="0409000F" w:tentative="1">
-      <w:start w:val="1"/>
-      <w:numFmt w:val="decimal"/>
-      <w:lvlText w:val="%4."/>
-      <w:lvlJc w:val="left"/>
-      <w:pPr>
-        <w:ind w:left="1680" w:hanging="420"/>
-      </w:pPr>
-    </w:lvl>
-    <w:lvl w:ilvl="4" w:tplc="04090019" w:tentative="1">
-      <w:start w:val="1"/>
-      <w:numFmt w:val="lowerLetter"/>
-      <w:lvlText w:val="%5)"/>
-      <w:lvlJc w:val="left"/>
-      <w:pPr>
-        <w:ind w:left="2100" w:hanging="420"/>
-      </w:pPr>
-    </w:lvl>
-    <w:lvl w:ilvl="5" w:tplc="0409001B" w:tentative="1">
-      <w:start w:val="1"/>
-      <w:numFmt w:val="lowerRoman"/>
-      <w:lvlText w:val="%6."/>
-      <w:lvlJc w:val="right"/>
-      <w:pPr>
-        <w:ind w:left="2520" w:hanging="420"/>
-      </w:pPr>
-    </w:lvl>
-    <w:lvl w:ilvl="6" w:tplc="0409000F" w:tentative="1">
-      <w:start w:val="1"/>
-      <w:numFmt w:val="decimal"/>
-      <w:lvlText w:val="%7."/>
-      <w:lvlJc w:val="left"/>
-      <w:pPr>
-        <w:ind w:left="2940" w:hanging="420"/>
-      </w:pPr>
-    </w:lvl>
-    <w:lvl w:ilvl="7" w:tplc="04090019" w:tentative="1">
-      <w:start w:val="1"/>
-      <w:numFmt w:val="lowerLetter"/>
-      <w:lvlText w:val="%8)"/>
-      <w:lvlJc w:val="left"/>
-      <w:pPr>
-        <w:ind w:left="3360" w:hanging="420"/>
-      </w:pPr>
-    </w:lvl>
-    <w:lvl w:ilvl="8" w:tplc="0409001B" w:tentative="1">
-      <w:start w:val="1"/>
-      <w:numFmt w:val="lowerRoman"/>
-      <w:lvlText w:val="%9."/>
-      <w:lvlJc w:val="right"/>
-      <w:pPr>
-        <w:ind w:left="3780" w:hanging="420"/>
-      </w:pPr>
-    </w:lvl>
-  </w:abstractNum>
-  <w:abstractNum w:abstractNumId="13" w15:restartNumberingAfterBreak="0">
-    <w:nsid w:val="64A37B7D"/>
-    <w:multiLevelType w:val="hybridMultilevel"/>
-    <w:tmpl w:val="8FF4F27A"/>
-    <w:lvl w:ilvl="0" w:tplc="04090001">
-      <w:start w:val="1"/>
-      <w:numFmt w:val="bullet"/>
-      <w:lvlText w:val=""/>
-      <w:lvlJc w:val="left"/>
-      <w:pPr>
-        <w:ind w:left="420" w:hanging="420"/>
-      </w:pPr>
-      <w:rPr>
-        <w:rFonts w:ascii="Wingdings" w:hAnsi="Wingdings" w:hint="default"/>
-      </w:rPr>
-    </w:lvl>
-    <w:lvl w:ilvl="1" w:tplc="04090003" w:tentative="1">
-      <w:start w:val="1"/>
-      <w:numFmt w:val="bullet"/>
-      <w:lvlText w:val=""/>
-      <w:lvlJc w:val="left"/>
-      <w:pPr>
-        <w:ind w:left="840" w:hanging="420"/>
-      </w:pPr>
-      <w:rPr>
-        <w:rFonts w:ascii="Wingdings" w:hAnsi="Wingdings" w:hint="default"/>
-      </w:rPr>
-    </w:lvl>
-    <w:lvl w:ilvl="2" w:tplc="04090005" w:tentative="1">
-      <w:start w:val="1"/>
-      <w:numFmt w:val="bullet"/>
-      <w:lvlText w:val=""/>
-      <w:lvlJc w:val="left"/>
-      <w:pPr>
-        <w:ind w:left="1260" w:hanging="420"/>
-      </w:pPr>
-      <w:rPr>
-        <w:rFonts w:ascii="Wingdings" w:hAnsi="Wingdings" w:hint="default"/>
-      </w:rPr>
-    </w:lvl>
-    <w:lvl w:ilvl="3" w:tplc="04090001" w:tentative="1">
-      <w:start w:val="1"/>
-      <w:numFmt w:val="bullet"/>
-      <w:lvlText w:val=""/>
-      <w:lvlJc w:val="left"/>
-      <w:pPr>
-        <w:ind w:left="1680" w:hanging="420"/>
-      </w:pPr>
-      <w:rPr>
-        <w:rFonts w:ascii="Wingdings" w:hAnsi="Wingdings" w:hint="default"/>
-      </w:rPr>
-    </w:lvl>
-    <w:lvl w:ilvl="4" w:tplc="04090003" w:tentative="1">
-      <w:start w:val="1"/>
-      <w:numFmt w:val="bullet"/>
-      <w:lvlText w:val=""/>
-      <w:lvlJc w:val="left"/>
-      <w:pPr>
-        <w:ind w:left="2100" w:hanging="420"/>
-      </w:pPr>
-      <w:rPr>
-        <w:rFonts w:ascii="Wingdings" w:hAnsi="Wingdings" w:hint="default"/>
-      </w:rPr>
-    </w:lvl>
-    <w:lvl w:ilvl="5" w:tplc="04090005" w:tentative="1">
-      <w:start w:val="1"/>
-      <w:numFmt w:val="bullet"/>
-      <w:lvlText w:val=""/>
-      <w:lvlJc w:val="left"/>
-      <w:pPr>
-        <w:ind w:left="2520" w:hanging="420"/>
-      </w:pPr>
-      <w:rPr>
-        <w:rFonts w:ascii="Wingdings" w:hAnsi="Wingdings" w:hint="default"/>
-      </w:rPr>
-    </w:lvl>
-    <w:lvl w:ilvl="6" w:tplc="04090001" w:tentative="1">
-      <w:start w:val="1"/>
-      <w:numFmt w:val="bullet"/>
-      <w:lvlText w:val=""/>
-      <w:lvlJc w:val="left"/>
-      <w:pPr>
-        <w:ind w:left="2940" w:hanging="420"/>
-      </w:pPr>
-      <w:rPr>
-        <w:rFonts w:ascii="Wingdings" w:hAnsi="Wingdings" w:hint="default"/>
-      </w:rPr>
-    </w:lvl>
-    <w:lvl w:ilvl="7" w:tplc="04090003" w:tentative="1">
-      <w:start w:val="1"/>
-      <w:numFmt w:val="bullet"/>
-      <w:lvlText w:val=""/>
-      <w:lvlJc w:val="left"/>
-      <w:pPr>
-        <w:ind w:left="3360" w:hanging="420"/>
-      </w:pPr>
-      <w:rPr>
-        <w:rFonts w:ascii="Wingdings" w:hAnsi="Wingdings" w:hint="default"/>
-      </w:rPr>
-    </w:lvl>
-    <w:lvl w:ilvl="8" w:tplc="04090005" w:tentative="1">
-      <w:start w:val="1"/>
-      <w:numFmt w:val="bullet"/>
-      <w:lvlText w:val=""/>
-      <w:lvlJc w:val="left"/>
-      <w:pPr>
-        <w:ind w:left="3780" w:hanging="420"/>
-      </w:pPr>
-      <w:rPr>
-        <w:rFonts w:ascii="Wingdings" w:hAnsi="Wingdings" w:hint="default"/>
-      </w:rPr>
-    </w:lvl>
-  </w:abstractNum>
   <w:num w:numId="1">
-    <w:abstractNumId w:val="7"/>
-  </w:num>
-  <w:num w:numId="2">
-    <w:abstractNumId w:val="11"/>
-  </w:num>
-  <w:num w:numId="3">
-    <w:abstractNumId w:val="5"/>
-  </w:num>
-  <w:num w:numId="4">
-    <w:abstractNumId w:val="2"/>
-  </w:num>
-  <w:num w:numId="5">
-    <w:abstractNumId w:val="4"/>
-  </w:num>
-  <w:num w:numId="6">
-    <w:abstractNumId w:val="13"/>
-  </w:num>
-  <w:num w:numId="7">
-    <w:abstractNumId w:val="10"/>
-  </w:num>
-  <w:num w:numId="8">
-    <w:abstractNumId w:val="6"/>
-  </w:num>
-  <w:num w:numId="9">
-    <w:abstractNumId w:val="12"/>
-  </w:num>
-  <w:num w:numId="10">
-    <w:abstractNumId w:val="8"/>
-  </w:num>
-  <w:num w:numId="11">
-    <w:abstractNumId w:val="9"/>
-  </w:num>
-  <w:num w:numId="12">
-    <w:abstractNumId w:val="3"/>
-  </w:num>
-  <w:num w:numId="13">
-    <w:abstractNumId w:val="1"/>
-  </w:num>
-  <w:num w:numId="14">
     <w:abstractNumId w:val="0"/>
     <w:lvlOverride w:ilvl="0">
       <w:lvl w:ilvl="0">
@@ -12845,7 +11404,7 @@
     <w:lsdException w:name="header" w:unhideWhenUsed="1" w:qFormat="1"/>
     <w:lsdException w:name="footer" w:unhideWhenUsed="1" w:qFormat="1"/>
     <w:lsdException w:name="index heading" w:semiHidden="1" w:unhideWhenUsed="1"/>
-    <w:lsdException w:name="caption" w:semiHidden="1" w:uiPriority="35" w:unhideWhenUsed="1" w:qFormat="1"/>
+    <w:lsdException w:name="caption" w:uiPriority="35" w:unhideWhenUsed="1" w:qFormat="1"/>
     <w:lsdException w:name="table of figures" w:semiHidden="1" w:unhideWhenUsed="1"/>
     <w:lsdException w:name="envelope address" w:semiHidden="1" w:unhideWhenUsed="1"/>
     <w:lsdException w:name="envelope return" w:semiHidden="1" w:unhideWhenUsed="1"/>
@@ -12967,7 +11526,7 @@
     <w:lsdException w:name="Balloon Text" w:semiHidden="1" w:unhideWhenUsed="1" w:qFormat="1"/>
     <w:lsdException w:name="Table Grid" w:uiPriority="59" w:qFormat="1"/>
     <w:lsdException w:name="Table Theme" w:semiHidden="1" w:unhideWhenUsed="1"/>
-    <w:lsdException w:name="Placeholder Text" w:semiHidden="1" w:unhideWhenUsed="1"/>
+    <w:lsdException w:name="Placeholder Text" w:semiHidden="1"/>
     <w:lsdException w:name="No Spacing" w:uiPriority="1" w:qFormat="1"/>
     <w:lsdException w:name="Light Shading" w:uiPriority="60"/>
     <w:lsdException w:name="Light List" w:uiPriority="61"/>
@@ -13188,7 +11747,6 @@
   <w:style w:type="paragraph" w:default="1" w:styleId="a">
     <w:name w:val="Normal"/>
     <w:qFormat/>
-    <w:rsid w:val="005026BF"/>
     <w:pPr>
       <w:widowControl w:val="0"/>
       <w:jc w:val="both"/>
@@ -13205,7 +11763,6 @@
     <w:link w:val="10"/>
     <w:uiPriority w:val="9"/>
     <w:qFormat/>
-    <w:rsid w:val="00574C23"/>
     <w:pPr>
       <w:keepNext/>
       <w:keepLines/>
@@ -13228,7 +11785,6 @@
     <w:uiPriority w:val="9"/>
     <w:unhideWhenUsed/>
     <w:qFormat/>
-    <w:rsid w:val="00574C23"/>
     <w:pPr>
       <w:keepNext/>
       <w:keepLines/>
@@ -13252,7 +11808,6 @@
     <w:uiPriority w:val="9"/>
     <w:unhideWhenUsed/>
     <w:qFormat/>
-    <w:rsid w:val="00574C23"/>
     <w:pPr>
       <w:keepNext/>
       <w:keepLines/>
@@ -13276,7 +11831,6 @@
     <w:uiPriority w:val="9"/>
     <w:unhideWhenUsed/>
     <w:qFormat/>
-    <w:rsid w:val="00574C23"/>
     <w:pPr>
       <w:keepNext/>
       <w:keepLines/>
@@ -13299,7 +11853,6 @@
     <w:uiPriority w:val="9"/>
     <w:unhideWhenUsed/>
     <w:qFormat/>
-    <w:rsid w:val="00574C23"/>
     <w:pPr>
       <w:keepNext/>
       <w:keepLines/>
@@ -13340,79 +11893,6 @@
     <w:semiHidden/>
     <w:unhideWhenUsed/>
   </w:style>
-  <w:style w:type="character" w:customStyle="1" w:styleId="10">
-    <w:name w:val="标题 1 字符"/>
-    <w:basedOn w:val="a0"/>
-    <w:link w:val="1"/>
-    <w:uiPriority w:val="9"/>
-    <w:qFormat/>
-    <w:rsid w:val="00574C23"/>
-    <w:rPr>
-      <w:rFonts w:asciiTheme="majorHAnsi" w:eastAsiaTheme="majorEastAsia" w:hAnsiTheme="majorHAnsi"/>
-      <w:b/>
-      <w:bCs/>
-      <w:sz w:val="44"/>
-    </w:rPr>
-  </w:style>
-  <w:style w:type="character" w:customStyle="1" w:styleId="20">
-    <w:name w:val="标题 2 字符"/>
-    <w:basedOn w:val="a0"/>
-    <w:link w:val="2"/>
-    <w:uiPriority w:val="9"/>
-    <w:qFormat/>
-    <w:rsid w:val="00574C23"/>
-    <w:rPr>
-      <w:rFonts w:asciiTheme="majorEastAsia" w:eastAsiaTheme="majorEastAsia" w:hAnsiTheme="majorEastAsia" w:cstheme="majorBidi"/>
-      <w:b/>
-      <w:bCs/>
-      <w:sz w:val="32"/>
-      <w:szCs w:val="32"/>
-    </w:rPr>
-  </w:style>
-  <w:style w:type="character" w:customStyle="1" w:styleId="30">
-    <w:name w:val="标题 3 字符"/>
-    <w:basedOn w:val="a0"/>
-    <w:link w:val="3"/>
-    <w:uiPriority w:val="9"/>
-    <w:qFormat/>
-    <w:rsid w:val="00574C23"/>
-    <w:rPr>
-      <w:rFonts w:asciiTheme="majorHAnsi" w:eastAsiaTheme="majorEastAsia" w:hAnsiTheme="majorHAnsi"/>
-      <w:b/>
-      <w:bCs/>
-      <w:sz w:val="30"/>
-      <w:szCs w:val="32"/>
-    </w:rPr>
-  </w:style>
-  <w:style w:type="character" w:customStyle="1" w:styleId="40">
-    <w:name w:val="标题 4 字符"/>
-    <w:basedOn w:val="a0"/>
-    <w:link w:val="4"/>
-    <w:uiPriority w:val="9"/>
-    <w:qFormat/>
-    <w:rsid w:val="00574C23"/>
-    <w:rPr>
-      <w:rFonts w:asciiTheme="majorHAnsi" w:eastAsiaTheme="majorEastAsia" w:hAnsiTheme="majorHAnsi" w:cstheme="majorBidi"/>
-      <w:b/>
-      <w:bCs/>
-      <w:sz w:val="28"/>
-      <w:szCs w:val="28"/>
-    </w:rPr>
-  </w:style>
-  <w:style w:type="character" w:customStyle="1" w:styleId="50">
-    <w:name w:val="标题 5 字符"/>
-    <w:basedOn w:val="a0"/>
-    <w:link w:val="5"/>
-    <w:uiPriority w:val="9"/>
-    <w:qFormat/>
-    <w:rsid w:val="00574C23"/>
-    <w:rPr>
-      <w:b/>
-      <w:bCs/>
-      <w:sz w:val="28"/>
-      <w:szCs w:val="28"/>
-    </w:rPr>
-  </w:style>
   <w:style w:type="paragraph" w:styleId="a3">
     <w:name w:val="annotation subject"/>
     <w:basedOn w:val="a4"/>
@@ -13421,7 +11901,6 @@
     <w:uiPriority w:val="99"/>
     <w:semiHidden/>
     <w:unhideWhenUsed/>
-    <w:rsid w:val="00574C23"/>
     <w:rPr>
       <w:b/>
       <w:bCs/>
@@ -13434,32 +11913,9 @@
     <w:uiPriority w:val="99"/>
     <w:semiHidden/>
     <w:unhideWhenUsed/>
-    <w:rsid w:val="00574C23"/>
     <w:pPr>
       <w:jc w:val="left"/>
     </w:pPr>
-  </w:style>
-  <w:style w:type="character" w:customStyle="1" w:styleId="a6">
-    <w:name w:val="批注文字 字符"/>
-    <w:basedOn w:val="a0"/>
-    <w:link w:val="a4"/>
-    <w:uiPriority w:val="99"/>
-    <w:semiHidden/>
-    <w:qFormat/>
-    <w:rsid w:val="00574C23"/>
-  </w:style>
-  <w:style w:type="character" w:customStyle="1" w:styleId="a5">
-    <w:name w:val="批注主题 字符"/>
-    <w:basedOn w:val="a6"/>
-    <w:link w:val="a3"/>
-    <w:uiPriority w:val="99"/>
-    <w:semiHidden/>
-    <w:qFormat/>
-    <w:rsid w:val="00574C23"/>
-    <w:rPr>
-      <w:b/>
-      <w:bCs/>
-    </w:rPr>
   </w:style>
   <w:style w:type="paragraph" w:styleId="TOC7">
     <w:name w:val="toc 7"/>
@@ -13468,10 +11924,29 @@
     <w:uiPriority w:val="39"/>
     <w:unhideWhenUsed/>
     <w:qFormat/>
-    <w:rsid w:val="00574C23"/>
     <w:pPr>
       <w:ind w:leftChars="1200" w:left="2520"/>
     </w:pPr>
+  </w:style>
+  <w:style w:type="paragraph" w:styleId="a7">
+    <w:name w:val="caption"/>
+    <w:basedOn w:val="a"/>
+    <w:next w:val="a"/>
+    <w:uiPriority w:val="35"/>
+    <w:unhideWhenUsed/>
+    <w:qFormat/>
+    <w:pPr>
+      <w:widowControl/>
+      <w:spacing w:after="200"/>
+      <w:jc w:val="left"/>
+    </w:pPr>
+    <w:rPr>
+      <w:rFonts w:ascii="宋体" w:eastAsia="宋体" w:hAnsi="宋体" w:cs="宋体"/>
+      <w:iCs/>
+      <w:kern w:val="0"/>
+      <w:sz w:val="18"/>
+      <w:szCs w:val="18"/>
+    </w:rPr>
   </w:style>
   <w:style w:type="paragraph" w:styleId="TOC5">
     <w:name w:val="toc 5"/>
@@ -13480,7 +11955,6 @@
     <w:uiPriority w:val="39"/>
     <w:unhideWhenUsed/>
     <w:qFormat/>
-    <w:rsid w:val="00574C23"/>
     <w:pPr>
       <w:ind w:leftChars="800" w:left="1680"/>
     </w:pPr>
@@ -13492,7 +11966,6 @@
     <w:uiPriority w:val="39"/>
     <w:unhideWhenUsed/>
     <w:qFormat/>
-    <w:rsid w:val="00574C23"/>
     <w:pPr>
       <w:widowControl/>
       <w:spacing w:after="100" w:line="259" w:lineRule="auto"/>
@@ -13512,69 +11985,43 @@
     <w:uiPriority w:val="39"/>
     <w:unhideWhenUsed/>
     <w:qFormat/>
-    <w:rsid w:val="00574C23"/>
     <w:pPr>
       <w:ind w:leftChars="1400" w:left="2940"/>
     </w:pPr>
   </w:style>
-  <w:style w:type="paragraph" w:styleId="a7">
+  <w:style w:type="paragraph" w:styleId="a8">
     <w:name w:val="Date"/>
     <w:basedOn w:val="a"/>
     <w:next w:val="a"/>
-    <w:link w:val="a8"/>
+    <w:link w:val="a9"/>
     <w:uiPriority w:val="99"/>
     <w:semiHidden/>
     <w:unhideWhenUsed/>
     <w:qFormat/>
-    <w:rsid w:val="00574C23"/>
     <w:pPr>
       <w:ind w:leftChars="2500" w:left="100"/>
     </w:pPr>
   </w:style>
-  <w:style w:type="character" w:customStyle="1" w:styleId="a8">
-    <w:name w:val="日期 字符"/>
-    <w:basedOn w:val="a0"/>
-    <w:link w:val="a7"/>
-    <w:uiPriority w:val="99"/>
-    <w:semiHidden/>
-    <w:qFormat/>
-    <w:rsid w:val="00574C23"/>
-  </w:style>
-  <w:style w:type="paragraph" w:styleId="a9">
+  <w:style w:type="paragraph" w:styleId="aa">
     <w:name w:val="Balloon Text"/>
     <w:basedOn w:val="a"/>
-    <w:link w:val="aa"/>
+    <w:link w:val="ab"/>
     <w:uiPriority w:val="99"/>
     <w:semiHidden/>
     <w:unhideWhenUsed/>
     <w:qFormat/>
-    <w:rsid w:val="00574C23"/>
     <w:rPr>
       <w:sz w:val="18"/>
       <w:szCs w:val="18"/>
     </w:rPr>
   </w:style>
-  <w:style w:type="character" w:customStyle="1" w:styleId="aa">
-    <w:name w:val="批注框文本 字符"/>
-    <w:basedOn w:val="a0"/>
-    <w:link w:val="a9"/>
-    <w:uiPriority w:val="99"/>
-    <w:semiHidden/>
-    <w:qFormat/>
-    <w:rsid w:val="00574C23"/>
-    <w:rPr>
-      <w:sz w:val="18"/>
-      <w:szCs w:val="18"/>
-    </w:rPr>
-  </w:style>
-  <w:style w:type="paragraph" w:styleId="ab">
+  <w:style w:type="paragraph" w:styleId="ac">
     <w:name w:val="footer"/>
     <w:basedOn w:val="a"/>
-    <w:link w:val="ac"/>
+    <w:link w:val="ad"/>
     <w:uiPriority w:val="99"/>
     <w:unhideWhenUsed/>
     <w:qFormat/>
-    <w:rsid w:val="00574C23"/>
     <w:pPr>
       <w:tabs>
         <w:tab w:val="center" w:pos="4153"/>
@@ -13588,26 +12035,13 @@
       <w:szCs w:val="18"/>
     </w:rPr>
   </w:style>
-  <w:style w:type="character" w:customStyle="1" w:styleId="ac">
-    <w:name w:val="页脚 字符"/>
-    <w:basedOn w:val="a0"/>
-    <w:link w:val="ab"/>
-    <w:uiPriority w:val="99"/>
-    <w:qFormat/>
-    <w:rsid w:val="00574C23"/>
-    <w:rPr>
-      <w:sz w:val="18"/>
-      <w:szCs w:val="18"/>
-    </w:rPr>
-  </w:style>
-  <w:style w:type="paragraph" w:styleId="ad">
+  <w:style w:type="paragraph" w:styleId="ae">
     <w:name w:val="header"/>
     <w:basedOn w:val="a"/>
-    <w:link w:val="ae"/>
+    <w:link w:val="af"/>
     <w:uiPriority w:val="99"/>
     <w:unhideWhenUsed/>
     <w:qFormat/>
-    <w:rsid w:val="00574C23"/>
     <w:pPr>
       <w:pBdr>
         <w:bottom w:val="single" w:sz="6" w:space="1" w:color="auto"/>
@@ -13624,18 +12058,6 @@
       <w:szCs w:val="18"/>
     </w:rPr>
   </w:style>
-  <w:style w:type="character" w:customStyle="1" w:styleId="ae">
-    <w:name w:val="页眉 字符"/>
-    <w:basedOn w:val="a0"/>
-    <w:link w:val="ad"/>
-    <w:uiPriority w:val="99"/>
-    <w:qFormat/>
-    <w:rsid w:val="00574C23"/>
-    <w:rPr>
-      <w:sz w:val="18"/>
-      <w:szCs w:val="18"/>
-    </w:rPr>
-  </w:style>
   <w:style w:type="paragraph" w:styleId="TOC1">
     <w:name w:val="toc 1"/>
     <w:basedOn w:val="a"/>
@@ -13643,7 +12065,6 @@
     <w:uiPriority w:val="39"/>
     <w:unhideWhenUsed/>
     <w:qFormat/>
-    <w:rsid w:val="00574C23"/>
   </w:style>
   <w:style w:type="paragraph" w:styleId="TOC4">
     <w:name w:val="toc 4"/>
@@ -13652,40 +12073,22 @@
     <w:uiPriority w:val="39"/>
     <w:unhideWhenUsed/>
     <w:qFormat/>
-    <w:rsid w:val="00574C23"/>
     <w:pPr>
       <w:ind w:leftChars="600" w:left="1260"/>
     </w:pPr>
   </w:style>
-  <w:style w:type="paragraph" w:styleId="af">
+  <w:style w:type="paragraph" w:styleId="af0">
     <w:name w:val="Subtitle"/>
     <w:basedOn w:val="a"/>
     <w:next w:val="a"/>
-    <w:link w:val="af0"/>
+    <w:link w:val="af1"/>
     <w:uiPriority w:val="11"/>
     <w:qFormat/>
-    <w:rsid w:val="00574C23"/>
     <w:pPr>
       <w:spacing w:before="240" w:after="60" w:line="312" w:lineRule="auto"/>
       <w:jc w:val="center"/>
       <w:outlineLvl w:val="1"/>
     </w:pPr>
-    <w:rPr>
-      <w:rFonts w:asciiTheme="majorHAnsi" w:eastAsia="宋体" w:hAnsiTheme="majorHAnsi" w:cstheme="majorBidi"/>
-      <w:b/>
-      <w:bCs/>
-      <w:kern w:val="28"/>
-      <w:sz w:val="32"/>
-      <w:szCs w:val="32"/>
-    </w:rPr>
-  </w:style>
-  <w:style w:type="character" w:customStyle="1" w:styleId="af0">
-    <w:name w:val="副标题 字符"/>
-    <w:basedOn w:val="a0"/>
-    <w:link w:val="af"/>
-    <w:uiPriority w:val="11"/>
-    <w:qFormat/>
-    <w:rsid w:val="00574C23"/>
     <w:rPr>
       <w:rFonts w:asciiTheme="majorHAnsi" w:eastAsia="宋体" w:hAnsiTheme="majorHAnsi" w:cstheme="majorBidi"/>
       <w:b/>
@@ -13702,7 +12105,6 @@
     <w:uiPriority w:val="39"/>
     <w:unhideWhenUsed/>
     <w:qFormat/>
-    <w:rsid w:val="00574C23"/>
     <w:pPr>
       <w:ind w:leftChars="1000" w:left="2100"/>
     </w:pPr>
@@ -13714,7 +12116,6 @@
     <w:uiPriority w:val="39"/>
     <w:unhideWhenUsed/>
     <w:qFormat/>
-    <w:rsid w:val="00574C23"/>
     <w:pPr>
       <w:widowControl/>
       <w:spacing w:after="100" w:line="259" w:lineRule="auto"/>
@@ -13734,42 +12135,85 @@
     <w:uiPriority w:val="39"/>
     <w:unhideWhenUsed/>
     <w:qFormat/>
-    <w:rsid w:val="00574C23"/>
     <w:pPr>
       <w:ind w:leftChars="1600" w:left="3360"/>
     </w:pPr>
   </w:style>
-  <w:style w:type="character" w:styleId="af1">
+  <w:style w:type="paragraph" w:styleId="HTML">
+    <w:name w:val="HTML Preformatted"/>
+    <w:basedOn w:val="a"/>
+    <w:link w:val="HTML0"/>
+    <w:uiPriority w:val="99"/>
+    <w:semiHidden/>
+    <w:unhideWhenUsed/>
+    <w:pPr>
+      <w:widowControl/>
+      <w:tabs>
+        <w:tab w:val="left" w:pos="916"/>
+        <w:tab w:val="left" w:pos="1832"/>
+        <w:tab w:val="left" w:pos="2748"/>
+        <w:tab w:val="left" w:pos="3664"/>
+        <w:tab w:val="left" w:pos="4580"/>
+        <w:tab w:val="left" w:pos="5496"/>
+        <w:tab w:val="left" w:pos="6412"/>
+        <w:tab w:val="left" w:pos="7328"/>
+        <w:tab w:val="left" w:pos="8244"/>
+        <w:tab w:val="left" w:pos="9160"/>
+        <w:tab w:val="left" w:pos="10076"/>
+        <w:tab w:val="left" w:pos="10992"/>
+        <w:tab w:val="left" w:pos="11908"/>
+        <w:tab w:val="left" w:pos="12824"/>
+        <w:tab w:val="left" w:pos="13740"/>
+        <w:tab w:val="left" w:pos="14656"/>
+      </w:tabs>
+      <w:jc w:val="left"/>
+    </w:pPr>
+    <w:rPr>
+      <w:rFonts w:ascii="宋体" w:eastAsia="宋体" w:hAnsi="宋体" w:cs="宋体"/>
+      <w:kern w:val="0"/>
+      <w:sz w:val="24"/>
+      <w:szCs w:val="24"/>
+    </w:rPr>
+  </w:style>
+  <w:style w:type="character" w:styleId="af2">
+    <w:name w:val="FollowedHyperlink"/>
+    <w:basedOn w:val="a0"/>
+    <w:uiPriority w:val="99"/>
+    <w:semiHidden/>
+    <w:unhideWhenUsed/>
+    <w:rPr>
+      <w:color w:val="954F72" w:themeColor="followedHyperlink"/>
+      <w:u w:val="single"/>
+    </w:rPr>
+  </w:style>
+  <w:style w:type="character" w:styleId="af3">
     <w:name w:val="Hyperlink"/>
     <w:basedOn w:val="a0"/>
     <w:uiPriority w:val="99"/>
     <w:unhideWhenUsed/>
     <w:qFormat/>
-    <w:rsid w:val="00574C23"/>
     <w:rPr>
       <w:color w:val="0563C1" w:themeColor="hyperlink"/>
       <w:u w:val="single"/>
     </w:rPr>
   </w:style>
-  <w:style w:type="character" w:styleId="af2">
+  <w:style w:type="character" w:styleId="af4">
     <w:name w:val="annotation reference"/>
     <w:basedOn w:val="a0"/>
     <w:uiPriority w:val="99"/>
     <w:semiHidden/>
     <w:unhideWhenUsed/>
     <w:qFormat/>
-    <w:rsid w:val="00574C23"/>
     <w:rPr>
       <w:sz w:val="21"/>
       <w:szCs w:val="21"/>
     </w:rPr>
   </w:style>
-  <w:style w:type="table" w:styleId="af3">
+  <w:style w:type="table" w:styleId="af5">
     <w:name w:val="Table Grid"/>
     <w:basedOn w:val="a1"/>
     <w:uiPriority w:val="59"/>
     <w:qFormat/>
-    <w:rsid w:val="00574C23"/>
     <w:tblPr>
       <w:tblBorders>
         <w:top w:val="single" w:sz="4" w:space="0" w:color="auto"/>
@@ -13781,24 +12225,167 @@
       </w:tblBorders>
     </w:tblPr>
   </w:style>
-  <w:style w:type="paragraph" w:styleId="af4">
+  <w:style w:type="character" w:customStyle="1" w:styleId="10">
+    <w:name w:val="标题 1 字符"/>
+    <w:basedOn w:val="a0"/>
+    <w:link w:val="1"/>
+    <w:uiPriority w:val="9"/>
+    <w:qFormat/>
+    <w:rPr>
+      <w:rFonts w:asciiTheme="majorHAnsi" w:eastAsiaTheme="majorEastAsia" w:hAnsiTheme="majorHAnsi"/>
+      <w:b/>
+      <w:bCs/>
+      <w:sz w:val="44"/>
+    </w:rPr>
+  </w:style>
+  <w:style w:type="character" w:customStyle="1" w:styleId="20">
+    <w:name w:val="标题 2 字符"/>
+    <w:basedOn w:val="a0"/>
+    <w:link w:val="2"/>
+    <w:uiPriority w:val="9"/>
+    <w:qFormat/>
+    <w:rPr>
+      <w:rFonts w:asciiTheme="majorEastAsia" w:eastAsiaTheme="majorEastAsia" w:hAnsiTheme="majorEastAsia" w:cstheme="majorBidi"/>
+      <w:b/>
+      <w:bCs/>
+      <w:sz w:val="32"/>
+      <w:szCs w:val="32"/>
+    </w:rPr>
+  </w:style>
+  <w:style w:type="character" w:customStyle="1" w:styleId="30">
+    <w:name w:val="标题 3 字符"/>
+    <w:basedOn w:val="a0"/>
+    <w:link w:val="3"/>
+    <w:uiPriority w:val="9"/>
+    <w:qFormat/>
+    <w:rPr>
+      <w:rFonts w:asciiTheme="majorHAnsi" w:eastAsiaTheme="majorEastAsia" w:hAnsiTheme="majorHAnsi"/>
+      <w:b/>
+      <w:bCs/>
+      <w:sz w:val="30"/>
+      <w:szCs w:val="32"/>
+    </w:rPr>
+  </w:style>
+  <w:style w:type="character" w:customStyle="1" w:styleId="40">
+    <w:name w:val="标题 4 字符"/>
+    <w:basedOn w:val="a0"/>
+    <w:link w:val="4"/>
+    <w:uiPriority w:val="9"/>
+    <w:qFormat/>
+    <w:rPr>
+      <w:rFonts w:asciiTheme="majorHAnsi" w:eastAsiaTheme="majorEastAsia" w:hAnsiTheme="majorHAnsi" w:cstheme="majorBidi"/>
+      <w:b/>
+      <w:bCs/>
+      <w:sz w:val="28"/>
+      <w:szCs w:val="28"/>
+    </w:rPr>
+  </w:style>
+  <w:style w:type="character" w:customStyle="1" w:styleId="50">
+    <w:name w:val="标题 5 字符"/>
+    <w:basedOn w:val="a0"/>
+    <w:link w:val="5"/>
+    <w:uiPriority w:val="9"/>
+    <w:qFormat/>
+    <w:rPr>
+      <w:b/>
+      <w:bCs/>
+      <w:sz w:val="28"/>
+      <w:szCs w:val="28"/>
+    </w:rPr>
+  </w:style>
+  <w:style w:type="character" w:customStyle="1" w:styleId="a6">
+    <w:name w:val="批注文字 字符"/>
+    <w:basedOn w:val="a0"/>
+    <w:link w:val="a4"/>
+    <w:uiPriority w:val="99"/>
+    <w:semiHidden/>
+    <w:qFormat/>
+  </w:style>
+  <w:style w:type="character" w:customStyle="1" w:styleId="a5">
+    <w:name w:val="批注主题 字符"/>
+    <w:basedOn w:val="a6"/>
+    <w:link w:val="a3"/>
+    <w:uiPriority w:val="99"/>
+    <w:semiHidden/>
+    <w:qFormat/>
+    <w:rPr>
+      <w:b/>
+      <w:bCs/>
+    </w:rPr>
+  </w:style>
+  <w:style w:type="character" w:customStyle="1" w:styleId="a9">
+    <w:name w:val="日期 字符"/>
+    <w:basedOn w:val="a0"/>
+    <w:link w:val="a8"/>
+    <w:uiPriority w:val="99"/>
+    <w:semiHidden/>
+    <w:qFormat/>
+  </w:style>
+  <w:style w:type="character" w:customStyle="1" w:styleId="ab">
+    <w:name w:val="批注框文本 字符"/>
+    <w:basedOn w:val="a0"/>
+    <w:link w:val="aa"/>
+    <w:uiPriority w:val="99"/>
+    <w:semiHidden/>
+    <w:qFormat/>
+    <w:rPr>
+      <w:sz w:val="18"/>
+      <w:szCs w:val="18"/>
+    </w:rPr>
+  </w:style>
+  <w:style w:type="character" w:customStyle="1" w:styleId="ad">
+    <w:name w:val="页脚 字符"/>
+    <w:basedOn w:val="a0"/>
+    <w:link w:val="ac"/>
+    <w:uiPriority w:val="99"/>
+    <w:qFormat/>
+    <w:rPr>
+      <w:sz w:val="18"/>
+      <w:szCs w:val="18"/>
+    </w:rPr>
+  </w:style>
+  <w:style w:type="character" w:customStyle="1" w:styleId="af">
+    <w:name w:val="页眉 字符"/>
+    <w:basedOn w:val="a0"/>
+    <w:link w:val="ae"/>
+    <w:uiPriority w:val="99"/>
+    <w:qFormat/>
+    <w:rPr>
+      <w:sz w:val="18"/>
+      <w:szCs w:val="18"/>
+    </w:rPr>
+  </w:style>
+  <w:style w:type="character" w:customStyle="1" w:styleId="af1">
+    <w:name w:val="副标题 字符"/>
+    <w:basedOn w:val="a0"/>
+    <w:link w:val="af0"/>
+    <w:uiPriority w:val="11"/>
+    <w:qFormat/>
+    <w:rPr>
+      <w:rFonts w:asciiTheme="majorHAnsi" w:eastAsia="宋体" w:hAnsiTheme="majorHAnsi" w:cstheme="majorBidi"/>
+      <w:b/>
+      <w:bCs/>
+      <w:kern w:val="28"/>
+      <w:sz w:val="32"/>
+      <w:szCs w:val="32"/>
+    </w:rPr>
+  </w:style>
+  <w:style w:type="paragraph" w:styleId="af6">
     <w:name w:val="List Paragraph"/>
     <w:basedOn w:val="a"/>
-    <w:link w:val="af5"/>
+    <w:link w:val="af7"/>
     <w:uiPriority w:val="34"/>
     <w:qFormat/>
-    <w:rsid w:val="00574C23"/>
     <w:pPr>
       <w:ind w:firstLineChars="200" w:firstLine="420"/>
     </w:pPr>
   </w:style>
-  <w:style w:type="character" w:customStyle="1" w:styleId="af5">
+  <w:style w:type="character" w:customStyle="1" w:styleId="af7">
     <w:name w:val="列表段落 字符"/>
     <w:basedOn w:val="a0"/>
-    <w:link w:val="af4"/>
+    <w:link w:val="af6"/>
     <w:uiPriority w:val="34"/>
     <w:qFormat/>
-    <w:rsid w:val="00574C23"/>
   </w:style>
   <w:style w:type="paragraph" w:customStyle="1" w:styleId="TOC10">
     <w:name w:val="TOC 标题1"/>
@@ -13807,7 +12394,6 @@
     <w:uiPriority w:val="39"/>
     <w:unhideWhenUsed/>
     <w:qFormat/>
-    <w:rsid w:val="00574C23"/>
     <w:pPr>
       <w:spacing w:before="240" w:after="0" w:line="259" w:lineRule="auto"/>
       <w:outlineLvl w:val="9"/>
@@ -13828,7 +12414,6 @@
     <w:next w:val="a"/>
     <w:link w:val="12"/>
     <w:qFormat/>
-    <w:rsid w:val="00574C23"/>
     <w:rPr>
       <w:sz w:val="28"/>
       <w:szCs w:val="28"/>
@@ -13836,21 +12421,19 @@
   </w:style>
   <w:style w:type="character" w:customStyle="1" w:styleId="12">
     <w:name w:val="样式1 字符"/>
-    <w:basedOn w:val="af5"/>
+    <w:basedOn w:val="af7"/>
     <w:link w:val="11"/>
     <w:qFormat/>
-    <w:rsid w:val="00574C23"/>
     <w:rPr>
       <w:sz w:val="28"/>
       <w:szCs w:val="28"/>
     </w:rPr>
   </w:style>
-  <w:style w:type="paragraph" w:customStyle="1" w:styleId="af6">
+  <w:style w:type="paragraph" w:customStyle="1" w:styleId="af8">
     <w:name w:val="一级标题"/>
     <w:next w:val="a"/>
-    <w:link w:val="af7"/>
+    <w:link w:val="af9"/>
     <w:qFormat/>
-    <w:rsid w:val="00574C23"/>
     <w:rPr>
       <w:b/>
       <w:bCs/>
@@ -13859,12 +12442,11 @@
       <w:szCs w:val="44"/>
     </w:rPr>
   </w:style>
-  <w:style w:type="character" w:customStyle="1" w:styleId="af7">
+  <w:style w:type="character" w:customStyle="1" w:styleId="af9">
     <w:name w:val="一级标题 字符"/>
     <w:basedOn w:val="a0"/>
-    <w:link w:val="af6"/>
+    <w:link w:val="af8"/>
     <w:qFormat/>
-    <w:rsid w:val="00574C23"/>
     <w:rPr>
       <w:b/>
       <w:bCs/>
@@ -13873,25 +12455,22 @@
       <w:szCs w:val="44"/>
     </w:rPr>
   </w:style>
-  <w:style w:type="paragraph" w:customStyle="1" w:styleId="af8">
+  <w:style w:type="paragraph" w:customStyle="1" w:styleId="afa">
     <w:name w:val="二级标题"/>
-    <w:basedOn w:val="af6"/>
+    <w:basedOn w:val="af8"/>
     <w:next w:val="a"/>
-    <w:link w:val="af9"/>
-    <w:autoRedefine/>
+    <w:link w:val="afb"/>
     <w:qFormat/>
-    <w:rsid w:val="00BC4203"/>
     <w:rPr>
       <w:rFonts w:asciiTheme="majorEastAsia" w:eastAsiaTheme="majorEastAsia" w:hAnsiTheme="majorEastAsia"/>
       <w:szCs w:val="32"/>
     </w:rPr>
   </w:style>
-  <w:style w:type="character" w:customStyle="1" w:styleId="af9">
+  <w:style w:type="character" w:customStyle="1" w:styleId="afb">
     <w:name w:val="二级标题 字符"/>
-    <w:basedOn w:val="af7"/>
-    <w:link w:val="af8"/>
+    <w:basedOn w:val="af9"/>
+    <w:link w:val="afa"/>
     <w:qFormat/>
-    <w:rsid w:val="00BC4203"/>
     <w:rPr>
       <w:rFonts w:asciiTheme="majorEastAsia" w:eastAsiaTheme="majorEastAsia" w:hAnsiTheme="majorEastAsia"/>
       <w:b/>
@@ -13901,24 +12480,22 @@
       <w:szCs w:val="32"/>
     </w:rPr>
   </w:style>
-  <w:style w:type="paragraph" w:customStyle="1" w:styleId="afa">
+  <w:style w:type="paragraph" w:customStyle="1" w:styleId="afc">
     <w:name w:val="三级标题"/>
-    <w:basedOn w:val="af8"/>
+    <w:basedOn w:val="afa"/>
     <w:next w:val="a"/>
-    <w:link w:val="afb"/>
+    <w:link w:val="afd"/>
     <w:qFormat/>
-    <w:rsid w:val="00C846A5"/>
     <w:rPr>
       <w:rFonts w:eastAsia="宋体"/>
       <w:sz w:val="30"/>
     </w:rPr>
   </w:style>
-  <w:style w:type="character" w:customStyle="1" w:styleId="afb">
+  <w:style w:type="character" w:customStyle="1" w:styleId="afd">
     <w:name w:val="三级标题 字符"/>
-    <w:basedOn w:val="af9"/>
-    <w:link w:val="afa"/>
+    <w:basedOn w:val="afb"/>
+    <w:link w:val="afc"/>
     <w:qFormat/>
-    <w:rsid w:val="00C846A5"/>
     <w:rPr>
       <w:rFonts w:asciiTheme="majorEastAsia" w:eastAsia="宋体" w:hAnsiTheme="majorEastAsia"/>
       <w:b/>
@@ -13928,23 +12505,21 @@
       <w:szCs w:val="32"/>
     </w:rPr>
   </w:style>
-  <w:style w:type="paragraph" w:customStyle="1" w:styleId="afc">
+  <w:style w:type="paragraph" w:customStyle="1" w:styleId="afe">
     <w:name w:val="四级标题"/>
-    <w:basedOn w:val="afa"/>
+    <w:basedOn w:val="afc"/>
     <w:next w:val="a"/>
-    <w:link w:val="afd"/>
+    <w:link w:val="aff"/>
     <w:qFormat/>
-    <w:rsid w:val="00574C23"/>
     <w:rPr>
       <w:sz w:val="24"/>
     </w:rPr>
   </w:style>
-  <w:style w:type="character" w:customStyle="1" w:styleId="afd">
+  <w:style w:type="character" w:customStyle="1" w:styleId="aff">
     <w:name w:val="四级标题 字符"/>
-    <w:basedOn w:val="afb"/>
-    <w:link w:val="afc"/>
+    <w:basedOn w:val="afd"/>
+    <w:link w:val="afe"/>
     <w:qFormat/>
-    <w:rsid w:val="00574C23"/>
     <w:rPr>
       <w:rFonts w:asciiTheme="majorEastAsia" w:eastAsia="宋体" w:hAnsiTheme="majorEastAsia"/>
       <w:b/>
@@ -13961,17 +12536,15 @@
     <w:semiHidden/>
     <w:unhideWhenUsed/>
     <w:qFormat/>
-    <w:rsid w:val="00574C23"/>
     <w:rPr>
       <w:color w:val="605E5C"/>
       <w:shd w:val="clear" w:color="auto" w:fill="E1DFDD"/>
     </w:rPr>
   </w:style>
-  <w:style w:type="paragraph" w:styleId="afe">
+  <w:style w:type="paragraph" w:styleId="aff0">
     <w:name w:val="No Spacing"/>
     <w:uiPriority w:val="1"/>
     <w:qFormat/>
-    <w:rsid w:val="00574C23"/>
     <w:pPr>
       <w:widowControl w:val="0"/>
       <w:jc w:val="both"/>
@@ -13985,9 +12558,7 @@
   <w:style w:type="table" w:customStyle="1" w:styleId="14">
     <w:name w:val="网格型1"/>
     <w:basedOn w:val="a1"/>
-    <w:next w:val="af3"/>
     <w:uiPriority w:val="39"/>
-    <w:rsid w:val="00C846A5"/>
     <w:rPr>
       <w:kern w:val="2"/>
       <w:sz w:val="21"/>
@@ -14010,32 +12581,29 @@
     <w:uiPriority w:val="99"/>
     <w:semiHidden/>
     <w:unhideWhenUsed/>
-    <w:rsid w:val="009B45FD"/>
     <w:rPr>
       <w:color w:val="605E5C"/>
       <w:shd w:val="clear" w:color="auto" w:fill="E1DFDD"/>
     </w:rPr>
   </w:style>
-  <w:style w:type="character" w:styleId="aff">
-    <w:name w:val="Unresolved Mention"/>
+  <w:style w:type="character" w:customStyle="1" w:styleId="31">
+    <w:name w:val="未处理的提及3"/>
     <w:basedOn w:val="a0"/>
     <w:uiPriority w:val="99"/>
     <w:semiHidden/>
     <w:unhideWhenUsed/>
-    <w:rsid w:val="00751E38"/>
     <w:rPr>
       <w:color w:val="605E5C"/>
       <w:shd w:val="clear" w:color="auto" w:fill="E1DFDD"/>
     </w:rPr>
   </w:style>
-  <w:style w:type="paragraph" w:styleId="TOC">
-    <w:name w:val="TOC Heading"/>
+  <w:style w:type="paragraph" w:customStyle="1" w:styleId="TOC20">
+    <w:name w:val="TOC 标题2"/>
     <w:basedOn w:val="1"/>
     <w:next w:val="a"/>
     <w:uiPriority w:val="39"/>
     <w:unhideWhenUsed/>
     <w:qFormat/>
-    <w:rsid w:val="00644859"/>
     <w:pPr>
       <w:widowControl w:val="0"/>
       <w:jc w:val="both"/>
@@ -14047,39 +12615,14 @@
       <w:szCs w:val="44"/>
     </w:rPr>
   </w:style>
-  <w:style w:type="paragraph" w:styleId="aff0">
-    <w:name w:val="caption"/>
-    <w:basedOn w:val="a"/>
-    <w:next w:val="a"/>
-    <w:uiPriority w:val="35"/>
-    <w:unhideWhenUsed/>
-    <w:qFormat/>
-    <w:rsid w:val="00644859"/>
-    <w:pPr>
-      <w:widowControl/>
-      <w:spacing w:after="200"/>
-      <w:jc w:val="left"/>
-    </w:pPr>
-    <w:rPr>
-      <w:rFonts w:ascii="宋体" w:eastAsia="宋体" w:hAnsi="宋体" w:cs="宋体"/>
-      <w:iCs/>
-      <w:kern w:val="0"/>
-      <w:sz w:val="18"/>
-      <w:szCs w:val="18"/>
-    </w:rPr>
-  </w:style>
-  <w:style w:type="table" w:styleId="15">
-    <w:name w:val="Grid Table 1 Light"/>
+  <w:style w:type="table" w:customStyle="1" w:styleId="110">
+    <w:name w:val="网格表 1 浅色1"/>
     <w:basedOn w:val="a1"/>
     <w:uiPriority w:val="46"/>
-    <w:rsid w:val="00644859"/>
     <w:rPr>
       <w:rFonts w:ascii="Times New Roman" w:eastAsia="宋体" w:hAnsi="Times New Roman" w:cs="Times New Roman"/>
     </w:rPr>
     <w:tblPr>
-      <w:tblStyleRowBandSize w:val="1"/>
-      <w:tblStyleColBandSize w:val="1"/>
-      <w:tblInd w:w="0" w:type="nil"/>
       <w:tblBorders>
         <w:top w:val="single" w:sz="4" w:space="0" w:color="999999" w:themeColor="text1" w:themeTint="66"/>
         <w:left w:val="single" w:sz="4" w:space="0" w:color="999999" w:themeColor="text1" w:themeTint="66"/>
@@ -14126,50 +12669,12 @@
       </w:rPr>
     </w:tblStylePr>
   </w:style>
-  <w:style w:type="paragraph" w:styleId="HTML">
-    <w:name w:val="HTML Preformatted"/>
-    <w:basedOn w:val="a"/>
-    <w:link w:val="HTML0"/>
-    <w:uiPriority w:val="99"/>
-    <w:semiHidden/>
-    <w:unhideWhenUsed/>
-    <w:rsid w:val="00644859"/>
-    <w:pPr>
-      <w:widowControl/>
-      <w:tabs>
-        <w:tab w:val="left" w:pos="916"/>
-        <w:tab w:val="left" w:pos="1832"/>
-        <w:tab w:val="left" w:pos="2748"/>
-        <w:tab w:val="left" w:pos="3664"/>
-        <w:tab w:val="left" w:pos="4580"/>
-        <w:tab w:val="left" w:pos="5496"/>
-        <w:tab w:val="left" w:pos="6412"/>
-        <w:tab w:val="left" w:pos="7328"/>
-        <w:tab w:val="left" w:pos="8244"/>
-        <w:tab w:val="left" w:pos="9160"/>
-        <w:tab w:val="left" w:pos="10076"/>
-        <w:tab w:val="left" w:pos="10992"/>
-        <w:tab w:val="left" w:pos="11908"/>
-        <w:tab w:val="left" w:pos="12824"/>
-        <w:tab w:val="left" w:pos="13740"/>
-        <w:tab w:val="left" w:pos="14656"/>
-      </w:tabs>
-      <w:jc w:val="left"/>
-    </w:pPr>
-    <w:rPr>
-      <w:rFonts w:ascii="宋体" w:eastAsia="宋体" w:hAnsi="宋体" w:cs="宋体"/>
-      <w:kern w:val="0"/>
-      <w:sz w:val="24"/>
-      <w:szCs w:val="24"/>
-    </w:rPr>
-  </w:style>
   <w:style w:type="character" w:customStyle="1" w:styleId="HTML0">
     <w:name w:val="HTML 预设格式 字符"/>
     <w:basedOn w:val="a0"/>
     <w:link w:val="HTML"/>
     <w:uiPriority w:val="99"/>
     <w:semiHidden/>
-    <w:rsid w:val="00644859"/>
     <w:rPr>
       <w:rFonts w:ascii="宋体" w:eastAsia="宋体" w:hAnsi="宋体" w:cs="宋体"/>
       <w:sz w:val="24"/>
@@ -14179,11 +12684,10 @@
   <w:style w:type="paragraph" w:customStyle="1" w:styleId="checklist">
     <w:name w:val="checklist"/>
     <w:basedOn w:val="a"/>
-    <w:rsid w:val="00644859"/>
     <w:pPr>
       <w:widowControl/>
       <w:numPr>
-        <w:numId w:val="14"/>
+        <w:numId w:val="1"/>
       </w:numPr>
       <w:spacing w:after="120" w:line="220" w:lineRule="exact"/>
       <w:jc w:val="left"/>
@@ -14194,18 +12698,6 @@
       <w:sz w:val="22"/>
       <w:szCs w:val="20"/>
       <w:lang w:eastAsia="en-US"/>
-    </w:rPr>
-  </w:style>
-  <w:style w:type="character" w:styleId="aff1">
-    <w:name w:val="FollowedHyperlink"/>
-    <w:basedOn w:val="a0"/>
-    <w:uiPriority w:val="99"/>
-    <w:semiHidden/>
-    <w:unhideWhenUsed/>
-    <w:rsid w:val="00782809"/>
-    <w:rPr>
-      <w:color w:val="954F72" w:themeColor="followedHyperlink"/>
-      <w:u w:val="single"/>
     </w:rPr>
   </w:style>
 </w:styles>
@@ -14488,7 +12980,7 @@
 </file>
 
 <file path=customXml/itemProps2.xml><?xml version="1.0" encoding="utf-8"?>
-<ds:datastoreItem xmlns:ds="http://schemas.openxmlformats.org/officeDocument/2006/customXml" ds:itemID="{EBC1C3B6-768F-455E-884B-6AD56A0F5E4F}">
+<ds:datastoreItem xmlns:ds="http://schemas.openxmlformats.org/officeDocument/2006/customXml" ds:itemID="{56066DFE-A8FD-47B1-B7ED-597ABE27A1EC}">
   <ds:schemaRefs>
     <ds:schemaRef ds:uri="http://schemas.openxmlformats.org/officeDocument/2006/bibliography"/>
   </ds:schemaRefs>

--- a/受控文档/05_需求变更/PRD2018-G03-需求变更报告.docx
+++ b/受控文档/05_需求变更/PRD2018-G03-需求变更报告.docx
@@ -263,14 +263,7 @@
                 <w:rFonts w:asciiTheme="minorEastAsia" w:hAnsiTheme="minorEastAsia" w:hint="eastAsia"/>
                 <w:szCs w:val="21"/>
               </w:rPr>
-              <w:t>]</w:t>
-            </w:r>
-            <w:r>
-              <w:rPr>
-                <w:rFonts w:asciiTheme="minorEastAsia" w:hAnsiTheme="minorEastAsia" w:hint="eastAsia"/>
-                <w:szCs w:val="21"/>
-              </w:rPr>
-              <w:t>草稿</w:t>
+              <w:t>]草稿</w:t>
             </w:r>
           </w:p>
           <w:p>
@@ -286,54 +279,33 @@
                 <w:rFonts w:asciiTheme="minorEastAsia" w:hAnsiTheme="minorEastAsia" w:hint="eastAsia"/>
                 <w:szCs w:val="21"/>
               </w:rPr>
+              <w:t>[√]正</w:t>
+            </w:r>
+            <w:r>
+              <w:rPr>
+                <w:rFonts w:asciiTheme="minorEastAsia" w:hAnsiTheme="minorEastAsia"/>
+                <w:szCs w:val="21"/>
+              </w:rPr>
+              <w:t>式发布</w:t>
+            </w:r>
+          </w:p>
+          <w:p>
+            <w:pPr>
+              <w:spacing w:line="360" w:lineRule="auto"/>
+              <w:rPr>
+                <w:rFonts w:asciiTheme="minorEastAsia" w:hAnsiTheme="minorEastAsia"/>
+                <w:szCs w:val="21"/>
+              </w:rPr>
+            </w:pPr>
+            <w:r>
+              <w:rPr>
+                <w:rFonts w:asciiTheme="minorEastAsia" w:hAnsiTheme="minorEastAsia" w:hint="eastAsia"/>
+                <w:szCs w:val="21"/>
+              </w:rPr>
               <w:t>[</w:t>
             </w:r>
             <w:r>
               <w:rPr>
-                <w:rFonts w:asciiTheme="minorEastAsia" w:hAnsiTheme="minorEastAsia" w:hint="eastAsia"/>
-                <w:szCs w:val="21"/>
-              </w:rPr>
-              <w:t>√</w:t>
-            </w:r>
-            <w:r>
-              <w:rPr>
-                <w:rFonts w:asciiTheme="minorEastAsia" w:hAnsiTheme="minorEastAsia" w:hint="eastAsia"/>
-                <w:szCs w:val="21"/>
-              </w:rPr>
-              <w:t>]</w:t>
-            </w:r>
-            <w:r>
-              <w:rPr>
-                <w:rFonts w:asciiTheme="minorEastAsia" w:hAnsiTheme="minorEastAsia" w:hint="eastAsia"/>
-                <w:szCs w:val="21"/>
-              </w:rPr>
-              <w:t>正</w:t>
-            </w:r>
-            <w:r>
-              <w:rPr>
-                <w:rFonts w:asciiTheme="minorEastAsia" w:hAnsiTheme="minorEastAsia"/>
-                <w:szCs w:val="21"/>
-              </w:rPr>
-              <w:t>式发布</w:t>
-            </w:r>
-          </w:p>
-          <w:p>
-            <w:pPr>
-              <w:spacing w:line="360" w:lineRule="auto"/>
-              <w:rPr>
-                <w:rFonts w:asciiTheme="minorEastAsia" w:hAnsiTheme="minorEastAsia"/>
-                <w:szCs w:val="21"/>
-              </w:rPr>
-            </w:pPr>
-            <w:r>
-              <w:rPr>
-                <w:rFonts w:asciiTheme="minorEastAsia" w:hAnsiTheme="minorEastAsia" w:hint="eastAsia"/>
-                <w:szCs w:val="21"/>
-              </w:rPr>
-              <w:t>[</w:t>
-            </w:r>
-            <w:r>
-              <w:rPr>
                 <w:rFonts w:asciiTheme="minorEastAsia" w:hAnsiTheme="minorEastAsia"/>
                 <w:szCs w:val="21"/>
               </w:rPr>
@@ -344,14 +316,7 @@
                 <w:rFonts w:asciiTheme="minorEastAsia" w:hAnsiTheme="minorEastAsia" w:hint="eastAsia"/>
                 <w:szCs w:val="21"/>
               </w:rPr>
-              <w:t>]</w:t>
-            </w:r>
-            <w:r>
-              <w:rPr>
-                <w:rFonts w:asciiTheme="minorEastAsia" w:hAnsiTheme="minorEastAsia" w:hint="eastAsia"/>
-                <w:szCs w:val="21"/>
-              </w:rPr>
-              <w:t>修改中</w:t>
+              <w:t>]修改中</w:t>
             </w:r>
           </w:p>
         </w:tc>
@@ -492,31 +457,10 @@
             </w:pPr>
             <w:r>
               <w:rPr>
-                <w:rFonts w:asciiTheme="minorEastAsia" w:hAnsiTheme="minorEastAsia" w:hint="eastAsia"/>
-                <w:szCs w:val="21"/>
-              </w:rPr>
-              <w:t>0.</w:t>
-            </w:r>
-            <w:r>
-              <w:rPr>
-                <w:rFonts w:asciiTheme="minorEastAsia" w:hAnsiTheme="minorEastAsia"/>
-                <w:szCs w:val="21"/>
-              </w:rPr>
-              <w:t>2</w:t>
-            </w:r>
-            <w:r>
-              <w:rPr>
-                <w:rFonts w:asciiTheme="minorEastAsia" w:hAnsiTheme="minorEastAsia" w:hint="eastAsia"/>
-                <w:szCs w:val="21"/>
-              </w:rPr>
-              <w:t>.</w:t>
-            </w:r>
-            <w:r>
-              <w:rPr>
-                <w:rFonts w:asciiTheme="minorEastAsia" w:hAnsiTheme="minorEastAsia"/>
-                <w:szCs w:val="21"/>
-              </w:rPr>
-              <w:t>2</w:t>
+                <w:rFonts w:asciiTheme="minorEastAsia" w:hAnsiTheme="minorEastAsia"/>
+                <w:szCs w:val="21"/>
+              </w:rPr>
+              <w:t>1.0.0</w:t>
             </w:r>
           </w:p>
         </w:tc>
@@ -670,8 +614,17 @@
                 <w:rFonts w:asciiTheme="minorEastAsia" w:hAnsiTheme="minorEastAsia"/>
                 <w:szCs w:val="21"/>
               </w:rPr>
-              <w:t>9-1-11</w:t>
-            </w:r>
+              <w:t>9-1-1</w:t>
+            </w:r>
+            <w:r>
+              <w:rPr>
+                <w:rFonts w:asciiTheme="minorEastAsia" w:hAnsiTheme="minorEastAsia"/>
+                <w:szCs w:val="21"/>
+              </w:rPr>
+              <w:t>3</w:t>
+            </w:r>
+            <w:bookmarkStart w:id="0" w:name="_GoBack"/>
+            <w:bookmarkEnd w:id="0"/>
           </w:p>
         </w:tc>
       </w:tr>
@@ -681,8 +634,8 @@
         <w:pStyle w:val="af0"/>
         <w:spacing w:line="360" w:lineRule="auto"/>
       </w:pPr>
-      <w:bookmarkStart w:id="0" w:name="_Toc534741220"/>
-      <w:bookmarkStart w:id="1" w:name="_Toc531879144"/>
+      <w:bookmarkStart w:id="1" w:name="_Toc534741220"/>
+      <w:bookmarkStart w:id="2" w:name="_Toc531879144"/>
       <w:r>
         <w:rPr>
           <w:rFonts w:hint="eastAsia"/>
@@ -690,8 +643,8 @@
         <w:lastRenderedPageBreak/>
         <w:t>历史版本</w:t>
       </w:r>
-      <w:bookmarkEnd w:id="0"/>
       <w:bookmarkEnd w:id="1"/>
+      <w:bookmarkEnd w:id="2"/>
     </w:p>
     <w:tbl>
       <w:tblPr>
@@ -1286,14 +1239,7 @@
                 <w:rFonts w:asciiTheme="minorEastAsia" w:hAnsiTheme="minorEastAsia" w:hint="eastAsia"/>
                 <w:szCs w:val="21"/>
               </w:rPr>
-              <w:t>CCB</w:t>
-            </w:r>
-            <w:r>
-              <w:rPr>
-                <w:rFonts w:asciiTheme="minorEastAsia" w:hAnsiTheme="minorEastAsia" w:hint="eastAsia"/>
-                <w:szCs w:val="21"/>
-              </w:rPr>
-              <w:t>主席对需求变更报告签字</w:t>
+              <w:t>CCB主席对需求变更报告签字</w:t>
             </w:r>
           </w:p>
         </w:tc>
@@ -1579,10 +1525,51 @@
                 <w:rFonts w:asciiTheme="minorEastAsia" w:hAnsiTheme="minorEastAsia" w:hint="eastAsia"/>
                 <w:szCs w:val="21"/>
               </w:rPr>
-              <w:t>2019/1/11-2019/1/1</w:t>
-            </w:r>
-            <w:bookmarkStart w:id="2" w:name="_GoBack"/>
-            <w:bookmarkEnd w:id="2"/>
+              <w:t>2019/1/11-2019/1/11</w:t>
+            </w:r>
+          </w:p>
+        </w:tc>
+        <w:tc>
+          <w:tcPr>
+            <w:tcW w:w="1384" w:type="dxa"/>
+          </w:tcPr>
+          <w:p>
+            <w:pPr>
+              <w:spacing w:line="360" w:lineRule="auto"/>
+              <w:rPr>
+                <w:rFonts w:asciiTheme="minorEastAsia" w:hAnsiTheme="minorEastAsia"/>
+                <w:szCs w:val="21"/>
+              </w:rPr>
+            </w:pPr>
+            <w:r>
+              <w:rPr>
+                <w:rFonts w:asciiTheme="minorEastAsia" w:hAnsiTheme="minorEastAsia" w:hint="eastAsia"/>
+                <w:szCs w:val="21"/>
+              </w:rPr>
+              <w:t>修改</w:t>
+            </w:r>
+            <w:r>
+              <w:rPr>
+                <w:rFonts w:hint="eastAsia"/>
+              </w:rPr>
+              <w:t>软件需求变更申请表</w:t>
+            </w:r>
+          </w:p>
+        </w:tc>
+      </w:tr>
+      <w:tr>
+        <w:tc>
+          <w:tcPr>
+            <w:tcW w:w="1129" w:type="dxa"/>
+          </w:tcPr>
+          <w:p>
+            <w:pPr>
+              <w:spacing w:line="360" w:lineRule="auto"/>
+              <w:rPr>
+                <w:rFonts w:asciiTheme="minorEastAsia" w:hAnsiTheme="minorEastAsia" w:hint="eastAsia"/>
+                <w:szCs w:val="21"/>
+              </w:rPr>
+            </w:pPr>
             <w:r>
               <w:rPr>
                 <w:rFonts w:asciiTheme="minorEastAsia" w:hAnsiTheme="minorEastAsia" w:hint="eastAsia"/>
@@ -1590,6 +1577,92 @@
               </w:rPr>
               <w:t>1</w:t>
             </w:r>
+            <w:r>
+              <w:rPr>
+                <w:rFonts w:asciiTheme="minorEastAsia" w:hAnsiTheme="minorEastAsia"/>
+                <w:szCs w:val="21"/>
+              </w:rPr>
+              <w:t>.0.0</w:t>
+            </w:r>
+          </w:p>
+        </w:tc>
+        <w:tc>
+          <w:tcPr>
+            <w:tcW w:w="1247" w:type="dxa"/>
+          </w:tcPr>
+          <w:p>
+            <w:pPr>
+              <w:spacing w:line="360" w:lineRule="auto"/>
+              <w:rPr>
+                <w:rFonts w:asciiTheme="minorEastAsia" w:hAnsiTheme="minorEastAsia" w:hint="eastAsia"/>
+                <w:szCs w:val="21"/>
+              </w:rPr>
+            </w:pPr>
+            <w:proofErr w:type="gramStart"/>
+            <w:r>
+              <w:rPr>
+                <w:rFonts w:asciiTheme="minorEastAsia" w:hAnsiTheme="minorEastAsia" w:hint="eastAsia"/>
+                <w:szCs w:val="21"/>
+              </w:rPr>
+              <w:t>叶柏成</w:t>
+            </w:r>
+            <w:proofErr w:type="gramEnd"/>
+          </w:p>
+        </w:tc>
+        <w:tc>
+          <w:tcPr>
+            <w:tcW w:w="1843" w:type="dxa"/>
+          </w:tcPr>
+          <w:p>
+            <w:pPr>
+              <w:spacing w:line="360" w:lineRule="auto"/>
+              <w:rPr>
+                <w:rFonts w:asciiTheme="minorEastAsia" w:hAnsiTheme="minorEastAsia"/>
+                <w:szCs w:val="21"/>
+              </w:rPr>
+            </w:pPr>
+          </w:p>
+        </w:tc>
+        <w:tc>
+          <w:tcPr>
+            <w:tcW w:w="2693" w:type="dxa"/>
+          </w:tcPr>
+          <w:p>
+            <w:pPr>
+              <w:spacing w:line="360" w:lineRule="auto"/>
+              <w:rPr>
+                <w:rFonts w:asciiTheme="minorEastAsia" w:hAnsiTheme="minorEastAsia" w:hint="eastAsia"/>
+                <w:szCs w:val="21"/>
+              </w:rPr>
+            </w:pPr>
+            <w:r>
+              <w:rPr>
+                <w:rFonts w:asciiTheme="minorEastAsia" w:hAnsiTheme="minorEastAsia" w:hint="eastAsia"/>
+                <w:szCs w:val="21"/>
+              </w:rPr>
+              <w:t>2</w:t>
+            </w:r>
+            <w:r>
+              <w:rPr>
+                <w:rFonts w:asciiTheme="minorEastAsia" w:hAnsiTheme="minorEastAsia"/>
+                <w:szCs w:val="21"/>
+              </w:rPr>
+              <w:t>019</w:t>
+            </w:r>
+            <w:r>
+              <w:rPr>
+                <w:rFonts w:asciiTheme="minorEastAsia" w:hAnsiTheme="minorEastAsia" w:hint="eastAsia"/>
+                <w:szCs w:val="21"/>
+              </w:rPr>
+              <w:t>/</w:t>
+            </w:r>
+            <w:r>
+              <w:rPr>
+                <w:rFonts w:asciiTheme="minorEastAsia" w:hAnsiTheme="minorEastAsia"/>
+                <w:szCs w:val="21"/>
+              </w:rPr>
+              <w:t>1/13-2019/1/13</w:t>
+            </w:r>
           </w:p>
         </w:tc>
         <w:tc>
@@ -1600,22 +1673,16 @@
             <w:pPr>
               <w:spacing w:line="360" w:lineRule="auto"/>
               <w:rPr>
-                <w:rFonts w:asciiTheme="minorEastAsia" w:hAnsiTheme="minorEastAsia"/>
-                <w:szCs w:val="21"/>
-              </w:rPr>
-            </w:pPr>
-            <w:r>
-              <w:rPr>
-                <w:rFonts w:asciiTheme="minorEastAsia" w:hAnsiTheme="minorEastAsia" w:hint="eastAsia"/>
-                <w:szCs w:val="21"/>
-              </w:rPr>
-              <w:t>修改</w:t>
-            </w:r>
-            <w:r>
-              <w:rPr>
-                <w:rFonts w:hint="eastAsia"/>
-              </w:rPr>
-              <w:t>软件需求变更申请表</w:t>
+                <w:rFonts w:asciiTheme="minorEastAsia" w:hAnsiTheme="minorEastAsia" w:hint="eastAsia"/>
+                <w:szCs w:val="21"/>
+              </w:rPr>
+            </w:pPr>
+            <w:r>
+              <w:rPr>
+                <w:rFonts w:asciiTheme="minorEastAsia" w:hAnsiTheme="minorEastAsia" w:hint="eastAsia"/>
+                <w:szCs w:val="21"/>
+              </w:rPr>
+              <w:t>更新干系人邮箱</w:t>
             </w:r>
           </w:p>
         </w:tc>
@@ -1742,14 +1809,7 @@
                 <w:rStyle w:val="af3"/>
                 <w:rFonts w:asciiTheme="majorEastAsia" w:hAnsiTheme="majorEastAsia"/>
               </w:rPr>
-              <w:t xml:space="preserve"> </w:t>
-            </w:r>
-            <w:r>
-              <w:rPr>
-                <w:rStyle w:val="af3"/>
-                <w:rFonts w:asciiTheme="majorEastAsia" w:hAnsiTheme="majorEastAsia"/>
-              </w:rPr>
-              <w:t>引言</w:t>
+              <w:t xml:space="preserve"> 引言</w:t>
             </w:r>
             <w:r>
               <w:tab/>
@@ -1848,10 +1908,7 @@
               <w:fldChar w:fldCharType="begin"/>
             </w:r>
             <w:r>
-              <w:instrText xml:space="preserve"> PAGEREF _Toc</w:instrText>
-            </w:r>
-            <w:r>
-              <w:instrText xml:space="preserve">534741223 \h </w:instrText>
+              <w:instrText xml:space="preserve"> PAGEREF _Toc534741223 \h </w:instrText>
             </w:r>
             <w:r>
               <w:fldChar w:fldCharType="separate"/>
@@ -2168,10 +2225,7 @@
               <w:fldChar w:fldCharType="begin"/>
             </w:r>
             <w:r>
-              <w:instrText xml:space="preserve"> PAGEREF _Toc534741230 \h</w:instrText>
-            </w:r>
-            <w:r>
-              <w:instrText xml:space="preserve"> </w:instrText>
+              <w:instrText xml:space="preserve"> PAGEREF _Toc534741230 \h </w:instrText>
             </w:r>
             <w:r>
               <w:fldChar w:fldCharType="separate"/>
@@ -2432,8 +2486,8 @@
       <w:tblGrid>
         <w:gridCol w:w="956"/>
         <w:gridCol w:w="1513"/>
-        <w:gridCol w:w="1977"/>
-        <w:gridCol w:w="1901"/>
+        <w:gridCol w:w="2175"/>
+        <w:gridCol w:w="1703"/>
         <w:gridCol w:w="1966"/>
       </w:tblGrid>
       <w:tr>
@@ -2492,7 +2546,7 @@
         </w:tc>
         <w:tc>
           <w:tcPr>
-            <w:tcW w:w="1977" w:type="dxa"/>
+            <w:tcW w:w="2175" w:type="dxa"/>
           </w:tcPr>
           <w:p>
             <w:pPr>
@@ -2522,7 +2576,7 @@
         </w:tc>
         <w:tc>
           <w:tcPr>
-            <w:tcW w:w="1901" w:type="dxa"/>
+            <w:tcW w:w="1703" w:type="dxa"/>
           </w:tcPr>
           <w:p>
             <w:pPr>
@@ -2617,7 +2671,7 @@
         </w:tc>
         <w:tc>
           <w:tcPr>
-            <w:tcW w:w="1977" w:type="dxa"/>
+            <w:tcW w:w="2175" w:type="dxa"/>
           </w:tcPr>
           <w:p>
             <w:pPr>
@@ -2633,7 +2687,7 @@
         </w:tc>
         <w:tc>
           <w:tcPr>
-            <w:tcW w:w="1901" w:type="dxa"/>
+            <w:tcW w:w="1703" w:type="dxa"/>
           </w:tcPr>
           <w:p>
             <w:pPr>
@@ -2704,7 +2758,7 @@
         </w:tc>
         <w:tc>
           <w:tcPr>
-            <w:tcW w:w="1977" w:type="dxa"/>
+            <w:tcW w:w="2175" w:type="dxa"/>
           </w:tcPr>
           <w:p>
             <w:pPr>
@@ -2713,14 +2767,24 @@
             </w:pPr>
             <w:hyperlink r:id="rId11" w:history="1">
               <w:r>
-                <w:t>houhl@zucc.edu.cn</w:t>
+                <w:rPr>
+                  <w:rFonts w:ascii="Verdana" w:hAnsi="Verdana"/>
+                  <w:color w:val="555555"/>
+                  <w:sz w:val="18"/>
+                  <w:szCs w:val="18"/>
+                  <w:shd w:val="clear" w:color="auto" w:fill="FFFFFF"/>
+                </w:rPr>
+                <w:t>ubilabs</w:t>
+              </w:r>
+              <w:r>
+                <w:t>@zucc.edu.cn</w:t>
               </w:r>
             </w:hyperlink>
           </w:p>
         </w:tc>
         <w:tc>
           <w:tcPr>
-            <w:tcW w:w="1901" w:type="dxa"/>
+            <w:tcW w:w="1703" w:type="dxa"/>
           </w:tcPr>
           <w:p>
             <w:pPr>
@@ -3068,14 +3132,7 @@
                 <w:rFonts w:asciiTheme="minorEastAsia" w:hAnsiTheme="minorEastAsia" w:hint="eastAsia"/>
                 <w:szCs w:val="21"/>
               </w:rPr>
-              <w:t>弘毅</w:t>
-            </w:r>
-            <w:r>
-              <w:rPr>
-                <w:rFonts w:asciiTheme="minorEastAsia" w:hAnsiTheme="minorEastAsia" w:hint="eastAsia"/>
-                <w:szCs w:val="21"/>
-              </w:rPr>
-              <w:t>B</w:t>
+              <w:t>弘毅B</w:t>
             </w:r>
             <w:r>
               <w:rPr>
@@ -3212,14 +3269,7 @@
                 <w:rFonts w:asciiTheme="minorEastAsia" w:hAnsiTheme="minorEastAsia" w:hint="eastAsia"/>
                 <w:szCs w:val="21"/>
               </w:rPr>
-              <w:t>弘毅</w:t>
-            </w:r>
-            <w:r>
-              <w:rPr>
-                <w:rFonts w:asciiTheme="minorEastAsia" w:hAnsiTheme="minorEastAsia" w:hint="eastAsia"/>
-                <w:szCs w:val="21"/>
-              </w:rPr>
-              <w:t>B</w:t>
+              <w:t>弘毅B</w:t>
             </w:r>
             <w:r>
               <w:rPr>
@@ -3477,14 +3527,7 @@
                 <w:rFonts w:asciiTheme="minorEastAsia" w:hAnsiTheme="minorEastAsia" w:hint="eastAsia"/>
                 <w:szCs w:val="21"/>
               </w:rPr>
-              <w:t>弘毅</w:t>
-            </w:r>
-            <w:r>
-              <w:rPr>
-                <w:rFonts w:asciiTheme="minorEastAsia" w:hAnsiTheme="minorEastAsia" w:hint="eastAsia"/>
-                <w:szCs w:val="21"/>
-              </w:rPr>
-              <w:t>B1-615</w:t>
+              <w:t>弘毅B1-615</w:t>
             </w:r>
           </w:p>
         </w:tc>
@@ -3605,14 +3648,7 @@
                 <w:rFonts w:asciiTheme="minorEastAsia" w:hAnsiTheme="minorEastAsia" w:hint="eastAsia"/>
                 <w:szCs w:val="21"/>
               </w:rPr>
-              <w:t>弘毅</w:t>
-            </w:r>
-            <w:r>
-              <w:rPr>
-                <w:rFonts w:asciiTheme="minorEastAsia" w:hAnsiTheme="minorEastAsia" w:hint="eastAsia"/>
-                <w:szCs w:val="21"/>
-              </w:rPr>
-              <w:t>B2-206</w:t>
+              <w:t>弘毅B2-206</w:t>
             </w:r>
           </w:p>
         </w:tc>
@@ -4108,19 +4144,7 @@
         <w:rPr>
           <w:rFonts w:asciiTheme="minorEastAsia" w:hAnsiTheme="minorEastAsia" w:hint="eastAsia"/>
         </w:rPr>
-        <w:t>《计算机软件文档编制规范</w:t>
-      </w:r>
-      <w:r>
-        <w:rPr>
-          <w:rFonts w:asciiTheme="minorEastAsia" w:hAnsiTheme="minorEastAsia" w:hint="eastAsia"/>
-        </w:rPr>
-        <w:t>GB-T8567-2006</w:t>
-      </w:r>
-      <w:r>
-        <w:rPr>
-          <w:rFonts w:asciiTheme="minorEastAsia" w:hAnsiTheme="minorEastAsia" w:hint="eastAsia"/>
-        </w:rPr>
-        <w:t>》</w:t>
+        <w:t>《计算机软件文档编制规范GB-T8567-2006》</w:t>
       </w:r>
     </w:p>
     <w:p>
@@ -4149,21 +4173,7 @@
           <w:rFonts w:asciiTheme="minorEastAsia" w:hAnsiTheme="minorEastAsia" w:hint="eastAsia"/>
           <w:szCs w:val="24"/>
         </w:rPr>
-        <w:t>C2-PRD-</w:t>
-      </w:r>
-      <w:r>
-        <w:rPr>
-          <w:rFonts w:asciiTheme="minorEastAsia" w:hAnsiTheme="minorEastAsia" w:hint="eastAsia"/>
-          <w:szCs w:val="24"/>
-        </w:rPr>
-        <w:t>项目描述</w:t>
-      </w:r>
-      <w:r>
-        <w:rPr>
-          <w:rFonts w:asciiTheme="minorEastAsia" w:hAnsiTheme="minorEastAsia" w:hint="eastAsia"/>
-          <w:szCs w:val="24"/>
-        </w:rPr>
-        <w:t>-201</w:t>
+        <w:t>C2-PRD-项目描述-201</w:t>
       </w:r>
       <w:r>
         <w:rPr>
@@ -4199,21 +4209,7 @@
           <w:rFonts w:asciiTheme="minorEastAsia" w:hAnsiTheme="minorEastAsia" w:hint="eastAsia"/>
           <w:szCs w:val="24"/>
         </w:rPr>
-        <w:t>张海藩</w:t>
-      </w:r>
-      <w:r>
-        <w:rPr>
-          <w:rFonts w:asciiTheme="minorEastAsia" w:hAnsiTheme="minorEastAsia" w:hint="eastAsia"/>
-          <w:szCs w:val="24"/>
-        </w:rPr>
-        <w:t>,</w:t>
-      </w:r>
-      <w:r>
-        <w:rPr>
-          <w:rFonts w:asciiTheme="minorEastAsia" w:hAnsiTheme="minorEastAsia" w:hint="eastAsia"/>
-          <w:szCs w:val="24"/>
-        </w:rPr>
-        <w:t>牟永敏《软件工程导论》（第六版）</w:t>
+        <w:t>张海藩,牟永敏《软件工程导论》（第六版）</w:t>
       </w:r>
     </w:p>
     <w:p>
@@ -4256,14 +4252,7 @@
           <w:rFonts w:asciiTheme="minorEastAsia" w:hAnsiTheme="minorEastAsia"/>
           <w:szCs w:val="24"/>
         </w:rPr>
-        <w:t>[6] PRD-2018-G03-</w:t>
-      </w:r>
-      <w:r>
-        <w:rPr>
-          <w:rFonts w:asciiTheme="minorEastAsia" w:hAnsiTheme="minorEastAsia"/>
-          <w:szCs w:val="24"/>
-        </w:rPr>
-        <w:t>配置管理</w:t>
+        <w:t>[6] PRD-2018-G03-配置管理</w:t>
       </w:r>
     </w:p>
     <w:p>
@@ -4277,42 +4266,7 @@
           <w:rFonts w:asciiTheme="minorEastAsia" w:hAnsiTheme="minorEastAsia"/>
           <w:szCs w:val="24"/>
         </w:rPr>
-        <w:t xml:space="preserve">[7] </w:t>
-      </w:r>
-      <w:r>
-        <w:rPr>
-          <w:rFonts w:asciiTheme="minorEastAsia" w:hAnsiTheme="minorEastAsia"/>
-          <w:szCs w:val="24"/>
-        </w:rPr>
-        <w:t>项目管理知识体系指南（</w:t>
-      </w:r>
-      <w:r>
-        <w:rPr>
-          <w:rFonts w:asciiTheme="minorEastAsia" w:hAnsiTheme="minorEastAsia"/>
-          <w:szCs w:val="24"/>
-        </w:rPr>
-        <w:t xml:space="preserve">PMBOK </w:t>
-      </w:r>
-      <w:r>
-        <w:rPr>
-          <w:rFonts w:asciiTheme="minorEastAsia" w:hAnsiTheme="minorEastAsia"/>
-          <w:szCs w:val="24"/>
-        </w:rPr>
-        <w:t>指南</w:t>
-      </w:r>
-      <w:r>
-        <w:rPr>
-          <w:rFonts w:asciiTheme="minorEastAsia" w:hAnsiTheme="minorEastAsia"/>
-          <w:szCs w:val="24"/>
-        </w:rPr>
-        <w:t>)/</w:t>
-      </w:r>
-      <w:r>
-        <w:rPr>
-          <w:rFonts w:asciiTheme="minorEastAsia" w:hAnsiTheme="minorEastAsia"/>
-          <w:szCs w:val="24"/>
-        </w:rPr>
-        <w:t>项目管理协会</w:t>
+        <w:t>[7] 项目管理知识体系指南（PMBOK 指南)/项目管理协会</w:t>
       </w:r>
       <w:bookmarkStart w:id="23" w:name="_Toc531879155"/>
     </w:p>
@@ -4407,14 +4361,14 @@
             <w:pPr>
               <w:jc w:val="center"/>
               <w:rPr>
-                <w:rFonts w:asciiTheme="minorEastAsia" w:hAnsiTheme="minorEastAsia" w:cs="Times New Roman"/>
+                <w:rFonts w:asciiTheme="minorEastAsia" w:hAnsiTheme="minorEastAsia"/>
                 <w:b w:val="0"/>
                 <w:bCs w:val="0"/>
               </w:rPr>
             </w:pPr>
             <w:r>
               <w:rPr>
-                <w:rFonts w:asciiTheme="minorEastAsia" w:hAnsiTheme="minorEastAsia" w:cs="Times New Roman" w:hint="eastAsia"/>
+                <w:rFonts w:asciiTheme="minorEastAsia" w:hAnsiTheme="minorEastAsia" w:hint="eastAsia"/>
               </w:rPr>
               <w:t>项目名称</w:t>
             </w:r>
@@ -4435,13 +4389,13 @@
             <w:pPr>
               <w:cnfStyle w:val="100000000000" w:firstRow="1" w:lastRow="0" w:firstColumn="0" w:lastColumn="0" w:oddVBand="0" w:evenVBand="0" w:oddHBand="0" w:evenHBand="0" w:firstRowFirstColumn="0" w:firstRowLastColumn="0" w:lastRowFirstColumn="0" w:lastRowLastColumn="0"/>
               <w:rPr>
-                <w:rFonts w:asciiTheme="minorEastAsia" w:hAnsiTheme="minorEastAsia" w:cs="Times New Roman"/>
+                <w:rFonts w:asciiTheme="minorEastAsia" w:hAnsiTheme="minorEastAsia"/>
                 <w:bCs w:val="0"/>
               </w:rPr>
             </w:pPr>
             <w:r>
               <w:rPr>
-                <w:rFonts w:asciiTheme="minorEastAsia" w:hAnsiTheme="minorEastAsia" w:cs="Times New Roman" w:hint="eastAsia"/>
+                <w:rFonts w:asciiTheme="minorEastAsia" w:hAnsiTheme="minorEastAsia" w:hint="eastAsia"/>
                 <w:b w:val="0"/>
               </w:rPr>
               <w:t>软件工程系列课程教学辅助网站</w:t>
@@ -4470,7 +4424,7 @@
             </w:pPr>
             <w:r>
               <w:rPr>
-                <w:rFonts w:asciiTheme="minorEastAsia" w:hAnsiTheme="minorEastAsia" w:cs="Times New Roman" w:hint="eastAsia"/>
+                <w:rFonts w:asciiTheme="minorEastAsia" w:hAnsiTheme="minorEastAsia" w:hint="eastAsia"/>
               </w:rPr>
               <w:t>项目经理</w:t>
             </w:r>
@@ -4490,50 +4444,43 @@
             <w:pPr>
               <w:cnfStyle w:val="100000000000" w:firstRow="1" w:lastRow="0" w:firstColumn="0" w:lastColumn="0" w:oddVBand="0" w:evenVBand="0" w:oddHBand="0" w:evenHBand="0" w:firstRowFirstColumn="0" w:firstRowLastColumn="0" w:lastRowFirstColumn="0" w:lastRowLastColumn="0"/>
               <w:rPr>
-                <w:rFonts w:asciiTheme="minorEastAsia" w:hAnsiTheme="minorEastAsia" w:cs="Times New Roman"/>
+                <w:rFonts w:asciiTheme="minorEastAsia" w:hAnsiTheme="minorEastAsia"/>
                 <w:bCs w:val="0"/>
               </w:rPr>
             </w:pPr>
             <w:r>
               <w:rPr>
-                <w:rFonts w:asciiTheme="minorEastAsia" w:hAnsiTheme="minorEastAsia" w:cs="Times New Roman" w:hint="eastAsia"/>
+                <w:rFonts w:asciiTheme="minorEastAsia" w:hAnsiTheme="minorEastAsia" w:hint="eastAsia"/>
                 <w:b w:val="0"/>
               </w:rPr>
               <w:t>PRD-2018-G</w:t>
             </w:r>
             <w:r>
               <w:rPr>
-                <w:rFonts w:asciiTheme="minorEastAsia" w:hAnsiTheme="minorEastAsia" w:cs="Times New Roman"/>
+                <w:rFonts w:asciiTheme="minorEastAsia" w:hAnsiTheme="minorEastAsia"/>
                 <w:b w:val="0"/>
               </w:rPr>
               <w:t>0</w:t>
             </w:r>
             <w:r>
               <w:rPr>
-                <w:rFonts w:asciiTheme="minorEastAsia" w:hAnsiTheme="minorEastAsia" w:cs="Times New Roman" w:hint="eastAsia"/>
+                <w:rFonts w:asciiTheme="minorEastAsia" w:hAnsiTheme="minorEastAsia" w:hint="eastAsia"/>
                 <w:b w:val="0"/>
               </w:rPr>
-              <w:t>3</w:t>
-            </w:r>
-            <w:r>
-              <w:rPr>
-                <w:rFonts w:asciiTheme="minorEastAsia" w:hAnsiTheme="minorEastAsia" w:cs="Times New Roman" w:hint="eastAsia"/>
-                <w:b w:val="0"/>
-              </w:rPr>
-              <w:t>项目经理</w:t>
+              <w:t>3项目经理</w:t>
             </w:r>
           </w:p>
           <w:p>
             <w:pPr>
               <w:cnfStyle w:val="100000000000" w:firstRow="1" w:lastRow="0" w:firstColumn="0" w:lastColumn="0" w:oddVBand="0" w:evenVBand="0" w:oddHBand="0" w:evenHBand="0" w:firstRowFirstColumn="0" w:firstRowLastColumn="0" w:lastRowFirstColumn="0" w:lastRowLastColumn="0"/>
               <w:rPr>
-                <w:rFonts w:asciiTheme="minorEastAsia" w:hAnsiTheme="minorEastAsia" w:cs="Times New Roman"/>
+                <w:rFonts w:asciiTheme="minorEastAsia" w:hAnsiTheme="minorEastAsia"/>
                 <w:bCs w:val="0"/>
               </w:rPr>
             </w:pPr>
             <w:r>
               <w:rPr>
-                <w:rFonts w:asciiTheme="minorEastAsia" w:hAnsiTheme="minorEastAsia" w:cs="Times New Roman" w:hint="eastAsia"/>
+                <w:rFonts w:asciiTheme="minorEastAsia" w:hAnsiTheme="minorEastAsia" w:hint="eastAsia"/>
                 <w:b w:val="0"/>
               </w:rPr>
               <w:t>沈启航</w:t>
@@ -4567,7 +4514,7 @@
             </w:pPr>
             <w:r>
               <w:rPr>
-                <w:rFonts w:asciiTheme="minorEastAsia" w:hAnsiTheme="minorEastAsia" w:cs="Times New Roman" w:hint="eastAsia"/>
+                <w:rFonts w:asciiTheme="minorEastAsia" w:hAnsiTheme="minorEastAsia" w:hint="eastAsia"/>
               </w:rPr>
               <w:t>变更编号</w:t>
             </w:r>
@@ -4588,47 +4535,44 @@
             <w:pPr>
               <w:cnfStyle w:val="000000000000" w:firstRow="0" w:lastRow="0" w:firstColumn="0" w:lastColumn="0" w:oddVBand="0" w:evenVBand="0" w:oddHBand="0" w:evenHBand="0" w:firstRowFirstColumn="0" w:firstRowLastColumn="0" w:lastRowFirstColumn="0" w:lastRowLastColumn="0"/>
               <w:rPr>
-                <w:rFonts w:asciiTheme="minorEastAsia" w:hAnsiTheme="minorEastAsia" w:cs="Times New Roman"/>
-              </w:rPr>
-            </w:pPr>
-            <w:r>
-              <w:rPr>
-                <w:rFonts w:asciiTheme="minorEastAsia" w:eastAsia="宋体" w:hAnsiTheme="minorEastAsia" w:cs="Times New Roman"/>
+                <w:rFonts w:asciiTheme="minorEastAsia" w:hAnsiTheme="minorEastAsia"/>
+              </w:rPr>
+            </w:pPr>
+            <w:r>
+              <w:rPr>
+                <w:rFonts w:asciiTheme="minorEastAsia" w:hAnsiTheme="minorEastAsia"/>
               </w:rPr>
               <w:fldChar w:fldCharType="begin"/>
             </w:r>
             <w:r>
               <w:rPr>
-                <w:rFonts w:asciiTheme="minorEastAsia" w:hAnsiTheme="minorEastAsia" w:cs="Times New Roman"/>
+                <w:rFonts w:asciiTheme="minorEastAsia" w:hAnsiTheme="minorEastAsia"/>
               </w:rPr>
               <w:instrText xml:space="preserve"> REF _Ref470438169 \h </w:instrText>
             </w:r>
             <w:r>
               <w:rPr>
-                <w:rFonts w:asciiTheme="minorEastAsia" w:eastAsia="宋体" w:hAnsiTheme="minorEastAsia" w:cs="Times New Roman"/>
-              </w:rPr>
-            </w:r>
-            <w:r>
-              <w:rPr>
-                <w:rFonts w:asciiTheme="minorEastAsia" w:eastAsia="宋体" w:hAnsiTheme="minorEastAsia" w:cs="Times New Roman"/>
+                <w:rFonts w:asciiTheme="minorEastAsia" w:hAnsiTheme="minorEastAsia"/>
+              </w:rPr>
+            </w:r>
+            <w:r>
+              <w:rPr>
+                <w:rFonts w:asciiTheme="minorEastAsia" w:hAnsiTheme="minorEastAsia"/>
               </w:rPr>
               <w:fldChar w:fldCharType="separate"/>
             </w:r>
             <w:r>
               <w:rPr>
-                <w:rFonts w:ascii="Times New Roman" w:eastAsia="宋体" w:hAnsi="Times New Roman" w:cs="Times New Roman" w:hint="eastAsia"/>
+                <w:rFonts w:hint="eastAsia"/>
               </w:rPr>
               <w:t>RC</w:t>
             </w:r>
             <w:r>
-              <w:rPr>
-                <w:rFonts w:ascii="Times New Roman" w:eastAsia="宋体" w:hAnsi="Times New Roman" w:cs="Times New Roman"/>
-              </w:rPr>
               <w:t>-001</w:t>
             </w:r>
             <w:r>
               <w:rPr>
-                <w:rFonts w:asciiTheme="minorEastAsia" w:eastAsia="宋体" w:hAnsiTheme="minorEastAsia" w:cs="Times New Roman"/>
+                <w:rFonts w:asciiTheme="minorEastAsia" w:hAnsiTheme="minorEastAsia"/>
               </w:rPr>
               <w:fldChar w:fldCharType="end"/>
             </w:r>
@@ -4661,7 +4605,7 @@
             </w:pPr>
             <w:r>
               <w:rPr>
-                <w:rFonts w:asciiTheme="minorEastAsia" w:hAnsiTheme="minorEastAsia" w:cs="Times New Roman" w:hint="eastAsia"/>
+                <w:rFonts w:asciiTheme="minorEastAsia" w:hAnsiTheme="minorEastAsia" w:hint="eastAsia"/>
               </w:rPr>
               <w:t>变更类型</w:t>
             </w:r>
@@ -4682,13 +4626,13 @@
             <w:pPr>
               <w:cnfStyle w:val="000000000000" w:firstRow="0" w:lastRow="0" w:firstColumn="0" w:lastColumn="0" w:oddVBand="0" w:evenVBand="0" w:oddHBand="0" w:evenHBand="0" w:firstRowFirstColumn="0" w:firstRowLastColumn="0" w:lastRowFirstColumn="0" w:lastRowLastColumn="0"/>
               <w:rPr>
-                <w:rFonts w:asciiTheme="minorEastAsia" w:hAnsiTheme="minorEastAsia" w:cs="Times New Roman"/>
-                <w:b/>
-              </w:rPr>
-            </w:pPr>
-            <w:r>
-              <w:rPr>
-                <w:rFonts w:asciiTheme="minorEastAsia" w:hAnsiTheme="minorEastAsia" w:cs="Times New Roman" w:hint="eastAsia"/>
+                <w:rFonts w:asciiTheme="minorEastAsia" w:hAnsiTheme="minorEastAsia"/>
+                <w:b/>
+              </w:rPr>
+            </w:pPr>
+            <w:r>
+              <w:rPr>
+                <w:rFonts w:asciiTheme="minorEastAsia" w:hAnsiTheme="minorEastAsia" w:hint="eastAsia"/>
               </w:rPr>
               <w:t>软件需求变更</w:t>
             </w:r>
@@ -4722,7 +4666,7 @@
             </w:pPr>
             <w:r>
               <w:rPr>
-                <w:rFonts w:asciiTheme="minorEastAsia" w:hAnsiTheme="minorEastAsia" w:cs="Times New Roman" w:hint="eastAsia"/>
+                <w:rFonts w:asciiTheme="minorEastAsia" w:hAnsiTheme="minorEastAsia" w:hint="eastAsia"/>
               </w:rPr>
               <w:t>变更申请人</w:t>
             </w:r>
@@ -4744,26 +4688,14 @@
             <w:pPr>
               <w:cnfStyle w:val="000000000000" w:firstRow="0" w:lastRow="0" w:firstColumn="0" w:lastColumn="0" w:oddVBand="0" w:evenVBand="0" w:oddHBand="0" w:evenHBand="0" w:firstRowFirstColumn="0" w:firstRowLastColumn="0" w:lastRowFirstColumn="0" w:lastRowLastColumn="0"/>
               <w:rPr>
-                <w:rFonts w:asciiTheme="minorEastAsia" w:hAnsiTheme="minorEastAsia" w:cs="Times New Roman"/>
-              </w:rPr>
-            </w:pPr>
-            <w:r>
-              <w:rPr>
-                <w:rFonts w:asciiTheme="minorEastAsia" w:hAnsiTheme="minorEastAsia" w:cs="Times New Roman" w:hint="eastAsia"/>
-              </w:rPr>
-              <w:t>管理员用户</w:t>
-            </w:r>
-            <w:r>
-              <w:rPr>
-                <w:rFonts w:asciiTheme="minorEastAsia" w:hAnsiTheme="minorEastAsia" w:cs="Times New Roman" w:hint="eastAsia"/>
-              </w:rPr>
-              <w:t>-</w:t>
-            </w:r>
-            <w:r>
-              <w:rPr>
-                <w:rFonts w:asciiTheme="minorEastAsia" w:hAnsiTheme="minorEastAsia" w:cs="Times New Roman" w:hint="eastAsia"/>
-              </w:rPr>
-              <w:t>陈尚辉</w:t>
+                <w:rFonts w:asciiTheme="minorEastAsia" w:hAnsiTheme="minorEastAsia"/>
+              </w:rPr>
+            </w:pPr>
+            <w:r>
+              <w:rPr>
+                <w:rFonts w:asciiTheme="minorEastAsia" w:hAnsiTheme="minorEastAsia" w:hint="eastAsia"/>
+              </w:rPr>
+              <w:t>管理员用户-陈尚辉</w:t>
             </w:r>
           </w:p>
         </w:tc>
@@ -4789,7 +4721,7 @@
             </w:pPr>
             <w:r>
               <w:rPr>
-                <w:rFonts w:asciiTheme="minorEastAsia" w:hAnsiTheme="minorEastAsia" w:cs="Times New Roman" w:hint="eastAsia"/>
+                <w:rFonts w:asciiTheme="minorEastAsia" w:hAnsiTheme="minorEastAsia" w:hint="eastAsia"/>
                 <w:b/>
               </w:rPr>
               <w:t>申请时间</w:t>
@@ -4811,18 +4743,18 @@
             <w:pPr>
               <w:cnfStyle w:val="000000000000" w:firstRow="0" w:lastRow="0" w:firstColumn="0" w:lastColumn="0" w:oddVBand="0" w:evenVBand="0" w:oddHBand="0" w:evenHBand="0" w:firstRowFirstColumn="0" w:firstRowLastColumn="0" w:lastRowFirstColumn="0" w:lastRowLastColumn="0"/>
               <w:rPr>
-                <w:rFonts w:asciiTheme="minorEastAsia" w:hAnsiTheme="minorEastAsia" w:cs="Times New Roman"/>
-              </w:rPr>
-            </w:pPr>
-            <w:r>
-              <w:rPr>
-                <w:rFonts w:asciiTheme="minorEastAsia" w:hAnsiTheme="minorEastAsia" w:cs="Times New Roman" w:hint="eastAsia"/>
+                <w:rFonts w:asciiTheme="minorEastAsia" w:hAnsiTheme="minorEastAsia"/>
+              </w:rPr>
+            </w:pPr>
+            <w:r>
+              <w:rPr>
+                <w:rFonts w:asciiTheme="minorEastAsia" w:hAnsiTheme="minorEastAsia" w:hint="eastAsia"/>
               </w:rPr>
               <w:t>2</w:t>
             </w:r>
             <w:r>
               <w:rPr>
-                <w:rFonts w:asciiTheme="minorEastAsia" w:hAnsiTheme="minorEastAsia" w:cs="Times New Roman"/>
+                <w:rFonts w:asciiTheme="minorEastAsia" w:hAnsiTheme="minorEastAsia"/>
               </w:rPr>
               <w:t>019/01/06</w:t>
             </w:r>
@@ -4849,14 +4781,14 @@
             <w:pPr>
               <w:jc w:val="center"/>
               <w:rPr>
-                <w:rFonts w:asciiTheme="minorEastAsia" w:hAnsiTheme="minorEastAsia" w:cs="Times New Roman"/>
+                <w:rFonts w:asciiTheme="minorEastAsia" w:hAnsiTheme="minorEastAsia"/>
                 <w:b w:val="0"/>
                 <w:bCs w:val="0"/>
               </w:rPr>
             </w:pPr>
             <w:r>
               <w:rPr>
-                <w:rFonts w:asciiTheme="minorEastAsia" w:hAnsiTheme="minorEastAsia" w:cs="Times New Roman" w:hint="eastAsia"/>
+                <w:rFonts w:asciiTheme="minorEastAsia" w:hAnsiTheme="minorEastAsia" w:hint="eastAsia"/>
               </w:rPr>
               <w:t>最终建议</w:t>
             </w:r>
@@ -4878,26 +4810,26 @@
             <w:pPr>
               <w:cnfStyle w:val="000000000000" w:firstRow="0" w:lastRow="0" w:firstColumn="0" w:lastColumn="0" w:oddVBand="0" w:evenVBand="0" w:oddHBand="0" w:evenHBand="0" w:firstRowFirstColumn="0" w:firstRowLastColumn="0" w:lastRowFirstColumn="0" w:lastRowLastColumn="0"/>
               <w:rPr>
-                <w:rFonts w:asciiTheme="minorEastAsia" w:hAnsiTheme="minorEastAsia" w:cs="Times New Roman"/>
-              </w:rPr>
-            </w:pPr>
-            <w:r>
-              <w:rPr>
-                <w:rFonts w:asciiTheme="minorEastAsia" w:hAnsiTheme="minorEastAsia" w:cs="Times New Roman" w:hint="eastAsia"/>
+                <w:rFonts w:asciiTheme="minorEastAsia" w:hAnsiTheme="minorEastAsia"/>
+              </w:rPr>
+            </w:pPr>
+            <w:r>
+              <w:rPr>
+                <w:rFonts w:asciiTheme="minorEastAsia" w:hAnsiTheme="minorEastAsia" w:hint="eastAsia"/>
               </w:rPr>
               <w:t>后台添加管理编辑网站首页</w:t>
             </w:r>
             <w:proofErr w:type="gramStart"/>
             <w:r>
               <w:rPr>
-                <w:rFonts w:asciiTheme="minorEastAsia" w:hAnsiTheme="minorEastAsia" w:cs="Times New Roman" w:hint="eastAsia"/>
+                <w:rFonts w:asciiTheme="minorEastAsia" w:hAnsiTheme="minorEastAsia" w:hint="eastAsia"/>
               </w:rPr>
               <w:t>轮播图</w:t>
             </w:r>
             <w:proofErr w:type="gramEnd"/>
             <w:r>
               <w:rPr>
-                <w:rFonts w:asciiTheme="minorEastAsia" w:hAnsiTheme="minorEastAsia" w:cs="Times New Roman" w:hint="eastAsia"/>
+                <w:rFonts w:asciiTheme="minorEastAsia" w:hAnsiTheme="minorEastAsia" w:hint="eastAsia"/>
               </w:rPr>
               <w:t>的功能</w:t>
             </w:r>
@@ -4932,7 +4864,7 @@
             </w:pPr>
             <w:r>
               <w:rPr>
-                <w:rFonts w:asciiTheme="minorEastAsia" w:hAnsiTheme="minorEastAsia" w:cs="Times New Roman" w:hint="eastAsia"/>
+                <w:rFonts w:asciiTheme="minorEastAsia" w:hAnsiTheme="minorEastAsia" w:hint="eastAsia"/>
               </w:rPr>
               <w:t>变更描述</w:t>
             </w:r>
@@ -4955,13 +4887,13 @@
               <w:jc w:val="center"/>
               <w:cnfStyle w:val="000000000000" w:firstRow="0" w:lastRow="0" w:firstColumn="0" w:lastColumn="0" w:oddVBand="0" w:evenVBand="0" w:oddHBand="0" w:evenHBand="0" w:firstRowFirstColumn="0" w:firstRowLastColumn="0" w:lastRowFirstColumn="0" w:lastRowLastColumn="0"/>
               <w:rPr>
-                <w:rFonts w:asciiTheme="minorEastAsia" w:hAnsiTheme="minorEastAsia" w:cs="Times New Roman"/>
-                <w:b/>
-              </w:rPr>
-            </w:pPr>
-            <w:r>
-              <w:rPr>
-                <w:rFonts w:asciiTheme="minorEastAsia" w:hAnsiTheme="minorEastAsia" w:cs="Times New Roman" w:hint="eastAsia"/>
+                <w:rFonts w:asciiTheme="minorEastAsia" w:hAnsiTheme="minorEastAsia"/>
+                <w:b/>
+              </w:rPr>
+            </w:pPr>
+            <w:r>
+              <w:rPr>
+                <w:rFonts w:asciiTheme="minorEastAsia" w:hAnsiTheme="minorEastAsia" w:hint="eastAsia"/>
                 <w:b/>
               </w:rPr>
               <w:t>变更前</w:t>
@@ -5012,26 +4944,26 @@
             <w:pPr>
               <w:cnfStyle w:val="000000000000" w:firstRow="0" w:lastRow="0" w:firstColumn="0" w:lastColumn="0" w:oddVBand="0" w:evenVBand="0" w:oddHBand="0" w:evenHBand="0" w:firstRowFirstColumn="0" w:firstRowLastColumn="0" w:lastRowFirstColumn="0" w:lastRowLastColumn="0"/>
               <w:rPr>
-                <w:rFonts w:asciiTheme="minorEastAsia" w:hAnsiTheme="minorEastAsia" w:cs="Times New Roman"/>
-              </w:rPr>
-            </w:pPr>
-            <w:r>
-              <w:rPr>
-                <w:rFonts w:asciiTheme="minorEastAsia" w:hAnsiTheme="minorEastAsia" w:cs="Times New Roman" w:hint="eastAsia"/>
+                <w:rFonts w:asciiTheme="minorEastAsia" w:hAnsiTheme="minorEastAsia"/>
+              </w:rPr>
+            </w:pPr>
+            <w:r>
+              <w:rPr>
+                <w:rFonts w:asciiTheme="minorEastAsia" w:hAnsiTheme="minorEastAsia" w:hint="eastAsia"/>
               </w:rPr>
               <w:t>管理员无法对网站首页的</w:t>
             </w:r>
             <w:proofErr w:type="gramStart"/>
             <w:r>
               <w:rPr>
-                <w:rFonts w:asciiTheme="minorEastAsia" w:hAnsiTheme="minorEastAsia" w:cs="Times New Roman" w:hint="eastAsia"/>
+                <w:rFonts w:asciiTheme="minorEastAsia" w:hAnsiTheme="minorEastAsia" w:hint="eastAsia"/>
               </w:rPr>
               <w:t>轮播图</w:t>
             </w:r>
             <w:proofErr w:type="gramEnd"/>
             <w:r>
               <w:rPr>
-                <w:rFonts w:asciiTheme="minorEastAsia" w:hAnsiTheme="minorEastAsia" w:cs="Times New Roman" w:hint="eastAsia"/>
+                <w:rFonts w:asciiTheme="minorEastAsia" w:hAnsiTheme="minorEastAsia" w:hint="eastAsia"/>
               </w:rPr>
               <w:t>进行操作</w:t>
             </w:r>
@@ -5040,7 +4972,7 @@
             <w:pPr>
               <w:cnfStyle w:val="000000000000" w:firstRow="0" w:lastRow="0" w:firstColumn="0" w:lastColumn="0" w:oddVBand="0" w:evenVBand="0" w:oddHBand="0" w:evenHBand="0" w:firstRowFirstColumn="0" w:firstRowLastColumn="0" w:lastRowFirstColumn="0" w:lastRowLastColumn="0"/>
               <w:rPr>
-                <w:rFonts w:asciiTheme="minorEastAsia" w:hAnsiTheme="minorEastAsia" w:cs="Times New Roman"/>
+                <w:rFonts w:asciiTheme="minorEastAsia" w:hAnsiTheme="minorEastAsia"/>
               </w:rPr>
             </w:pPr>
           </w:p>
@@ -5048,7 +4980,7 @@
             <w:pPr>
               <w:cnfStyle w:val="000000000000" w:firstRow="0" w:lastRow="0" w:firstColumn="0" w:lastColumn="0" w:oddVBand="0" w:evenVBand="0" w:oddHBand="0" w:evenHBand="0" w:firstRowFirstColumn="0" w:firstRowLastColumn="0" w:lastRowFirstColumn="0" w:lastRowLastColumn="0"/>
               <w:rPr>
-                <w:rFonts w:asciiTheme="minorEastAsia" w:hAnsiTheme="minorEastAsia" w:cs="Times New Roman"/>
+                <w:rFonts w:asciiTheme="minorEastAsia" w:hAnsiTheme="minorEastAsia"/>
               </w:rPr>
             </w:pPr>
           </w:p>
@@ -5098,13 +5030,13 @@
               <w:jc w:val="center"/>
               <w:cnfStyle w:val="000000000000" w:firstRow="0" w:lastRow="0" w:firstColumn="0" w:lastColumn="0" w:oddVBand="0" w:evenVBand="0" w:oddHBand="0" w:evenHBand="0" w:firstRowFirstColumn="0" w:firstRowLastColumn="0" w:lastRowFirstColumn="0" w:lastRowLastColumn="0"/>
               <w:rPr>
-                <w:rFonts w:asciiTheme="minorEastAsia" w:hAnsiTheme="minorEastAsia" w:cs="Times New Roman"/>
-                <w:b/>
-              </w:rPr>
-            </w:pPr>
-            <w:r>
-              <w:rPr>
-                <w:rFonts w:asciiTheme="minorEastAsia" w:hAnsiTheme="minorEastAsia" w:cs="Times New Roman" w:hint="eastAsia"/>
+                <w:rFonts w:asciiTheme="minorEastAsia" w:hAnsiTheme="minorEastAsia"/>
+                <w:b/>
+              </w:rPr>
+            </w:pPr>
+            <w:r>
+              <w:rPr>
+                <w:rFonts w:asciiTheme="minorEastAsia" w:hAnsiTheme="minorEastAsia" w:hint="eastAsia"/>
                 <w:b/>
               </w:rPr>
               <w:t>变更后</w:t>
@@ -5155,19 +5087,19 @@
             <w:pPr>
               <w:cnfStyle w:val="000000000000" w:firstRow="0" w:lastRow="0" w:firstColumn="0" w:lastColumn="0" w:oddVBand="0" w:evenVBand="0" w:oddHBand="0" w:evenHBand="0" w:firstRowFirstColumn="0" w:firstRowLastColumn="0" w:lastRowFirstColumn="0" w:lastRowLastColumn="0"/>
               <w:rPr>
-                <w:rFonts w:asciiTheme="minorEastAsia" w:hAnsiTheme="minorEastAsia" w:cs="Times New Roman"/>
-              </w:rPr>
-            </w:pPr>
-            <w:r>
-              <w:rPr>
-                <w:rFonts w:asciiTheme="minorEastAsia" w:hAnsiTheme="minorEastAsia" w:cs="Times New Roman" w:hint="eastAsia"/>
+                <w:rFonts w:asciiTheme="minorEastAsia" w:hAnsiTheme="minorEastAsia"/>
+              </w:rPr>
+            </w:pPr>
+            <w:r>
+              <w:rPr>
+                <w:rFonts w:asciiTheme="minorEastAsia" w:hAnsiTheme="minorEastAsia" w:hint="eastAsia"/>
               </w:rPr>
               <w:t>管理员可以通过后台添加管理编辑对网站首页的</w:t>
             </w:r>
             <w:proofErr w:type="gramStart"/>
             <w:r>
               <w:rPr>
-                <w:rFonts w:asciiTheme="minorEastAsia" w:hAnsiTheme="minorEastAsia" w:cs="Times New Roman" w:hint="eastAsia"/>
+                <w:rFonts w:asciiTheme="minorEastAsia" w:hAnsiTheme="minorEastAsia" w:hint="eastAsia"/>
               </w:rPr>
               <w:t>轮播图</w:t>
             </w:r>
@@ -5177,7 +5109,7 @@
             <w:pPr>
               <w:cnfStyle w:val="000000000000" w:firstRow="0" w:lastRow="0" w:firstColumn="0" w:lastColumn="0" w:oddVBand="0" w:evenVBand="0" w:oddHBand="0" w:evenHBand="0" w:firstRowFirstColumn="0" w:firstRowLastColumn="0" w:lastRowFirstColumn="0" w:lastRowLastColumn="0"/>
               <w:rPr>
-                <w:rFonts w:asciiTheme="minorEastAsia" w:hAnsiTheme="minorEastAsia" w:cs="Times New Roman"/>
+                <w:rFonts w:asciiTheme="minorEastAsia" w:hAnsiTheme="minorEastAsia"/>
               </w:rPr>
             </w:pPr>
           </w:p>
@@ -5185,7 +5117,7 @@
             <w:pPr>
               <w:cnfStyle w:val="000000000000" w:firstRow="0" w:lastRow="0" w:firstColumn="0" w:lastColumn="0" w:oddVBand="0" w:evenVBand="0" w:oddHBand="0" w:evenHBand="0" w:firstRowFirstColumn="0" w:firstRowLastColumn="0" w:lastRowFirstColumn="0" w:lastRowLastColumn="0"/>
               <w:rPr>
-                <w:rFonts w:asciiTheme="minorEastAsia" w:hAnsiTheme="minorEastAsia" w:cs="Times New Roman"/>
+                <w:rFonts w:asciiTheme="minorEastAsia" w:hAnsiTheme="minorEastAsia"/>
               </w:rPr>
             </w:pPr>
           </w:p>
@@ -5211,14 +5143,14 @@
             <w:pPr>
               <w:jc w:val="center"/>
               <w:rPr>
-                <w:rFonts w:asciiTheme="minorEastAsia" w:hAnsiTheme="minorEastAsia" w:cs="Times New Roman"/>
+                <w:rFonts w:asciiTheme="minorEastAsia" w:hAnsiTheme="minorEastAsia"/>
                 <w:b w:val="0"/>
                 <w:bCs w:val="0"/>
               </w:rPr>
             </w:pPr>
             <w:r>
               <w:rPr>
-                <w:rFonts w:asciiTheme="minorEastAsia" w:hAnsiTheme="minorEastAsia" w:cs="Times New Roman" w:hint="eastAsia"/>
+                <w:rFonts w:asciiTheme="minorEastAsia" w:hAnsiTheme="minorEastAsia" w:hint="eastAsia"/>
               </w:rPr>
               <w:t>影响分析</w:t>
             </w:r>
@@ -5240,83 +5172,74 @@
             <w:pPr>
               <w:cnfStyle w:val="000000000000" w:firstRow="0" w:lastRow="0" w:firstColumn="0" w:lastColumn="0" w:oddVBand="0" w:evenVBand="0" w:oddHBand="0" w:evenHBand="0" w:firstRowFirstColumn="0" w:firstRowLastColumn="0" w:lastRowFirstColumn="0" w:lastRowLastColumn="0"/>
               <w:rPr>
-                <w:rFonts w:asciiTheme="minorEastAsia" w:hAnsiTheme="minorEastAsia" w:cs="Times New Roman"/>
-              </w:rPr>
-            </w:pPr>
-            <w:r>
-              <w:rPr>
-                <w:rFonts w:asciiTheme="minorEastAsia" w:hAnsiTheme="minorEastAsia" w:cs="Times New Roman" w:hint="eastAsia"/>
-              </w:rPr>
-              <w:t>（详情见附录</w:t>
-            </w:r>
-            <w:r>
-              <w:rPr>
-                <w:rFonts w:asciiTheme="minorEastAsia" w:hAnsiTheme="minorEastAsia" w:cs="Times New Roman" w:hint="eastAsia"/>
-              </w:rPr>
-              <w:t xml:space="preserve"> </w:t>
-            </w:r>
-            <w:r>
-              <w:rPr>
-                <w:rFonts w:asciiTheme="minorEastAsia" w:eastAsia="宋体" w:hAnsiTheme="minorEastAsia" w:cs="Times New Roman"/>
+                <w:rFonts w:asciiTheme="minorEastAsia" w:hAnsiTheme="minorEastAsia"/>
+              </w:rPr>
+            </w:pPr>
+            <w:r>
+              <w:rPr>
+                <w:rFonts w:asciiTheme="minorEastAsia" w:hAnsiTheme="minorEastAsia" w:hint="eastAsia"/>
+              </w:rPr>
+              <w:t xml:space="preserve">（详情见附录 </w:t>
+            </w:r>
+            <w:r>
+              <w:rPr>
+                <w:rFonts w:asciiTheme="minorEastAsia" w:hAnsiTheme="minorEastAsia"/>
               </w:rPr>
               <w:fldChar w:fldCharType="begin"/>
             </w:r>
             <w:r>
               <w:rPr>
-                <w:rFonts w:asciiTheme="minorEastAsia" w:hAnsiTheme="minorEastAsia" w:cs="Times New Roman"/>
+                <w:rFonts w:asciiTheme="minorEastAsia" w:hAnsiTheme="minorEastAsia"/>
               </w:rPr>
               <w:instrText xml:space="preserve"> </w:instrText>
             </w:r>
             <w:r>
               <w:rPr>
-                <w:rFonts w:asciiTheme="minorEastAsia" w:hAnsiTheme="minorEastAsia" w:cs="Times New Roman" w:hint="eastAsia"/>
+                <w:rFonts w:asciiTheme="minorEastAsia" w:hAnsiTheme="minorEastAsia" w:hint="eastAsia"/>
               </w:rPr>
               <w:instrText>REF _Ref470438503 \h</w:instrText>
             </w:r>
             <w:r>
               <w:rPr>
-                <w:rFonts w:asciiTheme="minorEastAsia" w:hAnsiTheme="minorEastAsia" w:cs="Times New Roman"/>
+                <w:rFonts w:asciiTheme="minorEastAsia" w:hAnsiTheme="minorEastAsia"/>
               </w:rPr>
               <w:instrText xml:space="preserve"> </w:instrText>
             </w:r>
             <w:r>
               <w:rPr>
-                <w:rFonts w:asciiTheme="minorEastAsia" w:eastAsia="宋体" w:hAnsiTheme="minorEastAsia" w:cs="Times New Roman"/>
-              </w:rPr>
-            </w:r>
-            <w:r>
-              <w:rPr>
-                <w:rFonts w:asciiTheme="minorEastAsia" w:eastAsia="宋体" w:hAnsiTheme="minorEastAsia" w:cs="Times New Roman"/>
+                <w:rFonts w:asciiTheme="minorEastAsia" w:hAnsiTheme="minorEastAsia"/>
+              </w:rPr>
+            </w:r>
+            <w:r>
+              <w:rPr>
+                <w:rFonts w:asciiTheme="minorEastAsia" w:hAnsiTheme="minorEastAsia"/>
               </w:rPr>
               <w:fldChar w:fldCharType="separate"/>
             </w:r>
             <w:r>
               <w:rPr>
-                <w:rFonts w:ascii="Times New Roman" w:eastAsia="宋体" w:hAnsi="Times New Roman" w:cs="Times New Roman" w:hint="eastAsia"/>
+                <w:rFonts w:hint="eastAsia"/>
               </w:rPr>
               <w:t>RC</w:t>
             </w:r>
             <w:r>
-              <w:rPr>
-                <w:rFonts w:ascii="Times New Roman" w:eastAsia="宋体" w:hAnsi="Times New Roman" w:cs="Times New Roman"/>
-              </w:rPr>
               <w:t xml:space="preserve">-001 </w:t>
             </w:r>
             <w:r>
               <w:rPr>
-                <w:rFonts w:ascii="Times New Roman" w:eastAsia="宋体" w:hAnsi="Times New Roman" w:cs="Times New Roman" w:hint="eastAsia"/>
+                <w:rFonts w:hint="eastAsia"/>
               </w:rPr>
               <w:t>需求变更影响报告</w:t>
             </w:r>
             <w:r>
               <w:rPr>
-                <w:rFonts w:asciiTheme="minorEastAsia" w:eastAsia="宋体" w:hAnsiTheme="minorEastAsia" w:cs="Times New Roman"/>
+                <w:rFonts w:asciiTheme="minorEastAsia" w:hAnsiTheme="minorEastAsia"/>
               </w:rPr>
               <w:fldChar w:fldCharType="end"/>
             </w:r>
             <w:r>
               <w:rPr>
-                <w:rFonts w:asciiTheme="minorEastAsia" w:hAnsiTheme="minorEastAsia" w:cs="Times New Roman" w:hint="eastAsia"/>
+                <w:rFonts w:asciiTheme="minorEastAsia" w:hAnsiTheme="minorEastAsia" w:hint="eastAsia"/>
               </w:rPr>
               <w:t>）</w:t>
             </w:r>
@@ -5351,15 +5274,9 @@
             </w:pPr>
             <w:r>
               <w:rPr>
-                <w:rFonts w:asciiTheme="minorEastAsia" w:hAnsiTheme="minorEastAsia" w:cs="Times New Roman" w:hint="eastAsia"/>
-              </w:rPr>
-              <w:t>CCB</w:t>
-            </w:r>
-            <w:r>
-              <w:rPr>
-                <w:rFonts w:asciiTheme="minorEastAsia" w:hAnsiTheme="minorEastAsia" w:cs="Times New Roman" w:hint="eastAsia"/>
-              </w:rPr>
-              <w:t>意见</w:t>
+                <w:rFonts w:asciiTheme="minorEastAsia" w:hAnsiTheme="minorEastAsia" w:hint="eastAsia"/>
+              </w:rPr>
+              <w:t>CCB意见</w:t>
             </w:r>
           </w:p>
         </w:tc>
@@ -5379,12 +5296,12 @@
             <w:pPr>
               <w:cnfStyle w:val="000000000000" w:firstRow="0" w:lastRow="0" w:firstColumn="0" w:lastColumn="0" w:oddVBand="0" w:evenVBand="0" w:oddHBand="0" w:evenHBand="0" w:firstRowFirstColumn="0" w:firstRowLastColumn="0" w:lastRowFirstColumn="0" w:lastRowLastColumn="0"/>
               <w:rPr>
-                <w:rFonts w:asciiTheme="minorEastAsia" w:hAnsiTheme="minorEastAsia" w:cs="Times New Roman"/>
-              </w:rPr>
-            </w:pPr>
-            <w:r>
-              <w:rPr>
-                <w:rFonts w:asciiTheme="minorEastAsia" w:hAnsiTheme="minorEastAsia" w:cs="Times New Roman" w:hint="eastAsia"/>
+                <w:rFonts w:asciiTheme="minorEastAsia" w:hAnsiTheme="minorEastAsia"/>
+              </w:rPr>
+            </w:pPr>
+            <w:r>
+              <w:rPr>
+                <w:rFonts w:asciiTheme="minorEastAsia" w:hAnsiTheme="minorEastAsia" w:hint="eastAsia"/>
               </w:rPr>
               <w:t>同意</w:t>
             </w:r>
@@ -5440,7 +5357,7 @@
             </w:pPr>
             <w:r>
               <w:rPr>
-                <w:rFonts w:asciiTheme="minorEastAsia" w:hAnsiTheme="minorEastAsia" w:cs="Times New Roman" w:hint="eastAsia"/>
+                <w:rFonts w:asciiTheme="minorEastAsia" w:hAnsiTheme="minorEastAsia" w:hint="eastAsia"/>
                 <w:b/>
               </w:rPr>
               <w:t>签字</w:t>
@@ -5462,13 +5379,13 @@
             <w:pPr>
               <w:cnfStyle w:val="000000000000" w:firstRow="0" w:lastRow="0" w:firstColumn="0" w:lastColumn="0" w:oddVBand="0" w:evenVBand="0" w:oddHBand="0" w:evenHBand="0" w:firstRowFirstColumn="0" w:firstRowLastColumn="0" w:lastRowFirstColumn="0" w:lastRowLastColumn="0"/>
               <w:rPr>
-                <w:rFonts w:asciiTheme="minorEastAsia" w:hAnsiTheme="minorEastAsia" w:cs="Times New Roman"/>
-                <w:b/>
-              </w:rPr>
-            </w:pPr>
-            <w:r>
-              <w:rPr>
-                <w:rFonts w:asciiTheme="minorEastAsia" w:hAnsiTheme="minorEastAsia" w:cs="Times New Roman" w:hint="eastAsia"/>
+                <w:rFonts w:asciiTheme="minorEastAsia" w:hAnsiTheme="minorEastAsia"/>
+                <w:b/>
+              </w:rPr>
+            </w:pPr>
+            <w:r>
+              <w:rPr>
+                <w:rFonts w:asciiTheme="minorEastAsia" w:hAnsiTheme="minorEastAsia" w:hint="eastAsia"/>
                 <w:b/>
               </w:rPr>
               <w:t>夏昌灏</w:t>
@@ -5497,7 +5414,7 @@
             </w:pPr>
             <w:r>
               <w:rPr>
-                <w:rFonts w:asciiTheme="minorEastAsia" w:hAnsiTheme="minorEastAsia" w:cs="Times New Roman" w:hint="eastAsia"/>
+                <w:rFonts w:asciiTheme="minorEastAsia" w:hAnsiTheme="minorEastAsia" w:hint="eastAsia"/>
                 <w:b/>
               </w:rPr>
               <w:t>日期</w:t>
@@ -5519,58 +5436,30 @@
             <w:pPr>
               <w:cnfStyle w:val="000000000000" w:firstRow="0" w:lastRow="0" w:firstColumn="0" w:lastColumn="0" w:oddVBand="0" w:evenVBand="0" w:oddHBand="0" w:evenHBand="0" w:firstRowFirstColumn="0" w:firstRowLastColumn="0" w:lastRowFirstColumn="0" w:lastRowLastColumn="0"/>
               <w:rPr>
-                <w:rFonts w:asciiTheme="minorEastAsia" w:hAnsiTheme="minorEastAsia" w:cs="Times New Roman"/>
-                <w:b/>
-              </w:rPr>
-            </w:pPr>
-            <w:r>
-              <w:rPr>
-                <w:rFonts w:asciiTheme="minorEastAsia" w:hAnsiTheme="minorEastAsia" w:cs="Times New Roman" w:hint="eastAsia"/>
+                <w:rFonts w:asciiTheme="minorEastAsia" w:hAnsiTheme="minorEastAsia"/>
+                <w:b/>
+              </w:rPr>
+            </w:pPr>
+            <w:r>
+              <w:rPr>
+                <w:rFonts w:asciiTheme="minorEastAsia" w:hAnsiTheme="minorEastAsia" w:hint="eastAsia"/>
                 <w:b/>
               </w:rPr>
               <w:t>2</w:t>
             </w:r>
             <w:r>
               <w:rPr>
-                <w:rFonts w:asciiTheme="minorEastAsia" w:hAnsiTheme="minorEastAsia" w:cs="Times New Roman"/>
+                <w:rFonts w:asciiTheme="minorEastAsia" w:hAnsiTheme="minorEastAsia"/>
                 <w:b/>
               </w:rPr>
               <w:t>019</w:t>
             </w:r>
             <w:r>
               <w:rPr>
-                <w:rFonts w:asciiTheme="minorEastAsia" w:hAnsiTheme="minorEastAsia" w:cs="Times New Roman" w:hint="eastAsia"/>
-                <w:b/>
-              </w:rPr>
-              <w:t>年</w:t>
-            </w:r>
-            <w:r>
-              <w:rPr>
-                <w:rFonts w:asciiTheme="minorEastAsia" w:hAnsiTheme="minorEastAsia" w:cs="Times New Roman" w:hint="eastAsia"/>
-                <w:b/>
-              </w:rPr>
-              <w:t>1</w:t>
-            </w:r>
-            <w:r>
-              <w:rPr>
-                <w:rFonts w:asciiTheme="minorEastAsia" w:hAnsiTheme="minorEastAsia" w:cs="Times New Roman" w:hint="eastAsia"/>
-                <w:b/>
-              </w:rPr>
-              <w:t>月</w:t>
-            </w:r>
-            <w:r>
-              <w:rPr>
-                <w:rFonts w:asciiTheme="minorEastAsia" w:hAnsiTheme="minorEastAsia" w:cs="Times New Roman" w:hint="eastAsia"/>
-                <w:b/>
-              </w:rPr>
-              <w:t>8</w:t>
-            </w:r>
-            <w:r>
-              <w:rPr>
-                <w:rFonts w:asciiTheme="minorEastAsia" w:hAnsiTheme="minorEastAsia" w:cs="Times New Roman" w:hint="eastAsia"/>
-                <w:b/>
-              </w:rPr>
-              <w:t>日</w:t>
+                <w:rFonts w:asciiTheme="minorEastAsia" w:hAnsiTheme="minorEastAsia" w:hint="eastAsia"/>
+                <w:b/>
+              </w:rPr>
+              <w:t>年1月8日</w:t>
             </w:r>
           </w:p>
         </w:tc>
@@ -5624,7 +5513,7 @@
             <w:pPr>
               <w:cnfStyle w:val="000000000000" w:firstRow="0" w:lastRow="0" w:firstColumn="0" w:lastColumn="0" w:oddVBand="0" w:evenVBand="0" w:oddHBand="0" w:evenHBand="0" w:firstRowFirstColumn="0" w:firstRowLastColumn="0" w:lastRowFirstColumn="0" w:lastRowLastColumn="0"/>
               <w:rPr>
-                <w:rFonts w:asciiTheme="minorEastAsia" w:hAnsiTheme="minorEastAsia" w:cs="Times New Roman"/>
+                <w:rFonts w:asciiTheme="minorEastAsia" w:hAnsiTheme="minorEastAsia"/>
                 <w:b/>
               </w:rPr>
             </w:pPr>
@@ -5673,13 +5562,13 @@
               <w:jc w:val="center"/>
               <w:cnfStyle w:val="000000000000" w:firstRow="0" w:lastRow="0" w:firstColumn="0" w:lastColumn="0" w:oddVBand="0" w:evenVBand="0" w:oddHBand="0" w:evenHBand="0" w:firstRowFirstColumn="0" w:firstRowLastColumn="0" w:lastRowFirstColumn="0" w:lastRowLastColumn="0"/>
               <w:rPr>
-                <w:rFonts w:asciiTheme="minorEastAsia" w:hAnsiTheme="minorEastAsia" w:cs="Times New Roman"/>
-                <w:b/>
-              </w:rPr>
-            </w:pPr>
-            <w:r>
-              <w:rPr>
-                <w:rFonts w:asciiTheme="minorEastAsia" w:hAnsiTheme="minorEastAsia" w:cs="Times New Roman" w:hint="eastAsia"/>
+                <w:rFonts w:asciiTheme="minorEastAsia" w:hAnsiTheme="minorEastAsia"/>
+                <w:b/>
+              </w:rPr>
+            </w:pPr>
+            <w:r>
+              <w:rPr>
+                <w:rFonts w:asciiTheme="minorEastAsia" w:hAnsiTheme="minorEastAsia" w:hint="eastAsia"/>
                 <w:b/>
               </w:rPr>
               <w:t>签字</w:t>
@@ -5701,7 +5590,7 @@
             <w:pPr>
               <w:cnfStyle w:val="000000000000" w:firstRow="0" w:lastRow="0" w:firstColumn="0" w:lastColumn="0" w:oddVBand="0" w:evenVBand="0" w:oddHBand="0" w:evenHBand="0" w:firstRowFirstColumn="0" w:firstRowLastColumn="0" w:lastRowFirstColumn="0" w:lastRowLastColumn="0"/>
               <w:rPr>
-                <w:rFonts w:asciiTheme="minorEastAsia" w:hAnsiTheme="minorEastAsia" w:cs="Times New Roman"/>
+                <w:rFonts w:asciiTheme="minorEastAsia" w:hAnsiTheme="minorEastAsia"/>
                 <w:b/>
               </w:rPr>
             </w:pPr>
@@ -5723,13 +5612,13 @@
               <w:jc w:val="center"/>
               <w:cnfStyle w:val="000000000000" w:firstRow="0" w:lastRow="0" w:firstColumn="0" w:lastColumn="0" w:oddVBand="0" w:evenVBand="0" w:oddHBand="0" w:evenHBand="0" w:firstRowFirstColumn="0" w:firstRowLastColumn="0" w:lastRowFirstColumn="0" w:lastRowLastColumn="0"/>
               <w:rPr>
-                <w:rFonts w:asciiTheme="minorEastAsia" w:hAnsiTheme="minorEastAsia" w:cs="Times New Roman"/>
-                <w:b/>
-              </w:rPr>
-            </w:pPr>
-            <w:r>
-              <w:rPr>
-                <w:rFonts w:asciiTheme="minorEastAsia" w:hAnsiTheme="minorEastAsia" w:cs="Times New Roman" w:hint="eastAsia"/>
+                <w:rFonts w:asciiTheme="minorEastAsia" w:hAnsiTheme="minorEastAsia"/>
+                <w:b/>
+              </w:rPr>
+            </w:pPr>
+            <w:r>
+              <w:rPr>
+                <w:rFonts w:asciiTheme="minorEastAsia" w:hAnsiTheme="minorEastAsia" w:hint="eastAsia"/>
                 <w:b/>
               </w:rPr>
               <w:t>日期</w:t>
@@ -5751,7 +5640,7 @@
             <w:pPr>
               <w:cnfStyle w:val="000000000000" w:firstRow="0" w:lastRow="0" w:firstColumn="0" w:lastColumn="0" w:oddVBand="0" w:evenVBand="0" w:oddHBand="0" w:evenHBand="0" w:firstRowFirstColumn="0" w:firstRowLastColumn="0" w:lastRowFirstColumn="0" w:lastRowLastColumn="0"/>
               <w:rPr>
-                <w:rFonts w:asciiTheme="minorEastAsia" w:hAnsiTheme="minorEastAsia" w:cs="Times New Roman"/>
+                <w:rFonts w:asciiTheme="minorEastAsia" w:hAnsiTheme="minorEastAsia"/>
                 <w:b/>
               </w:rPr>
             </w:pPr>
@@ -5786,7 +5675,7 @@
             </w:pPr>
             <w:r>
               <w:rPr>
-                <w:rFonts w:asciiTheme="minorEastAsia" w:hAnsiTheme="minorEastAsia" w:cs="Times New Roman" w:hint="eastAsia"/>
+                <w:rFonts w:asciiTheme="minorEastAsia" w:hAnsiTheme="minorEastAsia" w:hint="eastAsia"/>
               </w:rPr>
               <w:t>验证</w:t>
             </w:r>
@@ -5808,7 +5697,7 @@
             <w:pPr>
               <w:cnfStyle w:val="000000000000" w:firstRow="0" w:lastRow="0" w:firstColumn="0" w:lastColumn="0" w:oddVBand="0" w:evenVBand="0" w:oddHBand="0" w:evenHBand="0" w:firstRowFirstColumn="0" w:firstRowLastColumn="0" w:lastRowFirstColumn="0" w:lastRowLastColumn="0"/>
               <w:rPr>
-                <w:rFonts w:asciiTheme="minorEastAsia" w:hAnsiTheme="minorEastAsia" w:cs="Times New Roman"/>
+                <w:rFonts w:asciiTheme="minorEastAsia" w:hAnsiTheme="minorEastAsia"/>
               </w:rPr>
             </w:pPr>
           </w:p>
@@ -5863,7 +5752,7 @@
             </w:pPr>
             <w:r>
               <w:rPr>
-                <w:rFonts w:asciiTheme="minorEastAsia" w:hAnsiTheme="minorEastAsia" w:cs="Times New Roman" w:hint="eastAsia"/>
+                <w:rFonts w:asciiTheme="minorEastAsia" w:hAnsiTheme="minorEastAsia" w:hint="eastAsia"/>
                 <w:b/>
               </w:rPr>
               <w:t>签字</w:t>
@@ -5885,7 +5774,7 @@
             <w:pPr>
               <w:cnfStyle w:val="000000000000" w:firstRow="0" w:lastRow="0" w:firstColumn="0" w:lastColumn="0" w:oddVBand="0" w:evenVBand="0" w:oddHBand="0" w:evenHBand="0" w:firstRowFirstColumn="0" w:firstRowLastColumn="0" w:lastRowFirstColumn="0" w:lastRowLastColumn="0"/>
               <w:rPr>
-                <w:rFonts w:asciiTheme="minorEastAsia" w:hAnsiTheme="minorEastAsia" w:cs="Times New Roman"/>
+                <w:rFonts w:asciiTheme="minorEastAsia" w:hAnsiTheme="minorEastAsia"/>
                 <w:b/>
               </w:rPr>
             </w:pPr>
@@ -5913,7 +5802,7 @@
             </w:pPr>
             <w:r>
               <w:rPr>
-                <w:rFonts w:asciiTheme="minorEastAsia" w:hAnsiTheme="minorEastAsia" w:cs="Times New Roman" w:hint="eastAsia"/>
+                <w:rFonts w:asciiTheme="minorEastAsia" w:hAnsiTheme="minorEastAsia" w:hint="eastAsia"/>
                 <w:b/>
               </w:rPr>
               <w:t>日期</w:t>
@@ -5935,7 +5824,7 @@
             <w:pPr>
               <w:cnfStyle w:val="000000000000" w:firstRow="0" w:lastRow="0" w:firstColumn="0" w:lastColumn="0" w:oddVBand="0" w:evenVBand="0" w:oddHBand="0" w:evenHBand="0" w:firstRowFirstColumn="0" w:firstRowLastColumn="0" w:lastRowFirstColumn="0" w:lastRowLastColumn="0"/>
               <w:rPr>
-                <w:rFonts w:asciiTheme="minorEastAsia" w:hAnsiTheme="minorEastAsia" w:cs="Times New Roman"/>
+                <w:rFonts w:asciiTheme="minorEastAsia" w:hAnsiTheme="minorEastAsia"/>
                 <w:b/>
               </w:rPr>
             </w:pPr>
@@ -5970,7 +5859,7 @@
             </w:pPr>
             <w:r>
               <w:rPr>
-                <w:rFonts w:asciiTheme="minorEastAsia" w:hAnsiTheme="minorEastAsia" w:cs="Times New Roman" w:hint="eastAsia"/>
+                <w:rFonts w:asciiTheme="minorEastAsia" w:hAnsiTheme="minorEastAsia" w:hint="eastAsia"/>
               </w:rPr>
               <w:t>变更配置项验证</w:t>
             </w:r>
@@ -5997,14 +5886,14 @@
             <w:pPr>
               <w:jc w:val="center"/>
               <w:rPr>
-                <w:rFonts w:asciiTheme="minorEastAsia" w:hAnsiTheme="minorEastAsia" w:cs="Times New Roman"/>
+                <w:rFonts w:asciiTheme="minorEastAsia" w:hAnsiTheme="minorEastAsia"/>
                 <w:b w:val="0"/>
                 <w:bCs w:val="0"/>
               </w:rPr>
             </w:pPr>
             <w:r>
               <w:rPr>
-                <w:rFonts w:asciiTheme="minorEastAsia" w:hAnsiTheme="minorEastAsia" w:cs="Times New Roman" w:hint="eastAsia"/>
+                <w:rFonts w:asciiTheme="minorEastAsia" w:hAnsiTheme="minorEastAsia" w:hint="eastAsia"/>
               </w:rPr>
               <w:t>变更配置项验证</w:t>
             </w:r>
@@ -6026,13 +5915,13 @@
               <w:jc w:val="center"/>
               <w:cnfStyle w:val="000000000000" w:firstRow="0" w:lastRow="0" w:firstColumn="0" w:lastColumn="0" w:oddVBand="0" w:evenVBand="0" w:oddHBand="0" w:evenHBand="0" w:firstRowFirstColumn="0" w:firstRowLastColumn="0" w:lastRowFirstColumn="0" w:lastRowLastColumn="0"/>
               <w:rPr>
-                <w:rFonts w:asciiTheme="minorEastAsia" w:hAnsiTheme="minorEastAsia" w:cs="Times New Roman"/>
-                <w:b/>
-              </w:rPr>
-            </w:pPr>
-            <w:r>
-              <w:rPr>
-                <w:rFonts w:asciiTheme="minorEastAsia" w:hAnsiTheme="minorEastAsia" w:cs="Times New Roman" w:hint="eastAsia"/>
+                <w:rFonts w:asciiTheme="minorEastAsia" w:hAnsiTheme="minorEastAsia"/>
+                <w:b/>
+              </w:rPr>
+            </w:pPr>
+            <w:r>
+              <w:rPr>
+                <w:rFonts w:asciiTheme="minorEastAsia" w:hAnsiTheme="minorEastAsia" w:hint="eastAsia"/>
                 <w:b/>
               </w:rPr>
               <w:t>责任人</w:t>
@@ -6055,13 +5944,13 @@
               <w:jc w:val="center"/>
               <w:cnfStyle w:val="000000000000" w:firstRow="0" w:lastRow="0" w:firstColumn="0" w:lastColumn="0" w:oddVBand="0" w:evenVBand="0" w:oddHBand="0" w:evenHBand="0" w:firstRowFirstColumn="0" w:firstRowLastColumn="0" w:lastRowFirstColumn="0" w:lastRowLastColumn="0"/>
               <w:rPr>
-                <w:rFonts w:asciiTheme="minorEastAsia" w:hAnsiTheme="minorEastAsia" w:cs="Times New Roman"/>
-                <w:b/>
-              </w:rPr>
-            </w:pPr>
-            <w:r>
-              <w:rPr>
-                <w:rFonts w:asciiTheme="minorEastAsia" w:hAnsiTheme="minorEastAsia" w:cs="Times New Roman" w:hint="eastAsia"/>
+                <w:rFonts w:asciiTheme="minorEastAsia" w:hAnsiTheme="minorEastAsia"/>
+                <w:b/>
+              </w:rPr>
+            </w:pPr>
+            <w:r>
+              <w:rPr>
+                <w:rFonts w:asciiTheme="minorEastAsia" w:hAnsiTheme="minorEastAsia" w:hint="eastAsia"/>
                 <w:b/>
               </w:rPr>
               <w:t>完成日期</w:t>
@@ -6084,13 +5973,13 @@
               <w:jc w:val="center"/>
               <w:cnfStyle w:val="000000000000" w:firstRow="0" w:lastRow="0" w:firstColumn="0" w:lastColumn="0" w:oddVBand="0" w:evenVBand="0" w:oddHBand="0" w:evenHBand="0" w:firstRowFirstColumn="0" w:firstRowLastColumn="0" w:lastRowFirstColumn="0" w:lastRowLastColumn="0"/>
               <w:rPr>
-                <w:rFonts w:asciiTheme="minorEastAsia" w:hAnsiTheme="minorEastAsia" w:cs="Times New Roman"/>
-                <w:b/>
-              </w:rPr>
-            </w:pPr>
-            <w:r>
-              <w:rPr>
-                <w:rFonts w:asciiTheme="minorEastAsia" w:hAnsiTheme="minorEastAsia" w:cs="Times New Roman" w:hint="eastAsia"/>
+                <w:rFonts w:asciiTheme="minorEastAsia" w:hAnsiTheme="minorEastAsia"/>
+                <w:b/>
+              </w:rPr>
+            </w:pPr>
+            <w:r>
+              <w:rPr>
+                <w:rFonts w:asciiTheme="minorEastAsia" w:hAnsiTheme="minorEastAsia" w:hint="eastAsia"/>
                 <w:b/>
               </w:rPr>
               <w:t>版本</w:t>
@@ -6113,13 +6002,13 @@
               <w:jc w:val="center"/>
               <w:cnfStyle w:val="000000000000" w:firstRow="0" w:lastRow="0" w:firstColumn="0" w:lastColumn="0" w:oddVBand="0" w:evenVBand="0" w:oddHBand="0" w:evenHBand="0" w:firstRowFirstColumn="0" w:firstRowLastColumn="0" w:lastRowFirstColumn="0" w:lastRowLastColumn="0"/>
               <w:rPr>
-                <w:rFonts w:asciiTheme="minorEastAsia" w:hAnsiTheme="minorEastAsia" w:cs="Times New Roman"/>
-                <w:b/>
-              </w:rPr>
-            </w:pPr>
-            <w:r>
-              <w:rPr>
-                <w:rFonts w:asciiTheme="minorEastAsia" w:hAnsiTheme="minorEastAsia" w:cs="Times New Roman" w:hint="eastAsia"/>
+                <w:rFonts w:asciiTheme="minorEastAsia" w:hAnsiTheme="minorEastAsia"/>
+                <w:b/>
+              </w:rPr>
+            </w:pPr>
+            <w:r>
+              <w:rPr>
+                <w:rFonts w:asciiTheme="minorEastAsia" w:hAnsiTheme="minorEastAsia" w:hint="eastAsia"/>
                 <w:b/>
               </w:rPr>
               <w:t>审核结果</w:t>
@@ -6146,13 +6035,13 @@
           <w:p>
             <w:pPr>
               <w:rPr>
-                <w:rFonts w:asciiTheme="minorEastAsia" w:hAnsiTheme="minorEastAsia" w:cs="Times New Roman"/>
+                <w:rFonts w:asciiTheme="minorEastAsia" w:hAnsiTheme="minorEastAsia"/>
                 <w:bCs w:val="0"/>
               </w:rPr>
             </w:pPr>
             <w:r>
               <w:rPr>
-                <w:rFonts w:asciiTheme="minorEastAsia" w:hAnsiTheme="minorEastAsia" w:cs="Times New Roman" w:hint="eastAsia"/>
+                <w:rFonts w:asciiTheme="minorEastAsia" w:hAnsiTheme="minorEastAsia" w:hint="eastAsia"/>
               </w:rPr>
               <w:t xml:space="preserve">　</w:t>
             </w:r>
@@ -6173,12 +6062,12 @@
             <w:pPr>
               <w:cnfStyle w:val="000000000000" w:firstRow="0" w:lastRow="0" w:firstColumn="0" w:lastColumn="0" w:oddVBand="0" w:evenVBand="0" w:oddHBand="0" w:evenHBand="0" w:firstRowFirstColumn="0" w:firstRowLastColumn="0" w:lastRowFirstColumn="0" w:lastRowLastColumn="0"/>
               <w:rPr>
-                <w:rFonts w:asciiTheme="minorEastAsia" w:hAnsiTheme="minorEastAsia" w:cs="Times New Roman"/>
-              </w:rPr>
-            </w:pPr>
-            <w:r>
-              <w:rPr>
-                <w:rFonts w:asciiTheme="minorEastAsia" w:hAnsiTheme="minorEastAsia" w:cs="Times New Roman" w:hint="eastAsia"/>
+                <w:rFonts w:asciiTheme="minorEastAsia" w:hAnsiTheme="minorEastAsia"/>
+              </w:rPr>
+            </w:pPr>
+            <w:r>
+              <w:rPr>
+                <w:rFonts w:asciiTheme="minorEastAsia" w:hAnsiTheme="minorEastAsia" w:hint="eastAsia"/>
               </w:rPr>
               <w:t xml:space="preserve">　</w:t>
             </w:r>
@@ -6199,12 +6088,12 @@
             <w:pPr>
               <w:cnfStyle w:val="000000000000" w:firstRow="0" w:lastRow="0" w:firstColumn="0" w:lastColumn="0" w:oddVBand="0" w:evenVBand="0" w:oddHBand="0" w:evenHBand="0" w:firstRowFirstColumn="0" w:firstRowLastColumn="0" w:lastRowFirstColumn="0" w:lastRowLastColumn="0"/>
               <w:rPr>
-                <w:rFonts w:asciiTheme="minorEastAsia" w:hAnsiTheme="minorEastAsia" w:cs="Times New Roman"/>
-              </w:rPr>
-            </w:pPr>
-            <w:r>
-              <w:rPr>
-                <w:rFonts w:asciiTheme="minorEastAsia" w:hAnsiTheme="minorEastAsia" w:cs="Times New Roman" w:hint="eastAsia"/>
+                <w:rFonts w:asciiTheme="minorEastAsia" w:hAnsiTheme="minorEastAsia"/>
+              </w:rPr>
+            </w:pPr>
+            <w:r>
+              <w:rPr>
+                <w:rFonts w:asciiTheme="minorEastAsia" w:hAnsiTheme="minorEastAsia" w:hint="eastAsia"/>
               </w:rPr>
               <w:t xml:space="preserve">　</w:t>
             </w:r>
@@ -6225,12 +6114,12 @@
             <w:pPr>
               <w:cnfStyle w:val="000000000000" w:firstRow="0" w:lastRow="0" w:firstColumn="0" w:lastColumn="0" w:oddVBand="0" w:evenVBand="0" w:oddHBand="0" w:evenHBand="0" w:firstRowFirstColumn="0" w:firstRowLastColumn="0" w:lastRowFirstColumn="0" w:lastRowLastColumn="0"/>
               <w:rPr>
-                <w:rFonts w:asciiTheme="minorEastAsia" w:hAnsiTheme="minorEastAsia" w:cs="Times New Roman"/>
-              </w:rPr>
-            </w:pPr>
-            <w:r>
-              <w:rPr>
-                <w:rFonts w:asciiTheme="minorEastAsia" w:hAnsiTheme="minorEastAsia" w:cs="Times New Roman" w:hint="eastAsia"/>
+                <w:rFonts w:asciiTheme="minorEastAsia" w:hAnsiTheme="minorEastAsia"/>
+              </w:rPr>
+            </w:pPr>
+            <w:r>
+              <w:rPr>
+                <w:rFonts w:asciiTheme="minorEastAsia" w:hAnsiTheme="minorEastAsia" w:hint="eastAsia"/>
               </w:rPr>
               <w:t xml:space="preserve">　</w:t>
             </w:r>
@@ -6251,12 +6140,12 @@
             <w:pPr>
               <w:cnfStyle w:val="000000000000" w:firstRow="0" w:lastRow="0" w:firstColumn="0" w:lastColumn="0" w:oddVBand="0" w:evenVBand="0" w:oddHBand="0" w:evenHBand="0" w:firstRowFirstColumn="0" w:firstRowLastColumn="0" w:lastRowFirstColumn="0" w:lastRowLastColumn="0"/>
               <w:rPr>
-                <w:rFonts w:asciiTheme="minorEastAsia" w:hAnsiTheme="minorEastAsia" w:cs="Times New Roman"/>
-              </w:rPr>
-            </w:pPr>
-            <w:r>
-              <w:rPr>
-                <w:rFonts w:asciiTheme="minorEastAsia" w:hAnsiTheme="minorEastAsia" w:cs="Times New Roman" w:hint="eastAsia"/>
+                <w:rFonts w:asciiTheme="minorEastAsia" w:hAnsiTheme="minorEastAsia"/>
+              </w:rPr>
+            </w:pPr>
+            <w:r>
+              <w:rPr>
+                <w:rFonts w:asciiTheme="minorEastAsia" w:hAnsiTheme="minorEastAsia" w:hint="eastAsia"/>
               </w:rPr>
               <w:t xml:space="preserve">　</w:t>
             </w:r>
@@ -6380,14 +6269,14 @@
             <w:pPr>
               <w:jc w:val="center"/>
               <w:rPr>
-                <w:rFonts w:asciiTheme="minorEastAsia" w:hAnsiTheme="minorEastAsia" w:cs="Times New Roman"/>
+                <w:rFonts w:asciiTheme="minorEastAsia" w:hAnsiTheme="minorEastAsia"/>
                 <w:b w:val="0"/>
                 <w:bCs w:val="0"/>
               </w:rPr>
             </w:pPr>
             <w:r>
               <w:rPr>
-                <w:rFonts w:asciiTheme="minorEastAsia" w:hAnsiTheme="minorEastAsia" w:cs="Times New Roman" w:hint="eastAsia"/>
+                <w:rFonts w:asciiTheme="minorEastAsia" w:hAnsiTheme="minorEastAsia" w:hint="eastAsia"/>
               </w:rPr>
               <w:t>项目名称</w:t>
             </w:r>
@@ -6407,13 +6296,13 @@
             <w:pPr>
               <w:cnfStyle w:val="100000000000" w:firstRow="1" w:lastRow="0" w:firstColumn="0" w:lastColumn="0" w:oddVBand="0" w:evenVBand="0" w:oddHBand="0" w:evenHBand="0" w:firstRowFirstColumn="0" w:firstRowLastColumn="0" w:lastRowFirstColumn="0" w:lastRowLastColumn="0"/>
               <w:rPr>
-                <w:rFonts w:asciiTheme="minorEastAsia" w:hAnsiTheme="minorEastAsia" w:cs="Times New Roman"/>
+                <w:rFonts w:asciiTheme="minorEastAsia" w:hAnsiTheme="minorEastAsia"/>
                 <w:bCs w:val="0"/>
               </w:rPr>
             </w:pPr>
             <w:r>
               <w:rPr>
-                <w:rFonts w:asciiTheme="minorEastAsia" w:hAnsiTheme="minorEastAsia" w:cs="Times New Roman" w:hint="eastAsia"/>
+                <w:rFonts w:asciiTheme="minorEastAsia" w:hAnsiTheme="minorEastAsia" w:hint="eastAsia"/>
                 <w:b w:val="0"/>
               </w:rPr>
               <w:t>软件工程系列课程辅助网站</w:t>
@@ -6442,7 +6331,7 @@
             </w:pPr>
             <w:r>
               <w:rPr>
-                <w:rFonts w:asciiTheme="minorEastAsia" w:hAnsiTheme="minorEastAsia" w:cs="Times New Roman" w:hint="eastAsia"/>
+                <w:rFonts w:asciiTheme="minorEastAsia" w:hAnsiTheme="minorEastAsia" w:hint="eastAsia"/>
               </w:rPr>
               <w:t>项目经理</w:t>
             </w:r>
@@ -6462,50 +6351,43 @@
             <w:pPr>
               <w:cnfStyle w:val="100000000000" w:firstRow="1" w:lastRow="0" w:firstColumn="0" w:lastColumn="0" w:oddVBand="0" w:evenVBand="0" w:oddHBand="0" w:evenHBand="0" w:firstRowFirstColumn="0" w:firstRowLastColumn="0" w:lastRowFirstColumn="0" w:lastRowLastColumn="0"/>
               <w:rPr>
-                <w:rFonts w:asciiTheme="minorEastAsia" w:hAnsiTheme="minorEastAsia" w:cs="Times New Roman"/>
+                <w:rFonts w:asciiTheme="minorEastAsia" w:hAnsiTheme="minorEastAsia"/>
                 <w:bCs w:val="0"/>
               </w:rPr>
             </w:pPr>
             <w:r>
               <w:rPr>
-                <w:rFonts w:asciiTheme="minorEastAsia" w:hAnsiTheme="minorEastAsia" w:cs="Times New Roman" w:hint="eastAsia"/>
+                <w:rFonts w:asciiTheme="minorEastAsia" w:hAnsiTheme="minorEastAsia" w:hint="eastAsia"/>
                 <w:b w:val="0"/>
               </w:rPr>
               <w:t>PRD-2018-G</w:t>
             </w:r>
             <w:r>
               <w:rPr>
-                <w:rFonts w:asciiTheme="minorEastAsia" w:hAnsiTheme="minorEastAsia" w:cs="Times New Roman"/>
+                <w:rFonts w:asciiTheme="minorEastAsia" w:hAnsiTheme="minorEastAsia"/>
                 <w:b w:val="0"/>
               </w:rPr>
               <w:t>0</w:t>
             </w:r>
             <w:r>
               <w:rPr>
-                <w:rFonts w:asciiTheme="minorEastAsia" w:hAnsiTheme="minorEastAsia" w:cs="Times New Roman" w:hint="eastAsia"/>
+                <w:rFonts w:asciiTheme="minorEastAsia" w:hAnsiTheme="minorEastAsia" w:hint="eastAsia"/>
                 <w:b w:val="0"/>
               </w:rPr>
-              <w:t>3</w:t>
-            </w:r>
-            <w:r>
-              <w:rPr>
-                <w:rFonts w:asciiTheme="minorEastAsia" w:hAnsiTheme="minorEastAsia" w:cs="Times New Roman" w:hint="eastAsia"/>
-                <w:b w:val="0"/>
-              </w:rPr>
-              <w:t>项目经理</w:t>
+              <w:t>3项目经理</w:t>
             </w:r>
           </w:p>
           <w:p>
             <w:pPr>
               <w:cnfStyle w:val="100000000000" w:firstRow="1" w:lastRow="0" w:firstColumn="0" w:lastColumn="0" w:oddVBand="0" w:evenVBand="0" w:oddHBand="0" w:evenHBand="0" w:firstRowFirstColumn="0" w:firstRowLastColumn="0" w:lastRowFirstColumn="0" w:lastRowLastColumn="0"/>
               <w:rPr>
-                <w:rFonts w:asciiTheme="minorEastAsia" w:hAnsiTheme="minorEastAsia" w:cs="Times New Roman"/>
+                <w:rFonts w:asciiTheme="minorEastAsia" w:hAnsiTheme="minorEastAsia"/>
                 <w:bCs w:val="0"/>
               </w:rPr>
             </w:pPr>
             <w:r>
               <w:rPr>
-                <w:rFonts w:asciiTheme="minorEastAsia" w:hAnsiTheme="minorEastAsia" w:cs="Times New Roman" w:hint="eastAsia"/>
+                <w:rFonts w:asciiTheme="minorEastAsia" w:hAnsiTheme="minorEastAsia" w:hint="eastAsia"/>
                 <w:b w:val="0"/>
               </w:rPr>
               <w:t>沈启航</w:t>
@@ -6539,7 +6421,7 @@
             </w:pPr>
             <w:r>
               <w:rPr>
-                <w:rFonts w:asciiTheme="minorEastAsia" w:hAnsiTheme="minorEastAsia" w:cs="Times New Roman" w:hint="eastAsia"/>
+                <w:rFonts w:asciiTheme="minorEastAsia" w:hAnsiTheme="minorEastAsia" w:hint="eastAsia"/>
               </w:rPr>
               <w:t>变更编号</w:t>
             </w:r>
@@ -6560,47 +6442,44 @@
             <w:pPr>
               <w:cnfStyle w:val="000000000000" w:firstRow="0" w:lastRow="0" w:firstColumn="0" w:lastColumn="0" w:oddVBand="0" w:evenVBand="0" w:oddHBand="0" w:evenHBand="0" w:firstRowFirstColumn="0" w:firstRowLastColumn="0" w:lastRowFirstColumn="0" w:lastRowLastColumn="0"/>
               <w:rPr>
-                <w:rFonts w:asciiTheme="minorEastAsia" w:hAnsiTheme="minorEastAsia" w:cs="Times New Roman"/>
-              </w:rPr>
-            </w:pPr>
-            <w:r>
-              <w:rPr>
-                <w:rFonts w:asciiTheme="minorEastAsia" w:eastAsia="宋体" w:hAnsiTheme="minorEastAsia" w:cs="Times New Roman"/>
+                <w:rFonts w:asciiTheme="minorEastAsia" w:hAnsiTheme="minorEastAsia"/>
+              </w:rPr>
+            </w:pPr>
+            <w:r>
+              <w:rPr>
+                <w:rFonts w:asciiTheme="minorEastAsia" w:hAnsiTheme="minorEastAsia"/>
               </w:rPr>
               <w:fldChar w:fldCharType="begin"/>
             </w:r>
             <w:r>
               <w:rPr>
-                <w:rFonts w:asciiTheme="minorEastAsia" w:hAnsiTheme="minorEastAsia" w:cs="Times New Roman"/>
+                <w:rFonts w:asciiTheme="minorEastAsia" w:hAnsiTheme="minorEastAsia"/>
               </w:rPr>
               <w:instrText xml:space="preserve"> REF _Ref470438169 \h </w:instrText>
             </w:r>
             <w:r>
               <w:rPr>
-                <w:rFonts w:asciiTheme="minorEastAsia" w:eastAsia="宋体" w:hAnsiTheme="minorEastAsia" w:cs="Times New Roman"/>
-              </w:rPr>
-            </w:r>
-            <w:r>
-              <w:rPr>
-                <w:rFonts w:asciiTheme="minorEastAsia" w:eastAsia="宋体" w:hAnsiTheme="minorEastAsia" w:cs="Times New Roman"/>
+                <w:rFonts w:asciiTheme="minorEastAsia" w:hAnsiTheme="minorEastAsia"/>
+              </w:rPr>
+            </w:r>
+            <w:r>
+              <w:rPr>
+                <w:rFonts w:asciiTheme="minorEastAsia" w:hAnsiTheme="minorEastAsia"/>
               </w:rPr>
               <w:fldChar w:fldCharType="separate"/>
             </w:r>
             <w:r>
               <w:rPr>
-                <w:rFonts w:ascii="Times New Roman" w:eastAsia="宋体" w:hAnsi="Times New Roman" w:cs="Times New Roman" w:hint="eastAsia"/>
+                <w:rFonts w:hint="eastAsia"/>
               </w:rPr>
               <w:t>RC</w:t>
             </w:r>
             <w:r>
-              <w:rPr>
-                <w:rFonts w:ascii="Times New Roman" w:eastAsia="宋体" w:hAnsi="Times New Roman" w:cs="Times New Roman"/>
-              </w:rPr>
               <w:t>-001</w:t>
             </w:r>
             <w:r>
               <w:rPr>
-                <w:rFonts w:asciiTheme="minorEastAsia" w:eastAsia="宋体" w:hAnsiTheme="minorEastAsia" w:cs="Times New Roman"/>
+                <w:rFonts w:asciiTheme="minorEastAsia" w:hAnsiTheme="minorEastAsia"/>
               </w:rPr>
               <w:fldChar w:fldCharType="end"/>
             </w:r>
@@ -6633,7 +6512,7 @@
             </w:pPr>
             <w:r>
               <w:rPr>
-                <w:rFonts w:asciiTheme="minorEastAsia" w:hAnsiTheme="minorEastAsia" w:cs="Times New Roman" w:hint="eastAsia"/>
+                <w:rFonts w:asciiTheme="minorEastAsia" w:hAnsiTheme="minorEastAsia" w:hint="eastAsia"/>
               </w:rPr>
               <w:t>变更类型</w:t>
             </w:r>
@@ -6654,13 +6533,13 @@
             <w:pPr>
               <w:cnfStyle w:val="000000000000" w:firstRow="0" w:lastRow="0" w:firstColumn="0" w:lastColumn="0" w:oddVBand="0" w:evenVBand="0" w:oddHBand="0" w:evenHBand="0" w:firstRowFirstColumn="0" w:firstRowLastColumn="0" w:lastRowFirstColumn="0" w:lastRowLastColumn="0"/>
               <w:rPr>
-                <w:rFonts w:asciiTheme="minorEastAsia" w:hAnsiTheme="minorEastAsia" w:cs="Times New Roman"/>
-                <w:b/>
-              </w:rPr>
-            </w:pPr>
-            <w:r>
-              <w:rPr>
-                <w:rFonts w:asciiTheme="minorEastAsia" w:hAnsiTheme="minorEastAsia" w:cs="Times New Roman" w:hint="eastAsia"/>
+                <w:rFonts w:asciiTheme="minorEastAsia" w:hAnsiTheme="minorEastAsia"/>
+                <w:b/>
+              </w:rPr>
+            </w:pPr>
+            <w:r>
+              <w:rPr>
+                <w:rFonts w:asciiTheme="minorEastAsia" w:hAnsiTheme="minorEastAsia" w:hint="eastAsia"/>
               </w:rPr>
               <w:t>软件需求变更</w:t>
             </w:r>
@@ -6694,7 +6573,7 @@
             </w:pPr>
             <w:r>
               <w:rPr>
-                <w:rFonts w:asciiTheme="minorEastAsia" w:hAnsiTheme="minorEastAsia" w:cs="Times New Roman" w:hint="eastAsia"/>
+                <w:rFonts w:asciiTheme="minorEastAsia" w:hAnsiTheme="minorEastAsia" w:hint="eastAsia"/>
               </w:rPr>
               <w:t>变更申请人</w:t>
             </w:r>
@@ -6715,26 +6594,14 @@
             <w:pPr>
               <w:cnfStyle w:val="000000000000" w:firstRow="0" w:lastRow="0" w:firstColumn="0" w:lastColumn="0" w:oddVBand="0" w:evenVBand="0" w:oddHBand="0" w:evenHBand="0" w:firstRowFirstColumn="0" w:firstRowLastColumn="0" w:lastRowFirstColumn="0" w:lastRowLastColumn="0"/>
               <w:rPr>
-                <w:rFonts w:asciiTheme="minorEastAsia" w:hAnsiTheme="minorEastAsia" w:cs="Times New Roman"/>
-              </w:rPr>
-            </w:pPr>
-            <w:r>
-              <w:rPr>
-                <w:rFonts w:asciiTheme="minorEastAsia" w:hAnsiTheme="minorEastAsia" w:cs="Times New Roman" w:hint="eastAsia"/>
-              </w:rPr>
-              <w:t>管理员用户</w:t>
-            </w:r>
-            <w:r>
-              <w:rPr>
-                <w:rFonts w:asciiTheme="minorEastAsia" w:hAnsiTheme="minorEastAsia" w:cs="Times New Roman" w:hint="eastAsia"/>
-              </w:rPr>
-              <w:t>-</w:t>
-            </w:r>
-            <w:r>
-              <w:rPr>
-                <w:rFonts w:asciiTheme="minorEastAsia" w:hAnsiTheme="minorEastAsia" w:cs="Times New Roman" w:hint="eastAsia"/>
-              </w:rPr>
-              <w:t>陈尚辉</w:t>
+                <w:rFonts w:asciiTheme="minorEastAsia" w:hAnsiTheme="minorEastAsia"/>
+              </w:rPr>
+            </w:pPr>
+            <w:r>
+              <w:rPr>
+                <w:rFonts w:asciiTheme="minorEastAsia" w:hAnsiTheme="minorEastAsia" w:hint="eastAsia"/>
+              </w:rPr>
+              <w:t>管理员用户-陈尚辉</w:t>
             </w:r>
           </w:p>
         </w:tc>
@@ -6760,7 +6627,7 @@
             </w:pPr>
             <w:r>
               <w:rPr>
-                <w:rFonts w:asciiTheme="minorEastAsia" w:hAnsiTheme="minorEastAsia" w:cs="Times New Roman" w:hint="eastAsia"/>
+                <w:rFonts w:asciiTheme="minorEastAsia" w:hAnsiTheme="minorEastAsia" w:hint="eastAsia"/>
                 <w:b/>
               </w:rPr>
               <w:t>申请时间</w:t>
@@ -6782,42 +6649,42 @@
             <w:pPr>
               <w:cnfStyle w:val="000000000000" w:firstRow="0" w:lastRow="0" w:firstColumn="0" w:lastColumn="0" w:oddVBand="0" w:evenVBand="0" w:oddHBand="0" w:evenHBand="0" w:firstRowFirstColumn="0" w:firstRowLastColumn="0" w:lastRowFirstColumn="0" w:lastRowLastColumn="0"/>
               <w:rPr>
-                <w:rFonts w:asciiTheme="minorEastAsia" w:hAnsiTheme="minorEastAsia" w:cs="Times New Roman"/>
-              </w:rPr>
-            </w:pPr>
-            <w:r>
-              <w:rPr>
-                <w:rFonts w:asciiTheme="minorEastAsia" w:hAnsiTheme="minorEastAsia" w:cs="Times New Roman"/>
+                <w:rFonts w:asciiTheme="minorEastAsia" w:hAnsiTheme="minorEastAsia"/>
+              </w:rPr>
+            </w:pPr>
+            <w:r>
+              <w:rPr>
+                <w:rFonts w:asciiTheme="minorEastAsia" w:hAnsiTheme="minorEastAsia"/>
               </w:rPr>
               <w:t>201</w:t>
             </w:r>
             <w:r>
               <w:rPr>
-                <w:rFonts w:asciiTheme="minorEastAsia" w:hAnsiTheme="minorEastAsia" w:cs="Times New Roman" w:hint="eastAsia"/>
+                <w:rFonts w:asciiTheme="minorEastAsia" w:hAnsiTheme="minorEastAsia" w:hint="eastAsia"/>
               </w:rPr>
               <w:t>9</w:t>
             </w:r>
             <w:r>
               <w:rPr>
-                <w:rFonts w:asciiTheme="minorEastAsia" w:hAnsiTheme="minorEastAsia" w:cs="Times New Roman"/>
+                <w:rFonts w:asciiTheme="minorEastAsia" w:hAnsiTheme="minorEastAsia"/>
               </w:rPr>
               <w:t>/</w:t>
             </w:r>
             <w:r>
               <w:rPr>
-                <w:rFonts w:asciiTheme="minorEastAsia" w:hAnsiTheme="minorEastAsia" w:cs="Times New Roman" w:hint="eastAsia"/>
+                <w:rFonts w:asciiTheme="minorEastAsia" w:hAnsiTheme="minorEastAsia" w:hint="eastAsia"/>
               </w:rPr>
               <w:t>01</w:t>
             </w:r>
             <w:r>
               <w:rPr>
-                <w:rFonts w:asciiTheme="minorEastAsia" w:hAnsiTheme="minorEastAsia" w:cs="Times New Roman"/>
+                <w:rFonts w:asciiTheme="minorEastAsia" w:hAnsiTheme="minorEastAsia"/>
               </w:rPr>
               <w:t>/</w:t>
             </w:r>
             <w:r>
               <w:rPr>
-                <w:rFonts w:asciiTheme="minorEastAsia" w:hAnsiTheme="minorEastAsia" w:cs="Times New Roman" w:hint="eastAsia"/>
+                <w:rFonts w:asciiTheme="minorEastAsia" w:hAnsiTheme="minorEastAsia" w:hint="eastAsia"/>
               </w:rPr>
               <w:t>06</w:t>
             </w:r>
@@ -6843,14 +6710,14 @@
           <w:p>
             <w:pPr>
               <w:rPr>
-                <w:rFonts w:asciiTheme="minorEastAsia" w:hAnsiTheme="minorEastAsia" w:cs="Times New Roman"/>
+                <w:rFonts w:asciiTheme="minorEastAsia" w:hAnsiTheme="minorEastAsia"/>
                 <w:b w:val="0"/>
                 <w:bCs w:val="0"/>
               </w:rPr>
             </w:pPr>
             <w:r>
               <w:rPr>
-                <w:rFonts w:asciiTheme="minorEastAsia" w:hAnsiTheme="minorEastAsia" w:cs="Times New Roman" w:hint="eastAsia"/>
+                <w:rFonts w:asciiTheme="minorEastAsia" w:hAnsiTheme="minorEastAsia" w:hint="eastAsia"/>
               </w:rPr>
               <w:t>对当前项目的影响</w:t>
             </w:r>
@@ -7019,25 +6886,7 @@
               <w:rPr>
                 <w:rFonts w:asciiTheme="minorEastAsia" w:eastAsiaTheme="minorEastAsia" w:hAnsiTheme="minorEastAsia" w:hint="eastAsia"/>
               </w:rPr>
-              <w:t>1</w:t>
-            </w:r>
-            <w:r>
-              <w:rPr>
-                <w:rFonts w:asciiTheme="minorEastAsia" w:eastAsiaTheme="minorEastAsia" w:hAnsiTheme="minorEastAsia" w:hint="eastAsia"/>
-              </w:rPr>
-              <w:t>人</w:t>
-            </w:r>
-            <w:r>
-              <w:rPr>
-                <w:rFonts w:asciiTheme="minorEastAsia" w:eastAsiaTheme="minorEastAsia" w:hAnsiTheme="minorEastAsia" w:hint="eastAsia"/>
-              </w:rPr>
-              <w:t>/</w:t>
-            </w:r>
-            <w:r>
-              <w:rPr>
-                <w:rFonts w:asciiTheme="minorEastAsia" w:eastAsiaTheme="minorEastAsia" w:hAnsiTheme="minorEastAsia" w:hint="eastAsia"/>
-              </w:rPr>
-              <w:t>小时工作</w:t>
+              <w:t>1人/小时工作</w:t>
             </w:r>
             <w:r>
               <w:rPr>
@@ -7129,79 +6978,67 @@
               <w:rPr>
                 <w:rFonts w:asciiTheme="minorEastAsia" w:eastAsiaTheme="minorEastAsia" w:hAnsiTheme="minorEastAsia" w:hint="eastAsia"/>
               </w:rPr>
-              <w:t xml:space="preserve">      </w:t>
+              <w:t xml:space="preserve">      沟通</w:t>
+            </w:r>
+            <w:r>
+              <w:rPr>
+                <w:rFonts w:asciiTheme="minorEastAsia" w:eastAsiaTheme="minorEastAsia" w:hAnsiTheme="minorEastAsia"/>
+              </w:rPr>
+              <w:t>不及时导致</w:t>
             </w:r>
             <w:r>
               <w:rPr>
                 <w:rFonts w:asciiTheme="minorEastAsia" w:eastAsiaTheme="minorEastAsia" w:hAnsiTheme="minorEastAsia" w:hint="eastAsia"/>
               </w:rPr>
-              <w:t>沟通</w:t>
+              <w:t>项目</w:t>
             </w:r>
             <w:r>
               <w:rPr>
                 <w:rFonts w:asciiTheme="minorEastAsia" w:eastAsiaTheme="minorEastAsia" w:hAnsiTheme="minorEastAsia"/>
               </w:rPr>
-              <w:t>不及时导致</w:t>
+              <w:t>小范围</w:t>
             </w:r>
             <w:r>
               <w:rPr>
                 <w:rFonts w:asciiTheme="minorEastAsia" w:eastAsiaTheme="minorEastAsia" w:hAnsiTheme="minorEastAsia" w:hint="eastAsia"/>
               </w:rPr>
-              <w:t>项目</w:t>
+              <w:t>失控</w:t>
             </w:r>
             <w:r>
               <w:rPr>
                 <w:rFonts w:asciiTheme="minorEastAsia" w:eastAsiaTheme="minorEastAsia" w:hAnsiTheme="minorEastAsia"/>
               </w:rPr>
-              <w:t>小范围</w:t>
+              <w:t>（</w:t>
             </w:r>
             <w:r>
               <w:rPr>
                 <w:rFonts w:asciiTheme="minorEastAsia" w:eastAsiaTheme="minorEastAsia" w:hAnsiTheme="minorEastAsia" w:hint="eastAsia"/>
               </w:rPr>
-              <w:t>失控</w:t>
+              <w:t>中</w:t>
             </w:r>
             <w:r>
               <w:rPr>
                 <w:rFonts w:asciiTheme="minorEastAsia" w:eastAsiaTheme="minorEastAsia" w:hAnsiTheme="minorEastAsia"/>
               </w:rPr>
-              <w:t>（</w:t>
-            </w:r>
-            <w:r>
-              <w:rPr>
-                <w:rFonts w:asciiTheme="minorEastAsia" w:eastAsiaTheme="minorEastAsia" w:hAnsiTheme="minorEastAsia" w:hint="eastAsia"/>
-              </w:rPr>
-              <w:t>中</w:t>
-            </w:r>
-            <w:r>
-              <w:rPr>
-                <w:rFonts w:asciiTheme="minorEastAsia" w:eastAsiaTheme="minorEastAsia" w:hAnsiTheme="minorEastAsia"/>
-              </w:rPr>
               <w:t>）</w:t>
             </w:r>
           </w:p>
           <w:p>
             <w:pPr>
               <w:cnfStyle w:val="000000000000" w:firstRow="0" w:lastRow="0" w:firstColumn="0" w:lastColumn="0" w:oddVBand="0" w:evenVBand="0" w:oddHBand="0" w:evenHBand="0" w:firstRowFirstColumn="0" w:firstRowLastColumn="0" w:lastRowFirstColumn="0" w:lastRowLastColumn="0"/>
-              <w:rPr>
-                <w:rFonts w:ascii="Times New Roman" w:eastAsia="宋体" w:hAnsi="Times New Roman" w:cs="Times New Roman"/>
-              </w:rPr>
-            </w:pPr>
-            <w:r>
-              <w:rPr>
-                <w:rFonts w:ascii="Times New Roman" w:eastAsia="宋体" w:hAnsi="Times New Roman" w:cs="Times New Roman" w:hint="eastAsia"/>
+            </w:pPr>
+            <w:r>
+              <w:rPr>
+                <w:rFonts w:hint="eastAsia"/>
               </w:rPr>
               <w:t xml:space="preserve"> </w:t>
             </w:r>
             <w:r>
-              <w:rPr>
-                <w:rFonts w:ascii="Times New Roman" w:eastAsia="宋体" w:hAnsi="Times New Roman" w:cs="Times New Roman"/>
-              </w:rPr>
               <w:t xml:space="preserve">    </w:t>
             </w:r>
             <w:r>
               <w:rPr>
-                <w:rFonts w:ascii="Times New Roman" w:eastAsia="宋体" w:hAnsi="Times New Roman" w:cs="Times New Roman" w:hint="eastAsia"/>
+                <w:rFonts w:hint="eastAsia"/>
               </w:rPr>
               <w:t>整体界面不美观（低）</w:t>
             </w:r>
@@ -7231,68 +7068,56 @@
               <w:rPr>
                 <w:rFonts w:asciiTheme="minorEastAsia" w:eastAsiaTheme="minorEastAsia" w:hAnsiTheme="minorEastAsia" w:hint="eastAsia"/>
               </w:rPr>
-              <w:t>增加了</w:t>
-            </w:r>
+              <w:t>增加了web端后台的</w:t>
+            </w:r>
+            <w:proofErr w:type="gramStart"/>
             <w:r>
               <w:rPr>
                 <w:rFonts w:asciiTheme="minorEastAsia" w:eastAsiaTheme="minorEastAsia" w:hAnsiTheme="minorEastAsia" w:hint="eastAsia"/>
               </w:rPr>
-              <w:t>web</w:t>
-            </w:r>
+              <w:t>轮播图</w:t>
+            </w:r>
+            <w:proofErr w:type="gramEnd"/>
             <w:r>
               <w:rPr>
                 <w:rFonts w:asciiTheme="minorEastAsia" w:eastAsiaTheme="minorEastAsia" w:hAnsiTheme="minorEastAsia" w:hint="eastAsia"/>
               </w:rPr>
-              <w:t>端后台的</w:t>
-            </w:r>
-            <w:proofErr w:type="gramStart"/>
+              <w:t>增加和修改</w:t>
+            </w:r>
+            <w:r>
+              <w:rPr>
+                <w:rFonts w:asciiTheme="minorEastAsia" w:eastAsiaTheme="minorEastAsia" w:hAnsiTheme="minorEastAsia"/>
+              </w:rPr>
+              <w:t>，只</w:t>
+            </w:r>
             <w:r>
               <w:rPr>
                 <w:rFonts w:asciiTheme="minorEastAsia" w:eastAsiaTheme="minorEastAsia" w:hAnsiTheme="minorEastAsia" w:hint="eastAsia"/>
               </w:rPr>
-              <w:t>轮播图</w:t>
-            </w:r>
-            <w:proofErr w:type="gramEnd"/>
+              <w:t>在</w:t>
+            </w:r>
+            <w:r>
+              <w:rPr>
+                <w:rFonts w:asciiTheme="minorEastAsia" w:eastAsiaTheme="minorEastAsia" w:hAnsiTheme="minorEastAsia"/>
+              </w:rPr>
+              <w:t>界面</w:t>
+            </w:r>
             <w:r>
               <w:rPr>
                 <w:rFonts w:asciiTheme="minorEastAsia" w:eastAsiaTheme="minorEastAsia" w:hAnsiTheme="minorEastAsia" w:hint="eastAsia"/>
               </w:rPr>
-              <w:t>增加和修改</w:t>
+              <w:t>上</w:t>
             </w:r>
             <w:r>
               <w:rPr>
                 <w:rFonts w:asciiTheme="minorEastAsia" w:eastAsiaTheme="minorEastAsia" w:hAnsiTheme="minorEastAsia"/>
               </w:rPr>
-              <w:t>，只</w:t>
+              <w:t>做了变更</w:t>
             </w:r>
             <w:r>
               <w:rPr>
                 <w:rFonts w:asciiTheme="minorEastAsia" w:eastAsiaTheme="minorEastAsia" w:hAnsiTheme="minorEastAsia" w:hint="eastAsia"/>
               </w:rPr>
-              <w:t>在</w:t>
-            </w:r>
-            <w:r>
-              <w:rPr>
-                <w:rFonts w:asciiTheme="minorEastAsia" w:eastAsiaTheme="minorEastAsia" w:hAnsiTheme="minorEastAsia"/>
-              </w:rPr>
-              <w:t>界面</w:t>
-            </w:r>
-            <w:r>
-              <w:rPr>
-                <w:rFonts w:asciiTheme="minorEastAsia" w:eastAsiaTheme="minorEastAsia" w:hAnsiTheme="minorEastAsia" w:hint="eastAsia"/>
-              </w:rPr>
-              <w:t>上</w:t>
-            </w:r>
-            <w:r>
-              <w:rPr>
-                <w:rFonts w:asciiTheme="minorEastAsia" w:eastAsiaTheme="minorEastAsia" w:hAnsiTheme="minorEastAsia"/>
-              </w:rPr>
-              <w:t>做了变更</w:t>
-            </w:r>
-            <w:r>
-              <w:rPr>
-                <w:rFonts w:asciiTheme="minorEastAsia" w:eastAsiaTheme="minorEastAsia" w:hAnsiTheme="minorEastAsia" w:hint="eastAsia"/>
-              </w:rPr>
               <w:t>，技术上可行</w:t>
             </w:r>
           </w:p>
@@ -7300,7 +7125,7 @@
             <w:pPr>
               <w:cnfStyle w:val="000000000000" w:firstRow="0" w:lastRow="0" w:firstColumn="0" w:lastColumn="0" w:oddVBand="0" w:evenVBand="0" w:oddHBand="0" w:evenHBand="0" w:firstRowFirstColumn="0" w:firstRowLastColumn="0" w:lastRowFirstColumn="0" w:lastRowLastColumn="0"/>
               <w:rPr>
-                <w:rFonts w:asciiTheme="minorEastAsia" w:hAnsiTheme="minorEastAsia" w:cs="Times New Roman"/>
+                <w:rFonts w:asciiTheme="minorEastAsia" w:hAnsiTheme="minorEastAsia"/>
               </w:rPr>
             </w:pPr>
           </w:p>
@@ -7325,14 +7150,14 @@
           <w:p>
             <w:pPr>
               <w:rPr>
-                <w:rFonts w:asciiTheme="minorEastAsia" w:hAnsiTheme="minorEastAsia" w:cs="Times New Roman"/>
+                <w:rFonts w:asciiTheme="minorEastAsia" w:hAnsiTheme="minorEastAsia"/>
                 <w:b w:val="0"/>
                 <w:bCs w:val="0"/>
               </w:rPr>
             </w:pPr>
             <w:r>
               <w:rPr>
-                <w:rFonts w:asciiTheme="minorEastAsia" w:hAnsiTheme="minorEastAsia" w:cs="Times New Roman" w:hint="eastAsia"/>
+                <w:rFonts w:asciiTheme="minorEastAsia" w:hAnsiTheme="minorEastAsia" w:hint="eastAsia"/>
               </w:rPr>
               <w:t>对项目工时的影响</w:t>
             </w:r>
@@ -7340,7 +7165,7 @@
           <w:p>
             <w:pPr>
               <w:rPr>
-                <w:rFonts w:asciiTheme="minorEastAsia" w:hAnsiTheme="minorEastAsia" w:cs="Times New Roman"/>
+                <w:rFonts w:asciiTheme="minorEastAsia" w:hAnsiTheme="minorEastAsia"/>
                 <w:b w:val="0"/>
                 <w:bCs w:val="0"/>
               </w:rPr>
@@ -7349,7 +7174,7 @@
           <w:p>
             <w:pPr>
               <w:rPr>
-                <w:rFonts w:asciiTheme="minorEastAsia" w:hAnsiTheme="minorEastAsia" w:cs="Times New Roman"/>
+                <w:rFonts w:asciiTheme="minorEastAsia" w:hAnsiTheme="minorEastAsia"/>
                 <w:b w:val="0"/>
                 <w:bCs w:val="0"/>
               </w:rPr>
@@ -7388,14 +7213,14 @@
             <w:pPr>
               <w:cnfStyle w:val="000000000000" w:firstRow="0" w:lastRow="0" w:firstColumn="0" w:lastColumn="0" w:oddVBand="0" w:evenVBand="0" w:oddHBand="0" w:evenHBand="0" w:firstRowFirstColumn="0" w:firstRowLastColumn="0" w:lastRowFirstColumn="0" w:lastRowLastColumn="0"/>
               <w:rPr>
-                <w:rFonts w:asciiTheme="minorEastAsia" w:hAnsiTheme="minorEastAsia" w:cs="Times New Roman"/>
+                <w:rFonts w:asciiTheme="minorEastAsia" w:hAnsiTheme="minorEastAsia"/>
               </w:rPr>
             </w:pPr>
             <w:hyperlink w:anchor="a" w:history="1">
               <w:r>
                 <w:rPr>
                   <w:rStyle w:val="af3"/>
-                  <w:rFonts w:ascii="Times New Roman" w:eastAsia="宋体" w:hAnsi="Times New Roman" w:cs="Times New Roman" w:hint="eastAsia"/>
+                  <w:rFonts w:hint="eastAsia"/>
                 </w:rPr>
                 <w:t>见影响工作量清单</w:t>
               </w:r>
@@ -7422,14 +7247,14 @@
           <w:p>
             <w:pPr>
               <w:rPr>
-                <w:rFonts w:asciiTheme="minorEastAsia" w:hAnsiTheme="minorEastAsia" w:cs="Times New Roman"/>
+                <w:rFonts w:asciiTheme="minorEastAsia" w:hAnsiTheme="minorEastAsia"/>
                 <w:b w:val="0"/>
                 <w:bCs w:val="0"/>
               </w:rPr>
             </w:pPr>
             <w:r>
               <w:rPr>
-                <w:rFonts w:asciiTheme="minorEastAsia" w:hAnsiTheme="minorEastAsia" w:cs="Times New Roman" w:hint="eastAsia"/>
+                <w:rFonts w:asciiTheme="minorEastAsia" w:hAnsiTheme="minorEastAsia" w:hint="eastAsia"/>
               </w:rPr>
               <w:t>对项目成本的影响</w:t>
             </w:r>
@@ -7437,7 +7262,7 @@
           <w:p>
             <w:pPr>
               <w:rPr>
-                <w:rFonts w:asciiTheme="minorEastAsia" w:hAnsiTheme="minorEastAsia" w:cs="Times New Roman"/>
+                <w:rFonts w:asciiTheme="minorEastAsia" w:hAnsiTheme="minorEastAsia"/>
                 <w:b w:val="0"/>
                 <w:bCs w:val="0"/>
               </w:rPr>
@@ -7446,7 +7271,7 @@
           <w:p>
             <w:pPr>
               <w:rPr>
-                <w:rFonts w:asciiTheme="minorEastAsia" w:hAnsiTheme="minorEastAsia" w:cs="Times New Roman"/>
+                <w:rFonts w:asciiTheme="minorEastAsia" w:hAnsiTheme="minorEastAsia"/>
                 <w:b w:val="0"/>
                 <w:bCs w:val="0"/>
               </w:rPr>
@@ -7516,14 +7341,14 @@
           <w:p>
             <w:pPr>
               <w:rPr>
-                <w:rFonts w:asciiTheme="minorEastAsia" w:hAnsiTheme="minorEastAsia" w:cs="Times New Roman"/>
+                <w:rFonts w:asciiTheme="minorEastAsia" w:hAnsiTheme="minorEastAsia"/>
                 <w:b w:val="0"/>
                 <w:bCs w:val="0"/>
               </w:rPr>
             </w:pPr>
             <w:r>
               <w:rPr>
-                <w:rFonts w:asciiTheme="minorEastAsia" w:hAnsiTheme="minorEastAsia" w:cs="Times New Roman" w:hint="eastAsia"/>
+                <w:rFonts w:asciiTheme="minorEastAsia" w:hAnsiTheme="minorEastAsia" w:hint="eastAsia"/>
               </w:rPr>
               <w:t>对其他需求的影响</w:t>
             </w:r>
@@ -7531,7 +7356,7 @@
           <w:p>
             <w:pPr>
               <w:rPr>
-                <w:rFonts w:asciiTheme="minorEastAsia" w:hAnsiTheme="minorEastAsia" w:cs="Times New Roman"/>
+                <w:rFonts w:asciiTheme="minorEastAsia" w:hAnsiTheme="minorEastAsia"/>
                 <w:b w:val="0"/>
                 <w:bCs w:val="0"/>
               </w:rPr>
@@ -7540,7 +7365,7 @@
           <w:p>
             <w:pPr>
               <w:rPr>
-                <w:rFonts w:asciiTheme="minorEastAsia" w:hAnsiTheme="minorEastAsia" w:cs="Times New Roman"/>
+                <w:rFonts w:asciiTheme="minorEastAsia" w:hAnsiTheme="minorEastAsia"/>
                 <w:b w:val="0"/>
                 <w:bCs w:val="0"/>
               </w:rPr>
@@ -7563,7 +7388,7 @@
             <w:pPr>
               <w:cnfStyle w:val="000000000000" w:firstRow="0" w:lastRow="0" w:firstColumn="0" w:lastColumn="0" w:oddVBand="0" w:evenVBand="0" w:oddHBand="0" w:evenHBand="0" w:firstRowFirstColumn="0" w:firstRowLastColumn="0" w:lastRowFirstColumn="0" w:lastRowLastColumn="0"/>
               <w:rPr>
-                <w:rFonts w:asciiTheme="minorEastAsia" w:hAnsiTheme="minorEastAsia" w:cs="Times New Roman"/>
+                <w:rFonts w:asciiTheme="minorEastAsia" w:hAnsiTheme="minorEastAsia"/>
               </w:rPr>
             </w:pPr>
           </w:p>
@@ -11221,13 +11046,7 @@
               <w:rPr>
                 <w:lang w:val="zh-CN"/>
               </w:rPr>
-              <w:t xml:space="preserve"> </w:t>
-            </w:r>
-            <w:r>
-              <w:rPr>
-                <w:lang w:val="zh-CN"/>
-              </w:rPr>
-              <w:t xml:space="preserve">/ </w:t>
+              <w:t xml:space="preserve"> / </w:t>
             </w:r>
             <w:r>
               <w:rPr>
@@ -12980,7 +12799,7 @@
 </file>
 
 <file path=customXml/itemProps2.xml><?xml version="1.0" encoding="utf-8"?>
-<ds:datastoreItem xmlns:ds="http://schemas.openxmlformats.org/officeDocument/2006/customXml" ds:itemID="{56066DFE-A8FD-47B1-B7ED-597ABE27A1EC}">
+<ds:datastoreItem xmlns:ds="http://schemas.openxmlformats.org/officeDocument/2006/customXml" ds:itemID="{5BD57EBE-1414-4A5D-8C4F-B5424A63FBB3}">
   <ds:schemaRefs>
     <ds:schemaRef ds:uri="http://schemas.openxmlformats.org/officeDocument/2006/bibliography"/>
   </ds:schemaRefs>
